--- a/Documentazione/questionario - Moduli Google.docx
+++ b/Documentazione/questionario - Moduli Google.docx
@@ -15,120 +15,139 @@
     <w:p>
       <w:pPr>
         <w:pStyle w:val="Titolo"/>
-      </w:pPr>
-      <w:r>
-        <w:rPr>
-          <w:color w:val="202024"/>
-          <w:spacing w:val="-2"/>
-        </w:rPr>
-        <w:t>Questionario</w:t>
-      </w:r>
-      <w:r>
-        <w:rPr>
-          <w:color w:val="202024"/>
-          <w:spacing w:val="-19"/>
-        </w:rPr>
-        <w:t xml:space="preserve"> </w:t>
-      </w:r>
-      <w:r>
-        <w:rPr>
-          <w:color w:val="202024"/>
-          <w:spacing w:val="-2"/>
-        </w:rPr>
-        <w:t>di</w:t>
-      </w:r>
-      <w:r>
-        <w:rPr>
-          <w:color w:val="202024"/>
-          <w:spacing w:val="-19"/>
-        </w:rPr>
-        <w:t xml:space="preserve"> </w:t>
-      </w:r>
-      <w:r>
-        <w:rPr>
-          <w:color w:val="202024"/>
-          <w:spacing w:val="-2"/>
-        </w:rPr>
-        <w:t>gradimento</w:t>
-      </w:r>
+        <w:shd w:val="clear" w:color="auto" w:fill="4F81BD" w:themeFill="accent1"/>
+        <w:rPr>
+          <w:rFonts w:ascii="Aptos Display" w:hAnsi="Aptos Display"/>
+          <w:sz w:val="44"/>
+          <w:szCs w:val="44"/>
+        </w:rPr>
+      </w:pPr>
+      <w:r>
+        <w:rPr>
+          <w:rFonts w:ascii="Aptos Display" w:hAnsi="Aptos Display"/>
+          <w:sz w:val="44"/>
+          <w:szCs w:val="44"/>
+        </w:rPr>
+        <w:t>QUESTIONARIO DI GRADIMENTO</w:t>
+      </w:r>
+    </w:p>
+    <w:p>
+      <w:pPr>
+        <w:ind w:left="40"/>
+        <w:jc w:val="center"/>
+        <w:rPr>
+          <w:rFonts w:ascii="Aptos" w:hAnsi="Aptos"/>
+          <w:sz w:val="24"/>
+          <w:szCs w:val="24"/>
+        </w:rPr>
+      </w:pPr>
+    </w:p>
+    <w:p>
+      <w:pPr>
+        <w:ind w:left="40"/>
+        <w:jc w:val="center"/>
+        <w:rPr>
+          <w:rFonts w:ascii="Aptos" w:hAnsi="Aptos"/>
+          <w:sz w:val="24"/>
+          <w:szCs w:val="24"/>
+        </w:rPr>
+      </w:pPr>
+      <w:r>
+        <w:rPr>
+          <w:rFonts w:ascii="Aptos" w:hAnsi="Aptos"/>
+          <w:sz w:val="24"/>
+          <w:szCs w:val="24"/>
+        </w:rPr>
+        <w:t>Qui sotto, inoltre, è riportato il link del questionario:</w:t>
+      </w:r>
+    </w:p>
+    <w:p>
+      <w:pPr>
+        <w:ind w:left="40"/>
+        <w:jc w:val="center"/>
+        <w:rPr>
+          <w:rFonts w:ascii="Aptos" w:hAnsi="Aptos"/>
+          <w:sz w:val="24"/>
+          <w:szCs w:val="24"/>
+        </w:rPr>
+      </w:pPr>
+    </w:p>
+    <w:p>
+      <w:pPr>
+        <w:ind w:left="40"/>
+        <w:jc w:val="center"/>
+        <w:rPr>
+          <w:rFonts w:ascii="Aptos" w:hAnsi="Aptos"/>
+          <w:sz w:val="24"/>
+          <w:szCs w:val="24"/>
+        </w:rPr>
+      </w:pPr>
+    </w:p>
+    <w:p>
+      <w:pPr>
+        <w:ind w:left="40"/>
+        <w:jc w:val="center"/>
+        <w:rPr>
+          <w:rFonts w:ascii="Aptos" w:hAnsi="Aptos"/>
+          <w:sz w:val="24"/>
+          <w:szCs w:val="24"/>
+        </w:rPr>
+      </w:pPr>
+      <w:hyperlink r:id="rId7" w:history="1">
+        <w:r>
+          <w:rPr>
+            <w:rStyle w:val="Collegamentoipertestuale"/>
+            <w:rFonts w:ascii="Aptos" w:hAnsi="Aptos"/>
+            <w:sz w:val="24"/>
+            <w:szCs w:val="24"/>
+          </w:rPr>
+          <w:t>https://docs.google.com/forms/d/e/1FAIpQLScwshGGd78TUA2A_Ga_gYX_3nLxl7xx_goQ5sraI2bttshBZw/viewform?usp=dialog</w:t>
+        </w:r>
+      </w:hyperlink>
+    </w:p>
+    <w:p>
+      <w:pPr>
+        <w:ind w:left="40"/>
+        <w:jc w:val="center"/>
+        <w:rPr>
+          <w:rFonts w:ascii="Segoe UI Light"/>
+          <w:sz w:val="33"/>
+        </w:rPr>
+      </w:pPr>
     </w:p>
     <w:p>
       <w:pPr>
         <w:pStyle w:val="Corpotesto"/>
         <w:spacing w:before="46"/>
         <w:ind w:left="672"/>
-      </w:pPr>
-      <w:r>
-        <w:rPr>
-          <w:color w:val="202024"/>
-        </w:rPr>
-        <w:t>questionario</w:t>
-      </w:r>
-      <w:r>
-        <w:rPr>
-          <w:color w:val="202024"/>
-          <w:spacing w:val="-13"/>
-        </w:rPr>
-        <w:t xml:space="preserve"> </w:t>
-      </w:r>
-      <w:r>
-        <w:rPr>
-          <w:color w:val="202024"/>
-        </w:rPr>
-        <w:t>di</w:t>
-      </w:r>
-      <w:r>
-        <w:rPr>
-          <w:color w:val="202024"/>
-          <w:spacing w:val="-12"/>
-        </w:rPr>
-        <w:t xml:space="preserve"> </w:t>
-      </w:r>
-      <w:r>
-        <w:rPr>
-          <w:color w:val="202024"/>
-        </w:rPr>
-        <w:t>gradimento</w:t>
-      </w:r>
-      <w:r>
-        <w:rPr>
-          <w:color w:val="202024"/>
-          <w:spacing w:val="-12"/>
-        </w:rPr>
-        <w:t xml:space="preserve"> </w:t>
-      </w:r>
-      <w:r>
-        <w:rPr>
-          <w:color w:val="202024"/>
-        </w:rPr>
-        <w:t>per</w:t>
-      </w:r>
-      <w:r>
-        <w:rPr>
-          <w:color w:val="202024"/>
-          <w:spacing w:val="-12"/>
-        </w:rPr>
-        <w:t xml:space="preserve"> </w:t>
-      </w:r>
-      <w:r>
-        <w:rPr>
-          <w:color w:val="202024"/>
-        </w:rPr>
-        <w:t>il</w:t>
-      </w:r>
-      <w:r>
-        <w:rPr>
-          <w:color w:val="202024"/>
-          <w:spacing w:val="-12"/>
-        </w:rPr>
-        <w:t xml:space="preserve"> </w:t>
-      </w:r>
-      <w:r>
-        <w:rPr>
-          <w:color w:val="202024"/>
-          <w:spacing w:val="-4"/>
-        </w:rPr>
-        <w:t>sito</w:t>
+        <w:rPr>
+          <w:rFonts w:ascii="Aptos" w:hAnsi="Aptos"/>
+          <w:color w:val="202024"/>
+          <w:sz w:val="24"/>
+          <w:szCs w:val="24"/>
+        </w:rPr>
+      </w:pPr>
+    </w:p>
+    <w:p>
+      <w:pPr>
+        <w:pStyle w:val="Corpotesto"/>
+        <w:shd w:val="clear" w:color="auto" w:fill="D9D9D9" w:themeFill="background1" w:themeFillShade="D9"/>
+        <w:spacing w:before="46"/>
+        <w:ind w:left="672"/>
+        <w:rPr>
+          <w:rFonts w:ascii="Aptos Display" w:hAnsi="Aptos Display"/>
+          <w:sz w:val="24"/>
+          <w:szCs w:val="24"/>
+        </w:rPr>
+      </w:pPr>
+      <w:r>
+        <w:rPr>
+          <w:rFonts w:ascii="Aptos Display" w:hAnsi="Aptos Display"/>
+          <w:color w:val="202024"/>
+          <w:sz w:val="24"/>
+          <w:szCs w:val="24"/>
+        </w:rPr>
+        <w:t xml:space="preserve">QUESTIONARIO: </w:t>
       </w:r>
     </w:p>
     <w:p>
@@ -140,99 +159,113 @@
         <w:spacing w:before="226"/>
         <w:ind w:left="57"/>
         <w:rPr>
-          <w:sz w:val="21"/>
-        </w:rPr>
-      </w:pPr>
-      <w:r>
-        <w:rPr>
-          <w:rFonts w:ascii="Times New Roman"/>
+          <w:rFonts w:ascii="Aptos" w:hAnsi="Aptos"/>
+          <w:sz w:val="24"/>
+          <w:szCs w:val="24"/>
+        </w:rPr>
+      </w:pPr>
+      <w:r>
+        <w:rPr>
+          <w:rFonts w:ascii="Aptos" w:hAnsi="Aptos"/>
           <w:color w:val="D92F25"/>
-          <w:sz w:val="21"/>
+          <w:sz w:val="24"/>
+          <w:szCs w:val="24"/>
           <w:u w:val="single" w:color="D9DBDF"/>
         </w:rPr>
         <w:tab/>
-      </w:r>
-      <w:r>
-        <w:rPr>
-          <w:color w:val="D92F25"/>
-          <w:sz w:val="21"/>
-          <w:u w:val="single" w:color="D9DBDF"/>
-        </w:rPr>
         <w:t>*</w:t>
       </w:r>
       <w:r>
         <w:rPr>
+          <w:rFonts w:ascii="Aptos" w:hAnsi="Aptos"/>
           <w:color w:val="D92F25"/>
           <w:spacing w:val="6"/>
-          <w:sz w:val="21"/>
+          <w:sz w:val="24"/>
+          <w:szCs w:val="24"/>
           <w:u w:val="single" w:color="D9DBDF"/>
         </w:rPr>
         <w:t xml:space="preserve"> </w:t>
       </w:r>
       <w:r>
         <w:rPr>
+          <w:rFonts w:ascii="Aptos" w:hAnsi="Aptos"/>
           <w:color w:val="D92F25"/>
-          <w:sz w:val="21"/>
+          <w:sz w:val="24"/>
+          <w:szCs w:val="24"/>
           <w:u w:val="single" w:color="D9DBDF"/>
         </w:rPr>
         <w:t>Indica</w:t>
       </w:r>
       <w:r>
         <w:rPr>
+          <w:rFonts w:ascii="Aptos" w:hAnsi="Aptos"/>
           <w:color w:val="D92F25"/>
           <w:spacing w:val="6"/>
-          <w:sz w:val="21"/>
+          <w:sz w:val="24"/>
+          <w:szCs w:val="24"/>
           <w:u w:val="single" w:color="D9DBDF"/>
         </w:rPr>
         <w:t xml:space="preserve"> </w:t>
       </w:r>
       <w:r>
         <w:rPr>
+          <w:rFonts w:ascii="Aptos" w:hAnsi="Aptos"/>
           <w:color w:val="D92F25"/>
-          <w:sz w:val="21"/>
+          <w:sz w:val="24"/>
+          <w:szCs w:val="24"/>
           <w:u w:val="single" w:color="D9DBDF"/>
         </w:rPr>
         <w:t>una</w:t>
       </w:r>
       <w:r>
         <w:rPr>
+          <w:rFonts w:ascii="Aptos" w:hAnsi="Aptos"/>
           <w:color w:val="D92F25"/>
           <w:spacing w:val="6"/>
-          <w:sz w:val="21"/>
+          <w:sz w:val="24"/>
+          <w:szCs w:val="24"/>
           <w:u w:val="single" w:color="D9DBDF"/>
         </w:rPr>
         <w:t xml:space="preserve"> </w:t>
       </w:r>
       <w:r>
         <w:rPr>
+          <w:rFonts w:ascii="Aptos" w:hAnsi="Aptos"/>
           <w:color w:val="D92F25"/>
-          <w:sz w:val="21"/>
+          <w:sz w:val="24"/>
+          <w:szCs w:val="24"/>
           <w:u w:val="single" w:color="D9DBDF"/>
         </w:rPr>
         <w:t>domanda</w:t>
       </w:r>
       <w:r>
         <w:rPr>
+          <w:rFonts w:ascii="Aptos" w:hAnsi="Aptos"/>
           <w:color w:val="D92F25"/>
           <w:spacing w:val="7"/>
-          <w:sz w:val="21"/>
+          <w:sz w:val="24"/>
+          <w:szCs w:val="24"/>
           <w:u w:val="single" w:color="D9DBDF"/>
         </w:rPr>
         <w:t xml:space="preserve"> </w:t>
       </w:r>
       <w:r>
         <w:rPr>
+          <w:rFonts w:ascii="Aptos" w:hAnsi="Aptos"/>
           <w:color w:val="D92F25"/>
           <w:spacing w:val="-2"/>
-          <w:sz w:val="21"/>
+          <w:sz w:val="24"/>
+          <w:szCs w:val="24"/>
           <w:u w:val="single" w:color="D9DBDF"/>
         </w:rPr>
         <w:t>obbligatoria</w:t>
       </w:r>
       <w:r>
         <w:rPr>
+          <w:rFonts w:ascii="Aptos" w:hAnsi="Aptos"/>
           <w:color w:val="D92F25"/>
-          <w:sz w:val="21"/>
+          <w:sz w:val="24"/>
+          <w:szCs w:val="24"/>
           <w:u w:val="single" w:color="D9DBDF"/>
         </w:rPr>
         <w:tab/>
@@ -242,7 +275,9 @@
       <w:pPr>
         <w:pStyle w:val="Corpotesto"/>
         <w:rPr>
-          <w:sz w:val="24"/>
+          <w:rFonts w:ascii="Aptos" w:hAnsi="Aptos"/>
+          <w:sz w:val="24"/>
+          <w:szCs w:val="24"/>
         </w:rPr>
       </w:pPr>
     </w:p>
@@ -251,7 +286,9 @@
         <w:pStyle w:val="Corpotesto"/>
         <w:spacing w:before="28"/>
         <w:rPr>
-          <w:sz w:val="24"/>
+          <w:rFonts w:ascii="Aptos" w:hAnsi="Aptos"/>
+          <w:sz w:val="24"/>
+          <w:szCs w:val="24"/>
         </w:rPr>
       </w:pPr>
     </w:p>
@@ -266,15 +303,20 @@
           <w:tab w:val="left" w:pos="885"/>
         </w:tabs>
         <w:ind w:left="885" w:hanging="498"/>
-      </w:pPr>
-      <w:r>
-        <w:rPr>
+        <w:rPr>
+          <w:rFonts w:ascii="Aptos" w:hAnsi="Aptos"/>
+        </w:rPr>
+      </w:pPr>
+      <w:r>
+        <w:rPr>
+          <w:rFonts w:ascii="Aptos" w:hAnsi="Aptos"/>
           <w:color w:val="202024"/>
         </w:rPr>
         <w:t>sesso</w:t>
       </w:r>
       <w:r>
         <w:rPr>
+          <w:rFonts w:ascii="Aptos" w:hAnsi="Aptos"/>
           <w:color w:val="202024"/>
           <w:spacing w:val="-7"/>
         </w:rPr>
@@ -282,6 +324,7 @@
       </w:r>
       <w:r>
         <w:rPr>
+          <w:rFonts w:ascii="Aptos" w:hAnsi="Aptos"/>
           <w:color w:val="D92F25"/>
           <w:spacing w:val="-10"/>
         </w:rPr>
@@ -291,9 +334,13 @@
     <w:p>
       <w:pPr>
         <w:pStyle w:val="Titolo2"/>
-      </w:pPr>
-      <w:r>
-        <w:rPr>
+        <w:rPr>
+          <w:rFonts w:ascii="Aptos" w:hAnsi="Aptos"/>
+        </w:rPr>
+      </w:pPr>
+      <w:r>
+        <w:rPr>
+          <w:rFonts w:ascii="Aptos" w:hAnsi="Aptos"/>
           <w:color w:val="202024"/>
           <w:spacing w:val="-4"/>
         </w:rPr>
@@ -301,6 +348,7 @@
       </w:r>
       <w:r>
         <w:rPr>
+          <w:rFonts w:ascii="Aptos" w:hAnsi="Aptos"/>
           <w:color w:val="202024"/>
           <w:spacing w:val="-7"/>
         </w:rPr>
@@ -308,6 +356,7 @@
       </w:r>
       <w:r>
         <w:rPr>
+          <w:rFonts w:ascii="Aptos" w:hAnsi="Aptos"/>
           <w:color w:val="202024"/>
           <w:spacing w:val="-4"/>
         </w:rPr>
@@ -315,6 +364,7 @@
       </w:r>
       <w:r>
         <w:rPr>
+          <w:rFonts w:ascii="Aptos" w:hAnsi="Aptos"/>
           <w:color w:val="202024"/>
           <w:spacing w:val="-7"/>
         </w:rPr>
@@ -322,6 +372,7 @@
       </w:r>
       <w:r>
         <w:rPr>
+          <w:rFonts w:ascii="Aptos" w:hAnsi="Aptos"/>
           <w:color w:val="202024"/>
           <w:spacing w:val="-4"/>
         </w:rPr>
@@ -329,6 +380,7 @@
       </w:r>
       <w:r>
         <w:rPr>
+          <w:rFonts w:ascii="Aptos" w:hAnsi="Aptos"/>
           <w:color w:val="202024"/>
           <w:spacing w:val="-7"/>
         </w:rPr>
@@ -336,6 +388,7 @@
       </w:r>
       <w:r>
         <w:rPr>
+          <w:rFonts w:ascii="Aptos" w:hAnsi="Aptos"/>
           <w:color w:val="202024"/>
           <w:spacing w:val="-4"/>
         </w:rPr>
@@ -347,7 +400,10 @@
         <w:pStyle w:val="Corpotesto"/>
         <w:spacing w:before="97"/>
         <w:rPr>
+          <w:rFonts w:ascii="Aptos" w:hAnsi="Aptos"/>
           <w:i/>
+          <w:sz w:val="24"/>
+          <w:szCs w:val="24"/>
         </w:rPr>
       </w:pPr>
     </w:p>
@@ -356,10 +412,18 @@
         <w:pStyle w:val="Corpotesto"/>
         <w:spacing w:line="436" w:lineRule="auto"/>
         <w:ind w:left="1508" w:right="6925"/>
-      </w:pPr>
-      <w:r>
-        <w:rPr>
+        <w:rPr>
+          <w:rFonts w:ascii="Aptos" w:hAnsi="Aptos"/>
+          <w:sz w:val="24"/>
+          <w:szCs w:val="24"/>
+        </w:rPr>
+      </w:pPr>
+      <w:r>
+        <w:rPr>
+          <w:rFonts w:ascii="Aptos" w:hAnsi="Aptos"/>
           <w:noProof/>
+          <w:sz w:val="24"/>
+          <w:szCs w:val="24"/>
         </w:rPr>
         <mc:AlternateContent>
           <mc:Choice Requires="wps">
@@ -570,7 +634,7 @@
           </mc:Choice>
           <mc:Fallback>
             <w:pict>
-              <v:shape w14:anchorId="396AACEE" id="Graphic 5" o:spid="_x0000_s1026" style="position:absolute;margin-left:97.85pt;margin-top:-1.15pt;width:23.25pt;height:12.75pt;z-index:15731712;visibility:visible;mso-wrap-style:square;mso-wrap-distance-left:0;mso-wrap-distance-top:0;mso-wrap-distance-right:0;mso-wrap-distance-bottom:0;mso-position-horizontal:absolute;mso-position-horizontal-relative:page;mso-position-vertical:absolute;mso-position-vertical-relative:text;v-text-anchor:top" coordsize="295275,161925" o:gfxdata="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" path="m,80962l,75646,518,70381,1555,65167,2592,59953,13644,35982r2954,-4421l19954,27472r3759,-3759l27472,19954r4089,-3357l35982,13644r4420,-2954l75646,r5316,l214312,r5316,l224893,518r5214,1037l235321,2592r5063,1536l245295,6162r4911,2035l254872,10691r4420,2953l263712,16597r4090,3357l271561,23713r3759,3759l293719,65167r1556,10479l295275,80962r,5316l294756,91543r-1037,5214l292682,101971r-21121,36240l259292,148280r-4420,2953l214312,161924r-133350,l40402,151233r-4420,-2953l31561,145326,6162,111945,1555,96757,518,91543,,86278,,80962xe" filled="f" strokecolor="#99a0a6" strokeweight=".26456mm">
+              <v:shape w14:anchorId="42ACA232" id="Graphic 5" o:spid="_x0000_s1026" style="position:absolute;margin-left:97.85pt;margin-top:-1.15pt;width:23.25pt;height:12.75pt;z-index:15731712;visibility:visible;mso-wrap-style:square;mso-wrap-distance-left:0;mso-wrap-distance-top:0;mso-wrap-distance-right:0;mso-wrap-distance-bottom:0;mso-position-horizontal:absolute;mso-position-horizontal-relative:page;mso-position-vertical:absolute;mso-position-vertical-relative:text;v-text-anchor:top" coordsize="295275,161925" o:gfxdata="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" path="m,80962l,75646,518,70381,1555,65167,2592,59953,13644,35982r2954,-4421l19954,27472r3759,-3759l27472,19954r4089,-3357l35982,13644r4420,-2954l75646,r5316,l214312,r5316,l224893,518r5214,1037l235321,2592r5063,1536l245295,6162r4911,2035l254872,10691r4420,2953l263712,16597r4090,3357l271561,23713r3759,3759l293719,65167r1556,10479l295275,80962r,5316l294756,91543r-1037,5214l292682,101971r-21121,36240l259292,148280r-4420,2953l214312,161924r-133350,l40402,151233r-4420,-2953l31561,145326,6162,111945,1555,96757,518,91543,,86278,,80962xe" filled="f" strokecolor="#99a0a6" strokeweight=".26456mm">
                 <v:path arrowok="t"/>
                 <w10:wrap anchorx="page"/>
               </v:shape>
@@ -580,7 +644,10 @@
       </w:r>
       <w:r>
         <w:rPr>
+          <w:rFonts w:ascii="Aptos" w:hAnsi="Aptos"/>
           <w:noProof/>
+          <w:sz w:val="24"/>
+          <w:szCs w:val="24"/>
         </w:rPr>
         <mc:AlternateContent>
           <mc:Choice Requires="wps">
@@ -791,7 +858,7 @@
           </mc:Choice>
           <mc:Fallback>
             <w:pict>
-              <v:shape w14:anchorId="03B53D47" id="Graphic 6" o:spid="_x0000_s1026" style="position:absolute;margin-left:97.85pt;margin-top:22.85pt;width:23.25pt;height:12.75pt;z-index:15732224;visibility:visible;mso-wrap-style:square;mso-wrap-distance-left:0;mso-wrap-distance-top:0;mso-wrap-distance-right:0;mso-wrap-distance-bottom:0;mso-position-horizontal:absolute;mso-position-horizontal-relative:page;mso-position-vertical:absolute;mso-position-vertical-relative:text;v-text-anchor:top" coordsize="295275,161925" o:gfxdata="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" path="m,80962l,75646,518,70381,1555,65167,2592,59953,4128,54890,6162,49979,8197,45067,35982,13644,65167,1555,70381,518,75646,r5316,l214312,r5316,l224893,518r5214,1037l235321,2592r36240,21121l292682,59953r2593,15693l295275,80962r,5316l294756,91543r-1037,5214l292682,101971r-1536,5062l289112,111944r-2035,4912l284583,121522r-2953,4420l278676,130362r-19384,17917l254872,151233r-40560,10691l80962,161924,40402,151233r-4420,-2954l31561,145326,13644,125942r-2953,-4420l8197,116856,6162,111944,4128,107033,2592,101971,1555,96757,518,91543,,86278,,80962xe" filled="f" strokecolor="#99a0a6" strokeweight=".26456mm">
+              <v:shape w14:anchorId="7561DAE1" id="Graphic 6" o:spid="_x0000_s1026" style="position:absolute;margin-left:97.85pt;margin-top:22.85pt;width:23.25pt;height:12.75pt;z-index:15732224;visibility:visible;mso-wrap-style:square;mso-wrap-distance-left:0;mso-wrap-distance-top:0;mso-wrap-distance-right:0;mso-wrap-distance-bottom:0;mso-position-horizontal:absolute;mso-position-horizontal-relative:page;mso-position-vertical:absolute;mso-position-vertical-relative:text;v-text-anchor:top" coordsize="295275,161925" o:gfxdata="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" path="m,80962l,75646,518,70381,1555,65167,2592,59953,4128,54890,6162,49979,8197,45067,35982,13644,65167,1555,70381,518,75646,r5316,l214312,r5316,l224893,518r5214,1037l235321,2592r36240,21121l292682,59953r2593,15693l295275,80962r,5316l294756,91543r-1037,5214l292682,101971r-1536,5062l289112,111944r-2035,4912l284583,121522r-2953,4420l278676,130362r-19384,17917l254872,151233r-40560,10691l80962,161924,40402,151233r-4420,-2954l31561,145326,13644,125942r-2953,-4420l8197,116856,6162,111944,4128,107033,2592,101971,1555,96757,518,91543,,86278,,80962xe" filled="f" strokecolor="#99a0a6" strokeweight=".26456mm">
                 <v:path arrowok="t"/>
                 <w10:wrap anchorx="page"/>
               </v:shape>
@@ -801,7 +868,10 @@
       </w:r>
       <w:r>
         <w:rPr>
+          <w:rFonts w:ascii="Aptos" w:hAnsi="Aptos"/>
           <w:noProof/>
+          <w:sz w:val="24"/>
+          <w:szCs w:val="24"/>
         </w:rPr>
         <mc:AlternateContent>
           <mc:Choice Requires="wps">
@@ -994,7 +1064,7 @@
           </mc:Choice>
           <mc:Fallback>
             <w:pict>
-              <v:shape w14:anchorId="276CC43A" id="Graphic 7" o:spid="_x0000_s1026" style="position:absolute;margin-left:97.85pt;margin-top:46.85pt;width:23.25pt;height:12.75pt;z-index:15732736;visibility:visible;mso-wrap-style:square;mso-wrap-distance-left:0;mso-wrap-distance-top:0;mso-wrap-distance-right:0;mso-wrap-distance-bottom:0;mso-position-horizontal:absolute;mso-position-horizontal-relative:page;mso-position-vertical:absolute;mso-position-vertical-relative:text;v-text-anchor:top" coordsize="295275,161925" o:gfxdata="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" path="m,80962l,75646,518,70381,1555,65167,2592,59953,4128,54890,6162,49979,8197,45067,35982,13644,65167,1555,70381,518,75646,r5316,l214312,r5316,l224893,518r5214,1037l235321,2592r23971,11052l263712,16598r17918,19383l284583,40402r9136,24765l294756,70381r519,5265l295275,80962r,5316l294756,91543r-1037,5214l292682,101971r-21121,36240l259292,148279r-4420,2954l214312,161924r-133350,l40402,151233r-4420,-2954l31561,145326,6162,111945,1555,96757,518,91543,,86278,,80962xe" filled="f" strokecolor="#99a0a6" strokeweight=".26456mm">
+              <v:shape w14:anchorId="588C53DE" id="Graphic 7" o:spid="_x0000_s1026" style="position:absolute;margin-left:97.85pt;margin-top:46.85pt;width:23.25pt;height:12.75pt;z-index:15732736;visibility:visible;mso-wrap-style:square;mso-wrap-distance-left:0;mso-wrap-distance-top:0;mso-wrap-distance-right:0;mso-wrap-distance-bottom:0;mso-position-horizontal:absolute;mso-position-horizontal-relative:page;mso-position-vertical:absolute;mso-position-vertical-relative:text;v-text-anchor:top" coordsize="295275,161925" o:gfxdata="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" path="m,80962l,75646,518,70381,1555,65167,2592,59953,4128,54890,6162,49979,8197,45067,35982,13644,65167,1555,70381,518,75646,r5316,l214312,r5316,l224893,518r5214,1037l235321,2592r23971,11052l263712,16598r17918,19383l284583,40402r9136,24765l294756,70381r519,5265l295275,80962r,5316l294756,91543r-1037,5214l292682,101971r-21121,36240l259292,148279r-4420,2954l214312,161924r-133350,l40402,151233r-4420,-2954l31561,145326,6162,111945,1555,96757,518,91543,,86278,,80962xe" filled="f" strokecolor="#99a0a6" strokeweight=".26456mm">
                 <v:path arrowok="t"/>
                 <w10:wrap anchorx="page"/>
               </v:shape>
@@ -1004,15 +1074,21 @@
       </w:r>
       <w:r>
         <w:rPr>
+          <w:rFonts w:ascii="Aptos" w:hAnsi="Aptos"/>
           <w:color w:val="202024"/>
           <w:spacing w:val="-4"/>
+          <w:sz w:val="24"/>
+          <w:szCs w:val="24"/>
         </w:rPr>
         <w:t xml:space="preserve">UOMO </w:t>
       </w:r>
       <w:r>
         <w:rPr>
+          <w:rFonts w:ascii="Aptos" w:hAnsi="Aptos"/>
           <w:color w:val="202024"/>
           <w:spacing w:val="-2"/>
+          <w:sz w:val="24"/>
+          <w:szCs w:val="24"/>
         </w:rPr>
         <w:t>DONNA</w:t>
       </w:r>
@@ -1022,13 +1098,17 @@
         <w:spacing w:line="230" w:lineRule="exact"/>
         <w:ind w:left="1508"/>
         <w:rPr>
-          <w:sz w:val="21"/>
-        </w:rPr>
-      </w:pPr>
-      <w:r>
-        <w:rPr>
+          <w:rFonts w:ascii="Aptos" w:hAnsi="Aptos"/>
+          <w:sz w:val="24"/>
+          <w:szCs w:val="24"/>
+        </w:rPr>
+      </w:pPr>
+      <w:r>
+        <w:rPr>
+          <w:rFonts w:ascii="Aptos" w:hAnsi="Aptos"/>
           <w:noProof/>
-          <w:sz w:val="21"/>
+          <w:sz w:val="24"/>
+          <w:szCs w:val="24"/>
         </w:rPr>
         <mc:AlternateContent>
           <mc:Choice Requires="wps">
@@ -1104,7 +1184,7 @@
           </mc:Choice>
           <mc:Fallback>
             <w:pict>
-              <v:shape w14:anchorId="30C29109" id="Graphic 8" o:spid="_x0000_s1026" style="position:absolute;margin-left:158.25pt;margin-top:12.65pt;width:210pt;height:.75pt;z-index:-15728640;visibility:visible;mso-wrap-style:square;mso-wrap-distance-left:0;mso-wrap-distance-top:0;mso-wrap-distance-right:0;mso-wrap-distance-bottom:0;mso-position-horizontal:absolute;mso-position-horizontal-relative:page;mso-position-vertical:absolute;mso-position-vertical-relative:text;v-text-anchor:top" coordsize="2667000,9525" o:gfxdata="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" path="m2666999,9524l,9524,,,2666999,r,9524xe" fillcolor="#bdc1c6" stroked="f">
+              <v:shape w14:anchorId="01E6C5E8" id="Graphic 8" o:spid="_x0000_s1026" style="position:absolute;margin-left:158.25pt;margin-top:12.65pt;width:210pt;height:.75pt;z-index:-15728640;visibility:visible;mso-wrap-style:square;mso-wrap-distance-left:0;mso-wrap-distance-top:0;mso-wrap-distance-right:0;mso-wrap-distance-bottom:0;mso-position-horizontal:absolute;mso-position-horizontal-relative:page;mso-position-vertical:absolute;mso-position-vertical-relative:text;v-text-anchor:top" coordsize="2667000,9525" o:gfxdata="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" path="m2666999,9524l,9524,,,2666999,r,9524xe" fillcolor="#bdc1c6" stroked="f">
                 <v:path arrowok="t"/>
                 <w10:wrap type="topAndBottom" anchorx="page"/>
               </v:shape>
@@ -1114,9 +1194,11 @@
       </w:r>
       <w:r>
         <w:rPr>
+          <w:rFonts w:ascii="Aptos" w:hAnsi="Aptos"/>
           <w:color w:val="202024"/>
           <w:spacing w:val="-2"/>
-          <w:sz w:val="21"/>
+          <w:sz w:val="24"/>
+          <w:szCs w:val="24"/>
         </w:rPr>
         <w:t>Altro:</w:t>
       </w:r>
@@ -1125,7 +1207,9 @@
       <w:pPr>
         <w:pStyle w:val="Corpotesto"/>
         <w:rPr>
-          <w:sz w:val="24"/>
+          <w:rFonts w:ascii="Aptos" w:hAnsi="Aptos"/>
+          <w:sz w:val="24"/>
+          <w:szCs w:val="24"/>
         </w:rPr>
       </w:pPr>
     </w:p>
@@ -1133,7 +1217,9 @@
       <w:pPr>
         <w:pStyle w:val="Corpotesto"/>
         <w:rPr>
-          <w:sz w:val="24"/>
+          <w:rFonts w:ascii="Aptos" w:hAnsi="Aptos"/>
+          <w:sz w:val="24"/>
+          <w:szCs w:val="24"/>
         </w:rPr>
       </w:pPr>
     </w:p>
@@ -1142,7 +1228,9 @@
         <w:pStyle w:val="Corpotesto"/>
         <w:spacing w:before="242"/>
         <w:rPr>
-          <w:sz w:val="24"/>
+          <w:rFonts w:ascii="Aptos" w:hAnsi="Aptos"/>
+          <w:sz w:val="24"/>
+          <w:szCs w:val="24"/>
         </w:rPr>
       </w:pPr>
     </w:p>
@@ -1158,15 +1246,20 @@
         </w:tabs>
         <w:spacing w:before="1"/>
         <w:ind w:left="885" w:hanging="498"/>
-      </w:pPr>
-      <w:r>
-        <w:rPr>
+        <w:rPr>
+          <w:rFonts w:ascii="Aptos" w:hAnsi="Aptos"/>
+        </w:rPr>
+      </w:pPr>
+      <w:r>
+        <w:rPr>
+          <w:rFonts w:ascii="Aptos" w:hAnsi="Aptos"/>
           <w:color w:val="202024"/>
         </w:rPr>
         <w:t>età</w:t>
       </w:r>
       <w:r>
         <w:rPr>
+          <w:rFonts w:ascii="Aptos" w:hAnsi="Aptos"/>
           <w:color w:val="202024"/>
           <w:spacing w:val="-4"/>
         </w:rPr>
@@ -1174,6 +1267,7 @@
       </w:r>
       <w:r>
         <w:rPr>
+          <w:rFonts w:ascii="Aptos" w:hAnsi="Aptos"/>
           <w:color w:val="D92F25"/>
           <w:spacing w:val="-10"/>
         </w:rPr>
@@ -1184,7 +1278,9 @@
       <w:pPr>
         <w:pStyle w:val="Corpotesto"/>
         <w:rPr>
-          <w:sz w:val="20"/>
+          <w:rFonts w:ascii="Aptos" w:hAnsi="Aptos"/>
+          <w:sz w:val="24"/>
+          <w:szCs w:val="24"/>
         </w:rPr>
       </w:pPr>
     </w:p>
@@ -1193,13 +1289,17 @@
         <w:pStyle w:val="Corpotesto"/>
         <w:spacing w:before="200"/>
         <w:rPr>
-          <w:sz w:val="20"/>
-        </w:rPr>
-      </w:pPr>
-      <w:r>
-        <w:rPr>
+          <w:rFonts w:ascii="Aptos" w:hAnsi="Aptos"/>
+          <w:sz w:val="24"/>
+          <w:szCs w:val="24"/>
+        </w:rPr>
+      </w:pPr>
+      <w:r>
+        <w:rPr>
+          <w:rFonts w:ascii="Aptos" w:hAnsi="Aptos"/>
           <w:noProof/>
-          <w:sz w:val="20"/>
+          <w:sz w:val="24"/>
+          <w:szCs w:val="24"/>
         </w:rPr>
         <mc:AlternateContent>
           <mc:Choice Requires="wps">
@@ -1275,7 +1375,7 @@
           </mc:Choice>
           <mc:Fallback>
             <w:pict>
-              <v:shape w14:anchorId="3CE1B7C6" id="Graphic 9" o:spid="_x0000_s1026" style="position:absolute;margin-left:93.75pt;margin-top:23.25pt;width:435.75pt;height:.75pt;z-index:-15728128;visibility:visible;mso-wrap-style:square;mso-wrap-distance-left:0;mso-wrap-distance-top:0;mso-wrap-distance-right:0;mso-wrap-distance-bottom:0;mso-position-horizontal:absolute;mso-position-horizontal-relative:page;mso-position-vertical:absolute;mso-position-vertical-relative:text;v-text-anchor:top" coordsize="5534025,9525" o:gfxdata="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" path="m5534024,9524l,9524,,,5534024,r,9524xe" fillcolor="#bdc1c6" stroked="f">
+              <v:shape w14:anchorId="283E9619" id="Graphic 9" o:spid="_x0000_s1026" style="position:absolute;margin-left:93.75pt;margin-top:23.25pt;width:435.75pt;height:.75pt;z-index:-15728128;visibility:visible;mso-wrap-style:square;mso-wrap-distance-left:0;mso-wrap-distance-top:0;mso-wrap-distance-right:0;mso-wrap-distance-bottom:0;mso-position-horizontal:absolute;mso-position-horizontal-relative:page;mso-position-vertical:absolute;mso-position-vertical-relative:text;v-text-anchor:top" coordsize="5534025,9525" o:gfxdata="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" path="m5534024,9524l,9524,,,5534024,r,9524xe" fillcolor="#bdc1c6" stroked="f">
                 <v:path arrowok="t"/>
                 <w10:wrap type="topAndBottom" anchorx="page"/>
               </v:shape>
@@ -1285,8 +1385,10 @@
       </w:r>
       <w:r>
         <w:rPr>
+          <w:rFonts w:ascii="Aptos" w:hAnsi="Aptos"/>
           <w:noProof/>
-          <w:sz w:val="20"/>
+          <w:sz w:val="24"/>
+          <w:szCs w:val="24"/>
         </w:rPr>
         <mc:AlternateContent>
           <mc:Choice Requires="wps">
@@ -1362,7 +1464,7 @@
           </mc:Choice>
           <mc:Fallback>
             <w:pict>
-              <v:shape w14:anchorId="30847A99" id="Graphic 10" o:spid="_x0000_s1026" style="position:absolute;margin-left:93.75pt;margin-top:45pt;width:435.75pt;height:.75pt;z-index:-15727616;visibility:visible;mso-wrap-style:square;mso-wrap-distance-left:0;mso-wrap-distance-top:0;mso-wrap-distance-right:0;mso-wrap-distance-bottom:0;mso-position-horizontal:absolute;mso-position-horizontal-relative:page;mso-position-vertical:absolute;mso-position-vertical-relative:text;v-text-anchor:top" coordsize="5534025,9525" o:gfxdata="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" path="m5534024,9524l,9524,,,5534024,r,9524xe" fillcolor="#bdc1c6" stroked="f">
+              <v:shape w14:anchorId="160E1E2E" id="Graphic 10" o:spid="_x0000_s1026" style="position:absolute;margin-left:93.75pt;margin-top:45pt;width:435.75pt;height:.75pt;z-index:-15727616;visibility:visible;mso-wrap-style:square;mso-wrap-distance-left:0;mso-wrap-distance-top:0;mso-wrap-distance-right:0;mso-wrap-distance-bottom:0;mso-position-horizontal:absolute;mso-position-horizontal-relative:page;mso-position-vertical:absolute;mso-position-vertical-relative:text;v-text-anchor:top" coordsize="5534025,9525" o:gfxdata="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" path="m5534024,9524l,9524,,,5534024,r,9524xe" fillcolor="#bdc1c6" stroked="f">
                 <v:path arrowok="t"/>
                 <w10:wrap type="topAndBottom" anchorx="page"/>
               </v:shape>
@@ -1372,8 +1474,10 @@
       </w:r>
       <w:r>
         <w:rPr>
+          <w:rFonts w:ascii="Aptos" w:hAnsi="Aptos"/>
           <w:noProof/>
-          <w:sz w:val="20"/>
+          <w:sz w:val="24"/>
+          <w:szCs w:val="24"/>
         </w:rPr>
         <mc:AlternateContent>
           <mc:Choice Requires="wps">
@@ -1449,7 +1553,7 @@
           </mc:Choice>
           <mc:Fallback>
             <w:pict>
-              <v:shape w14:anchorId="06069E40" id="Graphic 11" o:spid="_x0000_s1026" style="position:absolute;margin-left:93.75pt;margin-top:66.75pt;width:435.75pt;height:.75pt;z-index:-15727104;visibility:visible;mso-wrap-style:square;mso-wrap-distance-left:0;mso-wrap-distance-top:0;mso-wrap-distance-right:0;mso-wrap-distance-bottom:0;mso-position-horizontal:absolute;mso-position-horizontal-relative:page;mso-position-vertical:absolute;mso-position-vertical-relative:text;v-text-anchor:top" coordsize="5534025,9525" o:gfxdata="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" path="m5534024,9524l,9524,,,5534024,r,9524xe" fillcolor="#bdc1c6" stroked="f">
+              <v:shape w14:anchorId="7584239E" id="Graphic 11" o:spid="_x0000_s1026" style="position:absolute;margin-left:93.75pt;margin-top:66.75pt;width:435.75pt;height:.75pt;z-index:-15727104;visibility:visible;mso-wrap-style:square;mso-wrap-distance-left:0;mso-wrap-distance-top:0;mso-wrap-distance-right:0;mso-wrap-distance-bottom:0;mso-position-horizontal:absolute;mso-position-horizontal-relative:page;mso-position-vertical:absolute;mso-position-vertical-relative:text;v-text-anchor:top" coordsize="5534025,9525" o:gfxdata="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" path="m5534024,9524l,9524,,,5534024,r,9524xe" fillcolor="#bdc1c6" stroked="f">
                 <v:path arrowok="t"/>
                 <w10:wrap type="topAndBottom" anchorx="page"/>
               </v:shape>
@@ -1459,8 +1563,10 @@
       </w:r>
       <w:r>
         <w:rPr>
+          <w:rFonts w:ascii="Aptos" w:hAnsi="Aptos"/>
           <w:noProof/>
-          <w:sz w:val="20"/>
+          <w:sz w:val="24"/>
+          <w:szCs w:val="24"/>
         </w:rPr>
         <mc:AlternateContent>
           <mc:Choice Requires="wps">
@@ -1536,7 +1642,7 @@
           </mc:Choice>
           <mc:Fallback>
             <w:pict>
-              <v:shape w14:anchorId="05E400B3" id="Graphic 12" o:spid="_x0000_s1026" style="position:absolute;margin-left:93.75pt;margin-top:88.5pt;width:435.75pt;height:.75pt;z-index:-15726592;visibility:visible;mso-wrap-style:square;mso-wrap-distance-left:0;mso-wrap-distance-top:0;mso-wrap-distance-right:0;mso-wrap-distance-bottom:0;mso-position-horizontal:absolute;mso-position-horizontal-relative:page;mso-position-vertical:absolute;mso-position-vertical-relative:text;v-text-anchor:top" coordsize="5534025,9525" o:gfxdata="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" path="m5534024,9524l,9524,,,5534024,r,9524xe" fillcolor="#bdc1c6" stroked="f">
+              <v:shape w14:anchorId="54750BBE" id="Graphic 12" o:spid="_x0000_s1026" style="position:absolute;margin-left:93.75pt;margin-top:88.5pt;width:435.75pt;height:.75pt;z-index:-15726592;visibility:visible;mso-wrap-style:square;mso-wrap-distance-left:0;mso-wrap-distance-top:0;mso-wrap-distance-right:0;mso-wrap-distance-bottom:0;mso-position-horizontal:absolute;mso-position-horizontal-relative:page;mso-position-vertical:absolute;mso-position-vertical-relative:text;v-text-anchor:top" coordsize="5534025,9525" o:gfxdata="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" path="m5534024,9524l,9524,,,5534024,r,9524xe" fillcolor="#bdc1c6" stroked="f">
                 <v:path arrowok="t"/>
                 <w10:wrap type="topAndBottom" anchorx="page"/>
               </v:shape>
@@ -1546,8 +1652,10 @@
       </w:r>
       <w:r>
         <w:rPr>
+          <w:rFonts w:ascii="Aptos" w:hAnsi="Aptos"/>
           <w:noProof/>
-          <w:sz w:val="20"/>
+          <w:sz w:val="24"/>
+          <w:szCs w:val="24"/>
         </w:rPr>
         <mc:AlternateContent>
           <mc:Choice Requires="wps">
@@ -1623,7 +1731,7 @@
           </mc:Choice>
           <mc:Fallback>
             <w:pict>
-              <v:shape w14:anchorId="5AC83224" id="Graphic 13" o:spid="_x0000_s1026" style="position:absolute;margin-left:93.75pt;margin-top:110.25pt;width:435.75pt;height:.75pt;z-index:-15726080;visibility:visible;mso-wrap-style:square;mso-wrap-distance-left:0;mso-wrap-distance-top:0;mso-wrap-distance-right:0;mso-wrap-distance-bottom:0;mso-position-horizontal:absolute;mso-position-horizontal-relative:page;mso-position-vertical:absolute;mso-position-vertical-relative:text;v-text-anchor:top" coordsize="5534025,9525" o:gfxdata="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" path="m5534024,9524l,9524,,,5534024,r,9524xe" fillcolor="#bdc1c6" stroked="f">
+              <v:shape w14:anchorId="431C7170" id="Graphic 13" o:spid="_x0000_s1026" style="position:absolute;margin-left:93.75pt;margin-top:110.25pt;width:435.75pt;height:.75pt;z-index:-15726080;visibility:visible;mso-wrap-style:square;mso-wrap-distance-left:0;mso-wrap-distance-top:0;mso-wrap-distance-right:0;mso-wrap-distance-bottom:0;mso-position-horizontal:absolute;mso-position-horizontal-relative:page;mso-position-vertical:absolute;mso-position-vertical-relative:text;v-text-anchor:top" coordsize="5534025,9525" o:gfxdata="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" path="m5534024,9524l,9524,,,5534024,r,9524xe" fillcolor="#bdc1c6" stroked="f">
                 <v:path arrowok="t"/>
                 <w10:wrap type="topAndBottom" anchorx="page"/>
               </v:shape>
@@ -1637,7 +1745,9 @@
         <w:pStyle w:val="Corpotesto"/>
         <w:spacing w:before="155"/>
         <w:rPr>
-          <w:sz w:val="20"/>
+          <w:rFonts w:ascii="Aptos" w:hAnsi="Aptos"/>
+          <w:sz w:val="24"/>
+          <w:szCs w:val="24"/>
         </w:rPr>
       </w:pPr>
     </w:p>
@@ -1646,7 +1756,9 @@
         <w:pStyle w:val="Corpotesto"/>
         <w:spacing w:before="155"/>
         <w:rPr>
-          <w:sz w:val="20"/>
+          <w:rFonts w:ascii="Aptos" w:hAnsi="Aptos"/>
+          <w:sz w:val="24"/>
+          <w:szCs w:val="24"/>
         </w:rPr>
       </w:pPr>
     </w:p>
@@ -1655,7 +1767,9 @@
         <w:pStyle w:val="Corpotesto"/>
         <w:spacing w:before="155"/>
         <w:rPr>
-          <w:sz w:val="20"/>
+          <w:rFonts w:ascii="Aptos" w:hAnsi="Aptos"/>
+          <w:sz w:val="24"/>
+          <w:szCs w:val="24"/>
         </w:rPr>
       </w:pPr>
     </w:p>
@@ -1664,7 +1778,9 @@
         <w:pStyle w:val="Corpotesto"/>
         <w:spacing w:before="155"/>
         <w:rPr>
-          <w:sz w:val="20"/>
+          <w:rFonts w:ascii="Aptos" w:hAnsi="Aptos"/>
+          <w:sz w:val="24"/>
+          <w:szCs w:val="24"/>
         </w:rPr>
       </w:pPr>
     </w:p>
@@ -1672,7 +1788,9 @@
       <w:pPr>
         <w:pStyle w:val="Corpotesto"/>
         <w:rPr>
-          <w:sz w:val="24"/>
+          <w:rFonts w:ascii="Aptos" w:hAnsi="Aptos"/>
+          <w:sz w:val="24"/>
+          <w:szCs w:val="24"/>
         </w:rPr>
       </w:pPr>
     </w:p>
@@ -1681,7 +1799,9 @@
         <w:pStyle w:val="Corpotesto"/>
         <w:spacing w:before="110"/>
         <w:rPr>
-          <w:sz w:val="24"/>
+          <w:rFonts w:ascii="Aptos" w:hAnsi="Aptos"/>
+          <w:sz w:val="24"/>
+          <w:szCs w:val="24"/>
         </w:rPr>
       </w:pPr>
     </w:p>
@@ -1698,134 +1818,170 @@
         <w:spacing w:before="1"/>
         <w:ind w:left="885" w:hanging="498"/>
         <w:rPr>
-          <w:sz w:val="24"/>
-        </w:rPr>
-      </w:pPr>
-      <w:r>
-        <w:rPr>
-          <w:color w:val="202024"/>
-          <w:sz w:val="24"/>
+          <w:rFonts w:ascii="Aptos" w:hAnsi="Aptos"/>
+          <w:sz w:val="24"/>
+          <w:szCs w:val="24"/>
+        </w:rPr>
+      </w:pPr>
+      <w:r>
+        <w:rPr>
+          <w:rFonts w:ascii="Aptos" w:hAnsi="Aptos"/>
+          <w:color w:val="202024"/>
+          <w:sz w:val="24"/>
+          <w:szCs w:val="24"/>
         </w:rPr>
         <w:t>penso</w:t>
       </w:r>
       <w:r>
         <w:rPr>
+          <w:rFonts w:ascii="Aptos" w:hAnsi="Aptos"/>
           <w:color w:val="202024"/>
           <w:spacing w:val="-12"/>
           <w:sz w:val="24"/>
-        </w:rPr>
-        <w:t xml:space="preserve"> </w:t>
-      </w:r>
-      <w:r>
-        <w:rPr>
-          <w:color w:val="202024"/>
-          <w:sz w:val="24"/>
+          <w:szCs w:val="24"/>
+        </w:rPr>
+        <w:t xml:space="preserve"> </w:t>
+      </w:r>
+      <w:r>
+        <w:rPr>
+          <w:rFonts w:ascii="Aptos" w:hAnsi="Aptos"/>
+          <w:color w:val="202024"/>
+          <w:sz w:val="24"/>
+          <w:szCs w:val="24"/>
         </w:rPr>
         <w:t>che</w:t>
       </w:r>
       <w:r>
         <w:rPr>
+          <w:rFonts w:ascii="Aptos" w:hAnsi="Aptos"/>
           <w:color w:val="202024"/>
           <w:spacing w:val="-11"/>
           <w:sz w:val="24"/>
-        </w:rPr>
-        <w:t xml:space="preserve"> </w:t>
-      </w:r>
-      <w:r>
-        <w:rPr>
-          <w:color w:val="202024"/>
-          <w:sz w:val="24"/>
+          <w:szCs w:val="24"/>
+        </w:rPr>
+        <w:t xml:space="preserve"> </w:t>
+      </w:r>
+      <w:r>
+        <w:rPr>
+          <w:rFonts w:ascii="Aptos" w:hAnsi="Aptos"/>
+          <w:color w:val="202024"/>
+          <w:sz w:val="24"/>
+          <w:szCs w:val="24"/>
         </w:rPr>
         <w:t>mi</w:t>
       </w:r>
       <w:r>
         <w:rPr>
+          <w:rFonts w:ascii="Aptos" w:hAnsi="Aptos"/>
           <w:color w:val="202024"/>
           <w:spacing w:val="-11"/>
           <w:sz w:val="24"/>
-        </w:rPr>
-        <w:t xml:space="preserve"> </w:t>
-      </w:r>
-      <w:r>
-        <w:rPr>
-          <w:color w:val="202024"/>
-          <w:sz w:val="24"/>
+          <w:szCs w:val="24"/>
+        </w:rPr>
+        <w:t xml:space="preserve"> </w:t>
+      </w:r>
+      <w:r>
+        <w:rPr>
+          <w:rFonts w:ascii="Aptos" w:hAnsi="Aptos"/>
+          <w:color w:val="202024"/>
+          <w:sz w:val="24"/>
+          <w:szCs w:val="24"/>
         </w:rPr>
         <w:t>piacerebbe</w:t>
       </w:r>
       <w:r>
         <w:rPr>
+          <w:rFonts w:ascii="Aptos" w:hAnsi="Aptos"/>
           <w:color w:val="202024"/>
           <w:spacing w:val="-11"/>
           <w:sz w:val="24"/>
-        </w:rPr>
-        <w:t xml:space="preserve"> </w:t>
-      </w:r>
-      <w:r>
-        <w:rPr>
-          <w:color w:val="202024"/>
-          <w:sz w:val="24"/>
+          <w:szCs w:val="24"/>
+        </w:rPr>
+        <w:t xml:space="preserve"> </w:t>
+      </w:r>
+      <w:r>
+        <w:rPr>
+          <w:rFonts w:ascii="Aptos" w:hAnsi="Aptos"/>
+          <w:color w:val="202024"/>
+          <w:sz w:val="24"/>
+          <w:szCs w:val="24"/>
         </w:rPr>
         <w:t>usare</w:t>
       </w:r>
       <w:r>
         <w:rPr>
+          <w:rFonts w:ascii="Aptos" w:hAnsi="Aptos"/>
           <w:color w:val="202024"/>
           <w:spacing w:val="-12"/>
           <w:sz w:val="24"/>
-        </w:rPr>
-        <w:t xml:space="preserve"> </w:t>
-      </w:r>
-      <w:r>
-        <w:rPr>
-          <w:color w:val="202024"/>
-          <w:sz w:val="24"/>
+          <w:szCs w:val="24"/>
+        </w:rPr>
+        <w:t xml:space="preserve"> </w:t>
+      </w:r>
+      <w:r>
+        <w:rPr>
+          <w:rFonts w:ascii="Aptos" w:hAnsi="Aptos"/>
+          <w:color w:val="202024"/>
+          <w:sz w:val="24"/>
+          <w:szCs w:val="24"/>
         </w:rPr>
         <w:t>questo</w:t>
       </w:r>
       <w:r>
         <w:rPr>
+          <w:rFonts w:ascii="Aptos" w:hAnsi="Aptos"/>
           <w:color w:val="202024"/>
           <w:spacing w:val="-11"/>
           <w:sz w:val="24"/>
-        </w:rPr>
-        <w:t xml:space="preserve"> </w:t>
-      </w:r>
-      <w:r>
-        <w:rPr>
-          <w:color w:val="202024"/>
-          <w:sz w:val="24"/>
+          <w:szCs w:val="24"/>
+        </w:rPr>
+        <w:t xml:space="preserve"> </w:t>
+      </w:r>
+      <w:r>
+        <w:rPr>
+          <w:rFonts w:ascii="Aptos" w:hAnsi="Aptos"/>
+          <w:color w:val="202024"/>
+          <w:sz w:val="24"/>
+          <w:szCs w:val="24"/>
         </w:rPr>
         <w:t>sito</w:t>
       </w:r>
       <w:r>
         <w:rPr>
+          <w:rFonts w:ascii="Aptos" w:hAnsi="Aptos"/>
           <w:color w:val="202024"/>
           <w:spacing w:val="-11"/>
           <w:sz w:val="24"/>
-        </w:rPr>
-        <w:t xml:space="preserve"> </w:t>
-      </w:r>
-      <w:r>
-        <w:rPr>
-          <w:color w:val="202024"/>
-          <w:sz w:val="24"/>
+          <w:szCs w:val="24"/>
+        </w:rPr>
+        <w:t xml:space="preserve"> </w:t>
+      </w:r>
+      <w:r>
+        <w:rPr>
+          <w:rFonts w:ascii="Aptos" w:hAnsi="Aptos"/>
+          <w:color w:val="202024"/>
+          <w:sz w:val="24"/>
+          <w:szCs w:val="24"/>
         </w:rPr>
         <w:t>frequentemente</w:t>
       </w:r>
       <w:r>
         <w:rPr>
+          <w:rFonts w:ascii="Aptos" w:hAnsi="Aptos"/>
           <w:color w:val="202024"/>
           <w:spacing w:val="-10"/>
           <w:sz w:val="24"/>
-        </w:rPr>
-        <w:t xml:space="preserve"> </w:t>
-      </w:r>
-      <w:r>
-        <w:rPr>
+          <w:szCs w:val="24"/>
+        </w:rPr>
+        <w:t xml:space="preserve"> </w:t>
+      </w:r>
+      <w:r>
+        <w:rPr>
+          <w:rFonts w:ascii="Aptos" w:hAnsi="Aptos"/>
           <w:color w:val="D92F25"/>
           <w:spacing w:val="-10"/>
           <w:sz w:val="24"/>
+          <w:szCs w:val="24"/>
         </w:rPr>
         <w:t>*</w:t>
       </w:r>
@@ -1833,9 +1989,13 @@
     <w:p>
       <w:pPr>
         <w:pStyle w:val="Titolo2"/>
-      </w:pPr>
-      <w:r>
-        <w:rPr>
+        <w:rPr>
+          <w:rFonts w:ascii="Aptos" w:hAnsi="Aptos"/>
+        </w:rPr>
+      </w:pPr>
+      <w:r>
+        <w:rPr>
+          <w:rFonts w:ascii="Aptos" w:hAnsi="Aptos"/>
           <w:color w:val="202024"/>
           <w:spacing w:val="-4"/>
         </w:rPr>
@@ -1843,6 +2003,7 @@
       </w:r>
       <w:r>
         <w:rPr>
+          <w:rFonts w:ascii="Aptos" w:hAnsi="Aptos"/>
           <w:color w:val="202024"/>
           <w:spacing w:val="-7"/>
         </w:rPr>
@@ -1850,6 +2011,7 @@
       </w:r>
       <w:r>
         <w:rPr>
+          <w:rFonts w:ascii="Aptos" w:hAnsi="Aptos"/>
           <w:color w:val="202024"/>
           <w:spacing w:val="-4"/>
         </w:rPr>
@@ -1857,6 +2019,7 @@
       </w:r>
       <w:r>
         <w:rPr>
+          <w:rFonts w:ascii="Aptos" w:hAnsi="Aptos"/>
           <w:color w:val="202024"/>
           <w:spacing w:val="-7"/>
         </w:rPr>
@@ -1864,6 +2027,7 @@
       </w:r>
       <w:r>
         <w:rPr>
+          <w:rFonts w:ascii="Aptos" w:hAnsi="Aptos"/>
           <w:color w:val="202024"/>
           <w:spacing w:val="-4"/>
         </w:rPr>
@@ -1871,6 +2035,7 @@
       </w:r>
       <w:r>
         <w:rPr>
+          <w:rFonts w:ascii="Aptos" w:hAnsi="Aptos"/>
           <w:color w:val="202024"/>
           <w:spacing w:val="-7"/>
         </w:rPr>
@@ -1878,6 +2043,7 @@
       </w:r>
       <w:r>
         <w:rPr>
+          <w:rFonts w:ascii="Aptos" w:hAnsi="Aptos"/>
           <w:color w:val="202024"/>
           <w:spacing w:val="-4"/>
         </w:rPr>
@@ -1889,8 +2055,10 @@
         <w:pStyle w:val="Corpotesto"/>
         <w:spacing w:before="41"/>
         <w:rPr>
+          <w:rFonts w:ascii="Aptos" w:hAnsi="Aptos"/>
           <w:i/>
           <w:sz w:val="24"/>
+          <w:szCs w:val="24"/>
         </w:rPr>
       </w:pPr>
     </w:p>
@@ -1899,11 +2067,19 @@
         <w:pStyle w:val="Corpotesto"/>
         <w:spacing w:line="391" w:lineRule="auto"/>
         <w:ind w:left="957" w:right="6577"/>
-      </w:pPr>
-      <w:r>
-        <w:rPr>
+        <w:rPr>
+          <w:rFonts w:ascii="Aptos" w:hAnsi="Aptos"/>
+          <w:sz w:val="24"/>
+          <w:szCs w:val="24"/>
+        </w:rPr>
+      </w:pPr>
+      <w:r>
+        <w:rPr>
+          <w:rFonts w:ascii="Aptos" w:hAnsi="Aptos"/>
           <w:noProof/>
           <w:position w:val="-2"/>
+          <w:sz w:val="24"/>
+          <w:szCs w:val="24"/>
         </w:rPr>
         <w:drawing>
           <wp:inline distT="0" distB="0" distL="0" distR="0" wp14:anchorId="52D601ED" wp14:editId="7714D2E0">
@@ -1918,75 +2094,6 @@
                 <pic:pic xmlns:pic="http://schemas.openxmlformats.org/drawingml/2006/picture">
                   <pic:nvPicPr>
                     <pic:cNvPr id="14" name="Image 14"/>
-                    <pic:cNvPicPr/>
-                  </pic:nvPicPr>
-                  <pic:blipFill>
-                    <a:blip r:embed="rId7" cstate="print"/>
-                    <a:stretch>
-                      <a:fillRect/>
-                    </a:stretch>
-                  </pic:blipFill>
-                  <pic:spPr>
-                    <a:xfrm>
-                      <a:off x="0" y="0"/>
-                      <a:ext cx="304800" cy="171449"/>
-                    </a:xfrm>
-                    <a:prstGeom prst="rect">
-                      <a:avLst/>
-                    </a:prstGeom>
-                  </pic:spPr>
-                </pic:pic>
-              </a:graphicData>
-            </a:graphic>
-          </wp:inline>
-        </w:drawing>
-      </w:r>
-      <w:r>
-        <w:rPr>
-          <w:rFonts w:ascii="Times New Roman" w:hAnsi="Times New Roman"/>
-          <w:spacing w:val="-5"/>
-          <w:sz w:val="20"/>
-        </w:rPr>
-        <w:t xml:space="preserve"> </w:t>
-      </w:r>
-      <w:r>
-        <w:rPr>
-          <w:color w:val="202024"/>
-        </w:rPr>
-        <w:t>decisamente</w:t>
-      </w:r>
-      <w:r>
-        <w:rPr>
-          <w:color w:val="202024"/>
-          <w:spacing w:val="-14"/>
-        </w:rPr>
-        <w:t xml:space="preserve"> </w:t>
-      </w:r>
-      <w:r>
-        <w:rPr>
-          <w:color w:val="202024"/>
-        </w:rPr>
-        <w:t xml:space="preserve">no </w:t>
-      </w:r>
-      <w:r>
-        <w:rPr>
-          <w:noProof/>
-          <w:color w:val="202024"/>
-          <w:position w:val="-2"/>
-        </w:rPr>
-        <w:drawing>
-          <wp:inline distT="0" distB="0" distL="0" distR="0" wp14:anchorId="74EAC193" wp14:editId="6D111B50">
-            <wp:extent cx="304800" cy="171449"/>
-            <wp:effectExtent l="0" t="0" r="0" b="0"/>
-            <wp:docPr id="15" name="Image 15"/>
-            <wp:cNvGraphicFramePr>
-              <a:graphicFrameLocks xmlns:a="http://schemas.openxmlformats.org/drawingml/2006/main"/>
-            </wp:cNvGraphicFramePr>
-            <a:graphic xmlns:a="http://schemas.openxmlformats.org/drawingml/2006/main">
-              <a:graphicData uri="http://schemas.openxmlformats.org/drawingml/2006/picture">
-                <pic:pic xmlns:pic="http://schemas.openxmlformats.org/drawingml/2006/picture">
-                  <pic:nvPicPr>
-                    <pic:cNvPr id="15" name="Image 15"/>
                     <pic:cNvPicPr/>
                   </pic:nvPicPr>
                   <pic:blipFill>
@@ -2012,42 +2119,55 @@
       </w:r>
       <w:r>
         <w:rPr>
-          <w:rFonts w:ascii="Times New Roman" w:hAnsi="Times New Roman"/>
-          <w:color w:val="202024"/>
-        </w:rPr>
-        <w:t xml:space="preserve"> </w:t>
-      </w:r>
-      <w:r>
-        <w:rPr>
-          <w:color w:val="202024"/>
-        </w:rPr>
-        <w:t xml:space="preserve">più no che </w:t>
-      </w:r>
-      <w:proofErr w:type="spellStart"/>
-      <w:r>
-        <w:rPr>
-          <w:color w:val="202024"/>
-        </w:rPr>
-        <w:t>si</w:t>
-      </w:r>
-      <w:proofErr w:type="spellEnd"/>
-      <w:r>
-        <w:rPr>
-          <w:color w:val="202024"/>
-        </w:rPr>
-        <w:t xml:space="preserve"> </w:t>
-      </w:r>
-      <w:r>
-        <w:rPr>
+          <w:rFonts w:ascii="Aptos" w:hAnsi="Aptos"/>
+          <w:spacing w:val="-5"/>
+          <w:sz w:val="24"/>
+          <w:szCs w:val="24"/>
+        </w:rPr>
+        <w:t xml:space="preserve"> </w:t>
+      </w:r>
+      <w:r>
+        <w:rPr>
+          <w:rFonts w:ascii="Aptos" w:hAnsi="Aptos"/>
+          <w:color w:val="202024"/>
+          <w:sz w:val="24"/>
+          <w:szCs w:val="24"/>
+        </w:rPr>
+        <w:t>decisamente</w:t>
+      </w:r>
+      <w:r>
+        <w:rPr>
+          <w:rFonts w:ascii="Aptos" w:hAnsi="Aptos"/>
+          <w:color w:val="202024"/>
+          <w:spacing w:val="-14"/>
+          <w:sz w:val="24"/>
+          <w:szCs w:val="24"/>
+        </w:rPr>
+        <w:t xml:space="preserve"> </w:t>
+      </w:r>
+      <w:r>
+        <w:rPr>
+          <w:rFonts w:ascii="Aptos" w:hAnsi="Aptos"/>
+          <w:color w:val="202024"/>
+          <w:sz w:val="24"/>
+          <w:szCs w:val="24"/>
+        </w:rPr>
+        <w:t xml:space="preserve">no </w:t>
+      </w:r>
+      <w:r>
+        <w:rPr>
+          <w:rFonts w:ascii="Aptos" w:hAnsi="Aptos"/>
           <w:noProof/>
           <w:color w:val="202024"/>
           <w:position w:val="-2"/>
+          <w:sz w:val="24"/>
+          <w:szCs w:val="24"/>
         </w:rPr>
         <w:drawing>
-          <wp:inline distT="0" distB="0" distL="0" distR="0" wp14:anchorId="4451B018" wp14:editId="0CDD4F14">
+          <wp:inline distT="0" distB="0" distL="0" distR="0" wp14:anchorId="74EAC193" wp14:editId="6D111B50">
             <wp:extent cx="304800" cy="171449"/>
             <wp:effectExtent l="0" t="0" r="0" b="0"/>
-            <wp:docPr id="16" name="Image 16"/>
+            <wp:docPr id="15" name="Image 15"/>
             <wp:cNvGraphicFramePr>
               <a:graphicFrameLocks xmlns:a="http://schemas.openxmlformats.org/drawingml/2006/main"/>
             </wp:cNvGraphicFramePr>
@@ -2055,7 +2175,7 @@
               <a:graphicData uri="http://schemas.openxmlformats.org/drawingml/2006/picture">
                 <pic:pic xmlns:pic="http://schemas.openxmlformats.org/drawingml/2006/picture">
                   <pic:nvPicPr>
-                    <pic:cNvPr id="16" name="Image 16"/>
+                    <pic:cNvPr id="15" name="Image 15"/>
                     <pic:cNvPicPr/>
                   </pic:nvPicPr>
                   <pic:blipFill>
@@ -2081,42 +2201,27 @@
       </w:r>
       <w:r>
         <w:rPr>
-          <w:rFonts w:ascii="Times New Roman" w:hAnsi="Times New Roman"/>
-          <w:color w:val="202024"/>
-        </w:rPr>
-        <w:t xml:space="preserve"> </w:t>
-      </w:r>
-      <w:r>
-        <w:rPr>
-          <w:color w:val="202024"/>
-        </w:rPr>
-        <w:t xml:space="preserve">più </w:t>
-      </w:r>
-      <w:proofErr w:type="spellStart"/>
-      <w:r>
-        <w:rPr>
-          <w:color w:val="202024"/>
-        </w:rPr>
-        <w:t>si</w:t>
-      </w:r>
-      <w:proofErr w:type="spellEnd"/>
-      <w:r>
-        <w:rPr>
-          <w:color w:val="202024"/>
-        </w:rPr>
-        <w:t xml:space="preserve"> che no </w:t>
-      </w:r>
-      <w:r>
-        <w:rPr>
+          <w:rFonts w:ascii="Aptos" w:hAnsi="Aptos"/>
+          <w:color w:val="202024"/>
+          <w:sz w:val="24"/>
+          <w:szCs w:val="24"/>
+        </w:rPr>
+        <w:t xml:space="preserve"> più no che si </w:t>
+      </w:r>
+      <w:r>
+        <w:rPr>
+          <w:rFonts w:ascii="Aptos" w:hAnsi="Aptos"/>
           <w:noProof/>
           <w:color w:val="202024"/>
           <w:position w:val="-2"/>
+          <w:sz w:val="24"/>
+          <w:szCs w:val="24"/>
         </w:rPr>
         <w:drawing>
-          <wp:inline distT="0" distB="0" distL="0" distR="0" wp14:anchorId="212F7B3F" wp14:editId="3597F694">
+          <wp:inline distT="0" distB="0" distL="0" distR="0" wp14:anchorId="4451B018" wp14:editId="0CDD4F14">
             <wp:extent cx="304800" cy="171449"/>
             <wp:effectExtent l="0" t="0" r="0" b="0"/>
-            <wp:docPr id="17" name="Image 17"/>
+            <wp:docPr id="16" name="Image 16"/>
             <wp:cNvGraphicFramePr>
               <a:graphicFrameLocks xmlns:a="http://schemas.openxmlformats.org/drawingml/2006/main"/>
             </wp:cNvGraphicFramePr>
@@ -2124,7 +2229,7 @@
               <a:graphicData uri="http://schemas.openxmlformats.org/drawingml/2006/picture">
                 <pic:pic xmlns:pic="http://schemas.openxmlformats.org/drawingml/2006/picture">
                   <pic:nvPicPr>
-                    <pic:cNvPr id="17" name="Image 17"/>
+                    <pic:cNvPr id="16" name="Image 16"/>
                     <pic:cNvPicPr/>
                   </pic:nvPicPr>
                   <pic:blipFill>
@@ -2150,226 +2255,27 @@
       </w:r>
       <w:r>
         <w:rPr>
-          <w:rFonts w:ascii="Times New Roman" w:hAnsi="Times New Roman"/>
-          <w:color w:val="202024"/>
-        </w:rPr>
-        <w:t xml:space="preserve"> </w:t>
-      </w:r>
-      <w:r>
-        <w:rPr>
-          <w:color w:val="202024"/>
-        </w:rPr>
-        <w:t>decisamente si</w:t>
-      </w:r>
-    </w:p>
-    <w:p>
-      <w:pPr>
-        <w:pStyle w:val="Corpotesto"/>
-        <w:spacing w:line="391" w:lineRule="auto"/>
-        <w:sectPr>
-          <w:headerReference w:type="default" r:id="rId11"/>
-          <w:footerReference w:type="default" r:id="rId12"/>
-          <w:type w:val="continuous"/>
-          <w:pgSz w:w="11900" w:h="16840"/>
-          <w:pgMar w:top="620" w:right="1133" w:bottom="460" w:left="992" w:header="284" w:footer="268" w:gutter="0"/>
-          <w:pgNumType w:start="1"/>
-          <w:cols w:space="720"/>
-        </w:sectPr>
-      </w:pPr>
-    </w:p>
-    <w:p>
-      <w:pPr>
-        <w:pStyle w:val="Titolo1"/>
-        <w:numPr>
-          <w:ilvl w:val="0"/>
-          <w:numId w:val="1"/>
-        </w:numPr>
-        <w:tabs>
-          <w:tab w:val="left" w:pos="885"/>
-        </w:tabs>
-        <w:spacing w:before="84"/>
-        <w:ind w:left="885" w:hanging="498"/>
-      </w:pPr>
-      <w:r>
-        <w:rPr>
-          <w:color w:val="202024"/>
-        </w:rPr>
-        <w:lastRenderedPageBreak/>
-        <w:t>ho</w:t>
-      </w:r>
-      <w:r>
-        <w:rPr>
-          <w:color w:val="202024"/>
-          <w:spacing w:val="-12"/>
-        </w:rPr>
-        <w:t xml:space="preserve"> </w:t>
-      </w:r>
-      <w:r>
-        <w:rPr>
-          <w:color w:val="202024"/>
-        </w:rPr>
-        <w:t>trovato</w:t>
-      </w:r>
-      <w:r>
-        <w:rPr>
-          <w:color w:val="202024"/>
-          <w:spacing w:val="-12"/>
-        </w:rPr>
-        <w:t xml:space="preserve"> </w:t>
-      </w:r>
-      <w:r>
-        <w:rPr>
-          <w:color w:val="202024"/>
-        </w:rPr>
-        <w:t>il</w:t>
-      </w:r>
-      <w:r>
-        <w:rPr>
-          <w:color w:val="202024"/>
-          <w:spacing w:val="-12"/>
-        </w:rPr>
-        <w:t xml:space="preserve"> </w:t>
-      </w:r>
-      <w:r>
-        <w:rPr>
-          <w:color w:val="202024"/>
-        </w:rPr>
-        <w:t>sito</w:t>
-      </w:r>
-      <w:r>
-        <w:rPr>
-          <w:color w:val="202024"/>
-          <w:spacing w:val="-12"/>
-        </w:rPr>
-        <w:t xml:space="preserve"> </w:t>
-      </w:r>
-      <w:r>
-        <w:rPr>
-          <w:color w:val="202024"/>
-        </w:rPr>
-        <w:t>facile</w:t>
-      </w:r>
-      <w:r>
-        <w:rPr>
-          <w:color w:val="202024"/>
-          <w:spacing w:val="-12"/>
-        </w:rPr>
-        <w:t xml:space="preserve"> </w:t>
-      </w:r>
-      <w:r>
-        <w:rPr>
-          <w:color w:val="202024"/>
-        </w:rPr>
-        <w:t>da</w:t>
-      </w:r>
-      <w:r>
-        <w:rPr>
-          <w:color w:val="202024"/>
-          <w:spacing w:val="-12"/>
-        </w:rPr>
-        <w:t xml:space="preserve"> </w:t>
-      </w:r>
-      <w:r>
-        <w:rPr>
-          <w:color w:val="202024"/>
-        </w:rPr>
-        <w:t>utilizzare</w:t>
-      </w:r>
-      <w:r>
-        <w:rPr>
-          <w:color w:val="202024"/>
-          <w:spacing w:val="-12"/>
-        </w:rPr>
-        <w:t xml:space="preserve"> </w:t>
-      </w:r>
-      <w:r>
-        <w:rPr>
-          <w:color w:val="D92F25"/>
-          <w:spacing w:val="-10"/>
-        </w:rPr>
-        <w:t>*</w:t>
-      </w:r>
-    </w:p>
-    <w:p>
-      <w:pPr>
-        <w:pStyle w:val="Titolo2"/>
-      </w:pPr>
-      <w:r>
-        <w:rPr>
-          <w:color w:val="202024"/>
-          <w:spacing w:val="-4"/>
-        </w:rPr>
-        <w:t>Contrassegna</w:t>
-      </w:r>
-      <w:r>
-        <w:rPr>
-          <w:color w:val="202024"/>
-          <w:spacing w:val="-7"/>
-        </w:rPr>
-        <w:t xml:space="preserve"> </w:t>
-      </w:r>
-      <w:r>
-        <w:rPr>
-          <w:color w:val="202024"/>
-          <w:spacing w:val="-4"/>
-        </w:rPr>
-        <w:t>solo</w:t>
-      </w:r>
-      <w:r>
-        <w:rPr>
-          <w:color w:val="202024"/>
-          <w:spacing w:val="-7"/>
-        </w:rPr>
-        <w:t xml:space="preserve"> </w:t>
-      </w:r>
-      <w:r>
-        <w:rPr>
-          <w:color w:val="202024"/>
-          <w:spacing w:val="-4"/>
-        </w:rPr>
-        <w:t>un</w:t>
-      </w:r>
-      <w:r>
-        <w:rPr>
-          <w:color w:val="202024"/>
-          <w:spacing w:val="-7"/>
-        </w:rPr>
-        <w:t xml:space="preserve"> </w:t>
-      </w:r>
-      <w:r>
-        <w:rPr>
-          <w:color w:val="202024"/>
-          <w:spacing w:val="-4"/>
-        </w:rPr>
-        <w:t>ovale.</w:t>
-      </w:r>
-    </w:p>
-    <w:p>
-      <w:pPr>
-        <w:pStyle w:val="Corpotesto"/>
-        <w:spacing w:before="42"/>
-        <w:rPr>
-          <w:i/>
-          <w:sz w:val="24"/>
-        </w:rPr>
-      </w:pPr>
-    </w:p>
-    <w:p>
-      <w:pPr>
-        <w:pStyle w:val="Corpotesto"/>
-        <w:spacing w:line="391" w:lineRule="auto"/>
-        <w:ind w:left="957" w:right="6577"/>
-      </w:pPr>
-      <w:r>
-        <w:rPr>
+          <w:rFonts w:ascii="Aptos" w:hAnsi="Aptos"/>
+          <w:color w:val="202024"/>
+          <w:sz w:val="24"/>
+          <w:szCs w:val="24"/>
+        </w:rPr>
+        <w:t xml:space="preserve"> più si che no </w:t>
+      </w:r>
+      <w:r>
+        <w:rPr>
+          <w:rFonts w:ascii="Aptos" w:hAnsi="Aptos"/>
           <w:noProof/>
+          <w:color w:val="202024"/>
           <w:position w:val="-2"/>
+          <w:sz w:val="24"/>
+          <w:szCs w:val="24"/>
         </w:rPr>
         <w:drawing>
-          <wp:inline distT="0" distB="0" distL="0" distR="0" wp14:anchorId="21DB6BAD" wp14:editId="79BE9280">
+          <wp:inline distT="0" distB="0" distL="0" distR="0" wp14:anchorId="212F7B3F" wp14:editId="3597F694">
             <wp:extent cx="304800" cy="171449"/>
             <wp:effectExtent l="0" t="0" r="0" b="0"/>
-            <wp:docPr id="18" name="Image 18"/>
+            <wp:docPr id="17" name="Image 17"/>
             <wp:cNvGraphicFramePr>
               <a:graphicFrameLocks xmlns:a="http://schemas.openxmlformats.org/drawingml/2006/main"/>
             </wp:cNvGraphicFramePr>
@@ -2377,11 +2283,11 @@
               <a:graphicData uri="http://schemas.openxmlformats.org/drawingml/2006/picture">
                 <pic:pic xmlns:pic="http://schemas.openxmlformats.org/drawingml/2006/picture">
                   <pic:nvPicPr>
-                    <pic:cNvPr id="18" name="Image 18"/>
+                    <pic:cNvPr id="17" name="Image 17"/>
                     <pic:cNvPicPr/>
                   </pic:nvPicPr>
                   <pic:blipFill>
-                    <a:blip r:embed="rId13" cstate="print"/>
+                    <a:blip r:embed="rId11" cstate="print"/>
                     <a:stretch>
                       <a:fillRect/>
                     </a:stretch>
@@ -2403,42 +2309,265 @@
       </w:r>
       <w:r>
         <w:rPr>
-          <w:rFonts w:ascii="Times New Roman" w:hAnsi="Times New Roman"/>
-          <w:spacing w:val="-5"/>
-          <w:sz w:val="20"/>
-        </w:rPr>
-        <w:t xml:space="preserve"> </w:t>
-      </w:r>
-      <w:r>
-        <w:rPr>
-          <w:color w:val="202024"/>
-        </w:rPr>
-        <w:t>decisamente</w:t>
-      </w:r>
-      <w:r>
-        <w:rPr>
-          <w:color w:val="202024"/>
-          <w:spacing w:val="-14"/>
-        </w:rPr>
-        <w:t xml:space="preserve"> </w:t>
-      </w:r>
-      <w:r>
-        <w:rPr>
-          <w:color w:val="202024"/>
-        </w:rPr>
-        <w:t xml:space="preserve">no </w:t>
-      </w:r>
-      <w:r>
-        <w:rPr>
+          <w:rFonts w:ascii="Aptos" w:hAnsi="Aptos"/>
+          <w:color w:val="202024"/>
+          <w:sz w:val="24"/>
+          <w:szCs w:val="24"/>
+        </w:rPr>
+        <w:t xml:space="preserve"> decisamente si</w:t>
+      </w:r>
+    </w:p>
+    <w:p>
+      <w:pPr>
+        <w:pStyle w:val="Corpotesto"/>
+        <w:spacing w:line="391" w:lineRule="auto"/>
+        <w:rPr>
+          <w:rFonts w:ascii="Aptos" w:hAnsi="Aptos"/>
+          <w:sz w:val="24"/>
+          <w:szCs w:val="24"/>
+        </w:rPr>
+        <w:sectPr>
+          <w:headerReference w:type="default" r:id="rId12"/>
+          <w:footerReference w:type="default" r:id="rId13"/>
+          <w:type w:val="continuous"/>
+          <w:pgSz w:w="11900" w:h="16840"/>
+          <w:pgMar w:top="620" w:right="1133" w:bottom="460" w:left="992" w:header="284" w:footer="268" w:gutter="0"/>
+          <w:pgNumType w:start="1"/>
+          <w:cols w:space="720"/>
+        </w:sectPr>
+      </w:pPr>
+    </w:p>
+    <w:p>
+      <w:pPr>
+        <w:pStyle w:val="Titolo1"/>
+        <w:numPr>
+          <w:ilvl w:val="0"/>
+          <w:numId w:val="1"/>
+        </w:numPr>
+        <w:tabs>
+          <w:tab w:val="left" w:pos="885"/>
+        </w:tabs>
+        <w:spacing w:before="84"/>
+        <w:ind w:left="885" w:hanging="498"/>
+        <w:rPr>
+          <w:rFonts w:ascii="Aptos" w:hAnsi="Aptos"/>
+        </w:rPr>
+      </w:pPr>
+      <w:r>
+        <w:rPr>
+          <w:rFonts w:ascii="Aptos" w:hAnsi="Aptos"/>
+          <w:color w:val="202024"/>
+        </w:rPr>
+        <w:lastRenderedPageBreak/>
+        <w:t>ho</w:t>
+      </w:r>
+      <w:r>
+        <w:rPr>
+          <w:rFonts w:ascii="Aptos" w:hAnsi="Aptos"/>
+          <w:color w:val="202024"/>
+          <w:spacing w:val="-12"/>
+        </w:rPr>
+        <w:t xml:space="preserve"> </w:t>
+      </w:r>
+      <w:r>
+        <w:rPr>
+          <w:rFonts w:ascii="Aptos" w:hAnsi="Aptos"/>
+          <w:color w:val="202024"/>
+        </w:rPr>
+        <w:t>trovato</w:t>
+      </w:r>
+      <w:r>
+        <w:rPr>
+          <w:rFonts w:ascii="Aptos" w:hAnsi="Aptos"/>
+          <w:color w:val="202024"/>
+          <w:spacing w:val="-12"/>
+        </w:rPr>
+        <w:t xml:space="preserve"> </w:t>
+      </w:r>
+      <w:r>
+        <w:rPr>
+          <w:rFonts w:ascii="Aptos" w:hAnsi="Aptos"/>
+          <w:color w:val="202024"/>
+        </w:rPr>
+        <w:t>il</w:t>
+      </w:r>
+      <w:r>
+        <w:rPr>
+          <w:rFonts w:ascii="Aptos" w:hAnsi="Aptos"/>
+          <w:color w:val="202024"/>
+          <w:spacing w:val="-12"/>
+        </w:rPr>
+        <w:t xml:space="preserve"> </w:t>
+      </w:r>
+      <w:r>
+        <w:rPr>
+          <w:rFonts w:ascii="Aptos" w:hAnsi="Aptos"/>
+          <w:color w:val="202024"/>
+        </w:rPr>
+        <w:t>sito</w:t>
+      </w:r>
+      <w:r>
+        <w:rPr>
+          <w:rFonts w:ascii="Aptos" w:hAnsi="Aptos"/>
+          <w:color w:val="202024"/>
+          <w:spacing w:val="-12"/>
+        </w:rPr>
+        <w:t xml:space="preserve"> </w:t>
+      </w:r>
+      <w:r>
+        <w:rPr>
+          <w:rFonts w:ascii="Aptos" w:hAnsi="Aptos"/>
+          <w:color w:val="202024"/>
+        </w:rPr>
+        <w:t>facile</w:t>
+      </w:r>
+      <w:r>
+        <w:rPr>
+          <w:rFonts w:ascii="Aptos" w:hAnsi="Aptos"/>
+          <w:color w:val="202024"/>
+          <w:spacing w:val="-12"/>
+        </w:rPr>
+        <w:t xml:space="preserve"> </w:t>
+      </w:r>
+      <w:r>
+        <w:rPr>
+          <w:rFonts w:ascii="Aptos" w:hAnsi="Aptos"/>
+          <w:color w:val="202024"/>
+        </w:rPr>
+        <w:t>da</w:t>
+      </w:r>
+      <w:r>
+        <w:rPr>
+          <w:rFonts w:ascii="Aptos" w:hAnsi="Aptos"/>
+          <w:color w:val="202024"/>
+          <w:spacing w:val="-12"/>
+        </w:rPr>
+        <w:t xml:space="preserve"> </w:t>
+      </w:r>
+      <w:r>
+        <w:rPr>
+          <w:rFonts w:ascii="Aptos" w:hAnsi="Aptos"/>
+          <w:color w:val="202024"/>
+        </w:rPr>
+        <w:t>utilizzare</w:t>
+      </w:r>
+      <w:r>
+        <w:rPr>
+          <w:rFonts w:ascii="Aptos" w:hAnsi="Aptos"/>
+          <w:color w:val="202024"/>
+          <w:spacing w:val="-12"/>
+        </w:rPr>
+        <w:t xml:space="preserve"> </w:t>
+      </w:r>
+      <w:r>
+        <w:rPr>
+          <w:rFonts w:ascii="Aptos" w:hAnsi="Aptos"/>
+          <w:color w:val="D92F25"/>
+          <w:spacing w:val="-10"/>
+        </w:rPr>
+        <w:t>*</w:t>
+      </w:r>
+    </w:p>
+    <w:p>
+      <w:pPr>
+        <w:pStyle w:val="Titolo2"/>
+        <w:rPr>
+          <w:rFonts w:ascii="Aptos" w:hAnsi="Aptos"/>
+        </w:rPr>
+      </w:pPr>
+      <w:r>
+        <w:rPr>
+          <w:rFonts w:ascii="Aptos" w:hAnsi="Aptos"/>
+          <w:color w:val="202024"/>
+          <w:spacing w:val="-4"/>
+        </w:rPr>
+        <w:t>Contrassegna</w:t>
+      </w:r>
+      <w:r>
+        <w:rPr>
+          <w:rFonts w:ascii="Aptos" w:hAnsi="Aptos"/>
+          <w:color w:val="202024"/>
+          <w:spacing w:val="-7"/>
+        </w:rPr>
+        <w:t xml:space="preserve"> </w:t>
+      </w:r>
+      <w:r>
+        <w:rPr>
+          <w:rFonts w:ascii="Aptos" w:hAnsi="Aptos"/>
+          <w:color w:val="202024"/>
+          <w:spacing w:val="-4"/>
+        </w:rPr>
+        <w:t>solo</w:t>
+      </w:r>
+      <w:r>
+        <w:rPr>
+          <w:rFonts w:ascii="Aptos" w:hAnsi="Aptos"/>
+          <w:color w:val="202024"/>
+          <w:spacing w:val="-7"/>
+        </w:rPr>
+        <w:t xml:space="preserve"> </w:t>
+      </w:r>
+      <w:r>
+        <w:rPr>
+          <w:rFonts w:ascii="Aptos" w:hAnsi="Aptos"/>
+          <w:color w:val="202024"/>
+          <w:spacing w:val="-4"/>
+        </w:rPr>
+        <w:t>un</w:t>
+      </w:r>
+      <w:r>
+        <w:rPr>
+          <w:rFonts w:ascii="Aptos" w:hAnsi="Aptos"/>
+          <w:color w:val="202024"/>
+          <w:spacing w:val="-7"/>
+        </w:rPr>
+        <w:t xml:space="preserve"> </w:t>
+      </w:r>
+      <w:r>
+        <w:rPr>
+          <w:rFonts w:ascii="Aptos" w:hAnsi="Aptos"/>
+          <w:color w:val="202024"/>
+          <w:spacing w:val="-4"/>
+        </w:rPr>
+        <w:t>ovale.</w:t>
+      </w:r>
+    </w:p>
+    <w:p>
+      <w:pPr>
+        <w:pStyle w:val="Corpotesto"/>
+        <w:spacing w:before="42"/>
+        <w:rPr>
+          <w:rFonts w:ascii="Aptos" w:hAnsi="Aptos"/>
+          <w:i/>
+          <w:sz w:val="24"/>
+          <w:szCs w:val="24"/>
+        </w:rPr>
+      </w:pPr>
+    </w:p>
+    <w:p>
+      <w:pPr>
+        <w:pStyle w:val="Corpotesto"/>
+        <w:spacing w:line="391" w:lineRule="auto"/>
+        <w:ind w:left="957" w:right="6577"/>
+        <w:rPr>
+          <w:rFonts w:ascii="Aptos" w:hAnsi="Aptos"/>
+          <w:sz w:val="24"/>
+          <w:szCs w:val="24"/>
+        </w:rPr>
+      </w:pPr>
+      <w:r>
+        <w:rPr>
+          <w:rFonts w:ascii="Aptos" w:hAnsi="Aptos"/>
           <w:noProof/>
-          <w:color w:val="202024"/>
           <w:position w:val="-2"/>
+          <w:sz w:val="24"/>
+          <w:szCs w:val="24"/>
         </w:rPr>
         <w:drawing>
-          <wp:inline distT="0" distB="0" distL="0" distR="0" wp14:anchorId="1F0743B8" wp14:editId="74BDB033">
+          <wp:inline distT="0" distB="0" distL="0" distR="0" wp14:anchorId="21DB6BAD" wp14:editId="79BE9280">
             <wp:extent cx="304800" cy="171449"/>
             <wp:effectExtent l="0" t="0" r="0" b="0"/>
-            <wp:docPr id="19" name="Image 19"/>
+            <wp:docPr id="18" name="Image 18"/>
             <wp:cNvGraphicFramePr>
               <a:graphicFrameLocks xmlns:a="http://schemas.openxmlformats.org/drawingml/2006/main"/>
             </wp:cNvGraphicFramePr>
@@ -2446,7 +2575,7 @@
               <a:graphicData uri="http://schemas.openxmlformats.org/drawingml/2006/picture">
                 <pic:pic xmlns:pic="http://schemas.openxmlformats.org/drawingml/2006/picture">
                   <pic:nvPicPr>
-                    <pic:cNvPr id="19" name="Image 19"/>
+                    <pic:cNvPr id="18" name="Image 18"/>
                     <pic:cNvPicPr/>
                   </pic:nvPicPr>
                   <pic:blipFill>
@@ -2472,42 +2601,55 @@
       </w:r>
       <w:r>
         <w:rPr>
-          <w:rFonts w:ascii="Times New Roman" w:hAnsi="Times New Roman"/>
-          <w:color w:val="202024"/>
-        </w:rPr>
-        <w:t xml:space="preserve"> </w:t>
-      </w:r>
-      <w:r>
-        <w:rPr>
-          <w:color w:val="202024"/>
-        </w:rPr>
-        <w:t xml:space="preserve">più no che </w:t>
-      </w:r>
-      <w:proofErr w:type="spellStart"/>
-      <w:r>
-        <w:rPr>
-          <w:color w:val="202024"/>
-        </w:rPr>
-        <w:t>si</w:t>
-      </w:r>
-      <w:proofErr w:type="spellEnd"/>
-      <w:r>
-        <w:rPr>
-          <w:color w:val="202024"/>
-        </w:rPr>
-        <w:t xml:space="preserve"> </w:t>
-      </w:r>
-      <w:r>
-        <w:rPr>
+          <w:rFonts w:ascii="Aptos" w:hAnsi="Aptos"/>
+          <w:spacing w:val="-5"/>
+          <w:sz w:val="24"/>
+          <w:szCs w:val="24"/>
+        </w:rPr>
+        <w:t xml:space="preserve"> </w:t>
+      </w:r>
+      <w:r>
+        <w:rPr>
+          <w:rFonts w:ascii="Aptos" w:hAnsi="Aptos"/>
+          <w:color w:val="202024"/>
+          <w:sz w:val="24"/>
+          <w:szCs w:val="24"/>
+        </w:rPr>
+        <w:t>decisamente</w:t>
+      </w:r>
+      <w:r>
+        <w:rPr>
+          <w:rFonts w:ascii="Aptos" w:hAnsi="Aptos"/>
+          <w:color w:val="202024"/>
+          <w:spacing w:val="-14"/>
+          <w:sz w:val="24"/>
+          <w:szCs w:val="24"/>
+        </w:rPr>
+        <w:t xml:space="preserve"> </w:t>
+      </w:r>
+      <w:r>
+        <w:rPr>
+          <w:rFonts w:ascii="Aptos" w:hAnsi="Aptos"/>
+          <w:color w:val="202024"/>
+          <w:sz w:val="24"/>
+          <w:szCs w:val="24"/>
+        </w:rPr>
+        <w:t xml:space="preserve">no </w:t>
+      </w:r>
+      <w:r>
+        <w:rPr>
+          <w:rFonts w:ascii="Aptos" w:hAnsi="Aptos"/>
           <w:noProof/>
           <w:color w:val="202024"/>
           <w:position w:val="-2"/>
+          <w:sz w:val="24"/>
+          <w:szCs w:val="24"/>
         </w:rPr>
         <w:drawing>
-          <wp:inline distT="0" distB="0" distL="0" distR="0" wp14:anchorId="2C1D83DF" wp14:editId="0358D8DC">
+          <wp:inline distT="0" distB="0" distL="0" distR="0" wp14:anchorId="1F0743B8" wp14:editId="74BDB033">
             <wp:extent cx="304800" cy="171449"/>
             <wp:effectExtent l="0" t="0" r="0" b="0"/>
-            <wp:docPr id="20" name="Image 20"/>
+            <wp:docPr id="19" name="Image 19"/>
             <wp:cNvGraphicFramePr>
               <a:graphicFrameLocks xmlns:a="http://schemas.openxmlformats.org/drawingml/2006/main"/>
             </wp:cNvGraphicFramePr>
@@ -2515,7 +2657,7 @@
               <a:graphicData uri="http://schemas.openxmlformats.org/drawingml/2006/picture">
                 <pic:pic xmlns:pic="http://schemas.openxmlformats.org/drawingml/2006/picture">
                   <pic:nvPicPr>
-                    <pic:cNvPr id="20" name="Image 20"/>
+                    <pic:cNvPr id="19" name="Image 19"/>
                     <pic:cNvPicPr/>
                   </pic:nvPicPr>
                   <pic:blipFill>
@@ -2541,42 +2683,27 @@
       </w:r>
       <w:r>
         <w:rPr>
-          <w:rFonts w:ascii="Times New Roman" w:hAnsi="Times New Roman"/>
-          <w:color w:val="202024"/>
-        </w:rPr>
-        <w:t xml:space="preserve"> </w:t>
-      </w:r>
-      <w:r>
-        <w:rPr>
-          <w:color w:val="202024"/>
-        </w:rPr>
-        <w:t xml:space="preserve">più </w:t>
-      </w:r>
-      <w:proofErr w:type="spellStart"/>
-      <w:r>
-        <w:rPr>
-          <w:color w:val="202024"/>
-        </w:rPr>
-        <w:t>si</w:t>
-      </w:r>
-      <w:proofErr w:type="spellEnd"/>
-      <w:r>
-        <w:rPr>
-          <w:color w:val="202024"/>
-        </w:rPr>
-        <w:t xml:space="preserve"> che no </w:t>
-      </w:r>
-      <w:r>
-        <w:rPr>
+          <w:rFonts w:ascii="Aptos" w:hAnsi="Aptos"/>
+          <w:color w:val="202024"/>
+          <w:sz w:val="24"/>
+          <w:szCs w:val="24"/>
+        </w:rPr>
+        <w:t xml:space="preserve"> più no che si </w:t>
+      </w:r>
+      <w:r>
+        <w:rPr>
+          <w:rFonts w:ascii="Aptos" w:hAnsi="Aptos"/>
           <w:noProof/>
           <w:color w:val="202024"/>
           <w:position w:val="-2"/>
+          <w:sz w:val="24"/>
+          <w:szCs w:val="24"/>
         </w:rPr>
         <w:drawing>
-          <wp:inline distT="0" distB="0" distL="0" distR="0" wp14:anchorId="0284110B" wp14:editId="1F8E916A">
+          <wp:inline distT="0" distB="0" distL="0" distR="0" wp14:anchorId="2C1D83DF" wp14:editId="0358D8DC">
             <wp:extent cx="304800" cy="171449"/>
             <wp:effectExtent l="0" t="0" r="0" b="0"/>
-            <wp:docPr id="21" name="Image 21"/>
+            <wp:docPr id="20" name="Image 20"/>
             <wp:cNvGraphicFramePr>
               <a:graphicFrameLocks xmlns:a="http://schemas.openxmlformats.org/drawingml/2006/main"/>
             </wp:cNvGraphicFramePr>
@@ -2584,7 +2711,7 @@
               <a:graphicData uri="http://schemas.openxmlformats.org/drawingml/2006/picture">
                 <pic:pic xmlns:pic="http://schemas.openxmlformats.org/drawingml/2006/picture">
                   <pic:nvPicPr>
-                    <pic:cNvPr id="21" name="Image 21"/>
+                    <pic:cNvPr id="20" name="Image 20"/>
                     <pic:cNvPicPr/>
                   </pic:nvPicPr>
                   <pic:blipFill>
@@ -2610,235 +2737,27 @@
       </w:r>
       <w:r>
         <w:rPr>
-          <w:rFonts w:ascii="Times New Roman" w:hAnsi="Times New Roman"/>
-          <w:color w:val="202024"/>
-        </w:rPr>
-        <w:t xml:space="preserve"> </w:t>
-      </w:r>
-      <w:r>
-        <w:rPr>
-          <w:color w:val="202024"/>
-        </w:rPr>
-        <w:t>decisamente si</w:t>
-      </w:r>
-    </w:p>
-    <w:p>
-      <w:pPr>
-        <w:pStyle w:val="Corpotesto"/>
-        <w:rPr>
-          <w:sz w:val="24"/>
-        </w:rPr>
-      </w:pPr>
-    </w:p>
-    <w:p>
-      <w:pPr>
-        <w:pStyle w:val="Corpotesto"/>
-        <w:rPr>
-          <w:sz w:val="24"/>
-        </w:rPr>
-      </w:pPr>
-    </w:p>
-    <w:p>
-      <w:pPr>
-        <w:pStyle w:val="Corpotesto"/>
-        <w:spacing w:before="62"/>
-        <w:rPr>
-          <w:sz w:val="24"/>
-        </w:rPr>
-      </w:pPr>
-    </w:p>
-    <w:p>
-      <w:pPr>
-        <w:pStyle w:val="Titolo1"/>
-        <w:numPr>
-          <w:ilvl w:val="0"/>
-          <w:numId w:val="1"/>
-        </w:numPr>
-        <w:tabs>
-          <w:tab w:val="left" w:pos="885"/>
-        </w:tabs>
-        <w:spacing w:before="1"/>
-        <w:ind w:left="885" w:hanging="498"/>
-      </w:pPr>
-      <w:r>
-        <w:rPr>
-          <w:color w:val="202024"/>
-        </w:rPr>
-        <w:t>trovo</w:t>
-      </w:r>
-      <w:r>
-        <w:rPr>
-          <w:color w:val="202024"/>
-          <w:spacing w:val="-14"/>
-        </w:rPr>
-        <w:t xml:space="preserve"> </w:t>
-      </w:r>
-      <w:r>
-        <w:rPr>
-          <w:color w:val="202024"/>
-        </w:rPr>
-        <w:t>le</w:t>
-      </w:r>
-      <w:r>
-        <w:rPr>
-          <w:color w:val="202024"/>
-          <w:spacing w:val="-13"/>
-        </w:rPr>
-        <w:t xml:space="preserve"> </w:t>
-      </w:r>
-      <w:r>
-        <w:rPr>
-          <w:color w:val="202024"/>
-        </w:rPr>
-        <w:t>funzionalità</w:t>
-      </w:r>
-      <w:r>
-        <w:rPr>
-          <w:color w:val="202024"/>
-          <w:spacing w:val="-13"/>
-        </w:rPr>
-        <w:t xml:space="preserve"> </w:t>
-      </w:r>
-      <w:r>
-        <w:rPr>
-          <w:color w:val="202024"/>
-        </w:rPr>
-        <w:t>del</w:t>
-      </w:r>
-      <w:r>
-        <w:rPr>
-          <w:color w:val="202024"/>
-          <w:spacing w:val="-13"/>
-        </w:rPr>
-        <w:t xml:space="preserve"> </w:t>
-      </w:r>
-      <w:r>
-        <w:rPr>
-          <w:color w:val="202024"/>
-        </w:rPr>
-        <w:t>sito</w:t>
-      </w:r>
-      <w:r>
-        <w:rPr>
-          <w:color w:val="202024"/>
-          <w:spacing w:val="-13"/>
-        </w:rPr>
-        <w:t xml:space="preserve"> </w:t>
-      </w:r>
-      <w:r>
-        <w:rPr>
-          <w:color w:val="202024"/>
-        </w:rPr>
-        <w:t>ben</w:t>
-      </w:r>
-      <w:r>
-        <w:rPr>
-          <w:color w:val="202024"/>
-          <w:spacing w:val="-13"/>
-        </w:rPr>
-        <w:t xml:space="preserve"> </w:t>
-      </w:r>
-      <w:r>
-        <w:rPr>
-          <w:color w:val="202024"/>
-        </w:rPr>
-        <w:t>integrate</w:t>
-      </w:r>
-      <w:r>
-        <w:rPr>
-          <w:color w:val="202024"/>
-          <w:spacing w:val="-12"/>
-        </w:rPr>
-        <w:t xml:space="preserve"> </w:t>
-      </w:r>
-      <w:r>
-        <w:rPr>
-          <w:color w:val="D92F25"/>
-          <w:spacing w:val="-10"/>
-        </w:rPr>
-        <w:t>*</w:t>
-      </w:r>
-    </w:p>
-    <w:p>
-      <w:pPr>
-        <w:pStyle w:val="Titolo2"/>
-      </w:pPr>
-      <w:r>
-        <w:rPr>
-          <w:color w:val="202024"/>
-          <w:spacing w:val="-4"/>
-        </w:rPr>
-        <w:t>Contrassegna</w:t>
-      </w:r>
-      <w:r>
-        <w:rPr>
-          <w:color w:val="202024"/>
-          <w:spacing w:val="-7"/>
-        </w:rPr>
-        <w:t xml:space="preserve"> </w:t>
-      </w:r>
-      <w:r>
-        <w:rPr>
-          <w:color w:val="202024"/>
-          <w:spacing w:val="-4"/>
-        </w:rPr>
-        <w:t>solo</w:t>
-      </w:r>
-      <w:r>
-        <w:rPr>
-          <w:color w:val="202024"/>
-          <w:spacing w:val="-7"/>
-        </w:rPr>
-        <w:t xml:space="preserve"> </w:t>
-      </w:r>
-      <w:r>
-        <w:rPr>
-          <w:color w:val="202024"/>
-          <w:spacing w:val="-4"/>
-        </w:rPr>
-        <w:t>un</w:t>
-      </w:r>
-      <w:r>
-        <w:rPr>
-          <w:color w:val="202024"/>
-          <w:spacing w:val="-7"/>
-        </w:rPr>
-        <w:t xml:space="preserve"> </w:t>
-      </w:r>
-      <w:r>
-        <w:rPr>
-          <w:color w:val="202024"/>
-          <w:spacing w:val="-4"/>
-        </w:rPr>
-        <w:t>ovale.</w:t>
-      </w:r>
-    </w:p>
-    <w:p>
-      <w:pPr>
-        <w:pStyle w:val="Corpotesto"/>
-        <w:spacing w:before="41"/>
-        <w:rPr>
-          <w:i/>
-          <w:sz w:val="24"/>
-        </w:rPr>
-      </w:pPr>
-    </w:p>
-    <w:p>
-      <w:pPr>
-        <w:pStyle w:val="Corpotesto"/>
-        <w:spacing w:before="1" w:line="391" w:lineRule="auto"/>
-        <w:ind w:left="957" w:right="6577"/>
-      </w:pPr>
-      <w:r>
-        <w:rPr>
+          <w:rFonts w:ascii="Aptos" w:hAnsi="Aptos"/>
+          <w:color w:val="202024"/>
+          <w:sz w:val="24"/>
+          <w:szCs w:val="24"/>
+        </w:rPr>
+        <w:t xml:space="preserve"> più si che no </w:t>
+      </w:r>
+      <w:r>
+        <w:rPr>
+          <w:rFonts w:ascii="Aptos" w:hAnsi="Aptos"/>
           <w:noProof/>
+          <w:color w:val="202024"/>
           <w:position w:val="-2"/>
+          <w:sz w:val="24"/>
+          <w:szCs w:val="24"/>
         </w:rPr>
         <w:drawing>
-          <wp:inline distT="0" distB="0" distL="0" distR="0" wp14:anchorId="3B6D4EC0" wp14:editId="6B72F1EA">
+          <wp:inline distT="0" distB="0" distL="0" distR="0" wp14:anchorId="0284110B" wp14:editId="1F8E916A">
             <wp:extent cx="304800" cy="171449"/>
             <wp:effectExtent l="0" t="0" r="0" b="0"/>
-            <wp:docPr id="22" name="Image 22"/>
+            <wp:docPr id="21" name="Image 21"/>
             <wp:cNvGraphicFramePr>
               <a:graphicFrameLocks xmlns:a="http://schemas.openxmlformats.org/drawingml/2006/main"/>
             </wp:cNvGraphicFramePr>
@@ -2846,7 +2765,7 @@
               <a:graphicData uri="http://schemas.openxmlformats.org/drawingml/2006/picture">
                 <pic:pic xmlns:pic="http://schemas.openxmlformats.org/drawingml/2006/picture">
                   <pic:nvPicPr>
-                    <pic:cNvPr id="22" name="Image 22"/>
+                    <pic:cNvPr id="21" name="Image 21"/>
                     <pic:cNvPicPr/>
                   </pic:nvPicPr>
                   <pic:blipFill>
@@ -2872,20 +2791,71 @@
       </w:r>
       <w:r>
         <w:rPr>
-          <w:rFonts w:ascii="Times New Roman" w:hAnsi="Times New Roman"/>
-          <w:spacing w:val="-5"/>
-          <w:sz w:val="20"/>
-        </w:rPr>
-        <w:t xml:space="preserve"> </w:t>
-      </w:r>
-      <w:r>
-        <w:rPr>
-          <w:color w:val="202024"/>
-        </w:rPr>
-        <w:t>decisamente</w:t>
-      </w:r>
-      <w:r>
-        <w:rPr>
+          <w:rFonts w:ascii="Aptos" w:hAnsi="Aptos"/>
+          <w:color w:val="202024"/>
+          <w:sz w:val="24"/>
+          <w:szCs w:val="24"/>
+        </w:rPr>
+        <w:t xml:space="preserve"> decisamente si</w:t>
+      </w:r>
+    </w:p>
+    <w:p>
+      <w:pPr>
+        <w:pStyle w:val="Corpotesto"/>
+        <w:rPr>
+          <w:rFonts w:ascii="Aptos" w:hAnsi="Aptos"/>
+          <w:sz w:val="24"/>
+          <w:szCs w:val="24"/>
+        </w:rPr>
+      </w:pPr>
+    </w:p>
+    <w:p>
+      <w:pPr>
+        <w:pStyle w:val="Corpotesto"/>
+        <w:rPr>
+          <w:rFonts w:ascii="Aptos" w:hAnsi="Aptos"/>
+          <w:sz w:val="24"/>
+          <w:szCs w:val="24"/>
+        </w:rPr>
+      </w:pPr>
+    </w:p>
+    <w:p>
+      <w:pPr>
+        <w:pStyle w:val="Corpotesto"/>
+        <w:spacing w:before="62"/>
+        <w:rPr>
+          <w:rFonts w:ascii="Aptos" w:hAnsi="Aptos"/>
+          <w:sz w:val="24"/>
+          <w:szCs w:val="24"/>
+        </w:rPr>
+      </w:pPr>
+    </w:p>
+    <w:p>
+      <w:pPr>
+        <w:pStyle w:val="Titolo1"/>
+        <w:numPr>
+          <w:ilvl w:val="0"/>
+          <w:numId w:val="1"/>
+        </w:numPr>
+        <w:tabs>
+          <w:tab w:val="left" w:pos="885"/>
+        </w:tabs>
+        <w:spacing w:before="1"/>
+        <w:ind w:left="885" w:hanging="498"/>
+        <w:rPr>
+          <w:rFonts w:ascii="Aptos" w:hAnsi="Aptos"/>
+        </w:rPr>
+      </w:pPr>
+      <w:r>
+        <w:rPr>
+          <w:rFonts w:ascii="Aptos" w:hAnsi="Aptos"/>
+          <w:color w:val="202024"/>
+        </w:rPr>
+        <w:t>trovo</w:t>
+      </w:r>
+      <w:r>
+        <w:rPr>
+          <w:rFonts w:ascii="Aptos" w:hAnsi="Aptos"/>
           <w:color w:val="202024"/>
           <w:spacing w:val="-14"/>
         </w:rPr>
@@ -2893,21 +2863,203 @@
       </w:r>
       <w:r>
         <w:rPr>
-          <w:color w:val="202024"/>
-        </w:rPr>
-        <w:t xml:space="preserve">no </w:t>
-      </w:r>
-      <w:r>
-        <w:rPr>
+          <w:rFonts w:ascii="Aptos" w:hAnsi="Aptos"/>
+          <w:color w:val="202024"/>
+        </w:rPr>
+        <w:t>le</w:t>
+      </w:r>
+      <w:r>
+        <w:rPr>
+          <w:rFonts w:ascii="Aptos" w:hAnsi="Aptos"/>
+          <w:color w:val="202024"/>
+          <w:spacing w:val="-13"/>
+        </w:rPr>
+        <w:t xml:space="preserve"> </w:t>
+      </w:r>
+      <w:r>
+        <w:rPr>
+          <w:rFonts w:ascii="Aptos" w:hAnsi="Aptos"/>
+          <w:color w:val="202024"/>
+        </w:rPr>
+        <w:t>funzionalità</w:t>
+      </w:r>
+      <w:r>
+        <w:rPr>
+          <w:rFonts w:ascii="Aptos" w:hAnsi="Aptos"/>
+          <w:color w:val="202024"/>
+          <w:spacing w:val="-13"/>
+        </w:rPr>
+        <w:t xml:space="preserve"> </w:t>
+      </w:r>
+      <w:r>
+        <w:rPr>
+          <w:rFonts w:ascii="Aptos" w:hAnsi="Aptos"/>
+          <w:color w:val="202024"/>
+        </w:rPr>
+        <w:t>del</w:t>
+      </w:r>
+      <w:r>
+        <w:rPr>
+          <w:rFonts w:ascii="Aptos" w:hAnsi="Aptos"/>
+          <w:color w:val="202024"/>
+          <w:spacing w:val="-13"/>
+        </w:rPr>
+        <w:t xml:space="preserve"> </w:t>
+      </w:r>
+      <w:r>
+        <w:rPr>
+          <w:rFonts w:ascii="Aptos" w:hAnsi="Aptos"/>
+          <w:color w:val="202024"/>
+        </w:rPr>
+        <w:t>sito</w:t>
+      </w:r>
+      <w:r>
+        <w:rPr>
+          <w:rFonts w:ascii="Aptos" w:hAnsi="Aptos"/>
+          <w:color w:val="202024"/>
+          <w:spacing w:val="-13"/>
+        </w:rPr>
+        <w:t xml:space="preserve"> </w:t>
+      </w:r>
+      <w:r>
+        <w:rPr>
+          <w:rFonts w:ascii="Aptos" w:hAnsi="Aptos"/>
+          <w:color w:val="202024"/>
+        </w:rPr>
+        <w:t>ben</w:t>
+      </w:r>
+      <w:r>
+        <w:rPr>
+          <w:rFonts w:ascii="Aptos" w:hAnsi="Aptos"/>
+          <w:color w:val="202024"/>
+          <w:spacing w:val="-13"/>
+        </w:rPr>
+        <w:t xml:space="preserve"> </w:t>
+      </w:r>
+      <w:r>
+        <w:rPr>
+          <w:rFonts w:ascii="Aptos" w:hAnsi="Aptos"/>
+          <w:color w:val="202024"/>
+        </w:rPr>
+        <w:t>integrate</w:t>
+      </w:r>
+      <w:r>
+        <w:rPr>
+          <w:rFonts w:ascii="Aptos" w:hAnsi="Aptos"/>
+          <w:color w:val="202024"/>
+          <w:spacing w:val="-12"/>
+        </w:rPr>
+        <w:t xml:space="preserve"> </w:t>
+      </w:r>
+      <w:r>
+        <w:rPr>
+          <w:rFonts w:ascii="Aptos" w:hAnsi="Aptos"/>
+          <w:color w:val="D92F25"/>
+          <w:spacing w:val="-10"/>
+        </w:rPr>
+        <w:t>*</w:t>
+      </w:r>
+    </w:p>
+    <w:p>
+      <w:pPr>
+        <w:pStyle w:val="Titolo2"/>
+        <w:rPr>
+          <w:rFonts w:ascii="Aptos" w:hAnsi="Aptos"/>
+        </w:rPr>
+      </w:pPr>
+      <w:r>
+        <w:rPr>
+          <w:rFonts w:ascii="Aptos" w:hAnsi="Aptos"/>
+          <w:color w:val="202024"/>
+          <w:spacing w:val="-4"/>
+        </w:rPr>
+        <w:t>Contrassegna</w:t>
+      </w:r>
+      <w:r>
+        <w:rPr>
+          <w:rFonts w:ascii="Aptos" w:hAnsi="Aptos"/>
+          <w:color w:val="202024"/>
+          <w:spacing w:val="-7"/>
+        </w:rPr>
+        <w:t xml:space="preserve"> </w:t>
+      </w:r>
+      <w:r>
+        <w:rPr>
+          <w:rFonts w:ascii="Aptos" w:hAnsi="Aptos"/>
+          <w:color w:val="202024"/>
+          <w:spacing w:val="-4"/>
+        </w:rPr>
+        <w:t>solo</w:t>
+      </w:r>
+      <w:r>
+        <w:rPr>
+          <w:rFonts w:ascii="Aptos" w:hAnsi="Aptos"/>
+          <w:color w:val="202024"/>
+          <w:spacing w:val="-7"/>
+        </w:rPr>
+        <w:t xml:space="preserve"> </w:t>
+      </w:r>
+      <w:r>
+        <w:rPr>
+          <w:rFonts w:ascii="Aptos" w:hAnsi="Aptos"/>
+          <w:color w:val="202024"/>
+          <w:spacing w:val="-4"/>
+        </w:rPr>
+        <w:t>un</w:t>
+      </w:r>
+      <w:r>
+        <w:rPr>
+          <w:rFonts w:ascii="Aptos" w:hAnsi="Aptos"/>
+          <w:color w:val="202024"/>
+          <w:spacing w:val="-7"/>
+        </w:rPr>
+        <w:t xml:space="preserve"> </w:t>
+      </w:r>
+      <w:r>
+        <w:rPr>
+          <w:rFonts w:ascii="Aptos" w:hAnsi="Aptos"/>
+          <w:color w:val="202024"/>
+          <w:spacing w:val="-4"/>
+        </w:rPr>
+        <w:t>ovale.</w:t>
+      </w:r>
+    </w:p>
+    <w:p>
+      <w:pPr>
+        <w:pStyle w:val="Corpotesto"/>
+        <w:spacing w:before="41"/>
+        <w:rPr>
+          <w:rFonts w:ascii="Aptos" w:hAnsi="Aptos"/>
+          <w:i/>
+          <w:sz w:val="24"/>
+          <w:szCs w:val="24"/>
+        </w:rPr>
+      </w:pPr>
+    </w:p>
+    <w:p>
+      <w:pPr>
+        <w:pStyle w:val="Corpotesto"/>
+        <w:spacing w:before="1" w:line="391" w:lineRule="auto"/>
+        <w:ind w:left="957" w:right="6577"/>
+        <w:rPr>
+          <w:rFonts w:ascii="Aptos" w:hAnsi="Aptos"/>
+          <w:sz w:val="24"/>
+          <w:szCs w:val="24"/>
+        </w:rPr>
+      </w:pPr>
+      <w:r>
+        <w:rPr>
+          <w:rFonts w:ascii="Aptos" w:hAnsi="Aptos"/>
           <w:noProof/>
-          <w:color w:val="202024"/>
           <w:position w:val="-2"/>
+          <w:sz w:val="24"/>
+          <w:szCs w:val="24"/>
         </w:rPr>
         <w:drawing>
-          <wp:inline distT="0" distB="0" distL="0" distR="0" wp14:anchorId="33B799DE" wp14:editId="259696DE">
+          <wp:inline distT="0" distB="0" distL="0" distR="0" wp14:anchorId="3B6D4EC0" wp14:editId="6B72F1EA">
             <wp:extent cx="304800" cy="171449"/>
             <wp:effectExtent l="0" t="0" r="0" b="0"/>
-            <wp:docPr id="23" name="Image 23"/>
+            <wp:docPr id="22" name="Image 22"/>
             <wp:cNvGraphicFramePr>
               <a:graphicFrameLocks xmlns:a="http://schemas.openxmlformats.org/drawingml/2006/main"/>
             </wp:cNvGraphicFramePr>
@@ -2915,7 +3067,7 @@
               <a:graphicData uri="http://schemas.openxmlformats.org/drawingml/2006/picture">
                 <pic:pic xmlns:pic="http://schemas.openxmlformats.org/drawingml/2006/picture">
                   <pic:nvPicPr>
-                    <pic:cNvPr id="23" name="Image 23"/>
+                    <pic:cNvPr id="22" name="Image 22"/>
                     <pic:cNvPicPr/>
                   </pic:nvPicPr>
                   <pic:blipFill>
@@ -2941,42 +3093,55 @@
       </w:r>
       <w:r>
         <w:rPr>
-          <w:rFonts w:ascii="Times New Roman" w:hAnsi="Times New Roman"/>
-          <w:color w:val="202024"/>
-        </w:rPr>
-        <w:t xml:space="preserve"> </w:t>
-      </w:r>
-      <w:r>
-        <w:rPr>
-          <w:color w:val="202024"/>
-        </w:rPr>
-        <w:t xml:space="preserve">più no che </w:t>
-      </w:r>
-      <w:proofErr w:type="spellStart"/>
-      <w:r>
-        <w:rPr>
-          <w:color w:val="202024"/>
-        </w:rPr>
-        <w:t>si</w:t>
-      </w:r>
-      <w:proofErr w:type="spellEnd"/>
-      <w:r>
-        <w:rPr>
-          <w:color w:val="202024"/>
-        </w:rPr>
-        <w:t xml:space="preserve"> </w:t>
-      </w:r>
-      <w:r>
-        <w:rPr>
+          <w:rFonts w:ascii="Aptos" w:hAnsi="Aptos"/>
+          <w:spacing w:val="-5"/>
+          <w:sz w:val="24"/>
+          <w:szCs w:val="24"/>
+        </w:rPr>
+        <w:t xml:space="preserve"> </w:t>
+      </w:r>
+      <w:r>
+        <w:rPr>
+          <w:rFonts w:ascii="Aptos" w:hAnsi="Aptos"/>
+          <w:color w:val="202024"/>
+          <w:sz w:val="24"/>
+          <w:szCs w:val="24"/>
+        </w:rPr>
+        <w:t>decisamente</w:t>
+      </w:r>
+      <w:r>
+        <w:rPr>
+          <w:rFonts w:ascii="Aptos" w:hAnsi="Aptos"/>
+          <w:color w:val="202024"/>
+          <w:spacing w:val="-14"/>
+          <w:sz w:val="24"/>
+          <w:szCs w:val="24"/>
+        </w:rPr>
+        <w:t xml:space="preserve"> </w:t>
+      </w:r>
+      <w:r>
+        <w:rPr>
+          <w:rFonts w:ascii="Aptos" w:hAnsi="Aptos"/>
+          <w:color w:val="202024"/>
+          <w:sz w:val="24"/>
+          <w:szCs w:val="24"/>
+        </w:rPr>
+        <w:t xml:space="preserve">no </w:t>
+      </w:r>
+      <w:r>
+        <w:rPr>
+          <w:rFonts w:ascii="Aptos" w:hAnsi="Aptos"/>
           <w:noProof/>
           <w:color w:val="202024"/>
           <w:position w:val="-2"/>
+          <w:sz w:val="24"/>
+          <w:szCs w:val="24"/>
         </w:rPr>
         <w:drawing>
-          <wp:inline distT="0" distB="0" distL="0" distR="0" wp14:anchorId="1D26857D" wp14:editId="69DBC0C8">
+          <wp:inline distT="0" distB="0" distL="0" distR="0" wp14:anchorId="33B799DE" wp14:editId="259696DE">
             <wp:extent cx="304800" cy="171449"/>
             <wp:effectExtent l="0" t="0" r="0" b="0"/>
-            <wp:docPr id="24" name="Image 24"/>
+            <wp:docPr id="23" name="Image 23"/>
             <wp:cNvGraphicFramePr>
               <a:graphicFrameLocks xmlns:a="http://schemas.openxmlformats.org/drawingml/2006/main"/>
             </wp:cNvGraphicFramePr>
@@ -2984,7 +3149,7 @@
               <a:graphicData uri="http://schemas.openxmlformats.org/drawingml/2006/picture">
                 <pic:pic xmlns:pic="http://schemas.openxmlformats.org/drawingml/2006/picture">
                   <pic:nvPicPr>
-                    <pic:cNvPr id="24" name="Image 24"/>
+                    <pic:cNvPr id="23" name="Image 23"/>
                     <pic:cNvPicPr/>
                   </pic:nvPicPr>
                   <pic:blipFill>
@@ -3010,42 +3175,27 @@
       </w:r>
       <w:r>
         <w:rPr>
-          <w:rFonts w:ascii="Times New Roman" w:hAnsi="Times New Roman"/>
-          <w:color w:val="202024"/>
-        </w:rPr>
-        <w:t xml:space="preserve"> </w:t>
-      </w:r>
-      <w:r>
-        <w:rPr>
-          <w:color w:val="202024"/>
-        </w:rPr>
-        <w:t xml:space="preserve">più </w:t>
-      </w:r>
-      <w:proofErr w:type="spellStart"/>
-      <w:r>
-        <w:rPr>
-          <w:color w:val="202024"/>
-        </w:rPr>
-        <w:t>si</w:t>
-      </w:r>
-      <w:proofErr w:type="spellEnd"/>
-      <w:r>
-        <w:rPr>
-          <w:color w:val="202024"/>
-        </w:rPr>
-        <w:t xml:space="preserve"> che no </w:t>
-      </w:r>
-      <w:r>
-        <w:rPr>
+          <w:rFonts w:ascii="Aptos" w:hAnsi="Aptos"/>
+          <w:color w:val="202024"/>
+          <w:sz w:val="24"/>
+          <w:szCs w:val="24"/>
+        </w:rPr>
+        <w:t xml:space="preserve"> più no che si </w:t>
+      </w:r>
+      <w:r>
+        <w:rPr>
+          <w:rFonts w:ascii="Aptos" w:hAnsi="Aptos"/>
           <w:noProof/>
           <w:color w:val="202024"/>
           <w:position w:val="-2"/>
+          <w:sz w:val="24"/>
+          <w:szCs w:val="24"/>
         </w:rPr>
         <w:drawing>
-          <wp:inline distT="0" distB="0" distL="0" distR="0" wp14:anchorId="2E7FB796" wp14:editId="74B2C3CA">
+          <wp:inline distT="0" distB="0" distL="0" distR="0" wp14:anchorId="1D26857D" wp14:editId="69DBC0C8">
             <wp:extent cx="304800" cy="171449"/>
             <wp:effectExtent l="0" t="0" r="0" b="0"/>
-            <wp:docPr id="25" name="Image 25"/>
+            <wp:docPr id="24" name="Image 24"/>
             <wp:cNvGraphicFramePr>
               <a:graphicFrameLocks xmlns:a="http://schemas.openxmlformats.org/drawingml/2006/main"/>
             </wp:cNvGraphicFramePr>
@@ -3053,7 +3203,7 @@
               <a:graphicData uri="http://schemas.openxmlformats.org/drawingml/2006/picture">
                 <pic:pic xmlns:pic="http://schemas.openxmlformats.org/drawingml/2006/picture">
                   <pic:nvPicPr>
-                    <pic:cNvPr id="25" name="Image 25"/>
+                    <pic:cNvPr id="24" name="Image 24"/>
                     <pic:cNvPicPr/>
                   </pic:nvPicPr>
                   <pic:blipFill>
@@ -3079,247 +3229,27 @@
       </w:r>
       <w:r>
         <w:rPr>
-          <w:rFonts w:ascii="Times New Roman" w:hAnsi="Times New Roman"/>
-          <w:color w:val="202024"/>
-        </w:rPr>
-        <w:t xml:space="preserve"> </w:t>
-      </w:r>
-      <w:r>
-        <w:rPr>
-          <w:color w:val="202024"/>
-        </w:rPr>
-        <w:t>decisamente si</w:t>
-      </w:r>
-    </w:p>
-    <w:p>
-      <w:pPr>
-        <w:pStyle w:val="Corpotesto"/>
-        <w:rPr>
-          <w:sz w:val="24"/>
-        </w:rPr>
-      </w:pPr>
-    </w:p>
-    <w:p>
-      <w:pPr>
-        <w:pStyle w:val="Corpotesto"/>
-        <w:rPr>
-          <w:sz w:val="24"/>
-        </w:rPr>
-      </w:pPr>
-    </w:p>
-    <w:p>
-      <w:pPr>
-        <w:pStyle w:val="Corpotesto"/>
-        <w:spacing w:before="62"/>
-        <w:rPr>
-          <w:sz w:val="24"/>
-        </w:rPr>
-      </w:pPr>
-    </w:p>
-    <w:p>
-      <w:pPr>
-        <w:pStyle w:val="Titolo1"/>
-        <w:numPr>
-          <w:ilvl w:val="0"/>
-          <w:numId w:val="1"/>
-        </w:numPr>
-        <w:tabs>
-          <w:tab w:val="left" w:pos="885"/>
-        </w:tabs>
-        <w:ind w:left="885" w:hanging="498"/>
-      </w:pPr>
-      <w:r>
-        <w:rPr>
-          <w:color w:val="202024"/>
-        </w:rPr>
-        <w:t>si</w:t>
-      </w:r>
-      <w:r>
-        <w:rPr>
-          <w:color w:val="202024"/>
-          <w:spacing w:val="-12"/>
-        </w:rPr>
-        <w:t xml:space="preserve"> </w:t>
-      </w:r>
-      <w:r>
-        <w:rPr>
-          <w:color w:val="202024"/>
-        </w:rPr>
-        <w:t>può</w:t>
-      </w:r>
-      <w:r>
-        <w:rPr>
-          <w:color w:val="202024"/>
-          <w:spacing w:val="-11"/>
-        </w:rPr>
-        <w:t xml:space="preserve"> </w:t>
-      </w:r>
-      <w:r>
-        <w:rPr>
-          <w:color w:val="202024"/>
-        </w:rPr>
-        <w:t>imparare</w:t>
-      </w:r>
-      <w:r>
-        <w:rPr>
-          <w:color w:val="202024"/>
-          <w:spacing w:val="-12"/>
-        </w:rPr>
-        <w:t xml:space="preserve"> </w:t>
-      </w:r>
-      <w:r>
-        <w:rPr>
-          <w:color w:val="202024"/>
-        </w:rPr>
-        <w:t>a</w:t>
-      </w:r>
-      <w:r>
-        <w:rPr>
-          <w:color w:val="202024"/>
-          <w:spacing w:val="-11"/>
-        </w:rPr>
-        <w:t xml:space="preserve"> </w:t>
-      </w:r>
-      <w:r>
-        <w:rPr>
-          <w:color w:val="202024"/>
-        </w:rPr>
-        <w:t>usare</w:t>
-      </w:r>
-      <w:r>
-        <w:rPr>
-          <w:color w:val="202024"/>
-          <w:spacing w:val="-11"/>
-        </w:rPr>
-        <w:t xml:space="preserve"> </w:t>
-      </w:r>
-      <w:r>
-        <w:rPr>
-          <w:color w:val="202024"/>
-        </w:rPr>
-        <w:t>il</w:t>
-      </w:r>
-      <w:r>
-        <w:rPr>
-          <w:color w:val="202024"/>
-          <w:spacing w:val="-12"/>
-        </w:rPr>
-        <w:t xml:space="preserve"> </w:t>
-      </w:r>
-      <w:r>
-        <w:rPr>
-          <w:color w:val="202024"/>
-        </w:rPr>
-        <w:t>sito</w:t>
-      </w:r>
-      <w:r>
-        <w:rPr>
-          <w:color w:val="202024"/>
-          <w:spacing w:val="-11"/>
-        </w:rPr>
-        <w:t xml:space="preserve"> </w:t>
-      </w:r>
-      <w:r>
-        <w:rPr>
-          <w:color w:val="202024"/>
-        </w:rPr>
-        <w:t>facilmente</w:t>
-      </w:r>
-      <w:r>
-        <w:rPr>
-          <w:color w:val="202024"/>
-          <w:spacing w:val="-11"/>
-        </w:rPr>
-        <w:t xml:space="preserve"> </w:t>
-      </w:r>
-      <w:r>
-        <w:rPr>
-          <w:color w:val="D92F25"/>
-          <w:spacing w:val="-10"/>
-        </w:rPr>
-        <w:t>*</w:t>
-      </w:r>
-    </w:p>
-    <w:p>
-      <w:pPr>
-        <w:pStyle w:val="Titolo2"/>
-      </w:pPr>
-      <w:r>
-        <w:rPr>
-          <w:color w:val="202024"/>
-          <w:spacing w:val="-4"/>
-        </w:rPr>
-        <w:t>Contrassegna</w:t>
-      </w:r>
-      <w:r>
-        <w:rPr>
-          <w:color w:val="202024"/>
-          <w:spacing w:val="-7"/>
-        </w:rPr>
-        <w:t xml:space="preserve"> </w:t>
-      </w:r>
-      <w:r>
-        <w:rPr>
-          <w:color w:val="202024"/>
-          <w:spacing w:val="-4"/>
-        </w:rPr>
-        <w:t>solo</w:t>
-      </w:r>
-      <w:r>
-        <w:rPr>
-          <w:color w:val="202024"/>
-          <w:spacing w:val="-7"/>
-        </w:rPr>
-        <w:t xml:space="preserve"> </w:t>
-      </w:r>
-      <w:r>
-        <w:rPr>
-          <w:color w:val="202024"/>
-          <w:spacing w:val="-4"/>
-        </w:rPr>
-        <w:t>un</w:t>
-      </w:r>
-      <w:r>
-        <w:rPr>
-          <w:color w:val="202024"/>
-          <w:spacing w:val="-7"/>
-        </w:rPr>
-        <w:t xml:space="preserve"> </w:t>
-      </w:r>
-      <w:r>
-        <w:rPr>
-          <w:color w:val="202024"/>
-          <w:spacing w:val="-4"/>
-        </w:rPr>
-        <w:t>ovale.</w:t>
-      </w:r>
-    </w:p>
-    <w:p>
-      <w:pPr>
-        <w:pStyle w:val="Corpotesto"/>
-        <w:spacing w:before="42"/>
-        <w:rPr>
-          <w:i/>
-          <w:sz w:val="24"/>
-        </w:rPr>
-      </w:pPr>
-    </w:p>
-    <w:p>
-      <w:pPr>
-        <w:pStyle w:val="Corpotesto"/>
-        <w:spacing w:line="391" w:lineRule="auto"/>
-        <w:ind w:left="957" w:right="6577"/>
-      </w:pPr>
-      <w:r>
-        <w:rPr>
+          <w:rFonts w:ascii="Aptos" w:hAnsi="Aptos"/>
+          <w:color w:val="202024"/>
+          <w:sz w:val="24"/>
+          <w:szCs w:val="24"/>
+        </w:rPr>
+        <w:t xml:space="preserve"> più si che no </w:t>
+      </w:r>
+      <w:r>
+        <w:rPr>
+          <w:rFonts w:ascii="Aptos" w:hAnsi="Aptos"/>
           <w:noProof/>
+          <w:color w:val="202024"/>
           <w:position w:val="-2"/>
+          <w:sz w:val="24"/>
+          <w:szCs w:val="24"/>
         </w:rPr>
         <w:drawing>
-          <wp:inline distT="0" distB="0" distL="0" distR="0" wp14:anchorId="090E1578" wp14:editId="7C5A6472">
+          <wp:inline distT="0" distB="0" distL="0" distR="0" wp14:anchorId="2E7FB796" wp14:editId="74B2C3CA">
             <wp:extent cx="304800" cy="171449"/>
             <wp:effectExtent l="0" t="0" r="0" b="0"/>
-            <wp:docPr id="26" name="Image 26"/>
+            <wp:docPr id="25" name="Image 25"/>
             <wp:cNvGraphicFramePr>
               <a:graphicFrameLocks xmlns:a="http://schemas.openxmlformats.org/drawingml/2006/main"/>
             </wp:cNvGraphicFramePr>
@@ -3327,7 +3257,7 @@
               <a:graphicData uri="http://schemas.openxmlformats.org/drawingml/2006/picture">
                 <pic:pic xmlns:pic="http://schemas.openxmlformats.org/drawingml/2006/picture">
                   <pic:nvPicPr>
-                    <pic:cNvPr id="26" name="Image 26"/>
+                    <pic:cNvPr id="25" name="Image 25"/>
                     <pic:cNvPicPr/>
                   </pic:nvPicPr>
                   <pic:blipFill>
@@ -3353,42 +3283,289 @@
       </w:r>
       <w:r>
         <w:rPr>
-          <w:rFonts w:ascii="Times New Roman" w:hAnsi="Times New Roman"/>
-          <w:spacing w:val="-5"/>
-          <w:sz w:val="20"/>
-        </w:rPr>
-        <w:t xml:space="preserve"> </w:t>
-      </w:r>
-      <w:r>
-        <w:rPr>
-          <w:color w:val="202024"/>
-        </w:rPr>
-        <w:t>decisamente</w:t>
-      </w:r>
-      <w:r>
-        <w:rPr>
-          <w:color w:val="202024"/>
-          <w:spacing w:val="-14"/>
-        </w:rPr>
-        <w:t xml:space="preserve"> </w:t>
-      </w:r>
-      <w:r>
-        <w:rPr>
-          <w:color w:val="202024"/>
-        </w:rPr>
-        <w:t xml:space="preserve">no </w:t>
-      </w:r>
-      <w:r>
-        <w:rPr>
+          <w:rFonts w:ascii="Aptos" w:hAnsi="Aptos"/>
+          <w:color w:val="202024"/>
+          <w:sz w:val="24"/>
+          <w:szCs w:val="24"/>
+        </w:rPr>
+        <w:t xml:space="preserve"> decisamente si</w:t>
+      </w:r>
+    </w:p>
+    <w:p>
+      <w:pPr>
+        <w:pStyle w:val="Corpotesto"/>
+        <w:rPr>
+          <w:rFonts w:ascii="Aptos" w:hAnsi="Aptos"/>
+          <w:sz w:val="24"/>
+          <w:szCs w:val="24"/>
+        </w:rPr>
+      </w:pPr>
+    </w:p>
+    <w:p>
+      <w:pPr>
+        <w:pStyle w:val="Corpotesto"/>
+        <w:rPr>
+          <w:rFonts w:ascii="Aptos" w:hAnsi="Aptos"/>
+          <w:sz w:val="24"/>
+          <w:szCs w:val="24"/>
+        </w:rPr>
+      </w:pPr>
+    </w:p>
+    <w:p>
+      <w:pPr>
+        <w:pStyle w:val="Corpotesto"/>
+        <w:spacing w:before="62"/>
+        <w:rPr>
+          <w:rFonts w:ascii="Aptos" w:hAnsi="Aptos"/>
+          <w:sz w:val="24"/>
+          <w:szCs w:val="24"/>
+        </w:rPr>
+      </w:pPr>
+    </w:p>
+    <w:p>
+      <w:pPr>
+        <w:pStyle w:val="Titolo1"/>
+        <w:numPr>
+          <w:ilvl w:val="0"/>
+          <w:numId w:val="1"/>
+        </w:numPr>
+        <w:tabs>
+          <w:tab w:val="left" w:pos="885"/>
+        </w:tabs>
+        <w:ind w:left="885" w:hanging="498"/>
+        <w:rPr>
+          <w:rFonts w:ascii="Aptos" w:hAnsi="Aptos"/>
+        </w:rPr>
+      </w:pPr>
+      <w:r>
+        <w:rPr>
+          <w:rFonts w:ascii="Aptos" w:hAnsi="Aptos"/>
+          <w:color w:val="202024"/>
+        </w:rPr>
+        <w:t>si</w:t>
+      </w:r>
+      <w:r>
+        <w:rPr>
+          <w:rFonts w:ascii="Aptos" w:hAnsi="Aptos"/>
+          <w:color w:val="202024"/>
+          <w:spacing w:val="-12"/>
+        </w:rPr>
+        <w:t xml:space="preserve"> </w:t>
+      </w:r>
+      <w:r>
+        <w:rPr>
+          <w:rFonts w:ascii="Aptos" w:hAnsi="Aptos"/>
+          <w:color w:val="202024"/>
+        </w:rPr>
+        <w:t>può</w:t>
+      </w:r>
+      <w:r>
+        <w:rPr>
+          <w:rFonts w:ascii="Aptos" w:hAnsi="Aptos"/>
+          <w:color w:val="202024"/>
+          <w:spacing w:val="-11"/>
+        </w:rPr>
+        <w:t xml:space="preserve"> </w:t>
+      </w:r>
+      <w:r>
+        <w:rPr>
+          <w:rFonts w:ascii="Aptos" w:hAnsi="Aptos"/>
+          <w:color w:val="202024"/>
+        </w:rPr>
+        <w:t>imparare</w:t>
+      </w:r>
+      <w:r>
+        <w:rPr>
+          <w:rFonts w:ascii="Aptos" w:hAnsi="Aptos"/>
+          <w:color w:val="202024"/>
+          <w:spacing w:val="-12"/>
+        </w:rPr>
+        <w:t xml:space="preserve"> </w:t>
+      </w:r>
+      <w:r>
+        <w:rPr>
+          <w:rFonts w:ascii="Aptos" w:hAnsi="Aptos"/>
+          <w:color w:val="202024"/>
+        </w:rPr>
+        <w:t>a</w:t>
+      </w:r>
+      <w:r>
+        <w:rPr>
+          <w:rFonts w:ascii="Aptos" w:hAnsi="Aptos"/>
+          <w:color w:val="202024"/>
+          <w:spacing w:val="-11"/>
+        </w:rPr>
+        <w:t xml:space="preserve"> </w:t>
+      </w:r>
+      <w:r>
+        <w:rPr>
+          <w:rFonts w:ascii="Aptos" w:hAnsi="Aptos"/>
+          <w:color w:val="202024"/>
+        </w:rPr>
+        <w:t>usare</w:t>
+      </w:r>
+      <w:r>
+        <w:rPr>
+          <w:rFonts w:ascii="Aptos" w:hAnsi="Aptos"/>
+          <w:color w:val="202024"/>
+          <w:spacing w:val="-11"/>
+        </w:rPr>
+        <w:t xml:space="preserve"> </w:t>
+      </w:r>
+      <w:r>
+        <w:rPr>
+          <w:rFonts w:ascii="Aptos" w:hAnsi="Aptos"/>
+          <w:color w:val="202024"/>
+        </w:rPr>
+        <w:t>il</w:t>
+      </w:r>
+      <w:r>
+        <w:rPr>
+          <w:rFonts w:ascii="Aptos" w:hAnsi="Aptos"/>
+          <w:color w:val="202024"/>
+          <w:spacing w:val="-12"/>
+        </w:rPr>
+        <w:t xml:space="preserve"> </w:t>
+      </w:r>
+      <w:r>
+        <w:rPr>
+          <w:rFonts w:ascii="Aptos" w:hAnsi="Aptos"/>
+          <w:color w:val="202024"/>
+        </w:rPr>
+        <w:t>sito</w:t>
+      </w:r>
+      <w:r>
+        <w:rPr>
+          <w:rFonts w:ascii="Aptos" w:hAnsi="Aptos"/>
+          <w:color w:val="202024"/>
+          <w:spacing w:val="-11"/>
+        </w:rPr>
+        <w:t xml:space="preserve"> </w:t>
+      </w:r>
+      <w:r>
+        <w:rPr>
+          <w:rFonts w:ascii="Aptos" w:hAnsi="Aptos"/>
+          <w:color w:val="202024"/>
+        </w:rPr>
+        <w:t>facilmente</w:t>
+      </w:r>
+      <w:r>
+        <w:rPr>
+          <w:rFonts w:ascii="Aptos" w:hAnsi="Aptos"/>
+          <w:color w:val="202024"/>
+          <w:spacing w:val="-11"/>
+        </w:rPr>
+        <w:t xml:space="preserve"> </w:t>
+      </w:r>
+      <w:r>
+        <w:rPr>
+          <w:rFonts w:ascii="Aptos" w:hAnsi="Aptos"/>
+          <w:color w:val="D92F25"/>
+          <w:spacing w:val="-10"/>
+        </w:rPr>
+        <w:t>*</w:t>
+      </w:r>
+    </w:p>
+    <w:p>
+      <w:pPr>
+        <w:pStyle w:val="Titolo2"/>
+        <w:rPr>
+          <w:rFonts w:ascii="Aptos" w:hAnsi="Aptos"/>
+        </w:rPr>
+      </w:pPr>
+      <w:r>
+        <w:rPr>
+          <w:rFonts w:ascii="Aptos" w:hAnsi="Aptos"/>
+          <w:color w:val="202024"/>
+          <w:spacing w:val="-4"/>
+        </w:rPr>
+        <w:t>Contrassegna</w:t>
+      </w:r>
+      <w:r>
+        <w:rPr>
+          <w:rFonts w:ascii="Aptos" w:hAnsi="Aptos"/>
+          <w:color w:val="202024"/>
+          <w:spacing w:val="-7"/>
+        </w:rPr>
+        <w:t xml:space="preserve"> </w:t>
+      </w:r>
+      <w:r>
+        <w:rPr>
+          <w:rFonts w:ascii="Aptos" w:hAnsi="Aptos"/>
+          <w:color w:val="202024"/>
+          <w:spacing w:val="-4"/>
+        </w:rPr>
+        <w:t>solo</w:t>
+      </w:r>
+      <w:r>
+        <w:rPr>
+          <w:rFonts w:ascii="Aptos" w:hAnsi="Aptos"/>
+          <w:color w:val="202024"/>
+          <w:spacing w:val="-7"/>
+        </w:rPr>
+        <w:t xml:space="preserve"> </w:t>
+      </w:r>
+      <w:r>
+        <w:rPr>
+          <w:rFonts w:ascii="Aptos" w:hAnsi="Aptos"/>
+          <w:color w:val="202024"/>
+          <w:spacing w:val="-4"/>
+        </w:rPr>
+        <w:t>un</w:t>
+      </w:r>
+      <w:r>
+        <w:rPr>
+          <w:rFonts w:ascii="Aptos" w:hAnsi="Aptos"/>
+          <w:color w:val="202024"/>
+          <w:spacing w:val="-7"/>
+        </w:rPr>
+        <w:t xml:space="preserve"> </w:t>
+      </w:r>
+      <w:r>
+        <w:rPr>
+          <w:rFonts w:ascii="Aptos" w:hAnsi="Aptos"/>
+          <w:color w:val="202024"/>
+          <w:spacing w:val="-4"/>
+        </w:rPr>
+        <w:t>ovale.</w:t>
+      </w:r>
+    </w:p>
+    <w:p>
+      <w:pPr>
+        <w:pStyle w:val="Corpotesto"/>
+        <w:spacing w:before="42"/>
+        <w:rPr>
+          <w:rFonts w:ascii="Aptos" w:hAnsi="Aptos"/>
+          <w:i/>
+          <w:sz w:val="24"/>
+          <w:szCs w:val="24"/>
+        </w:rPr>
+      </w:pPr>
+    </w:p>
+    <w:p>
+      <w:pPr>
+        <w:pStyle w:val="Corpotesto"/>
+        <w:spacing w:line="391" w:lineRule="auto"/>
+        <w:ind w:left="957" w:right="6577"/>
+        <w:rPr>
+          <w:rFonts w:ascii="Aptos" w:hAnsi="Aptos"/>
+          <w:sz w:val="24"/>
+          <w:szCs w:val="24"/>
+        </w:rPr>
+      </w:pPr>
+      <w:r>
+        <w:rPr>
+          <w:rFonts w:ascii="Aptos" w:hAnsi="Aptos"/>
           <w:noProof/>
-          <w:color w:val="202024"/>
           <w:position w:val="-2"/>
+          <w:sz w:val="24"/>
+          <w:szCs w:val="24"/>
         </w:rPr>
         <w:drawing>
-          <wp:inline distT="0" distB="0" distL="0" distR="0" wp14:anchorId="32CC7109" wp14:editId="6819376A">
+          <wp:inline distT="0" distB="0" distL="0" distR="0" wp14:anchorId="090E1578" wp14:editId="7C5A6472">
             <wp:extent cx="304800" cy="171449"/>
             <wp:effectExtent l="0" t="0" r="0" b="0"/>
-            <wp:docPr id="27" name="Image 27"/>
+            <wp:docPr id="26" name="Image 26"/>
             <wp:cNvGraphicFramePr>
               <a:graphicFrameLocks xmlns:a="http://schemas.openxmlformats.org/drawingml/2006/main"/>
             </wp:cNvGraphicFramePr>
@@ -3396,7 +3573,7 @@
               <a:graphicData uri="http://schemas.openxmlformats.org/drawingml/2006/picture">
                 <pic:pic xmlns:pic="http://schemas.openxmlformats.org/drawingml/2006/picture">
                   <pic:nvPicPr>
-                    <pic:cNvPr id="27" name="Image 27"/>
+                    <pic:cNvPr id="26" name="Image 26"/>
                     <pic:cNvPicPr/>
                   </pic:nvPicPr>
                   <pic:blipFill>
@@ -3422,42 +3599,55 @@
       </w:r>
       <w:r>
         <w:rPr>
-          <w:rFonts w:ascii="Times New Roman" w:hAnsi="Times New Roman"/>
-          <w:color w:val="202024"/>
-        </w:rPr>
-        <w:t xml:space="preserve"> </w:t>
-      </w:r>
-      <w:r>
-        <w:rPr>
-          <w:color w:val="202024"/>
-        </w:rPr>
-        <w:t xml:space="preserve">più no che </w:t>
-      </w:r>
-      <w:proofErr w:type="spellStart"/>
-      <w:r>
-        <w:rPr>
-          <w:color w:val="202024"/>
-        </w:rPr>
-        <w:t>si</w:t>
-      </w:r>
-      <w:proofErr w:type="spellEnd"/>
-      <w:r>
-        <w:rPr>
-          <w:color w:val="202024"/>
-        </w:rPr>
-        <w:t xml:space="preserve"> </w:t>
-      </w:r>
-      <w:r>
-        <w:rPr>
+          <w:rFonts w:ascii="Aptos" w:hAnsi="Aptos"/>
+          <w:spacing w:val="-5"/>
+          <w:sz w:val="24"/>
+          <w:szCs w:val="24"/>
+        </w:rPr>
+        <w:t xml:space="preserve"> </w:t>
+      </w:r>
+      <w:r>
+        <w:rPr>
+          <w:rFonts w:ascii="Aptos" w:hAnsi="Aptos"/>
+          <w:color w:val="202024"/>
+          <w:sz w:val="24"/>
+          <w:szCs w:val="24"/>
+        </w:rPr>
+        <w:t>decisamente</w:t>
+      </w:r>
+      <w:r>
+        <w:rPr>
+          <w:rFonts w:ascii="Aptos" w:hAnsi="Aptos"/>
+          <w:color w:val="202024"/>
+          <w:spacing w:val="-14"/>
+          <w:sz w:val="24"/>
+          <w:szCs w:val="24"/>
+        </w:rPr>
+        <w:t xml:space="preserve"> </w:t>
+      </w:r>
+      <w:r>
+        <w:rPr>
+          <w:rFonts w:ascii="Aptos" w:hAnsi="Aptos"/>
+          <w:color w:val="202024"/>
+          <w:sz w:val="24"/>
+          <w:szCs w:val="24"/>
+        </w:rPr>
+        <w:t xml:space="preserve">no </w:t>
+      </w:r>
+      <w:r>
+        <w:rPr>
+          <w:rFonts w:ascii="Aptos" w:hAnsi="Aptos"/>
           <w:noProof/>
           <w:color w:val="202024"/>
           <w:position w:val="-2"/>
+          <w:sz w:val="24"/>
+          <w:szCs w:val="24"/>
         </w:rPr>
         <w:drawing>
-          <wp:inline distT="0" distB="0" distL="0" distR="0" wp14:anchorId="2A6FD2D9" wp14:editId="1EF8938B">
+          <wp:inline distT="0" distB="0" distL="0" distR="0" wp14:anchorId="32CC7109" wp14:editId="6819376A">
             <wp:extent cx="304800" cy="171449"/>
             <wp:effectExtent l="0" t="0" r="0" b="0"/>
-            <wp:docPr id="28" name="Image 28"/>
+            <wp:docPr id="27" name="Image 27"/>
             <wp:cNvGraphicFramePr>
               <a:graphicFrameLocks xmlns:a="http://schemas.openxmlformats.org/drawingml/2006/main"/>
             </wp:cNvGraphicFramePr>
@@ -3465,7 +3655,7 @@
               <a:graphicData uri="http://schemas.openxmlformats.org/drawingml/2006/picture">
                 <pic:pic xmlns:pic="http://schemas.openxmlformats.org/drawingml/2006/picture">
                   <pic:nvPicPr>
-                    <pic:cNvPr id="28" name="Image 28"/>
+                    <pic:cNvPr id="27" name="Image 27"/>
                     <pic:cNvPicPr/>
                   </pic:nvPicPr>
                   <pic:blipFill>
@@ -3491,42 +3681,27 @@
       </w:r>
       <w:r>
         <w:rPr>
-          <w:rFonts w:ascii="Times New Roman" w:hAnsi="Times New Roman"/>
-          <w:color w:val="202024"/>
-        </w:rPr>
-        <w:t xml:space="preserve"> </w:t>
-      </w:r>
-      <w:r>
-        <w:rPr>
-          <w:color w:val="202024"/>
-        </w:rPr>
-        <w:t xml:space="preserve">più </w:t>
-      </w:r>
-      <w:proofErr w:type="spellStart"/>
-      <w:r>
-        <w:rPr>
-          <w:color w:val="202024"/>
-        </w:rPr>
-        <w:t>si</w:t>
-      </w:r>
-      <w:proofErr w:type="spellEnd"/>
-      <w:r>
-        <w:rPr>
-          <w:color w:val="202024"/>
-        </w:rPr>
-        <w:t xml:space="preserve"> che no </w:t>
-      </w:r>
-      <w:r>
-        <w:rPr>
+          <w:rFonts w:ascii="Aptos" w:hAnsi="Aptos"/>
+          <w:color w:val="202024"/>
+          <w:sz w:val="24"/>
+          <w:szCs w:val="24"/>
+        </w:rPr>
+        <w:t xml:space="preserve"> più no che si </w:t>
+      </w:r>
+      <w:r>
+        <w:rPr>
+          <w:rFonts w:ascii="Aptos" w:hAnsi="Aptos"/>
           <w:noProof/>
           <w:color w:val="202024"/>
           <w:position w:val="-2"/>
+          <w:sz w:val="24"/>
+          <w:szCs w:val="24"/>
         </w:rPr>
         <w:drawing>
-          <wp:inline distT="0" distB="0" distL="0" distR="0" wp14:anchorId="414104A0" wp14:editId="765B52C0">
+          <wp:inline distT="0" distB="0" distL="0" distR="0" wp14:anchorId="2A6FD2D9" wp14:editId="1EF8938B">
             <wp:extent cx="304800" cy="171449"/>
             <wp:effectExtent l="0" t="0" r="0" b="0"/>
-            <wp:docPr id="29" name="Image 29"/>
+            <wp:docPr id="28" name="Image 28"/>
             <wp:cNvGraphicFramePr>
               <a:graphicFrameLocks xmlns:a="http://schemas.openxmlformats.org/drawingml/2006/main"/>
             </wp:cNvGraphicFramePr>
@@ -3534,7 +3709,7 @@
               <a:graphicData uri="http://schemas.openxmlformats.org/drawingml/2006/picture">
                 <pic:pic xmlns:pic="http://schemas.openxmlformats.org/drawingml/2006/picture">
                   <pic:nvPicPr>
-                    <pic:cNvPr id="29" name="Image 29"/>
+                    <pic:cNvPr id="28" name="Image 28"/>
                     <pic:cNvPicPr/>
                   </pic:nvPicPr>
                   <pic:blipFill>
@@ -3560,286 +3735,27 @@
       </w:r>
       <w:r>
         <w:rPr>
-          <w:rFonts w:ascii="Times New Roman" w:hAnsi="Times New Roman"/>
-          <w:color w:val="202024"/>
-        </w:rPr>
-        <w:t xml:space="preserve"> </w:t>
-      </w:r>
-      <w:r>
-        <w:rPr>
-          <w:color w:val="202024"/>
-        </w:rPr>
-        <w:t>decisamente si</w:t>
-      </w:r>
-    </w:p>
-    <w:p>
-      <w:pPr>
-        <w:pStyle w:val="Corpotesto"/>
-        <w:rPr>
-          <w:sz w:val="24"/>
-        </w:rPr>
-      </w:pPr>
-    </w:p>
-    <w:p>
-      <w:pPr>
-        <w:pStyle w:val="Corpotesto"/>
-        <w:rPr>
-          <w:sz w:val="24"/>
-        </w:rPr>
-      </w:pPr>
-    </w:p>
-    <w:p>
-      <w:pPr>
-        <w:pStyle w:val="Corpotesto"/>
-        <w:spacing w:before="62"/>
-        <w:rPr>
-          <w:sz w:val="24"/>
-        </w:rPr>
-      </w:pPr>
-    </w:p>
-    <w:p>
-      <w:pPr>
-        <w:pStyle w:val="Titolo1"/>
-        <w:numPr>
-          <w:ilvl w:val="0"/>
-          <w:numId w:val="1"/>
-        </w:numPr>
-        <w:tabs>
-          <w:tab w:val="left" w:pos="885"/>
-        </w:tabs>
-        <w:ind w:left="885" w:hanging="498"/>
-      </w:pPr>
-      <w:r>
-        <w:rPr>
-          <w:color w:val="202024"/>
-        </w:rPr>
-        <w:t>hai</w:t>
-      </w:r>
-      <w:r>
-        <w:rPr>
-          <w:color w:val="202024"/>
-          <w:spacing w:val="-14"/>
-        </w:rPr>
-        <w:t xml:space="preserve"> </w:t>
-      </w:r>
-      <w:r>
-        <w:rPr>
-          <w:color w:val="202024"/>
-        </w:rPr>
-        <w:t>dovuto</w:t>
-      </w:r>
-      <w:r>
-        <w:rPr>
-          <w:color w:val="202024"/>
-          <w:spacing w:val="-13"/>
-        </w:rPr>
-        <w:t xml:space="preserve"> </w:t>
-      </w:r>
-      <w:r>
-        <w:rPr>
-          <w:color w:val="202024"/>
-        </w:rPr>
-        <w:t>apprendere</w:t>
-      </w:r>
-      <w:r>
-        <w:rPr>
-          <w:color w:val="202024"/>
-          <w:spacing w:val="-14"/>
-        </w:rPr>
-        <w:t xml:space="preserve"> </w:t>
-      </w:r>
-      <w:r>
-        <w:rPr>
-          <w:color w:val="202024"/>
-        </w:rPr>
-        <w:t>molti</w:t>
-      </w:r>
-      <w:r>
-        <w:rPr>
-          <w:color w:val="202024"/>
-          <w:spacing w:val="-13"/>
-        </w:rPr>
-        <w:t xml:space="preserve"> </w:t>
-      </w:r>
-      <w:r>
-        <w:rPr>
-          <w:color w:val="202024"/>
-        </w:rPr>
-        <w:t>processi</w:t>
-      </w:r>
-      <w:r>
-        <w:rPr>
-          <w:color w:val="202024"/>
-          <w:spacing w:val="-14"/>
-        </w:rPr>
-        <w:t xml:space="preserve"> </w:t>
-      </w:r>
-      <w:r>
-        <w:rPr>
-          <w:color w:val="202024"/>
-        </w:rPr>
-        <w:t>prima</w:t>
-      </w:r>
-      <w:r>
-        <w:rPr>
-          <w:color w:val="202024"/>
-          <w:spacing w:val="-13"/>
-        </w:rPr>
-        <w:t xml:space="preserve"> </w:t>
-      </w:r>
-      <w:r>
-        <w:rPr>
-          <w:color w:val="202024"/>
-        </w:rPr>
-        <w:t>di</w:t>
-      </w:r>
-      <w:r>
-        <w:rPr>
-          <w:color w:val="202024"/>
-          <w:spacing w:val="-13"/>
-        </w:rPr>
-        <w:t xml:space="preserve"> </w:t>
-      </w:r>
-      <w:r>
-        <w:rPr>
-          <w:color w:val="202024"/>
-        </w:rPr>
-        <w:t>poter</w:t>
-      </w:r>
-      <w:r>
-        <w:rPr>
-          <w:color w:val="202024"/>
-          <w:spacing w:val="-14"/>
-        </w:rPr>
-        <w:t xml:space="preserve"> </w:t>
-      </w:r>
-      <w:r>
-        <w:rPr>
-          <w:color w:val="202024"/>
-        </w:rPr>
-        <w:t>utilizzare</w:t>
-      </w:r>
-      <w:r>
-        <w:rPr>
-          <w:color w:val="202024"/>
-          <w:spacing w:val="-13"/>
-        </w:rPr>
-        <w:t xml:space="preserve"> </w:t>
-      </w:r>
-      <w:r>
-        <w:rPr>
-          <w:color w:val="202024"/>
-        </w:rPr>
-        <w:t>il</w:t>
-      </w:r>
-      <w:r>
-        <w:rPr>
-          <w:color w:val="202024"/>
-          <w:spacing w:val="-14"/>
-        </w:rPr>
-        <w:t xml:space="preserve"> </w:t>
-      </w:r>
-      <w:r>
-        <w:rPr>
-          <w:color w:val="202024"/>
-        </w:rPr>
-        <w:t>sito</w:t>
-      </w:r>
-      <w:r>
-        <w:rPr>
-          <w:color w:val="202024"/>
-          <w:spacing w:val="-12"/>
-        </w:rPr>
-        <w:t xml:space="preserve"> </w:t>
-      </w:r>
-      <w:r>
-        <w:rPr>
-          <w:color w:val="D92F25"/>
-          <w:spacing w:val="-10"/>
-        </w:rPr>
-        <w:t>*</w:t>
-      </w:r>
-    </w:p>
-    <w:p>
-      <w:pPr>
-        <w:pStyle w:val="Titolo2"/>
-      </w:pPr>
-      <w:r>
-        <w:rPr>
-          <w:color w:val="202024"/>
-          <w:spacing w:val="-4"/>
-        </w:rPr>
-        <w:t>Contrassegna</w:t>
-      </w:r>
-      <w:r>
-        <w:rPr>
-          <w:color w:val="202024"/>
-          <w:spacing w:val="-7"/>
-        </w:rPr>
-        <w:t xml:space="preserve"> </w:t>
-      </w:r>
-      <w:r>
-        <w:rPr>
-          <w:color w:val="202024"/>
-          <w:spacing w:val="-4"/>
-        </w:rPr>
-        <w:t>solo</w:t>
-      </w:r>
-      <w:r>
-        <w:rPr>
-          <w:color w:val="202024"/>
-          <w:spacing w:val="-7"/>
-        </w:rPr>
-        <w:t xml:space="preserve"> </w:t>
-      </w:r>
-      <w:r>
-        <w:rPr>
-          <w:color w:val="202024"/>
-          <w:spacing w:val="-4"/>
-        </w:rPr>
-        <w:t>un</w:t>
-      </w:r>
-      <w:r>
-        <w:rPr>
-          <w:color w:val="202024"/>
-          <w:spacing w:val="-7"/>
-        </w:rPr>
-        <w:t xml:space="preserve"> </w:t>
-      </w:r>
-      <w:r>
-        <w:rPr>
-          <w:color w:val="202024"/>
-          <w:spacing w:val="-4"/>
-        </w:rPr>
-        <w:t>ovale.</w:t>
-      </w:r>
-    </w:p>
-    <w:p>
-      <w:pPr>
-        <w:pStyle w:val="Corpotesto"/>
-        <w:spacing w:before="42"/>
-        <w:rPr>
-          <w:i/>
-          <w:sz w:val="24"/>
-        </w:rPr>
-      </w:pPr>
-    </w:p>
-    <w:p>
-      <w:pPr>
-        <w:pStyle w:val="Corpotesto"/>
-        <w:spacing w:line="391" w:lineRule="auto"/>
-        <w:ind w:left="957" w:right="6577"/>
-      </w:pPr>
-      <w:r>
-        <w:rPr>
+          <w:rFonts w:ascii="Aptos" w:hAnsi="Aptos"/>
+          <w:color w:val="202024"/>
+          <w:sz w:val="24"/>
+          <w:szCs w:val="24"/>
+        </w:rPr>
+        <w:t xml:space="preserve"> più si che no </w:t>
+      </w:r>
+      <w:r>
+        <w:rPr>
+          <w:rFonts w:ascii="Aptos" w:hAnsi="Aptos"/>
           <w:noProof/>
+          <w:color w:val="202024"/>
           <w:position w:val="-2"/>
+          <w:sz w:val="24"/>
+          <w:szCs w:val="24"/>
         </w:rPr>
         <w:drawing>
-          <wp:inline distT="0" distB="0" distL="0" distR="0" wp14:anchorId="28828DC8" wp14:editId="3385F937">
+          <wp:inline distT="0" distB="0" distL="0" distR="0" wp14:anchorId="414104A0" wp14:editId="765B52C0">
             <wp:extent cx="304800" cy="171449"/>
             <wp:effectExtent l="0" t="0" r="0" b="0"/>
-            <wp:docPr id="30" name="Image 30"/>
+            <wp:docPr id="29" name="Image 29"/>
             <wp:cNvGraphicFramePr>
               <a:graphicFrameLocks xmlns:a="http://schemas.openxmlformats.org/drawingml/2006/main"/>
             </wp:cNvGraphicFramePr>
@@ -3847,7 +3763,7 @@
               <a:graphicData uri="http://schemas.openxmlformats.org/drawingml/2006/picture">
                 <pic:pic xmlns:pic="http://schemas.openxmlformats.org/drawingml/2006/picture">
                   <pic:nvPicPr>
-                    <pic:cNvPr id="30" name="Image 30"/>
+                    <pic:cNvPr id="29" name="Image 29"/>
                     <pic:cNvPicPr/>
                   </pic:nvPicPr>
                   <pic:blipFill>
@@ -3873,20 +3789,70 @@
       </w:r>
       <w:r>
         <w:rPr>
-          <w:rFonts w:ascii="Times New Roman" w:hAnsi="Times New Roman"/>
-          <w:spacing w:val="-5"/>
-          <w:sz w:val="20"/>
-        </w:rPr>
-        <w:t xml:space="preserve"> </w:t>
-      </w:r>
-      <w:r>
-        <w:rPr>
-          <w:color w:val="202024"/>
-        </w:rPr>
-        <w:t>decisamente</w:t>
-      </w:r>
-      <w:r>
-        <w:rPr>
+          <w:rFonts w:ascii="Aptos" w:hAnsi="Aptos"/>
+          <w:color w:val="202024"/>
+          <w:sz w:val="24"/>
+          <w:szCs w:val="24"/>
+        </w:rPr>
+        <w:t xml:space="preserve"> decisamente si</w:t>
+      </w:r>
+    </w:p>
+    <w:p>
+      <w:pPr>
+        <w:pStyle w:val="Corpotesto"/>
+        <w:rPr>
+          <w:rFonts w:ascii="Aptos" w:hAnsi="Aptos"/>
+          <w:sz w:val="24"/>
+          <w:szCs w:val="24"/>
+        </w:rPr>
+      </w:pPr>
+    </w:p>
+    <w:p>
+      <w:pPr>
+        <w:pStyle w:val="Corpotesto"/>
+        <w:rPr>
+          <w:rFonts w:ascii="Aptos" w:hAnsi="Aptos"/>
+          <w:sz w:val="24"/>
+          <w:szCs w:val="24"/>
+        </w:rPr>
+      </w:pPr>
+    </w:p>
+    <w:p>
+      <w:pPr>
+        <w:pStyle w:val="Corpotesto"/>
+        <w:spacing w:before="62"/>
+        <w:rPr>
+          <w:rFonts w:ascii="Aptos" w:hAnsi="Aptos"/>
+          <w:sz w:val="24"/>
+          <w:szCs w:val="24"/>
+        </w:rPr>
+      </w:pPr>
+    </w:p>
+    <w:p>
+      <w:pPr>
+        <w:pStyle w:val="Titolo1"/>
+        <w:numPr>
+          <w:ilvl w:val="0"/>
+          <w:numId w:val="1"/>
+        </w:numPr>
+        <w:tabs>
+          <w:tab w:val="left" w:pos="885"/>
+        </w:tabs>
+        <w:ind w:left="885" w:hanging="498"/>
+        <w:rPr>
+          <w:rFonts w:ascii="Aptos" w:hAnsi="Aptos"/>
+        </w:rPr>
+      </w:pPr>
+      <w:r>
+        <w:rPr>
+          <w:rFonts w:ascii="Aptos" w:hAnsi="Aptos"/>
+          <w:color w:val="202024"/>
+        </w:rPr>
+        <w:t>hai</w:t>
+      </w:r>
+      <w:r>
+        <w:rPr>
+          <w:rFonts w:ascii="Aptos" w:hAnsi="Aptos"/>
           <w:color w:val="202024"/>
           <w:spacing w:val="-14"/>
         </w:rPr>
@@ -3894,21 +3860,263 @@
       </w:r>
       <w:r>
         <w:rPr>
-          <w:color w:val="202024"/>
-        </w:rPr>
-        <w:t xml:space="preserve">no </w:t>
-      </w:r>
-      <w:r>
-        <w:rPr>
+          <w:rFonts w:ascii="Aptos" w:hAnsi="Aptos"/>
+          <w:color w:val="202024"/>
+        </w:rPr>
+        <w:t>dovuto</w:t>
+      </w:r>
+      <w:r>
+        <w:rPr>
+          <w:rFonts w:ascii="Aptos" w:hAnsi="Aptos"/>
+          <w:color w:val="202024"/>
+          <w:spacing w:val="-13"/>
+        </w:rPr>
+        <w:t xml:space="preserve"> </w:t>
+      </w:r>
+      <w:r>
+        <w:rPr>
+          <w:rFonts w:ascii="Aptos" w:hAnsi="Aptos"/>
+          <w:color w:val="202024"/>
+        </w:rPr>
+        <w:t>apprendere</w:t>
+      </w:r>
+      <w:r>
+        <w:rPr>
+          <w:rFonts w:ascii="Aptos" w:hAnsi="Aptos"/>
+          <w:color w:val="202024"/>
+          <w:spacing w:val="-14"/>
+        </w:rPr>
+        <w:t xml:space="preserve"> </w:t>
+      </w:r>
+      <w:r>
+        <w:rPr>
+          <w:rFonts w:ascii="Aptos" w:hAnsi="Aptos"/>
+          <w:color w:val="202024"/>
+        </w:rPr>
+        <w:t>molti</w:t>
+      </w:r>
+      <w:r>
+        <w:rPr>
+          <w:rFonts w:ascii="Aptos" w:hAnsi="Aptos"/>
+          <w:color w:val="202024"/>
+          <w:spacing w:val="-13"/>
+        </w:rPr>
+        <w:t xml:space="preserve"> </w:t>
+      </w:r>
+      <w:r>
+        <w:rPr>
+          <w:rFonts w:ascii="Aptos" w:hAnsi="Aptos"/>
+          <w:color w:val="202024"/>
+        </w:rPr>
+        <w:t>processi</w:t>
+      </w:r>
+      <w:r>
+        <w:rPr>
+          <w:rFonts w:ascii="Aptos" w:hAnsi="Aptos"/>
+          <w:color w:val="202024"/>
+          <w:spacing w:val="-14"/>
+        </w:rPr>
+        <w:t xml:space="preserve"> </w:t>
+      </w:r>
+      <w:r>
+        <w:rPr>
+          <w:rFonts w:ascii="Aptos" w:hAnsi="Aptos"/>
+          <w:color w:val="202024"/>
+        </w:rPr>
+        <w:t>prima</w:t>
+      </w:r>
+      <w:r>
+        <w:rPr>
+          <w:rFonts w:ascii="Aptos" w:hAnsi="Aptos"/>
+          <w:color w:val="202024"/>
+          <w:spacing w:val="-13"/>
+        </w:rPr>
+        <w:t xml:space="preserve"> </w:t>
+      </w:r>
+      <w:r>
+        <w:rPr>
+          <w:rFonts w:ascii="Aptos" w:hAnsi="Aptos"/>
+          <w:color w:val="202024"/>
+        </w:rPr>
+        <w:t>di</w:t>
+      </w:r>
+      <w:r>
+        <w:rPr>
+          <w:rFonts w:ascii="Aptos" w:hAnsi="Aptos"/>
+          <w:color w:val="202024"/>
+          <w:spacing w:val="-13"/>
+        </w:rPr>
+        <w:t xml:space="preserve"> </w:t>
+      </w:r>
+      <w:r>
+        <w:rPr>
+          <w:rFonts w:ascii="Aptos" w:hAnsi="Aptos"/>
+          <w:color w:val="202024"/>
+        </w:rPr>
+        <w:t>poter</w:t>
+      </w:r>
+      <w:r>
+        <w:rPr>
+          <w:rFonts w:ascii="Aptos" w:hAnsi="Aptos"/>
+          <w:color w:val="202024"/>
+          <w:spacing w:val="-14"/>
+        </w:rPr>
+        <w:t xml:space="preserve"> </w:t>
+      </w:r>
+      <w:r>
+        <w:rPr>
+          <w:rFonts w:ascii="Aptos" w:hAnsi="Aptos"/>
+          <w:color w:val="202024"/>
+        </w:rPr>
+        <w:t>utilizzare</w:t>
+      </w:r>
+      <w:r>
+        <w:rPr>
+          <w:rFonts w:ascii="Aptos" w:hAnsi="Aptos"/>
+          <w:color w:val="202024"/>
+          <w:spacing w:val="-13"/>
+        </w:rPr>
+        <w:t xml:space="preserve"> </w:t>
+      </w:r>
+      <w:r>
+        <w:rPr>
+          <w:rFonts w:ascii="Aptos" w:hAnsi="Aptos"/>
+          <w:color w:val="202024"/>
+        </w:rPr>
+        <w:t>il</w:t>
+      </w:r>
+      <w:r>
+        <w:rPr>
+          <w:rFonts w:ascii="Aptos" w:hAnsi="Aptos"/>
+          <w:color w:val="202024"/>
+          <w:spacing w:val="-14"/>
+        </w:rPr>
+        <w:t xml:space="preserve"> </w:t>
+      </w:r>
+      <w:r>
+        <w:rPr>
+          <w:rFonts w:ascii="Aptos" w:hAnsi="Aptos"/>
+          <w:color w:val="202024"/>
+        </w:rPr>
+        <w:t>sito</w:t>
+      </w:r>
+      <w:r>
+        <w:rPr>
+          <w:rFonts w:ascii="Aptos" w:hAnsi="Aptos"/>
+          <w:color w:val="202024"/>
+          <w:spacing w:val="-12"/>
+        </w:rPr>
+        <w:t xml:space="preserve"> </w:t>
+      </w:r>
+      <w:r>
+        <w:rPr>
+          <w:rFonts w:ascii="Aptos" w:hAnsi="Aptos"/>
+          <w:color w:val="D92F25"/>
+          <w:spacing w:val="-10"/>
+        </w:rPr>
+        <w:t>*</w:t>
+      </w:r>
+    </w:p>
+    <w:p>
+      <w:pPr>
+        <w:pStyle w:val="Titolo2"/>
+        <w:rPr>
+          <w:rFonts w:ascii="Aptos" w:hAnsi="Aptos"/>
+        </w:rPr>
+      </w:pPr>
+      <w:r>
+        <w:rPr>
+          <w:rFonts w:ascii="Aptos" w:hAnsi="Aptos"/>
+          <w:color w:val="202024"/>
+          <w:spacing w:val="-4"/>
+        </w:rPr>
+        <w:t>Contrassegna</w:t>
+      </w:r>
+      <w:r>
+        <w:rPr>
+          <w:rFonts w:ascii="Aptos" w:hAnsi="Aptos"/>
+          <w:color w:val="202024"/>
+          <w:spacing w:val="-7"/>
+        </w:rPr>
+        <w:t xml:space="preserve"> </w:t>
+      </w:r>
+      <w:r>
+        <w:rPr>
+          <w:rFonts w:ascii="Aptos" w:hAnsi="Aptos"/>
+          <w:color w:val="202024"/>
+          <w:spacing w:val="-4"/>
+        </w:rPr>
+        <w:t>solo</w:t>
+      </w:r>
+      <w:r>
+        <w:rPr>
+          <w:rFonts w:ascii="Aptos" w:hAnsi="Aptos"/>
+          <w:color w:val="202024"/>
+          <w:spacing w:val="-7"/>
+        </w:rPr>
+        <w:t xml:space="preserve"> </w:t>
+      </w:r>
+      <w:r>
+        <w:rPr>
+          <w:rFonts w:ascii="Aptos" w:hAnsi="Aptos"/>
+          <w:color w:val="202024"/>
+          <w:spacing w:val="-4"/>
+        </w:rPr>
+        <w:t>un</w:t>
+      </w:r>
+      <w:r>
+        <w:rPr>
+          <w:rFonts w:ascii="Aptos" w:hAnsi="Aptos"/>
+          <w:color w:val="202024"/>
+          <w:spacing w:val="-7"/>
+        </w:rPr>
+        <w:t xml:space="preserve"> </w:t>
+      </w:r>
+      <w:r>
+        <w:rPr>
+          <w:rFonts w:ascii="Aptos" w:hAnsi="Aptos"/>
+          <w:color w:val="202024"/>
+          <w:spacing w:val="-4"/>
+        </w:rPr>
+        <w:t>ovale.</w:t>
+      </w:r>
+    </w:p>
+    <w:p>
+      <w:pPr>
+        <w:pStyle w:val="Corpotesto"/>
+        <w:spacing w:before="42"/>
+        <w:rPr>
+          <w:rFonts w:ascii="Aptos" w:hAnsi="Aptos"/>
+          <w:i/>
+          <w:sz w:val="24"/>
+          <w:szCs w:val="24"/>
+        </w:rPr>
+      </w:pPr>
+    </w:p>
+    <w:p>
+      <w:pPr>
+        <w:pStyle w:val="Corpotesto"/>
+        <w:spacing w:line="391" w:lineRule="auto"/>
+        <w:ind w:left="957" w:right="6577"/>
+        <w:rPr>
+          <w:rFonts w:ascii="Aptos" w:hAnsi="Aptos"/>
+          <w:sz w:val="24"/>
+          <w:szCs w:val="24"/>
+        </w:rPr>
+      </w:pPr>
+      <w:r>
+        <w:rPr>
+          <w:rFonts w:ascii="Aptos" w:hAnsi="Aptos"/>
           <w:noProof/>
-          <w:color w:val="202024"/>
           <w:position w:val="-2"/>
+          <w:sz w:val="24"/>
+          <w:szCs w:val="24"/>
         </w:rPr>
         <w:drawing>
-          <wp:inline distT="0" distB="0" distL="0" distR="0" wp14:anchorId="35B6785D" wp14:editId="34346945">
+          <wp:inline distT="0" distB="0" distL="0" distR="0" wp14:anchorId="28828DC8" wp14:editId="3385F937">
             <wp:extent cx="304800" cy="171449"/>
             <wp:effectExtent l="0" t="0" r="0" b="0"/>
-            <wp:docPr id="31" name="Image 31"/>
+            <wp:docPr id="30" name="Image 30"/>
             <wp:cNvGraphicFramePr>
               <a:graphicFrameLocks xmlns:a="http://schemas.openxmlformats.org/drawingml/2006/main"/>
             </wp:cNvGraphicFramePr>
@@ -3916,7 +4124,7 @@
               <a:graphicData uri="http://schemas.openxmlformats.org/drawingml/2006/picture">
                 <pic:pic xmlns:pic="http://schemas.openxmlformats.org/drawingml/2006/picture">
                   <pic:nvPicPr>
-                    <pic:cNvPr id="31" name="Image 31"/>
+                    <pic:cNvPr id="30" name="Image 30"/>
                     <pic:cNvPicPr/>
                   </pic:nvPicPr>
                   <pic:blipFill>
@@ -3942,42 +4150,55 @@
       </w:r>
       <w:r>
         <w:rPr>
-          <w:rFonts w:ascii="Times New Roman" w:hAnsi="Times New Roman"/>
-          <w:color w:val="202024"/>
-        </w:rPr>
-        <w:t xml:space="preserve"> </w:t>
-      </w:r>
-      <w:r>
-        <w:rPr>
-          <w:color w:val="202024"/>
-        </w:rPr>
-        <w:t xml:space="preserve">più no che </w:t>
-      </w:r>
-      <w:proofErr w:type="spellStart"/>
-      <w:r>
-        <w:rPr>
-          <w:color w:val="202024"/>
-        </w:rPr>
-        <w:t>si</w:t>
-      </w:r>
-      <w:proofErr w:type="spellEnd"/>
-      <w:r>
-        <w:rPr>
-          <w:color w:val="202024"/>
-        </w:rPr>
-        <w:t xml:space="preserve"> </w:t>
-      </w:r>
-      <w:r>
-        <w:rPr>
+          <w:rFonts w:ascii="Aptos" w:hAnsi="Aptos"/>
+          <w:spacing w:val="-5"/>
+          <w:sz w:val="24"/>
+          <w:szCs w:val="24"/>
+        </w:rPr>
+        <w:t xml:space="preserve"> </w:t>
+      </w:r>
+      <w:r>
+        <w:rPr>
+          <w:rFonts w:ascii="Aptos" w:hAnsi="Aptos"/>
+          <w:color w:val="202024"/>
+          <w:sz w:val="24"/>
+          <w:szCs w:val="24"/>
+        </w:rPr>
+        <w:t>decisamente</w:t>
+      </w:r>
+      <w:r>
+        <w:rPr>
+          <w:rFonts w:ascii="Aptos" w:hAnsi="Aptos"/>
+          <w:color w:val="202024"/>
+          <w:spacing w:val="-14"/>
+          <w:sz w:val="24"/>
+          <w:szCs w:val="24"/>
+        </w:rPr>
+        <w:t xml:space="preserve"> </w:t>
+      </w:r>
+      <w:r>
+        <w:rPr>
+          <w:rFonts w:ascii="Aptos" w:hAnsi="Aptos"/>
+          <w:color w:val="202024"/>
+          <w:sz w:val="24"/>
+          <w:szCs w:val="24"/>
+        </w:rPr>
+        <w:t xml:space="preserve">no </w:t>
+      </w:r>
+      <w:r>
+        <w:rPr>
+          <w:rFonts w:ascii="Aptos" w:hAnsi="Aptos"/>
           <w:noProof/>
           <w:color w:val="202024"/>
           <w:position w:val="-2"/>
+          <w:sz w:val="24"/>
+          <w:szCs w:val="24"/>
         </w:rPr>
         <w:drawing>
-          <wp:inline distT="0" distB="0" distL="0" distR="0" wp14:anchorId="59B73B9B" wp14:editId="65768458">
+          <wp:inline distT="0" distB="0" distL="0" distR="0" wp14:anchorId="35B6785D" wp14:editId="34346945">
             <wp:extent cx="304800" cy="171449"/>
             <wp:effectExtent l="0" t="0" r="0" b="0"/>
-            <wp:docPr id="32" name="Image 32"/>
+            <wp:docPr id="31" name="Image 31"/>
             <wp:cNvGraphicFramePr>
               <a:graphicFrameLocks xmlns:a="http://schemas.openxmlformats.org/drawingml/2006/main"/>
             </wp:cNvGraphicFramePr>
@@ -3985,7 +4206,7 @@
               <a:graphicData uri="http://schemas.openxmlformats.org/drawingml/2006/picture">
                 <pic:pic xmlns:pic="http://schemas.openxmlformats.org/drawingml/2006/picture">
                   <pic:nvPicPr>
-                    <pic:cNvPr id="32" name="Image 32"/>
+                    <pic:cNvPr id="31" name="Image 31"/>
                     <pic:cNvPicPr/>
                   </pic:nvPicPr>
                   <pic:blipFill>
@@ -4011,42 +4232,27 @@
       </w:r>
       <w:r>
         <w:rPr>
-          <w:rFonts w:ascii="Times New Roman" w:hAnsi="Times New Roman"/>
-          <w:color w:val="202024"/>
-        </w:rPr>
-        <w:t xml:space="preserve"> </w:t>
-      </w:r>
-      <w:r>
-        <w:rPr>
-          <w:color w:val="202024"/>
-        </w:rPr>
-        <w:t xml:space="preserve">più </w:t>
-      </w:r>
-      <w:proofErr w:type="spellStart"/>
-      <w:r>
-        <w:rPr>
-          <w:color w:val="202024"/>
-        </w:rPr>
-        <w:t>si</w:t>
-      </w:r>
-      <w:proofErr w:type="spellEnd"/>
-      <w:r>
-        <w:rPr>
-          <w:color w:val="202024"/>
-        </w:rPr>
-        <w:t xml:space="preserve"> che no </w:t>
-      </w:r>
-      <w:r>
-        <w:rPr>
+          <w:rFonts w:ascii="Aptos" w:hAnsi="Aptos"/>
+          <w:color w:val="202024"/>
+          <w:sz w:val="24"/>
+          <w:szCs w:val="24"/>
+        </w:rPr>
+        <w:t xml:space="preserve"> più no che si </w:t>
+      </w:r>
+      <w:r>
+        <w:rPr>
+          <w:rFonts w:ascii="Aptos" w:hAnsi="Aptos"/>
           <w:noProof/>
           <w:color w:val="202024"/>
           <w:position w:val="-2"/>
+          <w:sz w:val="24"/>
+          <w:szCs w:val="24"/>
         </w:rPr>
         <w:drawing>
-          <wp:inline distT="0" distB="0" distL="0" distR="0" wp14:anchorId="0EC01869" wp14:editId="7A7531F5">
+          <wp:inline distT="0" distB="0" distL="0" distR="0" wp14:anchorId="59B73B9B" wp14:editId="65768458">
             <wp:extent cx="304800" cy="171449"/>
             <wp:effectExtent l="0" t="0" r="0" b="0"/>
-            <wp:docPr id="33" name="Image 33"/>
+            <wp:docPr id="32" name="Image 32"/>
             <wp:cNvGraphicFramePr>
               <a:graphicFrameLocks xmlns:a="http://schemas.openxmlformats.org/drawingml/2006/main"/>
             </wp:cNvGraphicFramePr>
@@ -4054,7 +4260,7 @@
               <a:graphicData uri="http://schemas.openxmlformats.org/drawingml/2006/picture">
                 <pic:pic xmlns:pic="http://schemas.openxmlformats.org/drawingml/2006/picture">
                   <pic:nvPicPr>
-                    <pic:cNvPr id="33" name="Image 33"/>
+                    <pic:cNvPr id="32" name="Image 32"/>
                     <pic:cNvPicPr/>
                   </pic:nvPicPr>
                   <pic:blipFill>
@@ -4080,248 +4286,27 @@
       </w:r>
       <w:r>
         <w:rPr>
-          <w:rFonts w:ascii="Times New Roman" w:hAnsi="Times New Roman"/>
-          <w:color w:val="202024"/>
-        </w:rPr>
-        <w:t xml:space="preserve"> </w:t>
-      </w:r>
-      <w:r>
-        <w:rPr>
-          <w:color w:val="202024"/>
-        </w:rPr>
-        <w:t>decisamente si</w:t>
-      </w:r>
-    </w:p>
-    <w:p>
-      <w:pPr>
-        <w:pStyle w:val="Corpotesto"/>
-        <w:spacing w:line="391" w:lineRule="auto"/>
-        <w:sectPr>
-          <w:pgSz w:w="11900" w:h="16840"/>
-          <w:pgMar w:top="620" w:right="1133" w:bottom="460" w:left="992" w:header="284" w:footer="268" w:gutter="0"/>
-          <w:cols w:space="720"/>
-        </w:sectPr>
-      </w:pPr>
-    </w:p>
-    <w:p>
-      <w:pPr>
-        <w:pStyle w:val="Titolo1"/>
-        <w:numPr>
-          <w:ilvl w:val="0"/>
-          <w:numId w:val="1"/>
-        </w:numPr>
-        <w:tabs>
-          <w:tab w:val="left" w:pos="885"/>
-        </w:tabs>
-        <w:spacing w:before="84"/>
-        <w:ind w:left="885" w:hanging="498"/>
-      </w:pPr>
-      <w:r>
-        <w:rPr>
-          <w:color w:val="202024"/>
-        </w:rPr>
-        <w:lastRenderedPageBreak/>
-        <w:t>ci</w:t>
-      </w:r>
-      <w:r>
-        <w:rPr>
-          <w:color w:val="202024"/>
-          <w:spacing w:val="-12"/>
-        </w:rPr>
-        <w:t xml:space="preserve"> </w:t>
-      </w:r>
-      <w:r>
-        <w:rPr>
-          <w:color w:val="202024"/>
-        </w:rPr>
-        <w:t>sono</w:t>
-      </w:r>
-      <w:r>
-        <w:rPr>
-          <w:color w:val="202024"/>
-          <w:spacing w:val="-12"/>
-        </w:rPr>
-        <w:t xml:space="preserve"> </w:t>
-      </w:r>
-      <w:r>
-        <w:rPr>
-          <w:color w:val="202024"/>
-        </w:rPr>
-        <w:t>incoerenze</w:t>
-      </w:r>
-      <w:r>
-        <w:rPr>
-          <w:color w:val="202024"/>
-          <w:spacing w:val="-12"/>
-        </w:rPr>
-        <w:t xml:space="preserve"> </w:t>
-      </w:r>
-      <w:r>
-        <w:rPr>
-          <w:color w:val="202024"/>
-        </w:rPr>
-        <w:t>tra</w:t>
-      </w:r>
-      <w:r>
-        <w:rPr>
-          <w:color w:val="202024"/>
-          <w:spacing w:val="-12"/>
-        </w:rPr>
-        <w:t xml:space="preserve"> </w:t>
-      </w:r>
-      <w:r>
-        <w:rPr>
-          <w:color w:val="202024"/>
-        </w:rPr>
-        <w:t>le</w:t>
-      </w:r>
-      <w:r>
-        <w:rPr>
-          <w:color w:val="202024"/>
-          <w:spacing w:val="-12"/>
-        </w:rPr>
-        <w:t xml:space="preserve"> </w:t>
-      </w:r>
-      <w:r>
-        <w:rPr>
-          <w:color w:val="202024"/>
-        </w:rPr>
-        <w:t>varie</w:t>
-      </w:r>
-      <w:r>
-        <w:rPr>
-          <w:color w:val="202024"/>
-          <w:spacing w:val="-12"/>
-        </w:rPr>
-        <w:t xml:space="preserve"> </w:t>
-      </w:r>
-      <w:r>
-        <w:rPr>
-          <w:color w:val="202024"/>
-        </w:rPr>
-        <w:t>funzionalità</w:t>
-      </w:r>
-      <w:r>
-        <w:rPr>
-          <w:color w:val="202024"/>
-          <w:spacing w:val="-11"/>
-        </w:rPr>
-        <w:t xml:space="preserve"> </w:t>
-      </w:r>
-      <w:r>
-        <w:rPr>
-          <w:color w:val="202024"/>
-        </w:rPr>
-        <w:t>del</w:t>
-      </w:r>
-      <w:r>
-        <w:rPr>
-          <w:color w:val="202024"/>
-          <w:spacing w:val="-12"/>
-        </w:rPr>
-        <w:t xml:space="preserve"> </w:t>
-      </w:r>
-      <w:r>
-        <w:rPr>
-          <w:color w:val="202024"/>
-        </w:rPr>
-        <w:t>sito</w:t>
-      </w:r>
-      <w:r>
-        <w:rPr>
-          <w:color w:val="202024"/>
-          <w:spacing w:val="-11"/>
-        </w:rPr>
-        <w:t xml:space="preserve"> </w:t>
-      </w:r>
-      <w:r>
-        <w:rPr>
-          <w:color w:val="D92F25"/>
-          <w:spacing w:val="-10"/>
-        </w:rPr>
-        <w:t>*</w:t>
-      </w:r>
-    </w:p>
-    <w:p>
-      <w:pPr>
-        <w:pStyle w:val="Titolo2"/>
-      </w:pPr>
-      <w:r>
-        <w:rPr>
-          <w:color w:val="202024"/>
-          <w:spacing w:val="-4"/>
-        </w:rPr>
-        <w:t>Contrassegna</w:t>
-      </w:r>
-      <w:r>
-        <w:rPr>
-          <w:color w:val="202024"/>
-          <w:spacing w:val="-7"/>
-        </w:rPr>
-        <w:t xml:space="preserve"> </w:t>
-      </w:r>
-      <w:r>
-        <w:rPr>
-          <w:color w:val="202024"/>
-          <w:spacing w:val="-4"/>
-        </w:rPr>
-        <w:t>solo</w:t>
-      </w:r>
-      <w:r>
-        <w:rPr>
-          <w:color w:val="202024"/>
-          <w:spacing w:val="-7"/>
-        </w:rPr>
-        <w:t xml:space="preserve"> </w:t>
-      </w:r>
-      <w:r>
-        <w:rPr>
-          <w:color w:val="202024"/>
-          <w:spacing w:val="-4"/>
-        </w:rPr>
-        <w:t>un</w:t>
-      </w:r>
-      <w:r>
-        <w:rPr>
-          <w:color w:val="202024"/>
-          <w:spacing w:val="-7"/>
-        </w:rPr>
-        <w:t xml:space="preserve"> </w:t>
-      </w:r>
-      <w:r>
-        <w:rPr>
-          <w:color w:val="202024"/>
-          <w:spacing w:val="-4"/>
-        </w:rPr>
-        <w:t>ovale.</w:t>
-      </w:r>
-    </w:p>
-    <w:p>
-      <w:pPr>
-        <w:pStyle w:val="Corpotesto"/>
-        <w:spacing w:before="42"/>
-        <w:rPr>
-          <w:i/>
-          <w:sz w:val="24"/>
-        </w:rPr>
-      </w:pPr>
-    </w:p>
-    <w:p>
-      <w:pPr>
-        <w:pStyle w:val="Corpotesto"/>
-        <w:spacing w:line="391" w:lineRule="auto"/>
-        <w:ind w:left="957" w:right="6577"/>
-      </w:pPr>
-      <w:r>
-        <w:rPr>
+          <w:rFonts w:ascii="Aptos" w:hAnsi="Aptos"/>
+          <w:color w:val="202024"/>
+          <w:sz w:val="24"/>
+          <w:szCs w:val="24"/>
+        </w:rPr>
+        <w:t xml:space="preserve"> più si che no </w:t>
+      </w:r>
+      <w:r>
+        <w:rPr>
+          <w:rFonts w:ascii="Aptos" w:hAnsi="Aptos"/>
           <w:noProof/>
+          <w:color w:val="202024"/>
           <w:position w:val="-2"/>
+          <w:sz w:val="24"/>
+          <w:szCs w:val="24"/>
         </w:rPr>
         <w:drawing>
-          <wp:inline distT="0" distB="0" distL="0" distR="0" wp14:anchorId="7D0A7E95" wp14:editId="16A720A1">
+          <wp:inline distT="0" distB="0" distL="0" distR="0" wp14:anchorId="0EC01869" wp14:editId="7A7531F5">
             <wp:extent cx="304800" cy="171449"/>
             <wp:effectExtent l="0" t="0" r="0" b="0"/>
-            <wp:docPr id="34" name="Image 34"/>
+            <wp:docPr id="33" name="Image 33"/>
             <wp:cNvGraphicFramePr>
               <a:graphicFrameLocks xmlns:a="http://schemas.openxmlformats.org/drawingml/2006/main"/>
             </wp:cNvGraphicFramePr>
@@ -4329,7 +4314,7 @@
               <a:graphicData uri="http://schemas.openxmlformats.org/drawingml/2006/picture">
                 <pic:pic xmlns:pic="http://schemas.openxmlformats.org/drawingml/2006/picture">
                   <pic:nvPicPr>
-                    <pic:cNvPr id="34" name="Image 34"/>
+                    <pic:cNvPr id="33" name="Image 33"/>
                     <pic:cNvPicPr/>
                   </pic:nvPicPr>
                   <pic:blipFill>
@@ -4355,42 +4340,291 @@
       </w:r>
       <w:r>
         <w:rPr>
-          <w:rFonts w:ascii="Times New Roman" w:hAnsi="Times New Roman"/>
-          <w:spacing w:val="-5"/>
-          <w:sz w:val="20"/>
-        </w:rPr>
-        <w:t xml:space="preserve"> </w:t>
-      </w:r>
-      <w:r>
-        <w:rPr>
-          <w:color w:val="202024"/>
-        </w:rPr>
-        <w:t>decisamente</w:t>
-      </w:r>
-      <w:r>
-        <w:rPr>
-          <w:color w:val="202024"/>
-          <w:spacing w:val="-14"/>
-        </w:rPr>
-        <w:t xml:space="preserve"> </w:t>
-      </w:r>
-      <w:r>
-        <w:rPr>
-          <w:color w:val="202024"/>
-        </w:rPr>
-        <w:t xml:space="preserve">no </w:t>
-      </w:r>
-      <w:r>
-        <w:rPr>
+          <w:rFonts w:ascii="Aptos" w:hAnsi="Aptos"/>
+          <w:color w:val="202024"/>
+          <w:sz w:val="24"/>
+          <w:szCs w:val="24"/>
+        </w:rPr>
+        <w:t xml:space="preserve"> decisamente si</w:t>
+      </w:r>
+    </w:p>
+    <w:p>
+      <w:pPr>
+        <w:pStyle w:val="Corpotesto"/>
+        <w:spacing w:line="391" w:lineRule="auto"/>
+        <w:rPr>
+          <w:rFonts w:ascii="Aptos" w:hAnsi="Aptos"/>
+          <w:sz w:val="24"/>
+          <w:szCs w:val="24"/>
+        </w:rPr>
+        <w:sectPr>
+          <w:pgSz w:w="11900" w:h="16840"/>
+          <w:pgMar w:top="620" w:right="1133" w:bottom="460" w:left="992" w:header="284" w:footer="268" w:gutter="0"/>
+          <w:cols w:space="720"/>
+        </w:sectPr>
+      </w:pPr>
+    </w:p>
+    <w:p>
+      <w:pPr>
+        <w:pStyle w:val="Titolo1"/>
+        <w:numPr>
+          <w:ilvl w:val="0"/>
+          <w:numId w:val="1"/>
+        </w:numPr>
+        <w:tabs>
+          <w:tab w:val="left" w:pos="885"/>
+        </w:tabs>
+        <w:spacing w:before="84"/>
+        <w:ind w:left="885" w:hanging="498"/>
+        <w:rPr>
+          <w:rFonts w:ascii="Aptos" w:hAnsi="Aptos"/>
+        </w:rPr>
+      </w:pPr>
+      <w:r>
+        <w:rPr>
+          <w:rFonts w:ascii="Aptos" w:hAnsi="Aptos"/>
+          <w:color w:val="202024"/>
+        </w:rPr>
+        <w:lastRenderedPageBreak/>
+        <w:t>ci</w:t>
+      </w:r>
+      <w:r>
+        <w:rPr>
+          <w:rFonts w:ascii="Aptos" w:hAnsi="Aptos"/>
+          <w:color w:val="202024"/>
+          <w:spacing w:val="-12"/>
+        </w:rPr>
+        <w:t xml:space="preserve"> </w:t>
+      </w:r>
+      <w:r>
+        <w:rPr>
+          <w:rFonts w:ascii="Aptos" w:hAnsi="Aptos"/>
+          <w:color w:val="202024"/>
+        </w:rPr>
+        <w:t>sono</w:t>
+      </w:r>
+      <w:r>
+        <w:rPr>
+          <w:rFonts w:ascii="Aptos" w:hAnsi="Aptos"/>
+          <w:color w:val="202024"/>
+          <w:spacing w:val="-12"/>
+        </w:rPr>
+        <w:t xml:space="preserve"> </w:t>
+      </w:r>
+      <w:r>
+        <w:rPr>
+          <w:rFonts w:ascii="Aptos" w:hAnsi="Aptos"/>
+          <w:color w:val="202024"/>
+        </w:rPr>
+        <w:t>incoerenze</w:t>
+      </w:r>
+      <w:r>
+        <w:rPr>
+          <w:rFonts w:ascii="Aptos" w:hAnsi="Aptos"/>
+          <w:color w:val="202024"/>
+          <w:spacing w:val="-12"/>
+        </w:rPr>
+        <w:t xml:space="preserve"> </w:t>
+      </w:r>
+      <w:r>
+        <w:rPr>
+          <w:rFonts w:ascii="Aptos" w:hAnsi="Aptos"/>
+          <w:color w:val="202024"/>
+        </w:rPr>
+        <w:t>tra</w:t>
+      </w:r>
+      <w:r>
+        <w:rPr>
+          <w:rFonts w:ascii="Aptos" w:hAnsi="Aptos"/>
+          <w:color w:val="202024"/>
+          <w:spacing w:val="-12"/>
+        </w:rPr>
+        <w:t xml:space="preserve"> </w:t>
+      </w:r>
+      <w:r>
+        <w:rPr>
+          <w:rFonts w:ascii="Aptos" w:hAnsi="Aptos"/>
+          <w:color w:val="202024"/>
+        </w:rPr>
+        <w:t>le</w:t>
+      </w:r>
+      <w:r>
+        <w:rPr>
+          <w:rFonts w:ascii="Aptos" w:hAnsi="Aptos"/>
+          <w:color w:val="202024"/>
+          <w:spacing w:val="-12"/>
+        </w:rPr>
+        <w:t xml:space="preserve"> </w:t>
+      </w:r>
+      <w:r>
+        <w:rPr>
+          <w:rFonts w:ascii="Aptos" w:hAnsi="Aptos"/>
+          <w:color w:val="202024"/>
+        </w:rPr>
+        <w:t>varie</w:t>
+      </w:r>
+      <w:r>
+        <w:rPr>
+          <w:rFonts w:ascii="Aptos" w:hAnsi="Aptos"/>
+          <w:color w:val="202024"/>
+          <w:spacing w:val="-12"/>
+        </w:rPr>
+        <w:t xml:space="preserve"> </w:t>
+      </w:r>
+      <w:r>
+        <w:rPr>
+          <w:rFonts w:ascii="Aptos" w:hAnsi="Aptos"/>
+          <w:color w:val="202024"/>
+        </w:rPr>
+        <w:t>funzionalità</w:t>
+      </w:r>
+      <w:r>
+        <w:rPr>
+          <w:rFonts w:ascii="Aptos" w:hAnsi="Aptos"/>
+          <w:color w:val="202024"/>
+          <w:spacing w:val="-11"/>
+        </w:rPr>
+        <w:t xml:space="preserve"> </w:t>
+      </w:r>
+      <w:r>
+        <w:rPr>
+          <w:rFonts w:ascii="Aptos" w:hAnsi="Aptos"/>
+          <w:color w:val="202024"/>
+        </w:rPr>
+        <w:t>del</w:t>
+      </w:r>
+      <w:r>
+        <w:rPr>
+          <w:rFonts w:ascii="Aptos" w:hAnsi="Aptos"/>
+          <w:color w:val="202024"/>
+          <w:spacing w:val="-12"/>
+        </w:rPr>
+        <w:t xml:space="preserve"> </w:t>
+      </w:r>
+      <w:r>
+        <w:rPr>
+          <w:rFonts w:ascii="Aptos" w:hAnsi="Aptos"/>
+          <w:color w:val="202024"/>
+        </w:rPr>
+        <w:t>sito</w:t>
+      </w:r>
+      <w:r>
+        <w:rPr>
+          <w:rFonts w:ascii="Aptos" w:hAnsi="Aptos"/>
+          <w:color w:val="202024"/>
+          <w:spacing w:val="-11"/>
+        </w:rPr>
+        <w:t xml:space="preserve"> </w:t>
+      </w:r>
+      <w:r>
+        <w:rPr>
+          <w:rFonts w:ascii="Aptos" w:hAnsi="Aptos"/>
+          <w:color w:val="D92F25"/>
+          <w:spacing w:val="-10"/>
+        </w:rPr>
+        <w:t>*</w:t>
+      </w:r>
+    </w:p>
+    <w:p>
+      <w:pPr>
+        <w:pStyle w:val="Titolo2"/>
+        <w:rPr>
+          <w:rFonts w:ascii="Aptos" w:hAnsi="Aptos"/>
+        </w:rPr>
+      </w:pPr>
+      <w:r>
+        <w:rPr>
+          <w:rFonts w:ascii="Aptos" w:hAnsi="Aptos"/>
+          <w:color w:val="202024"/>
+          <w:spacing w:val="-4"/>
+        </w:rPr>
+        <w:t>Contrassegna</w:t>
+      </w:r>
+      <w:r>
+        <w:rPr>
+          <w:rFonts w:ascii="Aptos" w:hAnsi="Aptos"/>
+          <w:color w:val="202024"/>
+          <w:spacing w:val="-7"/>
+        </w:rPr>
+        <w:t xml:space="preserve"> </w:t>
+      </w:r>
+      <w:r>
+        <w:rPr>
+          <w:rFonts w:ascii="Aptos" w:hAnsi="Aptos"/>
+          <w:color w:val="202024"/>
+          <w:spacing w:val="-4"/>
+        </w:rPr>
+        <w:t>solo</w:t>
+      </w:r>
+      <w:r>
+        <w:rPr>
+          <w:rFonts w:ascii="Aptos" w:hAnsi="Aptos"/>
+          <w:color w:val="202024"/>
+          <w:spacing w:val="-7"/>
+        </w:rPr>
+        <w:t xml:space="preserve"> </w:t>
+      </w:r>
+      <w:r>
+        <w:rPr>
+          <w:rFonts w:ascii="Aptos" w:hAnsi="Aptos"/>
+          <w:color w:val="202024"/>
+          <w:spacing w:val="-4"/>
+        </w:rPr>
+        <w:t>un</w:t>
+      </w:r>
+      <w:r>
+        <w:rPr>
+          <w:rFonts w:ascii="Aptos" w:hAnsi="Aptos"/>
+          <w:color w:val="202024"/>
+          <w:spacing w:val="-7"/>
+        </w:rPr>
+        <w:t xml:space="preserve"> </w:t>
+      </w:r>
+      <w:r>
+        <w:rPr>
+          <w:rFonts w:ascii="Aptos" w:hAnsi="Aptos"/>
+          <w:color w:val="202024"/>
+          <w:spacing w:val="-4"/>
+        </w:rPr>
+        <w:t>ovale.</w:t>
+      </w:r>
+    </w:p>
+    <w:p>
+      <w:pPr>
+        <w:pStyle w:val="Corpotesto"/>
+        <w:spacing w:before="42"/>
+        <w:rPr>
+          <w:rFonts w:ascii="Aptos" w:hAnsi="Aptos"/>
+          <w:i/>
+          <w:sz w:val="24"/>
+          <w:szCs w:val="24"/>
+        </w:rPr>
+      </w:pPr>
+    </w:p>
+    <w:p>
+      <w:pPr>
+        <w:pStyle w:val="Corpotesto"/>
+        <w:spacing w:line="391" w:lineRule="auto"/>
+        <w:ind w:left="957" w:right="6577"/>
+        <w:rPr>
+          <w:rFonts w:ascii="Aptos" w:hAnsi="Aptos"/>
+          <w:sz w:val="24"/>
+          <w:szCs w:val="24"/>
+        </w:rPr>
+      </w:pPr>
+      <w:r>
+        <w:rPr>
+          <w:rFonts w:ascii="Aptos" w:hAnsi="Aptos"/>
           <w:noProof/>
-          <w:color w:val="202024"/>
           <w:position w:val="-2"/>
+          <w:sz w:val="24"/>
+          <w:szCs w:val="24"/>
         </w:rPr>
         <w:drawing>
-          <wp:inline distT="0" distB="0" distL="0" distR="0" wp14:anchorId="249B75C4" wp14:editId="7B01994C">
+          <wp:inline distT="0" distB="0" distL="0" distR="0" wp14:anchorId="7D0A7E95" wp14:editId="16A720A1">
             <wp:extent cx="304800" cy="171449"/>
             <wp:effectExtent l="0" t="0" r="0" b="0"/>
-            <wp:docPr id="35" name="Image 35"/>
+            <wp:docPr id="34" name="Image 34"/>
             <wp:cNvGraphicFramePr>
               <a:graphicFrameLocks xmlns:a="http://schemas.openxmlformats.org/drawingml/2006/main"/>
             </wp:cNvGraphicFramePr>
@@ -4398,7 +4632,7 @@
               <a:graphicData uri="http://schemas.openxmlformats.org/drawingml/2006/picture">
                 <pic:pic xmlns:pic="http://schemas.openxmlformats.org/drawingml/2006/picture">
                   <pic:nvPicPr>
-                    <pic:cNvPr id="35" name="Image 35"/>
+                    <pic:cNvPr id="34" name="Image 34"/>
                     <pic:cNvPicPr/>
                   </pic:nvPicPr>
                   <pic:blipFill>
@@ -4424,42 +4658,55 @@
       </w:r>
       <w:r>
         <w:rPr>
-          <w:rFonts w:ascii="Times New Roman" w:hAnsi="Times New Roman"/>
-          <w:color w:val="202024"/>
-        </w:rPr>
-        <w:t xml:space="preserve"> </w:t>
-      </w:r>
-      <w:r>
-        <w:rPr>
-          <w:color w:val="202024"/>
-        </w:rPr>
-        <w:t xml:space="preserve">più no che </w:t>
-      </w:r>
-      <w:proofErr w:type="spellStart"/>
-      <w:r>
-        <w:rPr>
-          <w:color w:val="202024"/>
-        </w:rPr>
-        <w:t>si</w:t>
-      </w:r>
-      <w:proofErr w:type="spellEnd"/>
-      <w:r>
-        <w:rPr>
-          <w:color w:val="202024"/>
-        </w:rPr>
-        <w:t xml:space="preserve"> </w:t>
-      </w:r>
-      <w:r>
-        <w:rPr>
+          <w:rFonts w:ascii="Aptos" w:hAnsi="Aptos"/>
+          <w:spacing w:val="-5"/>
+          <w:sz w:val="24"/>
+          <w:szCs w:val="24"/>
+        </w:rPr>
+        <w:t xml:space="preserve"> </w:t>
+      </w:r>
+      <w:r>
+        <w:rPr>
+          <w:rFonts w:ascii="Aptos" w:hAnsi="Aptos"/>
+          <w:color w:val="202024"/>
+          <w:sz w:val="24"/>
+          <w:szCs w:val="24"/>
+        </w:rPr>
+        <w:t>decisamente</w:t>
+      </w:r>
+      <w:r>
+        <w:rPr>
+          <w:rFonts w:ascii="Aptos" w:hAnsi="Aptos"/>
+          <w:color w:val="202024"/>
+          <w:spacing w:val="-14"/>
+          <w:sz w:val="24"/>
+          <w:szCs w:val="24"/>
+        </w:rPr>
+        <w:t xml:space="preserve"> </w:t>
+      </w:r>
+      <w:r>
+        <w:rPr>
+          <w:rFonts w:ascii="Aptos" w:hAnsi="Aptos"/>
+          <w:color w:val="202024"/>
+          <w:sz w:val="24"/>
+          <w:szCs w:val="24"/>
+        </w:rPr>
+        <w:t xml:space="preserve">no </w:t>
+      </w:r>
+      <w:r>
+        <w:rPr>
+          <w:rFonts w:ascii="Aptos" w:hAnsi="Aptos"/>
           <w:noProof/>
           <w:color w:val="202024"/>
           <w:position w:val="-2"/>
+          <w:sz w:val="24"/>
+          <w:szCs w:val="24"/>
         </w:rPr>
         <w:drawing>
-          <wp:inline distT="0" distB="0" distL="0" distR="0" wp14:anchorId="0762E230" wp14:editId="778BFC5D">
+          <wp:inline distT="0" distB="0" distL="0" distR="0" wp14:anchorId="249B75C4" wp14:editId="7B01994C">
             <wp:extent cx="304800" cy="171449"/>
             <wp:effectExtent l="0" t="0" r="0" b="0"/>
-            <wp:docPr id="36" name="Image 36"/>
+            <wp:docPr id="35" name="Image 35"/>
             <wp:cNvGraphicFramePr>
               <a:graphicFrameLocks xmlns:a="http://schemas.openxmlformats.org/drawingml/2006/main"/>
             </wp:cNvGraphicFramePr>
@@ -4467,7 +4714,7 @@
               <a:graphicData uri="http://schemas.openxmlformats.org/drawingml/2006/picture">
                 <pic:pic xmlns:pic="http://schemas.openxmlformats.org/drawingml/2006/picture">
                   <pic:nvPicPr>
-                    <pic:cNvPr id="36" name="Image 36"/>
+                    <pic:cNvPr id="35" name="Image 35"/>
                     <pic:cNvPicPr/>
                   </pic:nvPicPr>
                   <pic:blipFill>
@@ -4493,42 +4740,27 @@
       </w:r>
       <w:r>
         <w:rPr>
-          <w:rFonts w:ascii="Times New Roman" w:hAnsi="Times New Roman"/>
-          <w:color w:val="202024"/>
-        </w:rPr>
-        <w:t xml:space="preserve"> </w:t>
-      </w:r>
-      <w:r>
-        <w:rPr>
-          <w:color w:val="202024"/>
-        </w:rPr>
-        <w:t xml:space="preserve">più </w:t>
-      </w:r>
-      <w:proofErr w:type="spellStart"/>
-      <w:r>
-        <w:rPr>
-          <w:color w:val="202024"/>
-        </w:rPr>
-        <w:t>si</w:t>
-      </w:r>
-      <w:proofErr w:type="spellEnd"/>
-      <w:r>
-        <w:rPr>
-          <w:color w:val="202024"/>
-        </w:rPr>
-        <w:t xml:space="preserve"> che no </w:t>
-      </w:r>
-      <w:r>
-        <w:rPr>
+          <w:rFonts w:ascii="Aptos" w:hAnsi="Aptos"/>
+          <w:color w:val="202024"/>
+          <w:sz w:val="24"/>
+          <w:szCs w:val="24"/>
+        </w:rPr>
+        <w:t xml:space="preserve"> più no che si </w:t>
+      </w:r>
+      <w:r>
+        <w:rPr>
+          <w:rFonts w:ascii="Aptos" w:hAnsi="Aptos"/>
           <w:noProof/>
           <w:color w:val="202024"/>
           <w:position w:val="-2"/>
+          <w:sz w:val="24"/>
+          <w:szCs w:val="24"/>
         </w:rPr>
         <w:drawing>
-          <wp:inline distT="0" distB="0" distL="0" distR="0" wp14:anchorId="505D6D13" wp14:editId="2B2E6452">
+          <wp:inline distT="0" distB="0" distL="0" distR="0" wp14:anchorId="0762E230" wp14:editId="778BFC5D">
             <wp:extent cx="304800" cy="171449"/>
             <wp:effectExtent l="0" t="0" r="0" b="0"/>
-            <wp:docPr id="37" name="Image 37"/>
+            <wp:docPr id="36" name="Image 36"/>
             <wp:cNvGraphicFramePr>
               <a:graphicFrameLocks xmlns:a="http://schemas.openxmlformats.org/drawingml/2006/main"/>
             </wp:cNvGraphicFramePr>
@@ -4536,7 +4768,7 @@
               <a:graphicData uri="http://schemas.openxmlformats.org/drawingml/2006/picture">
                 <pic:pic xmlns:pic="http://schemas.openxmlformats.org/drawingml/2006/picture">
                   <pic:nvPicPr>
-                    <pic:cNvPr id="37" name="Image 37"/>
+                    <pic:cNvPr id="36" name="Image 36"/>
                     <pic:cNvPicPr/>
                   </pic:nvPicPr>
                   <pic:blipFill>
@@ -4562,261 +4794,27 @@
       </w:r>
       <w:r>
         <w:rPr>
-          <w:rFonts w:ascii="Times New Roman" w:hAnsi="Times New Roman"/>
-          <w:color w:val="202024"/>
-        </w:rPr>
-        <w:t xml:space="preserve"> </w:t>
-      </w:r>
-      <w:r>
-        <w:rPr>
-          <w:color w:val="202024"/>
-        </w:rPr>
-        <w:t>decisamente si</w:t>
-      </w:r>
-    </w:p>
-    <w:p>
-      <w:pPr>
-        <w:pStyle w:val="Corpotesto"/>
-        <w:rPr>
-          <w:sz w:val="24"/>
-        </w:rPr>
-      </w:pPr>
-    </w:p>
-    <w:p>
-      <w:pPr>
-        <w:pStyle w:val="Corpotesto"/>
-        <w:rPr>
-          <w:sz w:val="24"/>
-        </w:rPr>
-      </w:pPr>
-    </w:p>
-    <w:p>
-      <w:pPr>
-        <w:pStyle w:val="Corpotesto"/>
-        <w:spacing w:before="62"/>
-        <w:rPr>
-          <w:sz w:val="24"/>
-        </w:rPr>
-      </w:pPr>
-    </w:p>
-    <w:p>
-      <w:pPr>
-        <w:pStyle w:val="Titolo1"/>
-        <w:numPr>
-          <w:ilvl w:val="0"/>
-          <w:numId w:val="1"/>
-        </w:numPr>
-        <w:tabs>
-          <w:tab w:val="left" w:pos="885"/>
-        </w:tabs>
-        <w:spacing w:before="1"/>
-        <w:ind w:left="885" w:hanging="498"/>
-      </w:pPr>
-      <w:r>
-        <w:rPr>
-          <w:color w:val="202024"/>
-        </w:rPr>
-        <w:t>trovi</w:t>
-      </w:r>
-      <w:r>
-        <w:rPr>
-          <w:color w:val="202024"/>
-          <w:spacing w:val="-14"/>
-        </w:rPr>
-        <w:t xml:space="preserve"> </w:t>
-      </w:r>
-      <w:r>
-        <w:rPr>
-          <w:color w:val="202024"/>
-        </w:rPr>
-        <w:t>che</w:t>
-      </w:r>
-      <w:r>
-        <w:rPr>
-          <w:color w:val="202024"/>
-          <w:spacing w:val="-13"/>
-        </w:rPr>
-        <w:t xml:space="preserve"> </w:t>
-      </w:r>
-      <w:r>
-        <w:rPr>
-          <w:color w:val="202024"/>
-        </w:rPr>
-        <w:t>il</w:t>
-      </w:r>
-      <w:r>
-        <w:rPr>
-          <w:color w:val="202024"/>
-          <w:spacing w:val="-14"/>
-        </w:rPr>
-        <w:t xml:space="preserve"> </w:t>
-      </w:r>
-      <w:r>
-        <w:rPr>
-          <w:color w:val="202024"/>
-        </w:rPr>
-        <w:t>sito</w:t>
-      </w:r>
-      <w:r>
-        <w:rPr>
-          <w:color w:val="202024"/>
-          <w:spacing w:val="-13"/>
-        </w:rPr>
-        <w:t xml:space="preserve"> </w:t>
-      </w:r>
-      <w:r>
-        <w:rPr>
-          <w:color w:val="202024"/>
-        </w:rPr>
-        <w:t>offra</w:t>
-      </w:r>
-      <w:r>
-        <w:rPr>
-          <w:color w:val="202024"/>
-          <w:spacing w:val="-14"/>
-        </w:rPr>
-        <w:t xml:space="preserve"> </w:t>
-      </w:r>
-      <w:r>
-        <w:rPr>
-          <w:color w:val="202024"/>
-        </w:rPr>
-        <w:t>informazioni</w:t>
-      </w:r>
-      <w:r>
-        <w:rPr>
-          <w:color w:val="202024"/>
-          <w:spacing w:val="-13"/>
-        </w:rPr>
-        <w:t xml:space="preserve"> </w:t>
-      </w:r>
-      <w:r>
-        <w:rPr>
-          <w:color w:val="202024"/>
-        </w:rPr>
-        <w:t>accurate</w:t>
-      </w:r>
-      <w:r>
-        <w:rPr>
-          <w:color w:val="202024"/>
-          <w:spacing w:val="-13"/>
-        </w:rPr>
-        <w:t xml:space="preserve"> </w:t>
-      </w:r>
-      <w:r>
-        <w:rPr>
-          <w:color w:val="202024"/>
-        </w:rPr>
-        <w:t>e</w:t>
-      </w:r>
-      <w:r>
-        <w:rPr>
-          <w:color w:val="202024"/>
-          <w:spacing w:val="-14"/>
-        </w:rPr>
-        <w:t xml:space="preserve"> </w:t>
-      </w:r>
-      <w:r>
-        <w:rPr>
-          <w:color w:val="202024"/>
-        </w:rPr>
-        <w:t>aggiornate</w:t>
-      </w:r>
-      <w:r>
-        <w:rPr>
-          <w:color w:val="202024"/>
-          <w:spacing w:val="-12"/>
-        </w:rPr>
-        <w:t xml:space="preserve"> </w:t>
-      </w:r>
-      <w:r>
-        <w:rPr>
-          <w:color w:val="D92F25"/>
-          <w:spacing w:val="-10"/>
-        </w:rPr>
-        <w:t>*</w:t>
-      </w:r>
-    </w:p>
-    <w:p>
-      <w:pPr>
-        <w:pStyle w:val="Titolo2"/>
-      </w:pPr>
-      <w:r>
-        <w:rPr>
-          <w:color w:val="202024"/>
-          <w:spacing w:val="-4"/>
-        </w:rPr>
-        <w:t>Contrassegna</w:t>
-      </w:r>
-      <w:r>
-        <w:rPr>
-          <w:color w:val="202024"/>
-          <w:spacing w:val="-7"/>
-        </w:rPr>
-        <w:t xml:space="preserve"> </w:t>
-      </w:r>
-      <w:r>
-        <w:rPr>
-          <w:color w:val="202024"/>
-          <w:spacing w:val="-4"/>
-        </w:rPr>
-        <w:t>solo</w:t>
-      </w:r>
-      <w:r>
-        <w:rPr>
-          <w:color w:val="202024"/>
-          <w:spacing w:val="-7"/>
-        </w:rPr>
-        <w:t xml:space="preserve"> </w:t>
-      </w:r>
-      <w:r>
-        <w:rPr>
-          <w:color w:val="202024"/>
-          <w:spacing w:val="-4"/>
-        </w:rPr>
-        <w:t>un</w:t>
-      </w:r>
-      <w:r>
-        <w:rPr>
-          <w:color w:val="202024"/>
-          <w:spacing w:val="-7"/>
-        </w:rPr>
-        <w:t xml:space="preserve"> </w:t>
-      </w:r>
-      <w:r>
-        <w:rPr>
-          <w:color w:val="202024"/>
-          <w:spacing w:val="-4"/>
-        </w:rPr>
-        <w:t>ovale.</w:t>
-      </w:r>
-    </w:p>
-    <w:p>
-      <w:pPr>
-        <w:pStyle w:val="Corpotesto"/>
-        <w:spacing w:before="41"/>
-        <w:rPr>
-          <w:i/>
-          <w:sz w:val="24"/>
-        </w:rPr>
-      </w:pPr>
-    </w:p>
-    <w:p>
-      <w:pPr>
-        <w:pStyle w:val="Corpotesto"/>
-        <w:spacing w:before="1" w:line="391" w:lineRule="auto"/>
-        <w:ind w:left="957" w:right="6577"/>
-      </w:pPr>
-      <w:r>
-        <w:rPr>
+          <w:rFonts w:ascii="Aptos" w:hAnsi="Aptos"/>
+          <w:color w:val="202024"/>
+          <w:sz w:val="24"/>
+          <w:szCs w:val="24"/>
+        </w:rPr>
+        <w:t xml:space="preserve"> più si che no </w:t>
+      </w:r>
+      <w:r>
+        <w:rPr>
+          <w:rFonts w:ascii="Aptos" w:hAnsi="Aptos"/>
           <w:noProof/>
+          <w:color w:val="202024"/>
           <w:position w:val="-2"/>
+          <w:sz w:val="24"/>
+          <w:szCs w:val="24"/>
         </w:rPr>
         <w:drawing>
-          <wp:inline distT="0" distB="0" distL="0" distR="0" wp14:anchorId="2DCB5F47" wp14:editId="6E12F730">
+          <wp:inline distT="0" distB="0" distL="0" distR="0" wp14:anchorId="505D6D13" wp14:editId="2B2E6452">
             <wp:extent cx="304800" cy="171449"/>
             <wp:effectExtent l="0" t="0" r="0" b="0"/>
-            <wp:docPr id="38" name="Image 38"/>
+            <wp:docPr id="37" name="Image 37"/>
             <wp:cNvGraphicFramePr>
               <a:graphicFrameLocks xmlns:a="http://schemas.openxmlformats.org/drawingml/2006/main"/>
             </wp:cNvGraphicFramePr>
@@ -4824,7 +4822,7 @@
               <a:graphicData uri="http://schemas.openxmlformats.org/drawingml/2006/picture">
                 <pic:pic xmlns:pic="http://schemas.openxmlformats.org/drawingml/2006/picture">
                   <pic:nvPicPr>
-                    <pic:cNvPr id="38" name="Image 38"/>
+                    <pic:cNvPr id="37" name="Image 37"/>
                     <pic:cNvPicPr/>
                   </pic:nvPicPr>
                   <pic:blipFill>
@@ -4850,20 +4848,71 @@
       </w:r>
       <w:r>
         <w:rPr>
-          <w:rFonts w:ascii="Times New Roman" w:hAnsi="Times New Roman"/>
-          <w:spacing w:val="-5"/>
-          <w:sz w:val="20"/>
-        </w:rPr>
-        <w:t xml:space="preserve"> </w:t>
-      </w:r>
-      <w:r>
-        <w:rPr>
-          <w:color w:val="202024"/>
-        </w:rPr>
-        <w:t>decisamente</w:t>
-      </w:r>
-      <w:r>
-        <w:rPr>
+          <w:rFonts w:ascii="Aptos" w:hAnsi="Aptos"/>
+          <w:color w:val="202024"/>
+          <w:sz w:val="24"/>
+          <w:szCs w:val="24"/>
+        </w:rPr>
+        <w:t xml:space="preserve"> decisamente si</w:t>
+      </w:r>
+    </w:p>
+    <w:p>
+      <w:pPr>
+        <w:pStyle w:val="Corpotesto"/>
+        <w:rPr>
+          <w:rFonts w:ascii="Aptos" w:hAnsi="Aptos"/>
+          <w:sz w:val="24"/>
+          <w:szCs w:val="24"/>
+        </w:rPr>
+      </w:pPr>
+    </w:p>
+    <w:p>
+      <w:pPr>
+        <w:pStyle w:val="Corpotesto"/>
+        <w:rPr>
+          <w:rFonts w:ascii="Aptos" w:hAnsi="Aptos"/>
+          <w:sz w:val="24"/>
+          <w:szCs w:val="24"/>
+        </w:rPr>
+      </w:pPr>
+    </w:p>
+    <w:p>
+      <w:pPr>
+        <w:pStyle w:val="Corpotesto"/>
+        <w:spacing w:before="62"/>
+        <w:rPr>
+          <w:rFonts w:ascii="Aptos" w:hAnsi="Aptos"/>
+          <w:sz w:val="24"/>
+          <w:szCs w:val="24"/>
+        </w:rPr>
+      </w:pPr>
+    </w:p>
+    <w:p>
+      <w:pPr>
+        <w:pStyle w:val="Titolo1"/>
+        <w:numPr>
+          <w:ilvl w:val="0"/>
+          <w:numId w:val="1"/>
+        </w:numPr>
+        <w:tabs>
+          <w:tab w:val="left" w:pos="885"/>
+        </w:tabs>
+        <w:spacing w:before="1"/>
+        <w:ind w:left="885" w:hanging="498"/>
+        <w:rPr>
+          <w:rFonts w:ascii="Aptos" w:hAnsi="Aptos"/>
+        </w:rPr>
+      </w:pPr>
+      <w:r>
+        <w:rPr>
+          <w:rFonts w:ascii="Aptos" w:hAnsi="Aptos"/>
+          <w:color w:val="202024"/>
+        </w:rPr>
+        <w:t>trovi</w:t>
+      </w:r>
+      <w:r>
+        <w:rPr>
+          <w:rFonts w:ascii="Aptos" w:hAnsi="Aptos"/>
           <w:color w:val="202024"/>
           <w:spacing w:val="-14"/>
         </w:rPr>
@@ -4871,21 +4920,233 @@
       </w:r>
       <w:r>
         <w:rPr>
-          <w:color w:val="202024"/>
-        </w:rPr>
-        <w:t xml:space="preserve">no </w:t>
-      </w:r>
-      <w:r>
-        <w:rPr>
+          <w:rFonts w:ascii="Aptos" w:hAnsi="Aptos"/>
+          <w:color w:val="202024"/>
+        </w:rPr>
+        <w:t>che</w:t>
+      </w:r>
+      <w:r>
+        <w:rPr>
+          <w:rFonts w:ascii="Aptos" w:hAnsi="Aptos"/>
+          <w:color w:val="202024"/>
+          <w:spacing w:val="-13"/>
+        </w:rPr>
+        <w:t xml:space="preserve"> </w:t>
+      </w:r>
+      <w:r>
+        <w:rPr>
+          <w:rFonts w:ascii="Aptos" w:hAnsi="Aptos"/>
+          <w:color w:val="202024"/>
+        </w:rPr>
+        <w:t>il</w:t>
+      </w:r>
+      <w:r>
+        <w:rPr>
+          <w:rFonts w:ascii="Aptos" w:hAnsi="Aptos"/>
+          <w:color w:val="202024"/>
+          <w:spacing w:val="-14"/>
+        </w:rPr>
+        <w:t xml:space="preserve"> </w:t>
+      </w:r>
+      <w:r>
+        <w:rPr>
+          <w:rFonts w:ascii="Aptos" w:hAnsi="Aptos"/>
+          <w:color w:val="202024"/>
+        </w:rPr>
+        <w:t>sito</w:t>
+      </w:r>
+      <w:r>
+        <w:rPr>
+          <w:rFonts w:ascii="Aptos" w:hAnsi="Aptos"/>
+          <w:color w:val="202024"/>
+          <w:spacing w:val="-13"/>
+        </w:rPr>
+        <w:t xml:space="preserve"> </w:t>
+      </w:r>
+      <w:r>
+        <w:rPr>
+          <w:rFonts w:ascii="Aptos" w:hAnsi="Aptos"/>
+          <w:color w:val="202024"/>
+        </w:rPr>
+        <w:t>offra</w:t>
+      </w:r>
+      <w:r>
+        <w:rPr>
+          <w:rFonts w:ascii="Aptos" w:hAnsi="Aptos"/>
+          <w:color w:val="202024"/>
+          <w:spacing w:val="-14"/>
+        </w:rPr>
+        <w:t xml:space="preserve"> </w:t>
+      </w:r>
+      <w:r>
+        <w:rPr>
+          <w:rFonts w:ascii="Aptos" w:hAnsi="Aptos"/>
+          <w:color w:val="202024"/>
+        </w:rPr>
+        <w:t>informazioni</w:t>
+      </w:r>
+      <w:r>
+        <w:rPr>
+          <w:rFonts w:ascii="Aptos" w:hAnsi="Aptos"/>
+          <w:color w:val="202024"/>
+          <w:spacing w:val="-13"/>
+        </w:rPr>
+        <w:t xml:space="preserve"> </w:t>
+      </w:r>
+      <w:r>
+        <w:rPr>
+          <w:rFonts w:ascii="Aptos" w:hAnsi="Aptos"/>
+          <w:color w:val="202024"/>
+        </w:rPr>
+        <w:t>accurate</w:t>
+      </w:r>
+      <w:r>
+        <w:rPr>
+          <w:rFonts w:ascii="Aptos" w:hAnsi="Aptos"/>
+          <w:color w:val="202024"/>
+          <w:spacing w:val="-13"/>
+        </w:rPr>
+        <w:t xml:space="preserve"> </w:t>
+      </w:r>
+      <w:r>
+        <w:rPr>
+          <w:rFonts w:ascii="Aptos" w:hAnsi="Aptos"/>
+          <w:color w:val="202024"/>
+        </w:rPr>
+        <w:t>e</w:t>
+      </w:r>
+      <w:r>
+        <w:rPr>
+          <w:rFonts w:ascii="Aptos" w:hAnsi="Aptos"/>
+          <w:color w:val="202024"/>
+          <w:spacing w:val="-14"/>
+        </w:rPr>
+        <w:t xml:space="preserve"> </w:t>
+      </w:r>
+      <w:r>
+        <w:rPr>
+          <w:rFonts w:ascii="Aptos" w:hAnsi="Aptos"/>
+          <w:color w:val="202024"/>
+        </w:rPr>
+        <w:t>aggiornate</w:t>
+      </w:r>
+      <w:r>
+        <w:rPr>
+          <w:rFonts w:ascii="Aptos" w:hAnsi="Aptos"/>
+          <w:color w:val="202024"/>
+          <w:spacing w:val="-12"/>
+        </w:rPr>
+        <w:t xml:space="preserve"> </w:t>
+      </w:r>
+      <w:r>
+        <w:rPr>
+          <w:rFonts w:ascii="Aptos" w:hAnsi="Aptos"/>
+          <w:color w:val="D92F25"/>
+          <w:spacing w:val="-10"/>
+        </w:rPr>
+        <w:t>*</w:t>
+      </w:r>
+    </w:p>
+    <w:p>
+      <w:pPr>
+        <w:pStyle w:val="Titolo2"/>
+        <w:rPr>
+          <w:rFonts w:ascii="Aptos" w:hAnsi="Aptos"/>
+        </w:rPr>
+      </w:pPr>
+      <w:r>
+        <w:rPr>
+          <w:rFonts w:ascii="Aptos" w:hAnsi="Aptos"/>
+          <w:color w:val="202024"/>
+          <w:spacing w:val="-4"/>
+        </w:rPr>
+        <w:t>Contrassegna</w:t>
+      </w:r>
+      <w:r>
+        <w:rPr>
+          <w:rFonts w:ascii="Aptos" w:hAnsi="Aptos"/>
+          <w:color w:val="202024"/>
+          <w:spacing w:val="-7"/>
+        </w:rPr>
+        <w:t xml:space="preserve"> </w:t>
+      </w:r>
+      <w:r>
+        <w:rPr>
+          <w:rFonts w:ascii="Aptos" w:hAnsi="Aptos"/>
+          <w:color w:val="202024"/>
+          <w:spacing w:val="-4"/>
+        </w:rPr>
+        <w:t>solo</w:t>
+      </w:r>
+      <w:r>
+        <w:rPr>
+          <w:rFonts w:ascii="Aptos" w:hAnsi="Aptos"/>
+          <w:color w:val="202024"/>
+          <w:spacing w:val="-7"/>
+        </w:rPr>
+        <w:t xml:space="preserve"> </w:t>
+      </w:r>
+      <w:r>
+        <w:rPr>
+          <w:rFonts w:ascii="Aptos" w:hAnsi="Aptos"/>
+          <w:color w:val="202024"/>
+          <w:spacing w:val="-4"/>
+        </w:rPr>
+        <w:t>un</w:t>
+      </w:r>
+      <w:r>
+        <w:rPr>
+          <w:rFonts w:ascii="Aptos" w:hAnsi="Aptos"/>
+          <w:color w:val="202024"/>
+          <w:spacing w:val="-7"/>
+        </w:rPr>
+        <w:t xml:space="preserve"> </w:t>
+      </w:r>
+      <w:r>
+        <w:rPr>
+          <w:rFonts w:ascii="Aptos" w:hAnsi="Aptos"/>
+          <w:color w:val="202024"/>
+          <w:spacing w:val="-4"/>
+        </w:rPr>
+        <w:t>ovale.</w:t>
+      </w:r>
+    </w:p>
+    <w:p>
+      <w:pPr>
+        <w:pStyle w:val="Corpotesto"/>
+        <w:spacing w:before="41"/>
+        <w:rPr>
+          <w:rFonts w:ascii="Aptos" w:hAnsi="Aptos"/>
+          <w:i/>
+          <w:sz w:val="24"/>
+          <w:szCs w:val="24"/>
+        </w:rPr>
+      </w:pPr>
+    </w:p>
+    <w:p>
+      <w:pPr>
+        <w:pStyle w:val="Corpotesto"/>
+        <w:spacing w:before="1" w:line="391" w:lineRule="auto"/>
+        <w:ind w:left="957" w:right="6577"/>
+        <w:rPr>
+          <w:rFonts w:ascii="Aptos" w:hAnsi="Aptos"/>
+          <w:sz w:val="24"/>
+          <w:szCs w:val="24"/>
+        </w:rPr>
+      </w:pPr>
+      <w:r>
+        <w:rPr>
+          <w:rFonts w:ascii="Aptos" w:hAnsi="Aptos"/>
           <w:noProof/>
-          <w:color w:val="202024"/>
           <w:position w:val="-2"/>
+          <w:sz w:val="24"/>
+          <w:szCs w:val="24"/>
         </w:rPr>
         <w:drawing>
-          <wp:inline distT="0" distB="0" distL="0" distR="0" wp14:anchorId="68A1E8D1" wp14:editId="266D87D9">
+          <wp:inline distT="0" distB="0" distL="0" distR="0" wp14:anchorId="2DCB5F47" wp14:editId="6E12F730">
             <wp:extent cx="304800" cy="171449"/>
             <wp:effectExtent l="0" t="0" r="0" b="0"/>
-            <wp:docPr id="39" name="Image 39"/>
+            <wp:docPr id="38" name="Image 38"/>
             <wp:cNvGraphicFramePr>
               <a:graphicFrameLocks xmlns:a="http://schemas.openxmlformats.org/drawingml/2006/main"/>
             </wp:cNvGraphicFramePr>
@@ -4893,7 +5154,7 @@
               <a:graphicData uri="http://schemas.openxmlformats.org/drawingml/2006/picture">
                 <pic:pic xmlns:pic="http://schemas.openxmlformats.org/drawingml/2006/picture">
                   <pic:nvPicPr>
-                    <pic:cNvPr id="39" name="Image 39"/>
+                    <pic:cNvPr id="38" name="Image 38"/>
                     <pic:cNvPicPr/>
                   </pic:nvPicPr>
                   <pic:blipFill>
@@ -4919,42 +5180,55 @@
       </w:r>
       <w:r>
         <w:rPr>
-          <w:rFonts w:ascii="Times New Roman" w:hAnsi="Times New Roman"/>
-          <w:color w:val="202024"/>
-        </w:rPr>
-        <w:t xml:space="preserve"> </w:t>
-      </w:r>
-      <w:r>
-        <w:rPr>
-          <w:color w:val="202024"/>
-        </w:rPr>
-        <w:t xml:space="preserve">più no che </w:t>
-      </w:r>
-      <w:proofErr w:type="spellStart"/>
-      <w:r>
-        <w:rPr>
-          <w:color w:val="202024"/>
-        </w:rPr>
-        <w:t>si</w:t>
-      </w:r>
-      <w:proofErr w:type="spellEnd"/>
-      <w:r>
-        <w:rPr>
-          <w:color w:val="202024"/>
-        </w:rPr>
-        <w:t xml:space="preserve"> </w:t>
-      </w:r>
-      <w:r>
-        <w:rPr>
+          <w:rFonts w:ascii="Aptos" w:hAnsi="Aptos"/>
+          <w:spacing w:val="-5"/>
+          <w:sz w:val="24"/>
+          <w:szCs w:val="24"/>
+        </w:rPr>
+        <w:t xml:space="preserve"> </w:t>
+      </w:r>
+      <w:r>
+        <w:rPr>
+          <w:rFonts w:ascii="Aptos" w:hAnsi="Aptos"/>
+          <w:color w:val="202024"/>
+          <w:sz w:val="24"/>
+          <w:szCs w:val="24"/>
+        </w:rPr>
+        <w:t>decisamente</w:t>
+      </w:r>
+      <w:r>
+        <w:rPr>
+          <w:rFonts w:ascii="Aptos" w:hAnsi="Aptos"/>
+          <w:color w:val="202024"/>
+          <w:spacing w:val="-14"/>
+          <w:sz w:val="24"/>
+          <w:szCs w:val="24"/>
+        </w:rPr>
+        <w:t xml:space="preserve"> </w:t>
+      </w:r>
+      <w:r>
+        <w:rPr>
+          <w:rFonts w:ascii="Aptos" w:hAnsi="Aptos"/>
+          <w:color w:val="202024"/>
+          <w:sz w:val="24"/>
+          <w:szCs w:val="24"/>
+        </w:rPr>
+        <w:t xml:space="preserve">no </w:t>
+      </w:r>
+      <w:r>
+        <w:rPr>
+          <w:rFonts w:ascii="Aptos" w:hAnsi="Aptos"/>
           <w:noProof/>
           <w:color w:val="202024"/>
           <w:position w:val="-2"/>
+          <w:sz w:val="24"/>
+          <w:szCs w:val="24"/>
         </w:rPr>
         <w:drawing>
-          <wp:inline distT="0" distB="0" distL="0" distR="0" wp14:anchorId="53015537" wp14:editId="752F0076">
+          <wp:inline distT="0" distB="0" distL="0" distR="0" wp14:anchorId="68A1E8D1" wp14:editId="266D87D9">
             <wp:extent cx="304800" cy="171449"/>
             <wp:effectExtent l="0" t="0" r="0" b="0"/>
-            <wp:docPr id="40" name="Image 40"/>
+            <wp:docPr id="39" name="Image 39"/>
             <wp:cNvGraphicFramePr>
               <a:graphicFrameLocks xmlns:a="http://schemas.openxmlformats.org/drawingml/2006/main"/>
             </wp:cNvGraphicFramePr>
@@ -4962,7 +5236,7 @@
               <a:graphicData uri="http://schemas.openxmlformats.org/drawingml/2006/picture">
                 <pic:pic xmlns:pic="http://schemas.openxmlformats.org/drawingml/2006/picture">
                   <pic:nvPicPr>
-                    <pic:cNvPr id="40" name="Image 40"/>
+                    <pic:cNvPr id="39" name="Image 39"/>
                     <pic:cNvPicPr/>
                   </pic:nvPicPr>
                   <pic:blipFill>
@@ -4988,42 +5262,27 @@
       </w:r>
       <w:r>
         <w:rPr>
-          <w:rFonts w:ascii="Times New Roman" w:hAnsi="Times New Roman"/>
-          <w:color w:val="202024"/>
-        </w:rPr>
-        <w:t xml:space="preserve"> </w:t>
-      </w:r>
-      <w:r>
-        <w:rPr>
-          <w:color w:val="202024"/>
-        </w:rPr>
-        <w:t xml:space="preserve">più </w:t>
-      </w:r>
-      <w:proofErr w:type="spellStart"/>
-      <w:r>
-        <w:rPr>
-          <w:color w:val="202024"/>
-        </w:rPr>
-        <w:t>si</w:t>
-      </w:r>
-      <w:proofErr w:type="spellEnd"/>
-      <w:r>
-        <w:rPr>
-          <w:color w:val="202024"/>
-        </w:rPr>
-        <w:t xml:space="preserve"> che no </w:t>
-      </w:r>
-      <w:r>
-        <w:rPr>
+          <w:rFonts w:ascii="Aptos" w:hAnsi="Aptos"/>
+          <w:color w:val="202024"/>
+          <w:sz w:val="24"/>
+          <w:szCs w:val="24"/>
+        </w:rPr>
+        <w:t xml:space="preserve"> più no che si </w:t>
+      </w:r>
+      <w:r>
+        <w:rPr>
+          <w:rFonts w:ascii="Aptos" w:hAnsi="Aptos"/>
           <w:noProof/>
           <w:color w:val="202024"/>
           <w:position w:val="-2"/>
+          <w:sz w:val="24"/>
+          <w:szCs w:val="24"/>
         </w:rPr>
         <w:drawing>
-          <wp:inline distT="0" distB="0" distL="0" distR="0" wp14:anchorId="273194C6" wp14:editId="3425249B">
+          <wp:inline distT="0" distB="0" distL="0" distR="0" wp14:anchorId="53015537" wp14:editId="752F0076">
             <wp:extent cx="304800" cy="171449"/>
             <wp:effectExtent l="0" t="0" r="0" b="0"/>
-            <wp:docPr id="41" name="Image 41"/>
+            <wp:docPr id="40" name="Image 40"/>
             <wp:cNvGraphicFramePr>
               <a:graphicFrameLocks xmlns:a="http://schemas.openxmlformats.org/drawingml/2006/main"/>
             </wp:cNvGraphicFramePr>
@@ -5031,7 +5290,7 @@
               <a:graphicData uri="http://schemas.openxmlformats.org/drawingml/2006/picture">
                 <pic:pic xmlns:pic="http://schemas.openxmlformats.org/drawingml/2006/picture">
                   <pic:nvPicPr>
-                    <pic:cNvPr id="41" name="Image 41"/>
+                    <pic:cNvPr id="40" name="Image 40"/>
                     <pic:cNvPicPr/>
                   </pic:nvPicPr>
                   <pic:blipFill>
@@ -5057,235 +5316,27 @@
       </w:r>
       <w:r>
         <w:rPr>
-          <w:rFonts w:ascii="Times New Roman" w:hAnsi="Times New Roman"/>
-          <w:color w:val="202024"/>
-        </w:rPr>
-        <w:t xml:space="preserve"> </w:t>
-      </w:r>
-      <w:r>
-        <w:rPr>
-          <w:color w:val="202024"/>
-        </w:rPr>
-        <w:t>decisamente si</w:t>
-      </w:r>
-    </w:p>
-    <w:p>
-      <w:pPr>
-        <w:pStyle w:val="Corpotesto"/>
-        <w:rPr>
-          <w:sz w:val="24"/>
-        </w:rPr>
-      </w:pPr>
-    </w:p>
-    <w:p>
-      <w:pPr>
-        <w:pStyle w:val="Corpotesto"/>
-        <w:rPr>
-          <w:sz w:val="24"/>
-        </w:rPr>
-      </w:pPr>
-    </w:p>
-    <w:p>
-      <w:pPr>
-        <w:pStyle w:val="Corpotesto"/>
-        <w:spacing w:before="62"/>
-        <w:rPr>
-          <w:sz w:val="24"/>
-        </w:rPr>
-      </w:pPr>
-    </w:p>
-    <w:p>
-      <w:pPr>
-        <w:pStyle w:val="Titolo1"/>
-        <w:numPr>
-          <w:ilvl w:val="0"/>
-          <w:numId w:val="1"/>
-        </w:numPr>
-        <w:tabs>
-          <w:tab w:val="left" w:pos="1020"/>
-        </w:tabs>
-        <w:ind w:left="1020" w:hanging="633"/>
-      </w:pPr>
-      <w:r>
-        <w:rPr>
-          <w:color w:val="202024"/>
-        </w:rPr>
-        <w:t>hai</w:t>
-      </w:r>
-      <w:r>
-        <w:rPr>
-          <w:color w:val="202024"/>
-          <w:spacing w:val="-14"/>
-        </w:rPr>
-        <w:t xml:space="preserve"> </w:t>
-      </w:r>
-      <w:r>
-        <w:rPr>
-          <w:color w:val="202024"/>
-        </w:rPr>
-        <w:t>trovato</w:t>
-      </w:r>
-      <w:r>
-        <w:rPr>
-          <w:color w:val="202024"/>
-          <w:spacing w:val="-13"/>
-        </w:rPr>
-        <w:t xml:space="preserve"> </w:t>
-      </w:r>
-      <w:r>
-        <w:rPr>
-          <w:color w:val="202024"/>
-        </w:rPr>
-        <w:t>utile</w:t>
-      </w:r>
-      <w:r>
-        <w:rPr>
-          <w:color w:val="202024"/>
-          <w:spacing w:val="-13"/>
-        </w:rPr>
-        <w:t xml:space="preserve"> </w:t>
-      </w:r>
-      <w:r>
-        <w:rPr>
-          <w:color w:val="202024"/>
-        </w:rPr>
-        <w:t>il</w:t>
-      </w:r>
-      <w:r>
-        <w:rPr>
-          <w:color w:val="202024"/>
-          <w:spacing w:val="-14"/>
-        </w:rPr>
-        <w:t xml:space="preserve"> </w:t>
-      </w:r>
-      <w:r>
-        <w:rPr>
-          <w:color w:val="202024"/>
-        </w:rPr>
-        <w:t>contenuto</w:t>
-      </w:r>
-      <w:r>
-        <w:rPr>
-          <w:color w:val="202024"/>
-          <w:spacing w:val="-13"/>
-        </w:rPr>
-        <w:t xml:space="preserve"> </w:t>
-      </w:r>
-      <w:r>
-        <w:rPr>
-          <w:color w:val="202024"/>
-        </w:rPr>
-        <w:t>del</w:t>
-      </w:r>
-      <w:r>
-        <w:rPr>
-          <w:color w:val="202024"/>
-          <w:spacing w:val="-13"/>
-        </w:rPr>
-        <w:t xml:space="preserve"> </w:t>
-      </w:r>
-      <w:r>
-        <w:rPr>
-          <w:color w:val="202024"/>
-        </w:rPr>
-        <w:t>sito</w:t>
-      </w:r>
-      <w:r>
-        <w:rPr>
-          <w:color w:val="202024"/>
-          <w:spacing w:val="-13"/>
-        </w:rPr>
-        <w:t xml:space="preserve"> </w:t>
-      </w:r>
-      <w:r>
-        <w:rPr>
-          <w:color w:val="D92F25"/>
-          <w:spacing w:val="-10"/>
-        </w:rPr>
-        <w:t>*</w:t>
-      </w:r>
-    </w:p>
-    <w:p>
-      <w:pPr>
-        <w:pStyle w:val="Titolo2"/>
-        <w:ind w:left="1020"/>
-      </w:pPr>
-      <w:r>
-        <w:rPr>
-          <w:color w:val="202024"/>
-          <w:spacing w:val="-4"/>
-        </w:rPr>
-        <w:t>Contrassegna</w:t>
-      </w:r>
-      <w:r>
-        <w:rPr>
-          <w:color w:val="202024"/>
-          <w:spacing w:val="-7"/>
-        </w:rPr>
-        <w:t xml:space="preserve"> </w:t>
-      </w:r>
-      <w:r>
-        <w:rPr>
-          <w:color w:val="202024"/>
-          <w:spacing w:val="-4"/>
-        </w:rPr>
-        <w:t>solo</w:t>
-      </w:r>
-      <w:r>
-        <w:rPr>
-          <w:color w:val="202024"/>
-          <w:spacing w:val="-7"/>
-        </w:rPr>
-        <w:t xml:space="preserve"> </w:t>
-      </w:r>
-      <w:r>
-        <w:rPr>
-          <w:color w:val="202024"/>
-          <w:spacing w:val="-4"/>
-        </w:rPr>
-        <w:t>un</w:t>
-      </w:r>
-      <w:r>
-        <w:rPr>
-          <w:color w:val="202024"/>
-          <w:spacing w:val="-7"/>
-        </w:rPr>
-        <w:t xml:space="preserve"> </w:t>
-      </w:r>
-      <w:r>
-        <w:rPr>
-          <w:color w:val="202024"/>
-          <w:spacing w:val="-4"/>
-        </w:rPr>
-        <w:t>ovale.</w:t>
-      </w:r>
-    </w:p>
-    <w:p>
-      <w:pPr>
-        <w:pStyle w:val="Corpotesto"/>
-        <w:spacing w:before="42"/>
-        <w:rPr>
-          <w:i/>
-          <w:sz w:val="24"/>
-        </w:rPr>
-      </w:pPr>
-    </w:p>
-    <w:p>
-      <w:pPr>
-        <w:pStyle w:val="Corpotesto"/>
-        <w:spacing w:line="391" w:lineRule="auto"/>
-        <w:ind w:left="1092" w:right="6442"/>
-      </w:pPr>
-      <w:r>
-        <w:rPr>
+          <w:rFonts w:ascii="Aptos" w:hAnsi="Aptos"/>
+          <w:color w:val="202024"/>
+          <w:sz w:val="24"/>
+          <w:szCs w:val="24"/>
+        </w:rPr>
+        <w:t xml:space="preserve"> più si che no </w:t>
+      </w:r>
+      <w:r>
+        <w:rPr>
+          <w:rFonts w:ascii="Aptos" w:hAnsi="Aptos"/>
           <w:noProof/>
+          <w:color w:val="202024"/>
           <w:position w:val="-2"/>
+          <w:sz w:val="24"/>
+          <w:szCs w:val="24"/>
         </w:rPr>
         <w:drawing>
-          <wp:inline distT="0" distB="0" distL="0" distR="0" wp14:anchorId="0FFA1C63" wp14:editId="091FBFC9">
+          <wp:inline distT="0" distB="0" distL="0" distR="0" wp14:anchorId="273194C6" wp14:editId="3425249B">
             <wp:extent cx="304800" cy="171449"/>
             <wp:effectExtent l="0" t="0" r="0" b="0"/>
-            <wp:docPr id="42" name="Image 42"/>
+            <wp:docPr id="41" name="Image 41"/>
             <wp:cNvGraphicFramePr>
               <a:graphicFrameLocks xmlns:a="http://schemas.openxmlformats.org/drawingml/2006/main"/>
             </wp:cNvGraphicFramePr>
@@ -5293,7 +5344,7 @@
               <a:graphicData uri="http://schemas.openxmlformats.org/drawingml/2006/picture">
                 <pic:pic xmlns:pic="http://schemas.openxmlformats.org/drawingml/2006/picture">
                   <pic:nvPicPr>
-                    <pic:cNvPr id="42" name="Image 42"/>
+                    <pic:cNvPr id="41" name="Image 41"/>
                     <pic:cNvPicPr/>
                   </pic:nvPicPr>
                   <pic:blipFill>
@@ -5319,20 +5370,70 @@
       </w:r>
       <w:r>
         <w:rPr>
-          <w:rFonts w:ascii="Times New Roman" w:hAnsi="Times New Roman"/>
-          <w:spacing w:val="-5"/>
-          <w:sz w:val="20"/>
-        </w:rPr>
-        <w:t xml:space="preserve"> </w:t>
-      </w:r>
-      <w:r>
-        <w:rPr>
-          <w:color w:val="202024"/>
-        </w:rPr>
-        <w:t>decisamente</w:t>
-      </w:r>
-      <w:r>
-        <w:rPr>
+          <w:rFonts w:ascii="Aptos" w:hAnsi="Aptos"/>
+          <w:color w:val="202024"/>
+          <w:sz w:val="24"/>
+          <w:szCs w:val="24"/>
+        </w:rPr>
+        <w:t xml:space="preserve"> decisamente si</w:t>
+      </w:r>
+    </w:p>
+    <w:p>
+      <w:pPr>
+        <w:pStyle w:val="Corpotesto"/>
+        <w:rPr>
+          <w:rFonts w:ascii="Aptos" w:hAnsi="Aptos"/>
+          <w:sz w:val="24"/>
+          <w:szCs w:val="24"/>
+        </w:rPr>
+      </w:pPr>
+    </w:p>
+    <w:p>
+      <w:pPr>
+        <w:pStyle w:val="Corpotesto"/>
+        <w:rPr>
+          <w:rFonts w:ascii="Aptos" w:hAnsi="Aptos"/>
+          <w:sz w:val="24"/>
+          <w:szCs w:val="24"/>
+        </w:rPr>
+      </w:pPr>
+    </w:p>
+    <w:p>
+      <w:pPr>
+        <w:pStyle w:val="Corpotesto"/>
+        <w:spacing w:before="62"/>
+        <w:rPr>
+          <w:rFonts w:ascii="Aptos" w:hAnsi="Aptos"/>
+          <w:sz w:val="24"/>
+          <w:szCs w:val="24"/>
+        </w:rPr>
+      </w:pPr>
+    </w:p>
+    <w:p>
+      <w:pPr>
+        <w:pStyle w:val="Titolo1"/>
+        <w:numPr>
+          <w:ilvl w:val="0"/>
+          <w:numId w:val="1"/>
+        </w:numPr>
+        <w:tabs>
+          <w:tab w:val="left" w:pos="1020"/>
+        </w:tabs>
+        <w:ind w:left="1020" w:hanging="633"/>
+        <w:rPr>
+          <w:rFonts w:ascii="Aptos" w:hAnsi="Aptos"/>
+        </w:rPr>
+      </w:pPr>
+      <w:r>
+        <w:rPr>
+          <w:rFonts w:ascii="Aptos" w:hAnsi="Aptos"/>
+          <w:color w:val="202024"/>
+        </w:rPr>
+        <w:t>hai</w:t>
+      </w:r>
+      <w:r>
+        <w:rPr>
+          <w:rFonts w:ascii="Aptos" w:hAnsi="Aptos"/>
           <w:color w:val="202024"/>
           <w:spacing w:val="-14"/>
         </w:rPr>
@@ -5340,21 +5441,204 @@
       </w:r>
       <w:r>
         <w:rPr>
-          <w:color w:val="202024"/>
-        </w:rPr>
-        <w:t xml:space="preserve">no </w:t>
-      </w:r>
-      <w:r>
-        <w:rPr>
+          <w:rFonts w:ascii="Aptos" w:hAnsi="Aptos"/>
+          <w:color w:val="202024"/>
+        </w:rPr>
+        <w:t>trovato</w:t>
+      </w:r>
+      <w:r>
+        <w:rPr>
+          <w:rFonts w:ascii="Aptos" w:hAnsi="Aptos"/>
+          <w:color w:val="202024"/>
+          <w:spacing w:val="-13"/>
+        </w:rPr>
+        <w:t xml:space="preserve"> </w:t>
+      </w:r>
+      <w:r>
+        <w:rPr>
+          <w:rFonts w:ascii="Aptos" w:hAnsi="Aptos"/>
+          <w:color w:val="202024"/>
+        </w:rPr>
+        <w:t>utile</w:t>
+      </w:r>
+      <w:r>
+        <w:rPr>
+          <w:rFonts w:ascii="Aptos" w:hAnsi="Aptos"/>
+          <w:color w:val="202024"/>
+          <w:spacing w:val="-13"/>
+        </w:rPr>
+        <w:t xml:space="preserve"> </w:t>
+      </w:r>
+      <w:r>
+        <w:rPr>
+          <w:rFonts w:ascii="Aptos" w:hAnsi="Aptos"/>
+          <w:color w:val="202024"/>
+        </w:rPr>
+        <w:t>il</w:t>
+      </w:r>
+      <w:r>
+        <w:rPr>
+          <w:rFonts w:ascii="Aptos" w:hAnsi="Aptos"/>
+          <w:color w:val="202024"/>
+          <w:spacing w:val="-14"/>
+        </w:rPr>
+        <w:t xml:space="preserve"> </w:t>
+      </w:r>
+      <w:r>
+        <w:rPr>
+          <w:rFonts w:ascii="Aptos" w:hAnsi="Aptos"/>
+          <w:color w:val="202024"/>
+        </w:rPr>
+        <w:t>contenuto</w:t>
+      </w:r>
+      <w:r>
+        <w:rPr>
+          <w:rFonts w:ascii="Aptos" w:hAnsi="Aptos"/>
+          <w:color w:val="202024"/>
+          <w:spacing w:val="-13"/>
+        </w:rPr>
+        <w:t xml:space="preserve"> </w:t>
+      </w:r>
+      <w:r>
+        <w:rPr>
+          <w:rFonts w:ascii="Aptos" w:hAnsi="Aptos"/>
+          <w:color w:val="202024"/>
+        </w:rPr>
+        <w:t>del</w:t>
+      </w:r>
+      <w:r>
+        <w:rPr>
+          <w:rFonts w:ascii="Aptos" w:hAnsi="Aptos"/>
+          <w:color w:val="202024"/>
+          <w:spacing w:val="-13"/>
+        </w:rPr>
+        <w:t xml:space="preserve"> </w:t>
+      </w:r>
+      <w:r>
+        <w:rPr>
+          <w:rFonts w:ascii="Aptos" w:hAnsi="Aptos"/>
+          <w:color w:val="202024"/>
+        </w:rPr>
+        <w:t>sito</w:t>
+      </w:r>
+      <w:r>
+        <w:rPr>
+          <w:rFonts w:ascii="Aptos" w:hAnsi="Aptos"/>
+          <w:color w:val="202024"/>
+          <w:spacing w:val="-13"/>
+        </w:rPr>
+        <w:t xml:space="preserve"> </w:t>
+      </w:r>
+      <w:r>
+        <w:rPr>
+          <w:rFonts w:ascii="Aptos" w:hAnsi="Aptos"/>
+          <w:color w:val="D92F25"/>
+          <w:spacing w:val="-10"/>
+        </w:rPr>
+        <w:t>*</w:t>
+      </w:r>
+    </w:p>
+    <w:p>
+      <w:pPr>
+        <w:pStyle w:val="Titolo2"/>
+        <w:ind w:left="1020"/>
+        <w:rPr>
+          <w:rFonts w:ascii="Aptos" w:hAnsi="Aptos"/>
+        </w:rPr>
+      </w:pPr>
+      <w:r>
+        <w:rPr>
+          <w:rFonts w:ascii="Aptos" w:hAnsi="Aptos"/>
+          <w:color w:val="202024"/>
+          <w:spacing w:val="-4"/>
+        </w:rPr>
+        <w:t>Contrassegna</w:t>
+      </w:r>
+      <w:r>
+        <w:rPr>
+          <w:rFonts w:ascii="Aptos" w:hAnsi="Aptos"/>
+          <w:color w:val="202024"/>
+          <w:spacing w:val="-7"/>
+        </w:rPr>
+        <w:t xml:space="preserve"> </w:t>
+      </w:r>
+      <w:r>
+        <w:rPr>
+          <w:rFonts w:ascii="Aptos" w:hAnsi="Aptos"/>
+          <w:color w:val="202024"/>
+          <w:spacing w:val="-4"/>
+        </w:rPr>
+        <w:t>solo</w:t>
+      </w:r>
+      <w:r>
+        <w:rPr>
+          <w:rFonts w:ascii="Aptos" w:hAnsi="Aptos"/>
+          <w:color w:val="202024"/>
+          <w:spacing w:val="-7"/>
+        </w:rPr>
+        <w:t xml:space="preserve"> </w:t>
+      </w:r>
+      <w:r>
+        <w:rPr>
+          <w:rFonts w:ascii="Aptos" w:hAnsi="Aptos"/>
+          <w:color w:val="202024"/>
+          <w:spacing w:val="-4"/>
+        </w:rPr>
+        <w:t>un</w:t>
+      </w:r>
+      <w:r>
+        <w:rPr>
+          <w:rFonts w:ascii="Aptos" w:hAnsi="Aptos"/>
+          <w:color w:val="202024"/>
+          <w:spacing w:val="-7"/>
+        </w:rPr>
+        <w:t xml:space="preserve"> </w:t>
+      </w:r>
+      <w:r>
+        <w:rPr>
+          <w:rFonts w:ascii="Aptos" w:hAnsi="Aptos"/>
+          <w:color w:val="202024"/>
+          <w:spacing w:val="-4"/>
+        </w:rPr>
+        <w:t>ovale.</w:t>
+      </w:r>
+    </w:p>
+    <w:p>
+      <w:pPr>
+        <w:pStyle w:val="Corpotesto"/>
+        <w:spacing w:before="42"/>
+        <w:rPr>
+          <w:rFonts w:ascii="Aptos" w:hAnsi="Aptos"/>
+          <w:i/>
+          <w:sz w:val="24"/>
+          <w:szCs w:val="24"/>
+        </w:rPr>
+      </w:pPr>
+    </w:p>
+    <w:p>
+      <w:pPr>
+        <w:pStyle w:val="Corpotesto"/>
+        <w:spacing w:line="391" w:lineRule="auto"/>
+        <w:ind w:left="1092" w:right="6442"/>
+        <w:rPr>
+          <w:rFonts w:ascii="Aptos" w:hAnsi="Aptos"/>
+          <w:sz w:val="24"/>
+          <w:szCs w:val="24"/>
+        </w:rPr>
+      </w:pPr>
+      <w:r>
+        <w:rPr>
+          <w:rFonts w:ascii="Aptos" w:hAnsi="Aptos"/>
           <w:noProof/>
-          <w:color w:val="202024"/>
           <w:position w:val="-2"/>
+          <w:sz w:val="24"/>
+          <w:szCs w:val="24"/>
         </w:rPr>
         <w:drawing>
-          <wp:inline distT="0" distB="0" distL="0" distR="0" wp14:anchorId="220D2FE1" wp14:editId="6EF28481">
+          <wp:inline distT="0" distB="0" distL="0" distR="0" wp14:anchorId="0FFA1C63" wp14:editId="091FBFC9">
             <wp:extent cx="304800" cy="171449"/>
             <wp:effectExtent l="0" t="0" r="0" b="0"/>
-            <wp:docPr id="43" name="Image 43"/>
+            <wp:docPr id="42" name="Image 42"/>
             <wp:cNvGraphicFramePr>
               <a:graphicFrameLocks xmlns:a="http://schemas.openxmlformats.org/drawingml/2006/main"/>
             </wp:cNvGraphicFramePr>
@@ -5362,7 +5646,7 @@
               <a:graphicData uri="http://schemas.openxmlformats.org/drawingml/2006/picture">
                 <pic:pic xmlns:pic="http://schemas.openxmlformats.org/drawingml/2006/picture">
                   <pic:nvPicPr>
-                    <pic:cNvPr id="43" name="Image 43"/>
+                    <pic:cNvPr id="42" name="Image 42"/>
                     <pic:cNvPicPr/>
                   </pic:nvPicPr>
                   <pic:blipFill>
@@ -5388,42 +5672,55 @@
       </w:r>
       <w:r>
         <w:rPr>
-          <w:rFonts w:ascii="Times New Roman" w:hAnsi="Times New Roman"/>
-          <w:color w:val="202024"/>
-        </w:rPr>
-        <w:t xml:space="preserve"> </w:t>
-      </w:r>
-      <w:r>
-        <w:rPr>
-          <w:color w:val="202024"/>
-        </w:rPr>
-        <w:t xml:space="preserve">più no che </w:t>
-      </w:r>
-      <w:proofErr w:type="spellStart"/>
-      <w:r>
-        <w:rPr>
-          <w:color w:val="202024"/>
-        </w:rPr>
-        <w:t>si</w:t>
-      </w:r>
-      <w:proofErr w:type="spellEnd"/>
-      <w:r>
-        <w:rPr>
-          <w:color w:val="202024"/>
-        </w:rPr>
-        <w:t xml:space="preserve"> </w:t>
-      </w:r>
-      <w:r>
-        <w:rPr>
+          <w:rFonts w:ascii="Aptos" w:hAnsi="Aptos"/>
+          <w:spacing w:val="-5"/>
+          <w:sz w:val="24"/>
+          <w:szCs w:val="24"/>
+        </w:rPr>
+        <w:t xml:space="preserve"> </w:t>
+      </w:r>
+      <w:r>
+        <w:rPr>
+          <w:rFonts w:ascii="Aptos" w:hAnsi="Aptos"/>
+          <w:color w:val="202024"/>
+          <w:sz w:val="24"/>
+          <w:szCs w:val="24"/>
+        </w:rPr>
+        <w:t>decisamente</w:t>
+      </w:r>
+      <w:r>
+        <w:rPr>
+          <w:rFonts w:ascii="Aptos" w:hAnsi="Aptos"/>
+          <w:color w:val="202024"/>
+          <w:spacing w:val="-14"/>
+          <w:sz w:val="24"/>
+          <w:szCs w:val="24"/>
+        </w:rPr>
+        <w:t xml:space="preserve"> </w:t>
+      </w:r>
+      <w:r>
+        <w:rPr>
+          <w:rFonts w:ascii="Aptos" w:hAnsi="Aptos"/>
+          <w:color w:val="202024"/>
+          <w:sz w:val="24"/>
+          <w:szCs w:val="24"/>
+        </w:rPr>
+        <w:t xml:space="preserve">no </w:t>
+      </w:r>
+      <w:r>
+        <w:rPr>
+          <w:rFonts w:ascii="Aptos" w:hAnsi="Aptos"/>
           <w:noProof/>
           <w:color w:val="202024"/>
           <w:position w:val="-2"/>
+          <w:sz w:val="24"/>
+          <w:szCs w:val="24"/>
         </w:rPr>
         <w:drawing>
-          <wp:inline distT="0" distB="0" distL="0" distR="0" wp14:anchorId="68D24AC9" wp14:editId="668C0005">
+          <wp:inline distT="0" distB="0" distL="0" distR="0" wp14:anchorId="220D2FE1" wp14:editId="6EF28481">
             <wp:extent cx="304800" cy="171449"/>
             <wp:effectExtent l="0" t="0" r="0" b="0"/>
-            <wp:docPr id="44" name="Image 44"/>
+            <wp:docPr id="43" name="Image 43"/>
             <wp:cNvGraphicFramePr>
               <a:graphicFrameLocks xmlns:a="http://schemas.openxmlformats.org/drawingml/2006/main"/>
             </wp:cNvGraphicFramePr>
@@ -5431,7 +5728,7 @@
               <a:graphicData uri="http://schemas.openxmlformats.org/drawingml/2006/picture">
                 <pic:pic xmlns:pic="http://schemas.openxmlformats.org/drawingml/2006/picture">
                   <pic:nvPicPr>
-                    <pic:cNvPr id="44" name="Image 44"/>
+                    <pic:cNvPr id="43" name="Image 43"/>
                     <pic:cNvPicPr/>
                   </pic:nvPicPr>
                   <pic:blipFill>
@@ -5457,42 +5754,27 @@
       </w:r>
       <w:r>
         <w:rPr>
-          <w:rFonts w:ascii="Times New Roman" w:hAnsi="Times New Roman"/>
-          <w:color w:val="202024"/>
-        </w:rPr>
-        <w:t xml:space="preserve"> </w:t>
-      </w:r>
-      <w:r>
-        <w:rPr>
-          <w:color w:val="202024"/>
-        </w:rPr>
-        <w:t xml:space="preserve">più </w:t>
-      </w:r>
-      <w:proofErr w:type="spellStart"/>
-      <w:r>
-        <w:rPr>
-          <w:color w:val="202024"/>
-        </w:rPr>
-        <w:t>si</w:t>
-      </w:r>
-      <w:proofErr w:type="spellEnd"/>
-      <w:r>
-        <w:rPr>
-          <w:color w:val="202024"/>
-        </w:rPr>
-        <w:t xml:space="preserve"> che no </w:t>
-      </w:r>
-      <w:r>
-        <w:rPr>
+          <w:rFonts w:ascii="Aptos" w:hAnsi="Aptos"/>
+          <w:color w:val="202024"/>
+          <w:sz w:val="24"/>
+          <w:szCs w:val="24"/>
+        </w:rPr>
+        <w:t xml:space="preserve"> più no che si </w:t>
+      </w:r>
+      <w:r>
+        <w:rPr>
+          <w:rFonts w:ascii="Aptos" w:hAnsi="Aptos"/>
           <w:noProof/>
           <w:color w:val="202024"/>
           <w:position w:val="-2"/>
+          <w:sz w:val="24"/>
+          <w:szCs w:val="24"/>
         </w:rPr>
         <w:drawing>
-          <wp:inline distT="0" distB="0" distL="0" distR="0" wp14:anchorId="23E9BB73" wp14:editId="58C8F960">
+          <wp:inline distT="0" distB="0" distL="0" distR="0" wp14:anchorId="68D24AC9" wp14:editId="668C0005">
             <wp:extent cx="304800" cy="171449"/>
             <wp:effectExtent l="0" t="0" r="0" b="0"/>
-            <wp:docPr id="45" name="Image 45"/>
+            <wp:docPr id="44" name="Image 44"/>
             <wp:cNvGraphicFramePr>
               <a:graphicFrameLocks xmlns:a="http://schemas.openxmlformats.org/drawingml/2006/main"/>
             </wp:cNvGraphicFramePr>
@@ -5500,7 +5782,7 @@
               <a:graphicData uri="http://schemas.openxmlformats.org/drawingml/2006/picture">
                 <pic:pic xmlns:pic="http://schemas.openxmlformats.org/drawingml/2006/picture">
                   <pic:nvPicPr>
-                    <pic:cNvPr id="45" name="Image 45"/>
+                    <pic:cNvPr id="44" name="Image 44"/>
                     <pic:cNvPicPr/>
                   </pic:nvPicPr>
                   <pic:blipFill>
@@ -5526,23 +5808,75 @@
       </w:r>
       <w:r>
         <w:rPr>
-          <w:rFonts w:ascii="Times New Roman" w:hAnsi="Times New Roman"/>
-          <w:color w:val="202024"/>
-        </w:rPr>
-        <w:t xml:space="preserve"> </w:t>
-      </w:r>
-      <w:r>
-        <w:rPr>
-          <w:color w:val="202024"/>
-        </w:rPr>
-        <w:t>decisamente si</w:t>
+          <w:rFonts w:ascii="Aptos" w:hAnsi="Aptos"/>
+          <w:color w:val="202024"/>
+          <w:sz w:val="24"/>
+          <w:szCs w:val="24"/>
+        </w:rPr>
+        <w:t xml:space="preserve"> più si che no </w:t>
+      </w:r>
+      <w:r>
+        <w:rPr>
+          <w:rFonts w:ascii="Aptos" w:hAnsi="Aptos"/>
+          <w:noProof/>
+          <w:color w:val="202024"/>
+          <w:position w:val="-2"/>
+          <w:sz w:val="24"/>
+          <w:szCs w:val="24"/>
+        </w:rPr>
+        <w:drawing>
+          <wp:inline distT="0" distB="0" distL="0" distR="0" wp14:anchorId="23E9BB73" wp14:editId="58C8F960">
+            <wp:extent cx="304800" cy="171449"/>
+            <wp:effectExtent l="0" t="0" r="0" b="0"/>
+            <wp:docPr id="45" name="Image 45"/>
+            <wp:cNvGraphicFramePr>
+              <a:graphicFrameLocks xmlns:a="http://schemas.openxmlformats.org/drawingml/2006/main"/>
+            </wp:cNvGraphicFramePr>
+            <a:graphic xmlns:a="http://schemas.openxmlformats.org/drawingml/2006/main">
+              <a:graphicData uri="http://schemas.openxmlformats.org/drawingml/2006/picture">
+                <pic:pic xmlns:pic="http://schemas.openxmlformats.org/drawingml/2006/picture">
+                  <pic:nvPicPr>
+                    <pic:cNvPr id="45" name="Image 45"/>
+                    <pic:cNvPicPr/>
+                  </pic:nvPicPr>
+                  <pic:blipFill>
+                    <a:blip r:embed="rId41" cstate="print"/>
+                    <a:stretch>
+                      <a:fillRect/>
+                    </a:stretch>
+                  </pic:blipFill>
+                  <pic:spPr>
+                    <a:xfrm>
+                      <a:off x="0" y="0"/>
+                      <a:ext cx="304800" cy="171449"/>
+                    </a:xfrm>
+                    <a:prstGeom prst="rect">
+                      <a:avLst/>
+                    </a:prstGeom>
+                  </pic:spPr>
+                </pic:pic>
+              </a:graphicData>
+            </a:graphic>
+          </wp:inline>
+        </w:drawing>
+      </w:r>
+      <w:r>
+        <w:rPr>
+          <w:rFonts w:ascii="Aptos" w:hAnsi="Aptos"/>
+          <w:color w:val="202024"/>
+          <w:sz w:val="24"/>
+          <w:szCs w:val="24"/>
+        </w:rPr>
+        <w:t xml:space="preserve"> decisamente si</w:t>
       </w:r>
     </w:p>
     <w:p>
       <w:pPr>
         <w:pStyle w:val="Corpotesto"/>
         <w:rPr>
-          <w:sz w:val="24"/>
+          <w:rFonts w:ascii="Aptos" w:hAnsi="Aptos"/>
+          <w:sz w:val="24"/>
+          <w:szCs w:val="24"/>
         </w:rPr>
       </w:pPr>
     </w:p>
@@ -5550,7 +5884,9 @@
       <w:pPr>
         <w:pStyle w:val="Corpotesto"/>
         <w:rPr>
-          <w:sz w:val="24"/>
+          <w:rFonts w:ascii="Aptos" w:hAnsi="Aptos"/>
+          <w:sz w:val="24"/>
+          <w:szCs w:val="24"/>
         </w:rPr>
       </w:pPr>
     </w:p>
@@ -5559,7 +5895,9 @@
         <w:pStyle w:val="Corpotesto"/>
         <w:spacing w:before="62"/>
         <w:rPr>
-          <w:sz w:val="24"/>
+          <w:rFonts w:ascii="Aptos" w:hAnsi="Aptos"/>
+          <w:sz w:val="24"/>
+          <w:szCs w:val="24"/>
         </w:rPr>
       </w:pPr>
     </w:p>
@@ -5574,15 +5912,20 @@
           <w:tab w:val="left" w:pos="1139"/>
         </w:tabs>
         <w:ind w:left="1139" w:hanging="752"/>
-      </w:pPr>
-      <w:r>
-        <w:rPr>
+        <w:rPr>
+          <w:rFonts w:ascii="Aptos" w:hAnsi="Aptos"/>
+        </w:rPr>
+      </w:pPr>
+      <w:r>
+        <w:rPr>
+          <w:rFonts w:ascii="Aptos" w:hAnsi="Aptos"/>
           <w:color w:val="202024"/>
         </w:rPr>
         <w:t>Quali</w:t>
       </w:r>
       <w:r>
         <w:rPr>
+          <w:rFonts w:ascii="Aptos" w:hAnsi="Aptos"/>
           <w:color w:val="202024"/>
           <w:spacing w:val="-12"/>
         </w:rPr>
@@ -5590,12 +5933,14 @@
       </w:r>
       <w:r>
         <w:rPr>
+          <w:rFonts w:ascii="Aptos" w:hAnsi="Aptos"/>
           <w:color w:val="202024"/>
         </w:rPr>
         <w:t>miglioramenti</w:t>
       </w:r>
       <w:r>
         <w:rPr>
+          <w:rFonts w:ascii="Aptos" w:hAnsi="Aptos"/>
           <w:color w:val="202024"/>
           <w:spacing w:val="-12"/>
         </w:rPr>
@@ -5603,12 +5948,14 @@
       </w:r>
       <w:r>
         <w:rPr>
+          <w:rFonts w:ascii="Aptos" w:hAnsi="Aptos"/>
           <w:color w:val="202024"/>
         </w:rPr>
         <w:t>suggeriresti</w:t>
       </w:r>
       <w:r>
         <w:rPr>
+          <w:rFonts w:ascii="Aptos" w:hAnsi="Aptos"/>
           <w:color w:val="202024"/>
           <w:spacing w:val="-11"/>
         </w:rPr>
@@ -5616,12 +5963,14 @@
       </w:r>
       <w:r>
         <w:rPr>
+          <w:rFonts w:ascii="Aptos" w:hAnsi="Aptos"/>
           <w:color w:val="202024"/>
         </w:rPr>
         <w:t>per</w:t>
       </w:r>
       <w:r>
         <w:rPr>
+          <w:rFonts w:ascii="Aptos" w:hAnsi="Aptos"/>
           <w:color w:val="202024"/>
           <w:spacing w:val="-12"/>
         </w:rPr>
@@ -5629,12 +5978,14 @@
       </w:r>
       <w:r>
         <w:rPr>
+          <w:rFonts w:ascii="Aptos" w:hAnsi="Aptos"/>
           <w:color w:val="202024"/>
         </w:rPr>
         <w:t>rendere</w:t>
       </w:r>
       <w:r>
         <w:rPr>
+          <w:rFonts w:ascii="Aptos" w:hAnsi="Aptos"/>
           <w:color w:val="202024"/>
           <w:spacing w:val="-12"/>
         </w:rPr>
@@ -5642,12 +5993,14 @@
       </w:r>
       <w:r>
         <w:rPr>
+          <w:rFonts w:ascii="Aptos" w:hAnsi="Aptos"/>
           <w:color w:val="202024"/>
         </w:rPr>
         <w:t>il</w:t>
       </w:r>
       <w:r>
         <w:rPr>
+          <w:rFonts w:ascii="Aptos" w:hAnsi="Aptos"/>
           <w:color w:val="202024"/>
           <w:spacing w:val="-11"/>
         </w:rPr>
@@ -5655,12 +6008,14 @@
       </w:r>
       <w:r>
         <w:rPr>
+          <w:rFonts w:ascii="Aptos" w:hAnsi="Aptos"/>
           <w:color w:val="202024"/>
         </w:rPr>
         <w:t>sito</w:t>
       </w:r>
       <w:r>
         <w:rPr>
+          <w:rFonts w:ascii="Aptos" w:hAnsi="Aptos"/>
           <w:color w:val="202024"/>
           <w:spacing w:val="-12"/>
         </w:rPr>
@@ -5668,12 +6023,14 @@
       </w:r>
       <w:r>
         <w:rPr>
+          <w:rFonts w:ascii="Aptos" w:hAnsi="Aptos"/>
           <w:color w:val="202024"/>
         </w:rPr>
         <w:t>più</w:t>
       </w:r>
       <w:r>
         <w:rPr>
+          <w:rFonts w:ascii="Aptos" w:hAnsi="Aptos"/>
           <w:color w:val="202024"/>
           <w:spacing w:val="-11"/>
         </w:rPr>
@@ -5681,12 +6038,14 @@
       </w:r>
       <w:r>
         <w:rPr>
+          <w:rFonts w:ascii="Aptos" w:hAnsi="Aptos"/>
           <w:color w:val="202024"/>
         </w:rPr>
         <w:t>utile</w:t>
       </w:r>
       <w:r>
         <w:rPr>
+          <w:rFonts w:ascii="Aptos" w:hAnsi="Aptos"/>
           <w:color w:val="202024"/>
           <w:spacing w:val="-12"/>
         </w:rPr>
@@ -5694,12 +6053,14 @@
       </w:r>
       <w:r>
         <w:rPr>
+          <w:rFonts w:ascii="Aptos" w:hAnsi="Aptos"/>
           <w:color w:val="202024"/>
         </w:rPr>
         <w:t>o</w:t>
       </w:r>
       <w:r>
         <w:rPr>
+          <w:rFonts w:ascii="Aptos" w:hAnsi="Aptos"/>
           <w:color w:val="202024"/>
           <w:spacing w:val="-12"/>
         </w:rPr>
@@ -5707,12 +6068,14 @@
       </w:r>
       <w:r>
         <w:rPr>
+          <w:rFonts w:ascii="Aptos" w:hAnsi="Aptos"/>
           <w:color w:val="202024"/>
         </w:rPr>
         <w:t>accessibile?</w:t>
       </w:r>
       <w:r>
         <w:rPr>
+          <w:rFonts w:ascii="Aptos" w:hAnsi="Aptos"/>
           <w:color w:val="202024"/>
           <w:spacing w:val="57"/>
           <w:w w:val="150"/>
@@ -5721,6 +6084,7 @@
       </w:r>
       <w:r>
         <w:rPr>
+          <w:rFonts w:ascii="Aptos" w:hAnsi="Aptos"/>
           <w:color w:val="D92F25"/>
           <w:spacing w:val="-10"/>
         </w:rPr>
@@ -5731,7 +6095,9 @@
       <w:pPr>
         <w:pStyle w:val="Corpotesto"/>
         <w:rPr>
-          <w:sz w:val="20"/>
+          <w:rFonts w:ascii="Aptos" w:hAnsi="Aptos"/>
+          <w:sz w:val="24"/>
+          <w:szCs w:val="24"/>
         </w:rPr>
       </w:pPr>
     </w:p>
@@ -5740,14 +6106,19 @@
         <w:pStyle w:val="Corpotesto"/>
         <w:spacing w:before="201"/>
         <w:rPr>
-          <w:sz w:val="20"/>
-        </w:rPr>
-      </w:pPr>
-      <w:r>
-        <w:rPr>
+          <w:rFonts w:ascii="Aptos" w:hAnsi="Aptos"/>
+          <w:sz w:val="24"/>
+          <w:szCs w:val="24"/>
+        </w:rPr>
+      </w:pPr>
+      <w:r>
+        <w:rPr>
+          <w:rFonts w:ascii="Aptos" w:hAnsi="Aptos"/>
           <w:noProof/>
-          <w:sz w:val="20"/>
-        </w:rPr>
+          <w:sz w:val="24"/>
+          <w:szCs w:val="24"/>
+        </w:rPr>
+        <w:lastRenderedPageBreak/>
         <mc:AlternateContent>
           <mc:Choice Requires="wps">
             <w:drawing>
@@ -5822,7 +6193,7 @@
           </mc:Choice>
           <mc:Fallback>
             <w:pict>
-              <v:shape w14:anchorId="63668C61" id="Graphic 46" o:spid="_x0000_s1026" style="position:absolute;margin-left:100.5pt;margin-top:23.3pt;width:429pt;height:.75pt;z-index:-15724032;visibility:visible;mso-wrap-style:square;mso-wrap-distance-left:0;mso-wrap-distance-top:0;mso-wrap-distance-right:0;mso-wrap-distance-bottom:0;mso-position-horizontal:absolute;mso-position-horizontal-relative:page;mso-position-vertical:absolute;mso-position-vertical-relative:text;v-text-anchor:top" coordsize="5448300,9525" o:gfxdata="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" path="m5448299,9524l,9524,,,5448299,r,9524xe" fillcolor="#bdc1c6" stroked="f">
+              <v:shape w14:anchorId="1E761DF2" id="Graphic 46" o:spid="_x0000_s1026" style="position:absolute;margin-left:100.5pt;margin-top:23.3pt;width:429pt;height:.75pt;z-index:-15724032;visibility:visible;mso-wrap-style:square;mso-wrap-distance-left:0;mso-wrap-distance-top:0;mso-wrap-distance-right:0;mso-wrap-distance-bottom:0;mso-position-horizontal:absolute;mso-position-horizontal-relative:page;mso-position-vertical:absolute;mso-position-vertical-relative:text;v-text-anchor:top" coordsize="5448300,9525" o:gfxdata="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" path="m5448299,9524l,9524,,,5448299,r,9524xe" fillcolor="#bdc1c6" stroked="f">
                 <v:path arrowok="t"/>
                 <w10:wrap type="topAndBottom" anchorx="page"/>
               </v:shape>
@@ -5832,8 +6203,10 @@
       </w:r>
       <w:r>
         <w:rPr>
+          <w:rFonts w:ascii="Aptos" w:hAnsi="Aptos"/>
           <w:noProof/>
-          <w:sz w:val="20"/>
+          <w:sz w:val="24"/>
+          <w:szCs w:val="24"/>
         </w:rPr>
         <mc:AlternateContent>
           <mc:Choice Requires="wps">
@@ -5909,7 +6282,7 @@
           </mc:Choice>
           <mc:Fallback>
             <w:pict>
-              <v:shape w14:anchorId="050B0724" id="Graphic 47" o:spid="_x0000_s1026" style="position:absolute;margin-left:100.5pt;margin-top:45.05pt;width:429pt;height:.75pt;z-index:-15723520;visibility:visible;mso-wrap-style:square;mso-wrap-distance-left:0;mso-wrap-distance-top:0;mso-wrap-distance-right:0;mso-wrap-distance-bottom:0;mso-position-horizontal:absolute;mso-position-horizontal-relative:page;mso-position-vertical:absolute;mso-position-vertical-relative:text;v-text-anchor:top" coordsize="5448300,9525" o:gfxdata="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" path="m5448299,9524l,9524,,,5448299,r,9524xe" fillcolor="#bdc1c6" stroked="f">
+              <v:shape w14:anchorId="1BADC9E1" id="Graphic 47" o:spid="_x0000_s1026" style="position:absolute;margin-left:100.5pt;margin-top:45.05pt;width:429pt;height:.75pt;z-index:-15723520;visibility:visible;mso-wrap-style:square;mso-wrap-distance-left:0;mso-wrap-distance-top:0;mso-wrap-distance-right:0;mso-wrap-distance-bottom:0;mso-position-horizontal:absolute;mso-position-horizontal-relative:page;mso-position-vertical:absolute;mso-position-vertical-relative:text;v-text-anchor:top" coordsize="5448300,9525" o:gfxdata="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" path="m5448299,9524l,9524,,,5448299,r,9524xe" fillcolor="#bdc1c6" stroked="f">
                 <v:path arrowok="t"/>
                 <w10:wrap type="topAndBottom" anchorx="page"/>
               </v:shape>
@@ -5919,8 +6292,10 @@
       </w:r>
       <w:r>
         <w:rPr>
+          <w:rFonts w:ascii="Aptos" w:hAnsi="Aptos"/>
           <w:noProof/>
-          <w:sz w:val="20"/>
+          <w:sz w:val="24"/>
+          <w:szCs w:val="24"/>
         </w:rPr>
         <mc:AlternateContent>
           <mc:Choice Requires="wps">
@@ -5996,7 +6371,7 @@
           </mc:Choice>
           <mc:Fallback>
             <w:pict>
-              <v:shape w14:anchorId="3A02DA93" id="Graphic 48" o:spid="_x0000_s1026" style="position:absolute;margin-left:100.5pt;margin-top:66.8pt;width:429pt;height:.75pt;z-index:-15723008;visibility:visible;mso-wrap-style:square;mso-wrap-distance-left:0;mso-wrap-distance-top:0;mso-wrap-distance-right:0;mso-wrap-distance-bottom:0;mso-position-horizontal:absolute;mso-position-horizontal-relative:page;mso-position-vertical:absolute;mso-position-vertical-relative:text;v-text-anchor:top" coordsize="5448300,9525" o:gfxdata="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" path="m5448299,9524l,9524,,,5448299,r,9524xe" fillcolor="#bdc1c6" stroked="f">
+              <v:shape w14:anchorId="2BF676FC" id="Graphic 48" o:spid="_x0000_s1026" style="position:absolute;margin-left:100.5pt;margin-top:66.8pt;width:429pt;height:.75pt;z-index:-15723008;visibility:visible;mso-wrap-style:square;mso-wrap-distance-left:0;mso-wrap-distance-top:0;mso-wrap-distance-right:0;mso-wrap-distance-bottom:0;mso-position-horizontal:absolute;mso-position-horizontal-relative:page;mso-position-vertical:absolute;mso-position-vertical-relative:text;v-text-anchor:top" coordsize="5448300,9525" o:gfxdata="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" path="m5448299,9524l,9524,,,5448299,r,9524xe" fillcolor="#bdc1c6" stroked="f">
                 <v:path arrowok="t"/>
                 <w10:wrap type="topAndBottom" anchorx="page"/>
               </v:shape>
@@ -6006,8 +6381,10 @@
       </w:r>
       <w:r>
         <w:rPr>
+          <w:rFonts w:ascii="Aptos" w:hAnsi="Aptos"/>
           <w:noProof/>
-          <w:sz w:val="20"/>
+          <w:sz w:val="24"/>
+          <w:szCs w:val="24"/>
         </w:rPr>
         <mc:AlternateContent>
           <mc:Choice Requires="wps">
@@ -6083,7 +6460,7 @@
           </mc:Choice>
           <mc:Fallback>
             <w:pict>
-              <v:shape w14:anchorId="08D7D06A" id="Graphic 49" o:spid="_x0000_s1026" style="position:absolute;margin-left:100.5pt;margin-top:88.55pt;width:429pt;height:.75pt;z-index:-15722496;visibility:visible;mso-wrap-style:square;mso-wrap-distance-left:0;mso-wrap-distance-top:0;mso-wrap-distance-right:0;mso-wrap-distance-bottom:0;mso-position-horizontal:absolute;mso-position-horizontal-relative:page;mso-position-vertical:absolute;mso-position-vertical-relative:text;v-text-anchor:top" coordsize="5448300,9525" o:gfxdata="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" path="m5448299,9524l,9524,,,5448299,r,9524xe" fillcolor="#bdc1c6" stroked="f">
+              <v:shape w14:anchorId="0091CBFB" id="Graphic 49" o:spid="_x0000_s1026" style="position:absolute;margin-left:100.5pt;margin-top:88.55pt;width:429pt;height:.75pt;z-index:-15722496;visibility:visible;mso-wrap-style:square;mso-wrap-distance-left:0;mso-wrap-distance-top:0;mso-wrap-distance-right:0;mso-wrap-distance-bottom:0;mso-position-horizontal:absolute;mso-position-horizontal-relative:page;mso-position-vertical:absolute;mso-position-vertical-relative:text;v-text-anchor:top" coordsize="5448300,9525" o:gfxdata="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" path="m5448299,9524l,9524,,,5448299,r,9524xe" fillcolor="#bdc1c6" stroked="f">
                 <v:path arrowok="t"/>
                 <w10:wrap type="topAndBottom" anchorx="page"/>
               </v:shape>
@@ -6093,8 +6470,10 @@
       </w:r>
       <w:r>
         <w:rPr>
+          <w:rFonts w:ascii="Aptos" w:hAnsi="Aptos"/>
           <w:noProof/>
-          <w:sz w:val="20"/>
+          <w:sz w:val="24"/>
+          <w:szCs w:val="24"/>
         </w:rPr>
         <mc:AlternateContent>
           <mc:Choice Requires="wps">
@@ -6170,7 +6549,7 @@
           </mc:Choice>
           <mc:Fallback>
             <w:pict>
-              <v:shape w14:anchorId="2FD79E25" id="Graphic 50" o:spid="_x0000_s1026" style="position:absolute;margin-left:100.5pt;margin-top:110.25pt;width:429pt;height:.75pt;z-index:-15721984;visibility:visible;mso-wrap-style:square;mso-wrap-distance-left:0;mso-wrap-distance-top:0;mso-wrap-distance-right:0;mso-wrap-distance-bottom:0;mso-position-horizontal:absolute;mso-position-horizontal-relative:page;mso-position-vertical:absolute;mso-position-vertical-relative:text;v-text-anchor:top" coordsize="5448300,9525" o:gfxdata="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" path="m5448299,9524l,9524,,,5448299,r,9524xe" fillcolor="#bdc1c6" stroked="f">
+              <v:shape w14:anchorId="1EC77E0B" id="Graphic 50" o:spid="_x0000_s1026" style="position:absolute;margin-left:100.5pt;margin-top:110.25pt;width:429pt;height:.75pt;z-index:-15721984;visibility:visible;mso-wrap-style:square;mso-wrap-distance-left:0;mso-wrap-distance-top:0;mso-wrap-distance-right:0;mso-wrap-distance-bottom:0;mso-position-horizontal:absolute;mso-position-horizontal-relative:page;mso-position-vertical:absolute;mso-position-vertical-relative:text;v-text-anchor:top" coordsize="5448300,9525" o:gfxdata="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" path="m5448299,9524l,9524,,,5448299,r,9524xe" fillcolor="#bdc1c6" stroked="f">
                 <v:path arrowok="t"/>
                 <w10:wrap type="topAndBottom" anchorx="page"/>
               </v:shape>
@@ -6184,7 +6563,9 @@
         <w:pStyle w:val="Corpotesto"/>
         <w:spacing w:before="155"/>
         <w:rPr>
-          <w:sz w:val="20"/>
+          <w:rFonts w:ascii="Aptos" w:hAnsi="Aptos"/>
+          <w:sz w:val="24"/>
+          <w:szCs w:val="24"/>
         </w:rPr>
       </w:pPr>
     </w:p>
@@ -6193,7 +6574,9 @@
         <w:pStyle w:val="Corpotesto"/>
         <w:spacing w:before="155"/>
         <w:rPr>
-          <w:sz w:val="20"/>
+          <w:rFonts w:ascii="Aptos" w:hAnsi="Aptos"/>
+          <w:sz w:val="24"/>
+          <w:szCs w:val="24"/>
         </w:rPr>
       </w:pPr>
     </w:p>
@@ -6202,7 +6585,9 @@
         <w:pStyle w:val="Corpotesto"/>
         <w:spacing w:before="155"/>
         <w:rPr>
-          <w:sz w:val="20"/>
+          <w:rFonts w:ascii="Aptos" w:hAnsi="Aptos"/>
+          <w:sz w:val="24"/>
+          <w:szCs w:val="24"/>
         </w:rPr>
       </w:pPr>
     </w:p>
@@ -6211,7 +6596,9 @@
         <w:pStyle w:val="Corpotesto"/>
         <w:spacing w:before="155"/>
         <w:rPr>
-          <w:sz w:val="20"/>
+          <w:rFonts w:ascii="Aptos" w:hAnsi="Aptos"/>
+          <w:sz w:val="24"/>
+          <w:szCs w:val="24"/>
         </w:rPr>
       </w:pPr>
     </w:p>
@@ -6219,7 +6606,9 @@
       <w:pPr>
         <w:pStyle w:val="Corpotesto"/>
         <w:rPr>
-          <w:sz w:val="20"/>
+          <w:rFonts w:ascii="Aptos" w:hAnsi="Aptos"/>
+          <w:sz w:val="24"/>
+          <w:szCs w:val="24"/>
         </w:rPr>
         <w:sectPr>
           <w:pgSz w:w="11900" w:h="16840"/>
@@ -6241,45 +6630,57 @@
         <w:spacing w:before="84"/>
         <w:ind w:left="1020" w:hanging="633"/>
         <w:rPr>
-          <w:sz w:val="24"/>
-        </w:rPr>
-      </w:pPr>
-      <w:r>
-        <w:rPr>
-          <w:color w:val="202024"/>
-          <w:sz w:val="24"/>
+          <w:rFonts w:ascii="Aptos" w:hAnsi="Aptos"/>
+          <w:sz w:val="24"/>
+          <w:szCs w:val="24"/>
+        </w:rPr>
+      </w:pPr>
+      <w:r>
+        <w:rPr>
+          <w:rFonts w:ascii="Aptos" w:hAnsi="Aptos"/>
+          <w:color w:val="202024"/>
+          <w:sz w:val="24"/>
+          <w:szCs w:val="24"/>
         </w:rPr>
         <w:lastRenderedPageBreak/>
         <w:t>ti</w:t>
       </w:r>
       <w:r>
         <w:rPr>
+          <w:rFonts w:ascii="Aptos" w:hAnsi="Aptos"/>
           <w:color w:val="202024"/>
           <w:spacing w:val="-4"/>
           <w:sz w:val="24"/>
-        </w:rPr>
-        <w:t xml:space="preserve"> </w:t>
-      </w:r>
-      <w:r>
-        <w:rPr>
-          <w:color w:val="202024"/>
-          <w:sz w:val="24"/>
+          <w:szCs w:val="24"/>
+        </w:rPr>
+        <w:t xml:space="preserve"> </w:t>
+      </w:r>
+      <w:r>
+        <w:rPr>
+          <w:rFonts w:ascii="Aptos" w:hAnsi="Aptos"/>
+          <w:color w:val="202024"/>
+          <w:sz w:val="24"/>
+          <w:szCs w:val="24"/>
         </w:rPr>
         <w:t>è</w:t>
       </w:r>
       <w:r>
         <w:rPr>
+          <w:rFonts w:ascii="Aptos" w:hAnsi="Aptos"/>
           <w:color w:val="202024"/>
           <w:spacing w:val="-3"/>
           <w:sz w:val="24"/>
-        </w:rPr>
-        <w:t xml:space="preserve"> </w:t>
-      </w:r>
-      <w:r>
-        <w:rPr>
+          <w:szCs w:val="24"/>
+        </w:rPr>
+        <w:t xml:space="preserve"> </w:t>
+      </w:r>
+      <w:r>
+        <w:rPr>
+          <w:rFonts w:ascii="Aptos" w:hAnsi="Aptos"/>
           <w:color w:val="202024"/>
           <w:spacing w:val="-2"/>
           <w:sz w:val="24"/>
+          <w:szCs w:val="24"/>
         </w:rPr>
         <w:t>piaciuto?</w:t>
       </w:r>
@@ -6288,9 +6689,13 @@
       <w:pPr>
         <w:pStyle w:val="Titolo2"/>
         <w:ind w:left="1020"/>
-      </w:pPr>
-      <w:r>
-        <w:rPr>
+        <w:rPr>
+          <w:rFonts w:ascii="Aptos" w:hAnsi="Aptos"/>
+        </w:rPr>
+      </w:pPr>
+      <w:r>
+        <w:rPr>
+          <w:rFonts w:ascii="Aptos" w:hAnsi="Aptos"/>
           <w:color w:val="202024"/>
           <w:spacing w:val="-4"/>
         </w:rPr>
@@ -6298,6 +6703,7 @@
       </w:r>
       <w:r>
         <w:rPr>
+          <w:rFonts w:ascii="Aptos" w:hAnsi="Aptos"/>
           <w:color w:val="202024"/>
           <w:spacing w:val="-7"/>
         </w:rPr>
@@ -6305,6 +6711,7 @@
       </w:r>
       <w:r>
         <w:rPr>
+          <w:rFonts w:ascii="Aptos" w:hAnsi="Aptos"/>
           <w:color w:val="202024"/>
           <w:spacing w:val="-4"/>
         </w:rPr>
@@ -6312,6 +6719,7 @@
       </w:r>
       <w:r>
         <w:rPr>
+          <w:rFonts w:ascii="Aptos" w:hAnsi="Aptos"/>
           <w:color w:val="202024"/>
           <w:spacing w:val="-7"/>
         </w:rPr>
@@ -6319,6 +6727,7 @@
       </w:r>
       <w:r>
         <w:rPr>
+          <w:rFonts w:ascii="Aptos" w:hAnsi="Aptos"/>
           <w:color w:val="202024"/>
           <w:spacing w:val="-4"/>
         </w:rPr>
@@ -6326,6 +6735,7 @@
       </w:r>
       <w:r>
         <w:rPr>
+          <w:rFonts w:ascii="Aptos" w:hAnsi="Aptos"/>
           <w:color w:val="202024"/>
           <w:spacing w:val="-7"/>
         </w:rPr>
@@ -6333,6 +6743,7 @@
       </w:r>
       <w:r>
         <w:rPr>
+          <w:rFonts w:ascii="Aptos" w:hAnsi="Aptos"/>
           <w:color w:val="202024"/>
           <w:spacing w:val="-4"/>
         </w:rPr>
@@ -6344,8 +6755,10 @@
         <w:pStyle w:val="Corpotesto"/>
         <w:spacing w:before="42"/>
         <w:rPr>
+          <w:rFonts w:ascii="Aptos" w:hAnsi="Aptos"/>
           <w:i/>
           <w:sz w:val="24"/>
+          <w:szCs w:val="24"/>
         </w:rPr>
       </w:pPr>
     </w:p>
@@ -6354,11 +6767,19 @@
         <w:pStyle w:val="Corpotesto"/>
         <w:spacing w:line="391" w:lineRule="auto"/>
         <w:ind w:left="1092" w:right="7522"/>
-      </w:pPr>
-      <w:r>
-        <w:rPr>
+        <w:rPr>
+          <w:rFonts w:ascii="Aptos" w:hAnsi="Aptos"/>
+          <w:sz w:val="24"/>
+          <w:szCs w:val="24"/>
+        </w:rPr>
+      </w:pPr>
+      <w:r>
+        <w:rPr>
+          <w:rFonts w:ascii="Aptos" w:hAnsi="Aptos"/>
           <w:noProof/>
           <w:position w:val="-2"/>
+          <w:sz w:val="24"/>
+          <w:szCs w:val="24"/>
         </w:rPr>
         <w:drawing>
           <wp:inline distT="0" distB="0" distL="0" distR="0" wp14:anchorId="6F9F3298" wp14:editId="4964E4AF">
@@ -6373,69 +6794,6 @@
                 <pic:pic xmlns:pic="http://schemas.openxmlformats.org/drawingml/2006/picture">
                   <pic:nvPicPr>
                     <pic:cNvPr id="51" name="Image 51"/>
-                    <pic:cNvPicPr/>
-                  </pic:nvPicPr>
-                  <pic:blipFill>
-                    <a:blip r:embed="rId41" cstate="print"/>
-                    <a:stretch>
-                      <a:fillRect/>
-                    </a:stretch>
-                  </pic:blipFill>
-                  <pic:spPr>
-                    <a:xfrm>
-                      <a:off x="0" y="0"/>
-                      <a:ext cx="304800" cy="171449"/>
-                    </a:xfrm>
-                    <a:prstGeom prst="rect">
-                      <a:avLst/>
-                    </a:prstGeom>
-                  </pic:spPr>
-                </pic:pic>
-              </a:graphicData>
-            </a:graphic>
-          </wp:inline>
-        </w:drawing>
-      </w:r>
-      <w:r>
-        <w:rPr>
-          <w:rFonts w:ascii="Times New Roman"/>
-          <w:sz w:val="20"/>
-        </w:rPr>
-        <w:t xml:space="preserve"> </w:t>
-      </w:r>
-      <w:proofErr w:type="spellStart"/>
-      <w:r>
-        <w:rPr>
-          <w:color w:val="202024"/>
-        </w:rPr>
-        <w:t>si</w:t>
-      </w:r>
-      <w:proofErr w:type="spellEnd"/>
-      <w:r>
-        <w:rPr>
-          <w:color w:val="202024"/>
-        </w:rPr>
-        <w:t xml:space="preserve"> </w:t>
-      </w:r>
-      <w:r>
-        <w:rPr>
-          <w:noProof/>
-          <w:color w:val="202024"/>
-          <w:position w:val="-2"/>
-        </w:rPr>
-        <w:drawing>
-          <wp:inline distT="0" distB="0" distL="0" distR="0" wp14:anchorId="3EA5E3F8" wp14:editId="7D276520">
-            <wp:extent cx="304800" cy="171449"/>
-            <wp:effectExtent l="0" t="0" r="0" b="0"/>
-            <wp:docPr id="52" name="Image 52"/>
-            <wp:cNvGraphicFramePr>
-              <a:graphicFrameLocks xmlns:a="http://schemas.openxmlformats.org/drawingml/2006/main"/>
-            </wp:cNvGraphicFramePr>
-            <a:graphic xmlns:a="http://schemas.openxmlformats.org/drawingml/2006/main">
-              <a:graphicData uri="http://schemas.openxmlformats.org/drawingml/2006/picture">
-                <pic:pic xmlns:pic="http://schemas.openxmlformats.org/drawingml/2006/picture">
-                  <pic:nvPicPr>
-                    <pic:cNvPr id="52" name="Image 52"/>
                     <pic:cNvPicPr/>
                   </pic:nvPicPr>
                   <pic:blipFill>
@@ -6461,15 +6819,82 @@
       </w:r>
       <w:r>
         <w:rPr>
-          <w:rFonts w:ascii="Times New Roman"/>
+          <w:rFonts w:ascii="Aptos" w:hAnsi="Aptos"/>
+          <w:sz w:val="24"/>
+          <w:szCs w:val="24"/>
+        </w:rPr>
+        <w:t xml:space="preserve"> </w:t>
+      </w:r>
+      <w:r>
+        <w:rPr>
+          <w:rFonts w:ascii="Aptos" w:hAnsi="Aptos"/>
+          <w:color w:val="202024"/>
+          <w:sz w:val="24"/>
+          <w:szCs w:val="24"/>
+        </w:rPr>
+        <w:t xml:space="preserve">si </w:t>
+      </w:r>
+      <w:r>
+        <w:rPr>
+          <w:rFonts w:ascii="Aptos" w:hAnsi="Aptos"/>
+          <w:noProof/>
+          <w:color w:val="202024"/>
+          <w:position w:val="-2"/>
+          <w:sz w:val="24"/>
+          <w:szCs w:val="24"/>
+        </w:rPr>
+        <w:drawing>
+          <wp:inline distT="0" distB="0" distL="0" distR="0" wp14:anchorId="3EA5E3F8" wp14:editId="7D276520">
+            <wp:extent cx="304800" cy="171449"/>
+            <wp:effectExtent l="0" t="0" r="0" b="0"/>
+            <wp:docPr id="52" name="Image 52"/>
+            <wp:cNvGraphicFramePr>
+              <a:graphicFrameLocks xmlns:a="http://schemas.openxmlformats.org/drawingml/2006/main"/>
+            </wp:cNvGraphicFramePr>
+            <a:graphic xmlns:a="http://schemas.openxmlformats.org/drawingml/2006/main">
+              <a:graphicData uri="http://schemas.openxmlformats.org/drawingml/2006/picture">
+                <pic:pic xmlns:pic="http://schemas.openxmlformats.org/drawingml/2006/picture">
+                  <pic:nvPicPr>
+                    <pic:cNvPr id="52" name="Image 52"/>
+                    <pic:cNvPicPr/>
+                  </pic:nvPicPr>
+                  <pic:blipFill>
+                    <a:blip r:embed="rId43" cstate="print"/>
+                    <a:stretch>
+                      <a:fillRect/>
+                    </a:stretch>
+                  </pic:blipFill>
+                  <pic:spPr>
+                    <a:xfrm>
+                      <a:off x="0" y="0"/>
+                      <a:ext cx="304800" cy="171449"/>
+                    </a:xfrm>
+                    <a:prstGeom prst="rect">
+                      <a:avLst/>
+                    </a:prstGeom>
+                  </pic:spPr>
+                </pic:pic>
+              </a:graphicData>
+            </a:graphic>
+          </wp:inline>
+        </w:drawing>
+      </w:r>
+      <w:r>
+        <w:rPr>
+          <w:rFonts w:ascii="Aptos" w:hAnsi="Aptos"/>
           <w:color w:val="202024"/>
           <w:spacing w:val="-10"/>
-        </w:rPr>
-        <w:t xml:space="preserve"> </w:t>
-      </w:r>
-      <w:r>
-        <w:rPr>
-          <w:color w:val="202024"/>
+          <w:sz w:val="24"/>
+          <w:szCs w:val="24"/>
+        </w:rPr>
+        <w:t xml:space="preserve"> </w:t>
+      </w:r>
+      <w:r>
+        <w:rPr>
+          <w:rFonts w:ascii="Aptos" w:hAnsi="Aptos"/>
+          <w:color w:val="202024"/>
+          <w:sz w:val="24"/>
+          <w:szCs w:val="24"/>
         </w:rPr>
         <w:t>no</w:t>
       </w:r>
@@ -6478,7 +6903,9 @@
       <w:pPr>
         <w:pStyle w:val="Corpotesto"/>
         <w:rPr>
-          <w:sz w:val="20"/>
+          <w:rFonts w:ascii="Aptos" w:hAnsi="Aptos"/>
+          <w:sz w:val="24"/>
+          <w:szCs w:val="24"/>
         </w:rPr>
       </w:pPr>
     </w:p>
@@ -6486,7 +6913,9 @@
       <w:pPr>
         <w:pStyle w:val="Corpotesto"/>
         <w:rPr>
-          <w:sz w:val="20"/>
+          <w:rFonts w:ascii="Aptos" w:hAnsi="Aptos"/>
+          <w:sz w:val="24"/>
+          <w:szCs w:val="24"/>
         </w:rPr>
       </w:pPr>
     </w:p>
@@ -6494,7 +6923,9 @@
       <w:pPr>
         <w:pStyle w:val="Corpotesto"/>
         <w:rPr>
-          <w:sz w:val="20"/>
+          <w:rFonts w:ascii="Aptos" w:hAnsi="Aptos"/>
+          <w:sz w:val="24"/>
+          <w:szCs w:val="24"/>
         </w:rPr>
       </w:pPr>
     </w:p>
@@ -6502,7 +6933,9 @@
       <w:pPr>
         <w:pStyle w:val="Corpotesto"/>
         <w:rPr>
-          <w:sz w:val="20"/>
+          <w:rFonts w:ascii="Aptos" w:hAnsi="Aptos"/>
+          <w:sz w:val="24"/>
+          <w:szCs w:val="24"/>
         </w:rPr>
       </w:pPr>
     </w:p>
@@ -6511,13 +6944,17 @@
         <w:pStyle w:val="Corpotesto"/>
         <w:spacing w:before="6"/>
         <w:rPr>
-          <w:sz w:val="20"/>
-        </w:rPr>
-      </w:pPr>
-      <w:r>
-        <w:rPr>
+          <w:rFonts w:ascii="Aptos" w:hAnsi="Aptos"/>
+          <w:sz w:val="24"/>
+          <w:szCs w:val="24"/>
+        </w:rPr>
+      </w:pPr>
+      <w:r>
+        <w:rPr>
+          <w:rFonts w:ascii="Aptos" w:hAnsi="Aptos"/>
           <w:noProof/>
-          <w:sz w:val="20"/>
+          <w:sz w:val="24"/>
+          <w:szCs w:val="24"/>
         </w:rPr>
         <mc:AlternateContent>
           <mc:Choice Requires="wps">
@@ -6593,7 +7030,7 @@
           </mc:Choice>
           <mc:Fallback>
             <w:pict>
-              <v:shape w14:anchorId="643CB62E" id="Graphic 53" o:spid="_x0000_s1026" style="position:absolute;margin-left:52.5pt;margin-top:13.5pt;width:484.5pt;height:1.5pt;z-index:-15721472;visibility:visible;mso-wrap-style:square;mso-wrap-distance-left:0;mso-wrap-distance-top:0;mso-wrap-distance-right:0;mso-wrap-distance-bottom:0;mso-position-horizontal:absolute;mso-position-horizontal-relative:page;mso-position-vertical:absolute;mso-position-vertical-relative:text;v-text-anchor:top" coordsize="6153150,19050" o:gfxdata="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" path="m6153149,19049l,19049,,,6153149,r,19049xe" fillcolor="#d9dbdf" stroked="f">
+              <v:shape w14:anchorId="17EE6C89" id="Graphic 53" o:spid="_x0000_s1026" style="position:absolute;margin-left:52.5pt;margin-top:13.5pt;width:484.5pt;height:1.5pt;z-index:-15721472;visibility:visible;mso-wrap-style:square;mso-wrap-distance-left:0;mso-wrap-distance-top:0;mso-wrap-distance-right:0;mso-wrap-distance-bottom:0;mso-position-horizontal:absolute;mso-position-horizontal-relative:page;mso-position-vertical:absolute;mso-position-vertical-relative:text;v-text-anchor:top" coordsize="6153150,19050" o:gfxdata="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" path="m6153149,19049l,19049,,,6153149,r,19049xe" fillcolor="#d9dbdf" stroked="f">
                 <v:path arrowok="t"/>
                 <w10:wrap type="topAndBottom" anchorx="page"/>
               </v:shape>
@@ -6605,12 +7042,22 @@
     <w:p>
       <w:pPr>
         <w:pStyle w:val="Corpotesto"/>
+        <w:rPr>
+          <w:rFonts w:ascii="Aptos" w:hAnsi="Aptos"/>
+          <w:sz w:val="24"/>
+          <w:szCs w:val="24"/>
+        </w:rPr>
       </w:pPr>
     </w:p>
     <w:p>
       <w:pPr>
         <w:pStyle w:val="Corpotesto"/>
         <w:spacing w:before="65"/>
+        <w:rPr>
+          <w:rFonts w:ascii="Aptos" w:hAnsi="Aptos"/>
+          <w:sz w:val="24"/>
+          <w:szCs w:val="24"/>
+        </w:rPr>
       </w:pPr>
     </w:p>
     <w:p>
@@ -6619,117 +7066,153 @@
         <w:ind w:left="40" w:right="6"/>
         <w:jc w:val="center"/>
         <w:rPr>
-          <w:sz w:val="18"/>
-        </w:rPr>
-      </w:pPr>
-      <w:r>
-        <w:rPr>
-          <w:sz w:val="18"/>
+          <w:rFonts w:ascii="Aptos" w:hAnsi="Aptos"/>
+          <w:sz w:val="24"/>
+          <w:szCs w:val="24"/>
+        </w:rPr>
+      </w:pPr>
+      <w:r>
+        <w:rPr>
+          <w:rFonts w:ascii="Aptos" w:hAnsi="Aptos"/>
+          <w:sz w:val="24"/>
+          <w:szCs w:val="24"/>
         </w:rPr>
         <w:t>Questi</w:t>
       </w:r>
       <w:r>
         <w:rPr>
+          <w:rFonts w:ascii="Aptos" w:hAnsi="Aptos"/>
           <w:spacing w:val="-11"/>
-          <w:sz w:val="18"/>
-        </w:rPr>
-        <w:t xml:space="preserve"> </w:t>
-      </w:r>
-      <w:r>
-        <w:rPr>
-          <w:sz w:val="18"/>
+          <w:sz w:val="24"/>
+          <w:szCs w:val="24"/>
+        </w:rPr>
+        <w:t xml:space="preserve"> </w:t>
+      </w:r>
+      <w:r>
+        <w:rPr>
+          <w:rFonts w:ascii="Aptos" w:hAnsi="Aptos"/>
+          <w:sz w:val="24"/>
+          <w:szCs w:val="24"/>
         </w:rPr>
         <w:t>contenuti</w:t>
       </w:r>
       <w:r>
         <w:rPr>
+          <w:rFonts w:ascii="Aptos" w:hAnsi="Aptos"/>
           <w:spacing w:val="-10"/>
-          <w:sz w:val="18"/>
-        </w:rPr>
-        <w:t xml:space="preserve"> </w:t>
-      </w:r>
-      <w:r>
-        <w:rPr>
-          <w:sz w:val="18"/>
+          <w:sz w:val="24"/>
+          <w:szCs w:val="24"/>
+        </w:rPr>
+        <w:t xml:space="preserve"> </w:t>
+      </w:r>
+      <w:r>
+        <w:rPr>
+          <w:rFonts w:ascii="Aptos" w:hAnsi="Aptos"/>
+          <w:sz w:val="24"/>
+          <w:szCs w:val="24"/>
         </w:rPr>
         <w:t>non</w:t>
       </w:r>
       <w:r>
         <w:rPr>
+          <w:rFonts w:ascii="Aptos" w:hAnsi="Aptos"/>
           <w:spacing w:val="-10"/>
-          <w:sz w:val="18"/>
-        </w:rPr>
-        <w:t xml:space="preserve"> </w:t>
-      </w:r>
-      <w:r>
-        <w:rPr>
-          <w:sz w:val="18"/>
+          <w:sz w:val="24"/>
+          <w:szCs w:val="24"/>
+        </w:rPr>
+        <w:t xml:space="preserve"> </w:t>
+      </w:r>
+      <w:r>
+        <w:rPr>
+          <w:rFonts w:ascii="Aptos" w:hAnsi="Aptos"/>
+          <w:sz w:val="24"/>
+          <w:szCs w:val="24"/>
         </w:rPr>
         <w:t>sono</w:t>
       </w:r>
       <w:r>
         <w:rPr>
+          <w:rFonts w:ascii="Aptos" w:hAnsi="Aptos"/>
           <w:spacing w:val="-10"/>
-          <w:sz w:val="18"/>
-        </w:rPr>
-        <w:t xml:space="preserve"> </w:t>
-      </w:r>
-      <w:r>
-        <w:rPr>
-          <w:sz w:val="18"/>
+          <w:sz w:val="24"/>
+          <w:szCs w:val="24"/>
+        </w:rPr>
+        <w:t xml:space="preserve"> </w:t>
+      </w:r>
+      <w:r>
+        <w:rPr>
+          <w:rFonts w:ascii="Aptos" w:hAnsi="Aptos"/>
+          <w:sz w:val="24"/>
+          <w:szCs w:val="24"/>
         </w:rPr>
         <w:t>creati</w:t>
       </w:r>
       <w:r>
         <w:rPr>
+          <w:rFonts w:ascii="Aptos" w:hAnsi="Aptos"/>
           <w:spacing w:val="-10"/>
-          <w:sz w:val="18"/>
-        </w:rPr>
-        <w:t xml:space="preserve"> </w:t>
-      </w:r>
-      <w:r>
-        <w:rPr>
-          <w:sz w:val="18"/>
+          <w:sz w:val="24"/>
+          <w:szCs w:val="24"/>
+        </w:rPr>
+        <w:t xml:space="preserve"> </w:t>
+      </w:r>
+      <w:r>
+        <w:rPr>
+          <w:rFonts w:ascii="Aptos" w:hAnsi="Aptos"/>
+          <w:sz w:val="24"/>
+          <w:szCs w:val="24"/>
         </w:rPr>
         <w:t>né</w:t>
       </w:r>
       <w:r>
         <w:rPr>
+          <w:rFonts w:ascii="Aptos" w:hAnsi="Aptos"/>
           <w:spacing w:val="-10"/>
-          <w:sz w:val="18"/>
-        </w:rPr>
-        <w:t xml:space="preserve"> </w:t>
-      </w:r>
-      <w:r>
-        <w:rPr>
-          <w:sz w:val="18"/>
+          <w:sz w:val="24"/>
+          <w:szCs w:val="24"/>
+        </w:rPr>
+        <w:t xml:space="preserve"> </w:t>
+      </w:r>
+      <w:r>
+        <w:rPr>
+          <w:rFonts w:ascii="Aptos" w:hAnsi="Aptos"/>
+          <w:sz w:val="24"/>
+          <w:szCs w:val="24"/>
         </w:rPr>
         <w:t>avallati</w:t>
       </w:r>
       <w:r>
         <w:rPr>
+          <w:rFonts w:ascii="Aptos" w:hAnsi="Aptos"/>
           <w:spacing w:val="-10"/>
-          <w:sz w:val="18"/>
-        </w:rPr>
-        <w:t xml:space="preserve"> </w:t>
-      </w:r>
-      <w:r>
-        <w:rPr>
-          <w:sz w:val="18"/>
+          <w:sz w:val="24"/>
+          <w:szCs w:val="24"/>
+        </w:rPr>
+        <w:t xml:space="preserve"> </w:t>
+      </w:r>
+      <w:r>
+        <w:rPr>
+          <w:rFonts w:ascii="Aptos" w:hAnsi="Aptos"/>
+          <w:sz w:val="24"/>
+          <w:szCs w:val="24"/>
         </w:rPr>
         <w:t>da</w:t>
       </w:r>
       <w:r>
         <w:rPr>
+          <w:rFonts w:ascii="Aptos" w:hAnsi="Aptos"/>
           <w:spacing w:val="-10"/>
-          <w:sz w:val="18"/>
-        </w:rPr>
-        <w:t xml:space="preserve"> </w:t>
-      </w:r>
-      <w:r>
-        <w:rPr>
+          <w:sz w:val="24"/>
+          <w:szCs w:val="24"/>
+        </w:rPr>
+        <w:t xml:space="preserve"> </w:t>
+      </w:r>
+      <w:r>
+        <w:rPr>
+          <w:rFonts w:ascii="Aptos" w:hAnsi="Aptos"/>
           <w:spacing w:val="-2"/>
-          <w:sz w:val="18"/>
+          <w:sz w:val="24"/>
+          <w:szCs w:val="24"/>
         </w:rPr>
         <w:t>Google.</w:t>
       </w:r>
@@ -6739,7 +7222,9 @@
         <w:pStyle w:val="Corpotesto"/>
         <w:spacing w:before="57"/>
         <w:rPr>
-          <w:sz w:val="18"/>
+          <w:rFonts w:ascii="Aptos" w:hAnsi="Aptos"/>
+          <w:sz w:val="24"/>
+          <w:szCs w:val="24"/>
         </w:rPr>
       </w:pPr>
     </w:p>
@@ -6747,18 +7232,26 @@
       <w:pPr>
         <w:ind w:left="40"/>
         <w:jc w:val="center"/>
-      </w:pPr>
-      <w:r>
-        <w:rPr>
+        <w:rPr>
+          <w:rFonts w:ascii="Aptos" w:hAnsi="Aptos"/>
+          <w:sz w:val="24"/>
+          <w:szCs w:val="24"/>
+        </w:rPr>
+      </w:pPr>
+      <w:r>
+        <w:rPr>
+          <w:rFonts w:ascii="Aptos" w:hAnsi="Aptos"/>
           <w:noProof/>
           <w:position w:val="-6"/>
+          <w:sz w:val="24"/>
+          <w:szCs w:val="24"/>
         </w:rPr>
         <w:drawing>
           <wp:inline distT="0" distB="0" distL="0" distR="0" wp14:anchorId="673E0F35" wp14:editId="52DA4E34">
             <wp:extent cx="696277" cy="218979"/>
             <wp:effectExtent l="0" t="0" r="0" b="0"/>
             <wp:docPr id="54" name="Image 54">
-              <a:hlinkClick xmlns:a="http://schemas.openxmlformats.org/drawingml/2006/main" r:id="rId43"/>
+              <a:hlinkClick xmlns:a="http://schemas.openxmlformats.org/drawingml/2006/main" r:id="rId44"/>
             </wp:docPr>
             <wp:cNvGraphicFramePr>
               <a:graphicFrameLocks xmlns:a="http://schemas.openxmlformats.org/drawingml/2006/main"/>
@@ -6768,12 +7261,12 @@
                 <pic:pic xmlns:pic="http://schemas.openxmlformats.org/drawingml/2006/picture">
                   <pic:nvPicPr>
                     <pic:cNvPr id="54" name="Image 54">
-                      <a:hlinkClick r:id="rId43"/>
+                      <a:hlinkClick r:id="rId44"/>
                     </pic:cNvPr>
                     <pic:cNvPicPr/>
                   </pic:nvPicPr>
                   <pic:blipFill>
-                    <a:blip r:embed="rId44" cstate="print"/>
+                    <a:blip r:embed="rId45" cstate="print"/>
                     <a:stretch>
                       <a:fillRect/>
                     </a:stretch>
@@ -6795,16 +7288,18 @@
       </w:r>
       <w:r>
         <w:rPr>
-          <w:rFonts w:ascii="Times New Roman"/>
-          <w:sz w:val="20"/>
-        </w:rPr>
-        <w:t xml:space="preserve"> </w:t>
-      </w:r>
-      <w:hyperlink r:id="rId45">
+          <w:rFonts w:ascii="Aptos" w:hAnsi="Aptos"/>
+          <w:sz w:val="24"/>
+          <w:szCs w:val="24"/>
+        </w:rPr>
+        <w:t xml:space="preserve"> </w:t>
+      </w:r>
+      <w:hyperlink r:id="rId46">
         <w:r>
           <w:rPr>
-            <w:rFonts w:ascii="Segoe UI Light"/>
-            <w:sz w:val="33"/>
+            <w:rFonts w:ascii="Aptos" w:hAnsi="Aptos"/>
+            <w:sz w:val="24"/>
+            <w:szCs w:val="24"/>
           </w:rPr>
           <w:t>Moduli</w:t>
         </w:r>
@@ -6814,18 +7309,33 @@
       <w:pPr>
         <w:ind w:left="40"/>
         <w:jc w:val="center"/>
+        <w:rPr>
+          <w:rFonts w:ascii="Aptos" w:hAnsi="Aptos"/>
+          <w:sz w:val="24"/>
+          <w:szCs w:val="24"/>
+        </w:rPr>
       </w:pPr>
     </w:p>
     <w:p>
       <w:pPr>
         <w:ind w:left="40"/>
         <w:jc w:val="center"/>
+        <w:rPr>
+          <w:rFonts w:ascii="Aptos" w:hAnsi="Aptos"/>
+          <w:sz w:val="24"/>
+          <w:szCs w:val="24"/>
+        </w:rPr>
       </w:pPr>
     </w:p>
     <w:p>
       <w:pPr>
         <w:ind w:left="40"/>
         <w:jc w:val="center"/>
+        <w:rPr>
+          <w:rFonts w:ascii="Aptos" w:hAnsi="Aptos"/>
+          <w:sz w:val="24"/>
+          <w:szCs w:val="24"/>
+        </w:rPr>
       </w:pPr>
     </w:p>
     <w:p>
@@ -6833,14 +7343,16 @@
         <w:ind w:left="40"/>
         <w:jc w:val="center"/>
         <w:rPr>
-          <w:sz w:val="32"/>
-          <w:szCs w:val="32"/>
-        </w:rPr>
-      </w:pPr>
-      <w:r>
-        <w:rPr>
-          <w:sz w:val="32"/>
-          <w:szCs w:val="32"/>
+          <w:rFonts w:ascii="Aptos" w:hAnsi="Aptos"/>
+          <w:sz w:val="24"/>
+          <w:szCs w:val="24"/>
+        </w:rPr>
+      </w:pPr>
+      <w:r>
+        <w:rPr>
+          <w:rFonts w:ascii="Aptos" w:hAnsi="Aptos"/>
+          <w:sz w:val="24"/>
+          <w:szCs w:val="24"/>
         </w:rPr>
         <w:t>Qui sotto, inoltre, vi è riportato il link del questionario:</w:t>
       </w:r>
@@ -6849,12 +7361,22 @@
       <w:pPr>
         <w:ind w:left="40"/>
         <w:jc w:val="center"/>
+        <w:rPr>
+          <w:rFonts w:ascii="Aptos" w:hAnsi="Aptos"/>
+          <w:sz w:val="24"/>
+          <w:szCs w:val="24"/>
+        </w:rPr>
       </w:pPr>
     </w:p>
     <w:p>
       <w:pPr>
         <w:ind w:left="40"/>
         <w:jc w:val="center"/>
+        <w:rPr>
+          <w:rFonts w:ascii="Aptos" w:hAnsi="Aptos"/>
+          <w:sz w:val="24"/>
+          <w:szCs w:val="24"/>
+        </w:rPr>
       </w:pPr>
     </w:p>
     <w:p>
@@ -6866,64 +7388,17 @@
           <w:sz w:val="33"/>
         </w:rPr>
       </w:pPr>
-      <w:r>
-        <w:rPr>
-          <w:rFonts w:ascii="Segoe UI Light"/>
-          <w:sz w:val="33"/>
-        </w:rPr>
-        <w:fldChar w:fldCharType="begin"/>
-      </w:r>
-      <w:r>
-        <w:rPr>
-          <w:rFonts w:ascii="Segoe UI Light"/>
-          <w:sz w:val="33"/>
-        </w:rPr>
-        <w:instrText>HYPERLINK "https://docs.google.com/forms/d/e/1FAIpQLScwshGGd78TUA2A_Ga_gYX_3nLxl7xx_goQ5sraI2bttshBZw/viewform?usp=dialog"</w:instrText>
-      </w:r>
-      <w:r>
-        <w:rPr>
-          <w:rFonts w:ascii="Segoe UI Light"/>
-          <w:sz w:val="33"/>
-        </w:rPr>
-      </w:r>
-      <w:r>
-        <w:rPr>
-          <w:rFonts w:ascii="Segoe UI Light"/>
-          <w:sz w:val="33"/>
-        </w:rPr>
-        <w:fldChar w:fldCharType="separate"/>
-      </w:r>
-      <w:r>
-        <w:rPr>
-          <w:rStyle w:val="Collegamentoipertestuale"/>
-          <w:rFonts w:ascii="Segoe UI Light"/>
-          <w:sz w:val="33"/>
-        </w:rPr>
-        <w:t>http</w:t>
-      </w:r>
-      <w:r>
-        <w:rPr>
-          <w:rStyle w:val="Collegamentoipertestuale"/>
-          <w:rFonts w:ascii="Segoe UI Light"/>
-          <w:sz w:val="33"/>
-        </w:rPr>
-        <w:t>s</w:t>
-      </w:r>
-      <w:r>
-        <w:rPr>
-          <w:rStyle w:val="Collegamentoipertestuale"/>
-          <w:rFonts w:ascii="Segoe UI Light"/>
-          <w:sz w:val="33"/>
-        </w:rPr>
-        <w:t>://docs.google.com/forms/d/e/1FAIpQLScwshGGd78TUA2A_Ga_gYX_3nLxl7xx_goQ5sraI2bttshBZw/viewform?usp=dialog</w:t>
-      </w:r>
-      <w:r>
-        <w:rPr>
-          <w:rFonts w:ascii="Segoe UI Light"/>
-          <w:sz w:val="33"/>
-        </w:rPr>
-        <w:fldChar w:fldCharType="end"/>
-      </w:r>
+      <w:hyperlink r:id="rId47" w:history="1">
+        <w:r>
+          <w:rPr>
+            <w:rStyle w:val="Collegamentoipertestuale"/>
+            <w:rFonts w:ascii="Aptos" w:hAnsi="Aptos"/>
+            <w:sz w:val="24"/>
+            <w:szCs w:val="24"/>
+          </w:rPr>
+          <w:t>https://docs.google.com/forms/d/e/1FAIpQLScwshGGd78TUA2A_Ga_gYX_3nLxl7xx_goQ5sraI2bttshBZw/viewform?usp=dialog</w:t>
+        </w:r>
+      </w:hyperlink>
     </w:p>
     <w:sectPr>
       <w:pgSz w:w="11900" w:h="16840"/>
@@ -7671,7 +8146,6 @@
       <w:lvlJc w:val="left"/>
       <w:pPr>
         <w:ind w:left="886" w:hanging="499"/>
-        <w:jc w:val="left"/>
       </w:pPr>
       <w:rPr>
         <w:rFonts w:ascii="Roboto" w:eastAsia="Roboto" w:hAnsi="Roboto" w:cs="Roboto" w:hint="default"/>

--- a/Documentazione/questionario - Moduli Google.docx
+++ b/Documentazione/questionario - Moduli Google.docx
@@ -8,6 +8,337 @@
         <w:spacing w:before="24"/>
         <w:rPr>
           <w:rFonts w:ascii="Times New Roman"/>
+          <w:color w:val="1F497D" w:themeColor="text2"/>
+          <w:sz w:val="52"/>
+          <w:szCs w:val="52"/>
+        </w:rPr>
+      </w:pPr>
+    </w:p>
+    <w:p>
+      <w:pPr>
+        <w:pStyle w:val="Titolo"/>
+        <w:ind w:left="2880"/>
+        <w:rPr>
+          <w:color w:val="1F497D" w:themeColor="text2"/>
+          <w:sz w:val="52"/>
+          <w:szCs w:val="52"/>
+        </w:rPr>
+      </w:pPr>
+      <w:r>
+        <w:rPr>
+          <w:color w:val="1F497D" w:themeColor="text2"/>
+          <w:sz w:val="52"/>
+          <w:szCs w:val="52"/>
+        </w:rPr>
+        <w:t>IL CORPO UMANO</w:t>
+      </w:r>
+    </w:p>
+    <w:p>
+      <w:pPr>
+        <w:pStyle w:val="Titolo"/>
+        <w:jc w:val="center"/>
+      </w:pPr>
+      <w:r>
+        <w:drawing>
+          <wp:inline distT="0" distB="0" distL="0" distR="0" wp14:anchorId="574A5AA0" wp14:editId="5A8380CB">
+            <wp:extent cx="6041332" cy="2628900"/>
+            <wp:effectExtent l="0" t="0" r="0" b="0"/>
+            <wp:docPr id="1986615438" name="Immagine 1" descr="Immagine che contiene arte&#10;&#10;Il contenuto generato dall'IA potrebbe non essere corretto."/>
+            <wp:cNvGraphicFramePr>
+              <a:graphicFrameLocks xmlns:a="http://schemas.openxmlformats.org/drawingml/2006/main" noChangeAspect="1"/>
+            </wp:cNvGraphicFramePr>
+            <a:graphic xmlns:a="http://schemas.openxmlformats.org/drawingml/2006/main">
+              <a:graphicData uri="http://schemas.openxmlformats.org/drawingml/2006/picture">
+                <pic:pic xmlns:pic="http://schemas.openxmlformats.org/drawingml/2006/picture">
+                  <pic:nvPicPr>
+                    <pic:cNvPr id="1986615438" name="Immagine 1" descr="Immagine che contiene arte&#10;&#10;Il contenuto generato dall'IA potrebbe non essere corretto."/>
+                    <pic:cNvPicPr/>
+                  </pic:nvPicPr>
+                  <pic:blipFill>
+                    <a:blip r:embed="rId7"/>
+                    <a:stretch>
+                      <a:fillRect/>
+                    </a:stretch>
+                  </pic:blipFill>
+                  <pic:spPr>
+                    <a:xfrm>
+                      <a:off x="0" y="0"/>
+                      <a:ext cx="6064038" cy="2638781"/>
+                    </a:xfrm>
+                    <a:prstGeom prst="rect">
+                      <a:avLst/>
+                    </a:prstGeom>
+                  </pic:spPr>
+                </pic:pic>
+              </a:graphicData>
+            </a:graphic>
+          </wp:inline>
+        </w:drawing>
+      </w:r>
+    </w:p>
+    <w:p/>
+    <w:p>
+      <w:pPr>
+        <w:rPr>
+          <w:rStyle w:val="Enfasigrassetto"/>
+        </w:rPr>
+      </w:pPr>
+      <w:r>
+        <w:rPr>
+          <w:rStyle w:val="Enfasiintensa"/>
+        </w:rPr>
+        <w:t>Software a cura di:</w:t>
+      </w:r>
+      <w:r>
+        <w:rPr>
+          <w:rStyle w:val="Enfasiintensa"/>
+        </w:rPr>
+        <w:tab/>
+      </w:r>
+      <w:r>
+        <w:rPr>
+          <w:rStyle w:val="Enfasiintensa"/>
+        </w:rPr>
+        <w:tab/>
+      </w:r>
+      <w:r>
+        <w:rPr>
+          <w:rStyle w:val="Enfasiintensa"/>
+        </w:rPr>
+        <w:tab/>
+      </w:r>
+      <w:r>
+        <w:rPr>
+          <w:rStyle w:val="Enfasiintensa"/>
+        </w:rPr>
+        <w:tab/>
+      </w:r>
+      <w:r>
+        <w:rPr>
+          <w:rStyle w:val="Enfasiintensa"/>
+        </w:rPr>
+        <w:tab/>
+      </w:r>
+      <w:r>
+        <w:rPr>
+          <w:rStyle w:val="Enfasigrassetto"/>
+        </w:rPr>
+        <w:t>UNIVERSITA’ DEGLI STUDI DI BARI</w:t>
+      </w:r>
+      <w:r>
+        <w:rPr>
+          <w:rStyle w:val="Enfasigrassetto"/>
+        </w:rPr>
+        <w:br/>
+      </w:r>
+      <w:r>
+        <w:rPr>
+          <w:rStyle w:val="Enfasigrassetto"/>
+        </w:rPr>
+        <w:t xml:space="preserve">Alessandro </w:t>
+      </w:r>
+      <w:proofErr w:type="spellStart"/>
+      <w:r>
+        <w:rPr>
+          <w:rStyle w:val="Enfasigrassetto"/>
+        </w:rPr>
+        <w:t>Trianni</w:t>
+      </w:r>
+      <w:proofErr w:type="spellEnd"/>
+      <w:r>
+        <w:rPr>
+          <w:rStyle w:val="Enfasigrassetto"/>
+        </w:rPr>
+        <w:tab/>
+      </w:r>
+      <w:r>
+        <w:rPr>
+          <w:rStyle w:val="Enfasigrassetto"/>
+        </w:rPr>
+        <w:tab/>
+      </w:r>
+      <w:r>
+        <w:rPr>
+          <w:rStyle w:val="Enfasigrassetto"/>
+        </w:rPr>
+        <w:tab/>
+      </w:r>
+      <w:r>
+        <w:rPr>
+          <w:rStyle w:val="Enfasigrassetto"/>
+        </w:rPr>
+        <w:tab/>
+      </w:r>
+      <w:r>
+        <w:rPr>
+          <w:rStyle w:val="Enfasigrassetto"/>
+        </w:rPr>
+        <w:tab/>
+      </w:r>
+      <w:r>
+        <w:rPr>
+          <w:rStyle w:val="Enfasigrassetto"/>
+        </w:rPr>
+        <w:tab/>
+      </w:r>
+      <w:r>
+        <w:rPr>
+          <w:rStyle w:val="Enfasigrassetto"/>
+        </w:rPr>
+        <w:tab/>
+        <w:t xml:space="preserve">          CORSO</w:t>
+      </w:r>
+    </w:p>
+    <w:p>
+      <w:pPr>
+        <w:rPr>
+          <w:rStyle w:val="Enfasigrassetto"/>
+        </w:rPr>
+      </w:pPr>
+      <w:r>
+        <w:rPr>
+          <w:rStyle w:val="Enfasigrassetto"/>
+        </w:rPr>
+        <w:t xml:space="preserve">Daniele </w:t>
+      </w:r>
+      <w:proofErr w:type="spellStart"/>
+      <w:r>
+        <w:rPr>
+          <w:rStyle w:val="Enfasigrassetto"/>
+        </w:rPr>
+        <w:t>Giriardi</w:t>
+      </w:r>
+      <w:proofErr w:type="spellEnd"/>
+      <w:r>
+        <w:rPr>
+          <w:rStyle w:val="Enfasigrassetto"/>
+        </w:rPr>
+        <w:tab/>
+      </w:r>
+      <w:r>
+        <w:rPr>
+          <w:rStyle w:val="Enfasigrassetto"/>
+        </w:rPr>
+        <w:tab/>
+      </w:r>
+      <w:r>
+        <w:rPr>
+          <w:rStyle w:val="Enfasigrassetto"/>
+        </w:rPr>
+        <w:tab/>
+      </w:r>
+      <w:r>
+        <w:rPr>
+          <w:rStyle w:val="Enfasigrassetto"/>
+        </w:rPr>
+        <w:tab/>
+      </w:r>
+      <w:r>
+        <w:rPr>
+          <w:rStyle w:val="Enfasigrassetto"/>
+        </w:rPr>
+        <w:tab/>
+        <w:t xml:space="preserve">             Informatica e Comunicazione Digitale</w:t>
+      </w:r>
+    </w:p>
+    <w:p>
+      <w:pPr>
+        <w:rPr>
+          <w:rStyle w:val="Enfasigrassetto"/>
+        </w:rPr>
+      </w:pPr>
+      <w:r>
+        <w:rPr>
+          <w:rStyle w:val="Enfasigrassetto"/>
+        </w:rPr>
+        <w:t xml:space="preserve">Marco </w:t>
+      </w:r>
+      <w:proofErr w:type="spellStart"/>
+      <w:r>
+        <w:rPr>
+          <w:rStyle w:val="Enfasigrassetto"/>
+        </w:rPr>
+        <w:t>Rosseto</w:t>
+      </w:r>
+      <w:proofErr w:type="spellEnd"/>
+      <w:r>
+        <w:rPr>
+          <w:rStyle w:val="Enfasigrassetto"/>
+        </w:rPr>
+        <w:tab/>
+      </w:r>
+      <w:r>
+        <w:rPr>
+          <w:rStyle w:val="Enfasigrassetto"/>
+        </w:rPr>
+        <w:tab/>
+      </w:r>
+      <w:r>
+        <w:rPr>
+          <w:rStyle w:val="Enfasigrassetto"/>
+        </w:rPr>
+        <w:tab/>
+      </w:r>
+      <w:r>
+        <w:rPr>
+          <w:rStyle w:val="Enfasigrassetto"/>
+        </w:rPr>
+        <w:tab/>
+      </w:r>
+      <w:r>
+        <w:rPr>
+          <w:rStyle w:val="Enfasigrassetto"/>
+        </w:rPr>
+        <w:tab/>
+      </w:r>
+      <w:r>
+        <w:rPr>
+          <w:rStyle w:val="Enfasigrassetto"/>
+        </w:rPr>
+        <w:tab/>
+        <w:t xml:space="preserve">      Programmazione e Produzione Multimediale</w:t>
+      </w:r>
+    </w:p>
+    <w:p>
+      <w:pPr>
+        <w:spacing w:before="100" w:line="276" w:lineRule="auto"/>
+        <w:rPr>
+          <w:rStyle w:val="Enfasigrassetto"/>
+        </w:rPr>
+      </w:pPr>
+      <w:r>
+        <w:rPr>
+          <w:rStyle w:val="Enfasigrassetto"/>
+        </w:rPr>
+        <w:t>Vincenzo Grottola</w:t>
+      </w:r>
+    </w:p>
+    <w:p>
+      <w:pPr>
+        <w:pStyle w:val="Corpotesto"/>
+        <w:spacing w:before="24"/>
+        <w:rPr>
+          <w:rFonts w:ascii="Times New Roman"/>
+          <w:sz w:val="48"/>
+        </w:rPr>
+      </w:pPr>
+    </w:p>
+    <w:p>
+      <w:pPr>
+        <w:pStyle w:val="Corpotesto"/>
+        <w:spacing w:before="24"/>
+        <w:rPr>
+          <w:rFonts w:ascii="Times New Roman"/>
+          <w:sz w:val="48"/>
+        </w:rPr>
+      </w:pPr>
+    </w:p>
+    <w:p>
+      <w:pPr>
+        <w:pStyle w:val="Corpotesto"/>
+        <w:spacing w:before="24"/>
+        <w:rPr>
+          <w:rFonts w:ascii="Times New Roman"/>
           <w:sz w:val="48"/>
         </w:rPr>
       </w:pPr>
@@ -93,7 +424,7 @@
           <w:szCs w:val="24"/>
         </w:rPr>
       </w:pPr>
-      <w:hyperlink r:id="rId7" w:history="1">
+      <w:hyperlink r:id="rId8" w:history="1">
         <w:r>
           <w:rPr>
             <w:rStyle w:val="Collegamentoipertestuale"/>
@@ -1110,6 +1441,7 @@
           <w:sz w:val="24"/>
           <w:szCs w:val="24"/>
         </w:rPr>
+        <w:lastRenderedPageBreak/>
         <mc:AlternateContent>
           <mc:Choice Requires="wps">
             <w:drawing>
@@ -2097,88 +2429,6 @@
                     <pic:cNvPicPr/>
                   </pic:nvPicPr>
                   <pic:blipFill>
-                    <a:blip r:embed="rId8" cstate="print"/>
-                    <a:stretch>
-                      <a:fillRect/>
-                    </a:stretch>
-                  </pic:blipFill>
-                  <pic:spPr>
-                    <a:xfrm>
-                      <a:off x="0" y="0"/>
-                      <a:ext cx="304800" cy="171449"/>
-                    </a:xfrm>
-                    <a:prstGeom prst="rect">
-                      <a:avLst/>
-                    </a:prstGeom>
-                  </pic:spPr>
-                </pic:pic>
-              </a:graphicData>
-            </a:graphic>
-          </wp:inline>
-        </w:drawing>
-      </w:r>
-      <w:r>
-        <w:rPr>
-          <w:rFonts w:ascii="Aptos" w:hAnsi="Aptos"/>
-          <w:spacing w:val="-5"/>
-          <w:sz w:val="24"/>
-          <w:szCs w:val="24"/>
-        </w:rPr>
-        <w:t xml:space="preserve"> </w:t>
-      </w:r>
-      <w:r>
-        <w:rPr>
-          <w:rFonts w:ascii="Aptos" w:hAnsi="Aptos"/>
-          <w:color w:val="202024"/>
-          <w:sz w:val="24"/>
-          <w:szCs w:val="24"/>
-        </w:rPr>
-        <w:t>decisamente</w:t>
-      </w:r>
-      <w:r>
-        <w:rPr>
-          <w:rFonts w:ascii="Aptos" w:hAnsi="Aptos"/>
-          <w:color w:val="202024"/>
-          <w:spacing w:val="-14"/>
-          <w:sz w:val="24"/>
-          <w:szCs w:val="24"/>
-        </w:rPr>
-        <w:t xml:space="preserve"> </w:t>
-      </w:r>
-      <w:r>
-        <w:rPr>
-          <w:rFonts w:ascii="Aptos" w:hAnsi="Aptos"/>
-          <w:color w:val="202024"/>
-          <w:sz w:val="24"/>
-          <w:szCs w:val="24"/>
-        </w:rPr>
-        <w:t xml:space="preserve">no </w:t>
-      </w:r>
-      <w:r>
-        <w:rPr>
-          <w:rFonts w:ascii="Aptos" w:hAnsi="Aptos"/>
-          <w:noProof/>
-          <w:color w:val="202024"/>
-          <w:position w:val="-2"/>
-          <w:sz w:val="24"/>
-          <w:szCs w:val="24"/>
-        </w:rPr>
-        <w:drawing>
-          <wp:inline distT="0" distB="0" distL="0" distR="0" wp14:anchorId="74EAC193" wp14:editId="6D111B50">
-            <wp:extent cx="304800" cy="171449"/>
-            <wp:effectExtent l="0" t="0" r="0" b="0"/>
-            <wp:docPr id="15" name="Image 15"/>
-            <wp:cNvGraphicFramePr>
-              <a:graphicFrameLocks xmlns:a="http://schemas.openxmlformats.org/drawingml/2006/main"/>
-            </wp:cNvGraphicFramePr>
-            <a:graphic xmlns:a="http://schemas.openxmlformats.org/drawingml/2006/main">
-              <a:graphicData uri="http://schemas.openxmlformats.org/drawingml/2006/picture">
-                <pic:pic xmlns:pic="http://schemas.openxmlformats.org/drawingml/2006/picture">
-                  <pic:nvPicPr>
-                    <pic:cNvPr id="15" name="Image 15"/>
-                    <pic:cNvPicPr/>
-                  </pic:nvPicPr>
-                  <pic:blipFill>
                     <a:blip r:embed="rId9" cstate="print"/>
                     <a:stretch>
                       <a:fillRect/>
@@ -2202,11 +2452,39 @@
       <w:r>
         <w:rPr>
           <w:rFonts w:ascii="Aptos" w:hAnsi="Aptos"/>
-          <w:color w:val="202024"/>
-          <w:sz w:val="24"/>
-          <w:szCs w:val="24"/>
-        </w:rPr>
-        <w:t xml:space="preserve"> più no che si </w:t>
+          <w:spacing w:val="-5"/>
+          <w:sz w:val="24"/>
+          <w:szCs w:val="24"/>
+        </w:rPr>
+        <w:t xml:space="preserve"> </w:t>
+      </w:r>
+      <w:r>
+        <w:rPr>
+          <w:rFonts w:ascii="Aptos" w:hAnsi="Aptos"/>
+          <w:color w:val="202024"/>
+          <w:sz w:val="24"/>
+          <w:szCs w:val="24"/>
+        </w:rPr>
+        <w:t>decisamente</w:t>
+      </w:r>
+      <w:r>
+        <w:rPr>
+          <w:rFonts w:ascii="Aptos" w:hAnsi="Aptos"/>
+          <w:color w:val="202024"/>
+          <w:spacing w:val="-14"/>
+          <w:sz w:val="24"/>
+          <w:szCs w:val="24"/>
+        </w:rPr>
+        <w:t xml:space="preserve"> </w:t>
+      </w:r>
+      <w:r>
+        <w:rPr>
+          <w:rFonts w:ascii="Aptos" w:hAnsi="Aptos"/>
+          <w:color w:val="202024"/>
+          <w:sz w:val="24"/>
+          <w:szCs w:val="24"/>
+        </w:rPr>
+        <w:t xml:space="preserve">no </w:t>
       </w:r>
       <w:r>
         <w:rPr>
@@ -2218,10 +2496,10 @@
           <w:szCs w:val="24"/>
         </w:rPr>
         <w:drawing>
-          <wp:inline distT="0" distB="0" distL="0" distR="0" wp14:anchorId="4451B018" wp14:editId="0CDD4F14">
+          <wp:inline distT="0" distB="0" distL="0" distR="0" wp14:anchorId="74EAC193" wp14:editId="6D111B50">
             <wp:extent cx="304800" cy="171449"/>
             <wp:effectExtent l="0" t="0" r="0" b="0"/>
-            <wp:docPr id="16" name="Image 16"/>
+            <wp:docPr id="15" name="Image 15"/>
             <wp:cNvGraphicFramePr>
               <a:graphicFrameLocks xmlns:a="http://schemas.openxmlformats.org/drawingml/2006/main"/>
             </wp:cNvGraphicFramePr>
@@ -2229,7 +2507,7 @@
               <a:graphicData uri="http://schemas.openxmlformats.org/drawingml/2006/picture">
                 <pic:pic xmlns:pic="http://schemas.openxmlformats.org/drawingml/2006/picture">
                   <pic:nvPicPr>
-                    <pic:cNvPr id="16" name="Image 16"/>
+                    <pic:cNvPr id="15" name="Image 15"/>
                     <pic:cNvPicPr/>
                   </pic:nvPicPr>
                   <pic:blipFill>
@@ -2260,7 +2538,27 @@
           <w:sz w:val="24"/>
           <w:szCs w:val="24"/>
         </w:rPr>
-        <w:t xml:space="preserve"> più si che no </w:t>
+        <w:t xml:space="preserve"> più no che </w:t>
+      </w:r>
+      <w:proofErr w:type="spellStart"/>
+      <w:r>
+        <w:rPr>
+          <w:rFonts w:ascii="Aptos" w:hAnsi="Aptos"/>
+          <w:color w:val="202024"/>
+          <w:sz w:val="24"/>
+          <w:szCs w:val="24"/>
+        </w:rPr>
+        <w:t>si</w:t>
+      </w:r>
+      <w:proofErr w:type="spellEnd"/>
+      <w:r>
+        <w:rPr>
+          <w:rFonts w:ascii="Aptos" w:hAnsi="Aptos"/>
+          <w:color w:val="202024"/>
+          <w:sz w:val="24"/>
+          <w:szCs w:val="24"/>
+        </w:rPr>
+        <w:t xml:space="preserve"> </w:t>
       </w:r>
       <w:r>
         <w:rPr>
@@ -2272,10 +2570,10 @@
           <w:szCs w:val="24"/>
         </w:rPr>
         <w:drawing>
-          <wp:inline distT="0" distB="0" distL="0" distR="0" wp14:anchorId="212F7B3F" wp14:editId="3597F694">
+          <wp:inline distT="0" distB="0" distL="0" distR="0" wp14:anchorId="4451B018" wp14:editId="0CDD4F14">
             <wp:extent cx="304800" cy="171449"/>
             <wp:effectExtent l="0" t="0" r="0" b="0"/>
-            <wp:docPr id="17" name="Image 17"/>
+            <wp:docPr id="16" name="Image 16"/>
             <wp:cNvGraphicFramePr>
               <a:graphicFrameLocks xmlns:a="http://schemas.openxmlformats.org/drawingml/2006/main"/>
             </wp:cNvGraphicFramePr>
@@ -2283,7 +2581,7 @@
               <a:graphicData uri="http://schemas.openxmlformats.org/drawingml/2006/picture">
                 <pic:pic xmlns:pic="http://schemas.openxmlformats.org/drawingml/2006/picture">
                   <pic:nvPicPr>
-                    <pic:cNvPr id="17" name="Image 17"/>
+                    <pic:cNvPr id="16" name="Image 16"/>
                     <pic:cNvPicPr/>
                   </pic:nvPicPr>
                   <pic:blipFill>
@@ -2314,260 +2612,42 @@
           <w:sz w:val="24"/>
           <w:szCs w:val="24"/>
         </w:rPr>
-        <w:t xml:space="preserve"> decisamente si</w:t>
-      </w:r>
-    </w:p>
-    <w:p>
-      <w:pPr>
-        <w:pStyle w:val="Corpotesto"/>
-        <w:spacing w:line="391" w:lineRule="auto"/>
-        <w:rPr>
-          <w:rFonts w:ascii="Aptos" w:hAnsi="Aptos"/>
-          <w:sz w:val="24"/>
-          <w:szCs w:val="24"/>
-        </w:rPr>
-        <w:sectPr>
-          <w:headerReference w:type="default" r:id="rId12"/>
-          <w:footerReference w:type="default" r:id="rId13"/>
-          <w:type w:val="continuous"/>
-          <w:pgSz w:w="11900" w:h="16840"/>
-          <w:pgMar w:top="620" w:right="1133" w:bottom="460" w:left="992" w:header="284" w:footer="268" w:gutter="0"/>
-          <w:pgNumType w:start="1"/>
-          <w:cols w:space="720"/>
-        </w:sectPr>
-      </w:pPr>
-    </w:p>
-    <w:p>
-      <w:pPr>
-        <w:pStyle w:val="Titolo1"/>
-        <w:numPr>
-          <w:ilvl w:val="0"/>
-          <w:numId w:val="1"/>
-        </w:numPr>
-        <w:tabs>
-          <w:tab w:val="left" w:pos="885"/>
-        </w:tabs>
-        <w:spacing w:before="84"/>
-        <w:ind w:left="885" w:hanging="498"/>
-        <w:rPr>
-          <w:rFonts w:ascii="Aptos" w:hAnsi="Aptos"/>
-        </w:rPr>
-      </w:pPr>
-      <w:r>
-        <w:rPr>
-          <w:rFonts w:ascii="Aptos" w:hAnsi="Aptos"/>
-          <w:color w:val="202024"/>
-        </w:rPr>
-        <w:lastRenderedPageBreak/>
-        <w:t>ho</w:t>
-      </w:r>
-      <w:r>
-        <w:rPr>
-          <w:rFonts w:ascii="Aptos" w:hAnsi="Aptos"/>
-          <w:color w:val="202024"/>
-          <w:spacing w:val="-12"/>
-        </w:rPr>
-        <w:t xml:space="preserve"> </w:t>
-      </w:r>
-      <w:r>
-        <w:rPr>
-          <w:rFonts w:ascii="Aptos" w:hAnsi="Aptos"/>
-          <w:color w:val="202024"/>
-        </w:rPr>
-        <w:t>trovato</w:t>
-      </w:r>
-      <w:r>
-        <w:rPr>
-          <w:rFonts w:ascii="Aptos" w:hAnsi="Aptos"/>
-          <w:color w:val="202024"/>
-          <w:spacing w:val="-12"/>
-        </w:rPr>
-        <w:t xml:space="preserve"> </w:t>
-      </w:r>
-      <w:r>
-        <w:rPr>
-          <w:rFonts w:ascii="Aptos" w:hAnsi="Aptos"/>
-          <w:color w:val="202024"/>
-        </w:rPr>
-        <w:t>il</w:t>
-      </w:r>
-      <w:r>
-        <w:rPr>
-          <w:rFonts w:ascii="Aptos" w:hAnsi="Aptos"/>
-          <w:color w:val="202024"/>
-          <w:spacing w:val="-12"/>
-        </w:rPr>
-        <w:t xml:space="preserve"> </w:t>
-      </w:r>
-      <w:r>
-        <w:rPr>
-          <w:rFonts w:ascii="Aptos" w:hAnsi="Aptos"/>
-          <w:color w:val="202024"/>
-        </w:rPr>
-        <w:t>sito</w:t>
-      </w:r>
-      <w:r>
-        <w:rPr>
-          <w:rFonts w:ascii="Aptos" w:hAnsi="Aptos"/>
-          <w:color w:val="202024"/>
-          <w:spacing w:val="-12"/>
-        </w:rPr>
-        <w:t xml:space="preserve"> </w:t>
-      </w:r>
-      <w:r>
-        <w:rPr>
-          <w:rFonts w:ascii="Aptos" w:hAnsi="Aptos"/>
-          <w:color w:val="202024"/>
-        </w:rPr>
-        <w:t>facile</w:t>
-      </w:r>
-      <w:r>
-        <w:rPr>
-          <w:rFonts w:ascii="Aptos" w:hAnsi="Aptos"/>
-          <w:color w:val="202024"/>
-          <w:spacing w:val="-12"/>
-        </w:rPr>
-        <w:t xml:space="preserve"> </w:t>
-      </w:r>
-      <w:r>
-        <w:rPr>
-          <w:rFonts w:ascii="Aptos" w:hAnsi="Aptos"/>
-          <w:color w:val="202024"/>
-        </w:rPr>
-        <w:t>da</w:t>
-      </w:r>
-      <w:r>
-        <w:rPr>
-          <w:rFonts w:ascii="Aptos" w:hAnsi="Aptos"/>
-          <w:color w:val="202024"/>
-          <w:spacing w:val="-12"/>
-        </w:rPr>
-        <w:t xml:space="preserve"> </w:t>
-      </w:r>
-      <w:r>
-        <w:rPr>
-          <w:rFonts w:ascii="Aptos" w:hAnsi="Aptos"/>
-          <w:color w:val="202024"/>
-        </w:rPr>
-        <w:t>utilizzare</w:t>
-      </w:r>
-      <w:r>
-        <w:rPr>
-          <w:rFonts w:ascii="Aptos" w:hAnsi="Aptos"/>
-          <w:color w:val="202024"/>
-          <w:spacing w:val="-12"/>
-        </w:rPr>
-        <w:t xml:space="preserve"> </w:t>
-      </w:r>
-      <w:r>
-        <w:rPr>
-          <w:rFonts w:ascii="Aptos" w:hAnsi="Aptos"/>
-          <w:color w:val="D92F25"/>
-          <w:spacing w:val="-10"/>
-        </w:rPr>
-        <w:t>*</w:t>
-      </w:r>
-    </w:p>
-    <w:p>
-      <w:pPr>
-        <w:pStyle w:val="Titolo2"/>
-        <w:rPr>
-          <w:rFonts w:ascii="Aptos" w:hAnsi="Aptos"/>
-        </w:rPr>
-      </w:pPr>
-      <w:r>
-        <w:rPr>
-          <w:rFonts w:ascii="Aptos" w:hAnsi="Aptos"/>
-          <w:color w:val="202024"/>
-          <w:spacing w:val="-4"/>
-        </w:rPr>
-        <w:t>Contrassegna</w:t>
-      </w:r>
-      <w:r>
-        <w:rPr>
-          <w:rFonts w:ascii="Aptos" w:hAnsi="Aptos"/>
-          <w:color w:val="202024"/>
-          <w:spacing w:val="-7"/>
-        </w:rPr>
-        <w:t xml:space="preserve"> </w:t>
-      </w:r>
-      <w:r>
-        <w:rPr>
-          <w:rFonts w:ascii="Aptos" w:hAnsi="Aptos"/>
-          <w:color w:val="202024"/>
-          <w:spacing w:val="-4"/>
-        </w:rPr>
-        <w:t>solo</w:t>
-      </w:r>
-      <w:r>
-        <w:rPr>
-          <w:rFonts w:ascii="Aptos" w:hAnsi="Aptos"/>
-          <w:color w:val="202024"/>
-          <w:spacing w:val="-7"/>
-        </w:rPr>
-        <w:t xml:space="preserve"> </w:t>
-      </w:r>
-      <w:r>
-        <w:rPr>
-          <w:rFonts w:ascii="Aptos" w:hAnsi="Aptos"/>
-          <w:color w:val="202024"/>
-          <w:spacing w:val="-4"/>
-        </w:rPr>
-        <w:t>un</w:t>
-      </w:r>
-      <w:r>
-        <w:rPr>
-          <w:rFonts w:ascii="Aptos" w:hAnsi="Aptos"/>
-          <w:color w:val="202024"/>
-          <w:spacing w:val="-7"/>
-        </w:rPr>
-        <w:t xml:space="preserve"> </w:t>
-      </w:r>
-      <w:r>
-        <w:rPr>
-          <w:rFonts w:ascii="Aptos" w:hAnsi="Aptos"/>
-          <w:color w:val="202024"/>
-          <w:spacing w:val="-4"/>
-        </w:rPr>
-        <w:t>ovale.</w:t>
-      </w:r>
-    </w:p>
-    <w:p>
-      <w:pPr>
-        <w:pStyle w:val="Corpotesto"/>
-        <w:spacing w:before="42"/>
-        <w:rPr>
-          <w:rFonts w:ascii="Aptos" w:hAnsi="Aptos"/>
-          <w:i/>
-          <w:sz w:val="24"/>
-          <w:szCs w:val="24"/>
-        </w:rPr>
-      </w:pPr>
-    </w:p>
-    <w:p>
-      <w:pPr>
-        <w:pStyle w:val="Corpotesto"/>
-        <w:spacing w:line="391" w:lineRule="auto"/>
-        <w:ind w:left="957" w:right="6577"/>
-        <w:rPr>
-          <w:rFonts w:ascii="Aptos" w:hAnsi="Aptos"/>
-          <w:sz w:val="24"/>
-          <w:szCs w:val="24"/>
-        </w:rPr>
-      </w:pPr>
+        <w:t xml:space="preserve"> più </w:t>
+      </w:r>
+      <w:proofErr w:type="spellStart"/>
+      <w:r>
+        <w:rPr>
+          <w:rFonts w:ascii="Aptos" w:hAnsi="Aptos"/>
+          <w:color w:val="202024"/>
+          <w:sz w:val="24"/>
+          <w:szCs w:val="24"/>
+        </w:rPr>
+        <w:t>si</w:t>
+      </w:r>
+      <w:proofErr w:type="spellEnd"/>
+      <w:r>
+        <w:rPr>
+          <w:rFonts w:ascii="Aptos" w:hAnsi="Aptos"/>
+          <w:color w:val="202024"/>
+          <w:sz w:val="24"/>
+          <w:szCs w:val="24"/>
+        </w:rPr>
+        <w:t xml:space="preserve"> che no </w:t>
+      </w:r>
       <w:r>
         <w:rPr>
           <w:rFonts w:ascii="Aptos" w:hAnsi="Aptos"/>
           <w:noProof/>
+          <w:color w:val="202024"/>
           <w:position w:val="-2"/>
           <w:sz w:val="24"/>
           <w:szCs w:val="24"/>
         </w:rPr>
         <w:drawing>
-          <wp:inline distT="0" distB="0" distL="0" distR="0" wp14:anchorId="21DB6BAD" wp14:editId="79BE9280">
+          <wp:inline distT="0" distB="0" distL="0" distR="0" wp14:anchorId="212F7B3F" wp14:editId="3597F694">
             <wp:extent cx="304800" cy="171449"/>
             <wp:effectExtent l="0" t="0" r="0" b="0"/>
-            <wp:docPr id="18" name="Image 18"/>
+            <wp:docPr id="17" name="Image 17"/>
             <wp:cNvGraphicFramePr>
               <a:graphicFrameLocks xmlns:a="http://schemas.openxmlformats.org/drawingml/2006/main"/>
             </wp:cNvGraphicFramePr>
@@ -2575,11 +2655,11 @@
               <a:graphicData uri="http://schemas.openxmlformats.org/drawingml/2006/picture">
                 <pic:pic xmlns:pic="http://schemas.openxmlformats.org/drawingml/2006/picture">
                   <pic:nvPicPr>
-                    <pic:cNvPr id="18" name="Image 18"/>
+                    <pic:cNvPr id="17" name="Image 17"/>
                     <pic:cNvPicPr/>
                   </pic:nvPicPr>
                   <pic:blipFill>
-                    <a:blip r:embed="rId14" cstate="print"/>
+                    <a:blip r:embed="rId12" cstate="print"/>
                     <a:stretch>
                       <a:fillRect/>
                     </a:stretch>
@@ -2602,54 +2682,264 @@
       <w:r>
         <w:rPr>
           <w:rFonts w:ascii="Aptos" w:hAnsi="Aptos"/>
-          <w:spacing w:val="-5"/>
-          <w:sz w:val="24"/>
-          <w:szCs w:val="24"/>
-        </w:rPr>
-        <w:t xml:space="preserve"> </w:t>
-      </w:r>
-      <w:r>
-        <w:rPr>
-          <w:rFonts w:ascii="Aptos" w:hAnsi="Aptos"/>
-          <w:color w:val="202024"/>
-          <w:sz w:val="24"/>
-          <w:szCs w:val="24"/>
-        </w:rPr>
-        <w:t>decisamente</w:t>
-      </w:r>
-      <w:r>
-        <w:rPr>
-          <w:rFonts w:ascii="Aptos" w:hAnsi="Aptos"/>
-          <w:color w:val="202024"/>
-          <w:spacing w:val="-14"/>
-          <w:sz w:val="24"/>
-          <w:szCs w:val="24"/>
-        </w:rPr>
-        <w:t xml:space="preserve"> </w:t>
-      </w:r>
-      <w:r>
-        <w:rPr>
-          <w:rFonts w:ascii="Aptos" w:hAnsi="Aptos"/>
-          <w:color w:val="202024"/>
-          <w:sz w:val="24"/>
-          <w:szCs w:val="24"/>
-        </w:rPr>
-        <w:t xml:space="preserve">no </w:t>
-      </w:r>
+          <w:color w:val="202024"/>
+          <w:sz w:val="24"/>
+          <w:szCs w:val="24"/>
+        </w:rPr>
+        <w:t xml:space="preserve"> decisamente si</w:t>
+      </w:r>
+    </w:p>
+    <w:p>
+      <w:pPr>
+        <w:pStyle w:val="Corpotesto"/>
+        <w:spacing w:line="391" w:lineRule="auto"/>
+        <w:rPr>
+          <w:rFonts w:ascii="Aptos" w:hAnsi="Aptos"/>
+          <w:sz w:val="24"/>
+          <w:szCs w:val="24"/>
+        </w:rPr>
+        <w:sectPr>
+          <w:headerReference w:type="default" r:id="rId13"/>
+          <w:footerReference w:type="default" r:id="rId14"/>
+          <w:type w:val="continuous"/>
+          <w:pgSz w:w="11900" w:h="16840"/>
+          <w:pgMar w:top="620" w:right="1133" w:bottom="460" w:left="992" w:header="284" w:footer="268" w:gutter="0"/>
+          <w:pgNumType w:start="1"/>
+          <w:cols w:space="720"/>
+        </w:sectPr>
+      </w:pPr>
+    </w:p>
+    <w:p>
+      <w:pPr>
+        <w:pStyle w:val="Titolo1"/>
+        <w:numPr>
+          <w:ilvl w:val="0"/>
+          <w:numId w:val="1"/>
+        </w:numPr>
+        <w:tabs>
+          <w:tab w:val="left" w:pos="885"/>
+        </w:tabs>
+        <w:spacing w:before="84"/>
+        <w:ind w:left="885" w:hanging="498"/>
+        <w:rPr>
+          <w:rFonts w:ascii="Aptos" w:hAnsi="Aptos"/>
+        </w:rPr>
+      </w:pPr>
+      <w:r>
+        <w:rPr>
+          <w:rFonts w:ascii="Aptos" w:hAnsi="Aptos"/>
+          <w:color w:val="202024"/>
+        </w:rPr>
+        <w:lastRenderedPageBreak/>
+        <w:t>ho</w:t>
+      </w:r>
+      <w:r>
+        <w:rPr>
+          <w:rFonts w:ascii="Aptos" w:hAnsi="Aptos"/>
+          <w:color w:val="202024"/>
+          <w:spacing w:val="-12"/>
+        </w:rPr>
+        <w:t xml:space="preserve"> </w:t>
+      </w:r>
+      <w:r>
+        <w:rPr>
+          <w:rFonts w:ascii="Aptos" w:hAnsi="Aptos"/>
+          <w:color w:val="202024"/>
+        </w:rPr>
+        <w:t>trovato</w:t>
+      </w:r>
+      <w:r>
+        <w:rPr>
+          <w:rFonts w:ascii="Aptos" w:hAnsi="Aptos"/>
+          <w:color w:val="202024"/>
+          <w:spacing w:val="-12"/>
+        </w:rPr>
+        <w:t xml:space="preserve"> </w:t>
+      </w:r>
+      <w:r>
+        <w:rPr>
+          <w:rFonts w:ascii="Aptos" w:hAnsi="Aptos"/>
+          <w:color w:val="202024"/>
+        </w:rPr>
+        <w:t>il</w:t>
+      </w:r>
+      <w:r>
+        <w:rPr>
+          <w:rFonts w:ascii="Aptos" w:hAnsi="Aptos"/>
+          <w:color w:val="202024"/>
+          <w:spacing w:val="-12"/>
+        </w:rPr>
+        <w:t xml:space="preserve"> </w:t>
+      </w:r>
+      <w:r>
+        <w:rPr>
+          <w:rFonts w:ascii="Aptos" w:hAnsi="Aptos"/>
+          <w:color w:val="202024"/>
+        </w:rPr>
+        <w:t>sito</w:t>
+      </w:r>
+      <w:r>
+        <w:rPr>
+          <w:rFonts w:ascii="Aptos" w:hAnsi="Aptos"/>
+          <w:color w:val="202024"/>
+          <w:spacing w:val="-12"/>
+        </w:rPr>
+        <w:t xml:space="preserve"> </w:t>
+      </w:r>
+      <w:r>
+        <w:rPr>
+          <w:rFonts w:ascii="Aptos" w:hAnsi="Aptos"/>
+          <w:color w:val="202024"/>
+        </w:rPr>
+        <w:t>facile</w:t>
+      </w:r>
+      <w:r>
+        <w:rPr>
+          <w:rFonts w:ascii="Aptos" w:hAnsi="Aptos"/>
+          <w:color w:val="202024"/>
+          <w:spacing w:val="-12"/>
+        </w:rPr>
+        <w:t xml:space="preserve"> </w:t>
+      </w:r>
+      <w:r>
+        <w:rPr>
+          <w:rFonts w:ascii="Aptos" w:hAnsi="Aptos"/>
+          <w:color w:val="202024"/>
+        </w:rPr>
+        <w:t>da</w:t>
+      </w:r>
+      <w:r>
+        <w:rPr>
+          <w:rFonts w:ascii="Aptos" w:hAnsi="Aptos"/>
+          <w:color w:val="202024"/>
+          <w:spacing w:val="-12"/>
+        </w:rPr>
+        <w:t xml:space="preserve"> </w:t>
+      </w:r>
+      <w:r>
+        <w:rPr>
+          <w:rFonts w:ascii="Aptos" w:hAnsi="Aptos"/>
+          <w:color w:val="202024"/>
+        </w:rPr>
+        <w:t>utilizzare</w:t>
+      </w:r>
+      <w:r>
+        <w:rPr>
+          <w:rFonts w:ascii="Aptos" w:hAnsi="Aptos"/>
+          <w:color w:val="202024"/>
+          <w:spacing w:val="-12"/>
+        </w:rPr>
+        <w:t xml:space="preserve"> </w:t>
+      </w:r>
+      <w:r>
+        <w:rPr>
+          <w:rFonts w:ascii="Aptos" w:hAnsi="Aptos"/>
+          <w:color w:val="D92F25"/>
+          <w:spacing w:val="-10"/>
+        </w:rPr>
+        <w:t>*</w:t>
+      </w:r>
+    </w:p>
+    <w:p>
+      <w:pPr>
+        <w:pStyle w:val="Titolo2"/>
+        <w:rPr>
+          <w:rFonts w:ascii="Aptos" w:hAnsi="Aptos"/>
+        </w:rPr>
+      </w:pPr>
+      <w:r>
+        <w:rPr>
+          <w:rFonts w:ascii="Aptos" w:hAnsi="Aptos"/>
+          <w:color w:val="202024"/>
+          <w:spacing w:val="-4"/>
+        </w:rPr>
+        <w:t>Contrassegna</w:t>
+      </w:r>
+      <w:r>
+        <w:rPr>
+          <w:rFonts w:ascii="Aptos" w:hAnsi="Aptos"/>
+          <w:color w:val="202024"/>
+          <w:spacing w:val="-7"/>
+        </w:rPr>
+        <w:t xml:space="preserve"> </w:t>
+      </w:r>
+      <w:r>
+        <w:rPr>
+          <w:rFonts w:ascii="Aptos" w:hAnsi="Aptos"/>
+          <w:color w:val="202024"/>
+          <w:spacing w:val="-4"/>
+        </w:rPr>
+        <w:t>solo</w:t>
+      </w:r>
+      <w:r>
+        <w:rPr>
+          <w:rFonts w:ascii="Aptos" w:hAnsi="Aptos"/>
+          <w:color w:val="202024"/>
+          <w:spacing w:val="-7"/>
+        </w:rPr>
+        <w:t xml:space="preserve"> </w:t>
+      </w:r>
+      <w:r>
+        <w:rPr>
+          <w:rFonts w:ascii="Aptos" w:hAnsi="Aptos"/>
+          <w:color w:val="202024"/>
+          <w:spacing w:val="-4"/>
+        </w:rPr>
+        <w:t>un</w:t>
+      </w:r>
+      <w:r>
+        <w:rPr>
+          <w:rFonts w:ascii="Aptos" w:hAnsi="Aptos"/>
+          <w:color w:val="202024"/>
+          <w:spacing w:val="-7"/>
+        </w:rPr>
+        <w:t xml:space="preserve"> </w:t>
+      </w:r>
+      <w:r>
+        <w:rPr>
+          <w:rFonts w:ascii="Aptos" w:hAnsi="Aptos"/>
+          <w:color w:val="202024"/>
+          <w:spacing w:val="-4"/>
+        </w:rPr>
+        <w:t>ovale.</w:t>
+      </w:r>
+    </w:p>
+    <w:p>
+      <w:pPr>
+        <w:pStyle w:val="Corpotesto"/>
+        <w:spacing w:before="42"/>
+        <w:rPr>
+          <w:rFonts w:ascii="Aptos" w:hAnsi="Aptos"/>
+          <w:i/>
+          <w:sz w:val="24"/>
+          <w:szCs w:val="24"/>
+        </w:rPr>
+      </w:pPr>
+    </w:p>
+    <w:p>
+      <w:pPr>
+        <w:pStyle w:val="Corpotesto"/>
+        <w:spacing w:line="391" w:lineRule="auto"/>
+        <w:ind w:left="957" w:right="6577"/>
+        <w:rPr>
+          <w:rFonts w:ascii="Aptos" w:hAnsi="Aptos"/>
+          <w:sz w:val="24"/>
+          <w:szCs w:val="24"/>
+        </w:rPr>
+      </w:pPr>
       <w:r>
         <w:rPr>
           <w:rFonts w:ascii="Aptos" w:hAnsi="Aptos"/>
           <w:noProof/>
-          <w:color w:val="202024"/>
           <w:position w:val="-2"/>
           <w:sz w:val="24"/>
           <w:szCs w:val="24"/>
         </w:rPr>
         <w:drawing>
-          <wp:inline distT="0" distB="0" distL="0" distR="0" wp14:anchorId="1F0743B8" wp14:editId="74BDB033">
+          <wp:inline distT="0" distB="0" distL="0" distR="0" wp14:anchorId="21DB6BAD" wp14:editId="79BE9280">
             <wp:extent cx="304800" cy="171449"/>
             <wp:effectExtent l="0" t="0" r="0" b="0"/>
-            <wp:docPr id="19" name="Image 19"/>
+            <wp:docPr id="18" name="Image 18"/>
             <wp:cNvGraphicFramePr>
               <a:graphicFrameLocks xmlns:a="http://schemas.openxmlformats.org/drawingml/2006/main"/>
             </wp:cNvGraphicFramePr>
@@ -2657,7 +2947,7 @@
               <a:graphicData uri="http://schemas.openxmlformats.org/drawingml/2006/picture">
                 <pic:pic xmlns:pic="http://schemas.openxmlformats.org/drawingml/2006/picture">
                   <pic:nvPicPr>
-                    <pic:cNvPr id="19" name="Image 19"/>
+                    <pic:cNvPr id="18" name="Image 18"/>
                     <pic:cNvPicPr/>
                   </pic:nvPicPr>
                   <pic:blipFill>
@@ -2684,11 +2974,39 @@
       <w:r>
         <w:rPr>
           <w:rFonts w:ascii="Aptos" w:hAnsi="Aptos"/>
-          <w:color w:val="202024"/>
-          <w:sz w:val="24"/>
-          <w:szCs w:val="24"/>
-        </w:rPr>
-        <w:t xml:space="preserve"> più no che si </w:t>
+          <w:spacing w:val="-5"/>
+          <w:sz w:val="24"/>
+          <w:szCs w:val="24"/>
+        </w:rPr>
+        <w:t xml:space="preserve"> </w:t>
+      </w:r>
+      <w:r>
+        <w:rPr>
+          <w:rFonts w:ascii="Aptos" w:hAnsi="Aptos"/>
+          <w:color w:val="202024"/>
+          <w:sz w:val="24"/>
+          <w:szCs w:val="24"/>
+        </w:rPr>
+        <w:t>decisamente</w:t>
+      </w:r>
+      <w:r>
+        <w:rPr>
+          <w:rFonts w:ascii="Aptos" w:hAnsi="Aptos"/>
+          <w:color w:val="202024"/>
+          <w:spacing w:val="-14"/>
+          <w:sz w:val="24"/>
+          <w:szCs w:val="24"/>
+        </w:rPr>
+        <w:t xml:space="preserve"> </w:t>
+      </w:r>
+      <w:r>
+        <w:rPr>
+          <w:rFonts w:ascii="Aptos" w:hAnsi="Aptos"/>
+          <w:color w:val="202024"/>
+          <w:sz w:val="24"/>
+          <w:szCs w:val="24"/>
+        </w:rPr>
+        <w:t xml:space="preserve">no </w:t>
       </w:r>
       <w:r>
         <w:rPr>
@@ -2700,10 +3018,10 @@
           <w:szCs w:val="24"/>
         </w:rPr>
         <w:drawing>
-          <wp:inline distT="0" distB="0" distL="0" distR="0" wp14:anchorId="2C1D83DF" wp14:editId="0358D8DC">
+          <wp:inline distT="0" distB="0" distL="0" distR="0" wp14:anchorId="1F0743B8" wp14:editId="74BDB033">
             <wp:extent cx="304800" cy="171449"/>
             <wp:effectExtent l="0" t="0" r="0" b="0"/>
-            <wp:docPr id="20" name="Image 20"/>
+            <wp:docPr id="19" name="Image 19"/>
             <wp:cNvGraphicFramePr>
               <a:graphicFrameLocks xmlns:a="http://schemas.openxmlformats.org/drawingml/2006/main"/>
             </wp:cNvGraphicFramePr>
@@ -2711,7 +3029,7 @@
               <a:graphicData uri="http://schemas.openxmlformats.org/drawingml/2006/picture">
                 <pic:pic xmlns:pic="http://schemas.openxmlformats.org/drawingml/2006/picture">
                   <pic:nvPicPr>
-                    <pic:cNvPr id="20" name="Image 20"/>
+                    <pic:cNvPr id="19" name="Image 19"/>
                     <pic:cNvPicPr/>
                   </pic:nvPicPr>
                   <pic:blipFill>
@@ -2742,7 +3060,27 @@
           <w:sz w:val="24"/>
           <w:szCs w:val="24"/>
         </w:rPr>
-        <w:t xml:space="preserve"> più si che no </w:t>
+        <w:t xml:space="preserve"> più no che </w:t>
+      </w:r>
+      <w:proofErr w:type="spellStart"/>
+      <w:r>
+        <w:rPr>
+          <w:rFonts w:ascii="Aptos" w:hAnsi="Aptos"/>
+          <w:color w:val="202024"/>
+          <w:sz w:val="24"/>
+          <w:szCs w:val="24"/>
+        </w:rPr>
+        <w:t>si</w:t>
+      </w:r>
+      <w:proofErr w:type="spellEnd"/>
+      <w:r>
+        <w:rPr>
+          <w:rFonts w:ascii="Aptos" w:hAnsi="Aptos"/>
+          <w:color w:val="202024"/>
+          <w:sz w:val="24"/>
+          <w:szCs w:val="24"/>
+        </w:rPr>
+        <w:t xml:space="preserve"> </w:t>
       </w:r>
       <w:r>
         <w:rPr>
@@ -2754,10 +3092,10 @@
           <w:szCs w:val="24"/>
         </w:rPr>
         <w:drawing>
-          <wp:inline distT="0" distB="0" distL="0" distR="0" wp14:anchorId="0284110B" wp14:editId="1F8E916A">
+          <wp:inline distT="0" distB="0" distL="0" distR="0" wp14:anchorId="2C1D83DF" wp14:editId="0358D8DC">
             <wp:extent cx="304800" cy="171449"/>
             <wp:effectExtent l="0" t="0" r="0" b="0"/>
-            <wp:docPr id="21" name="Image 21"/>
+            <wp:docPr id="20" name="Image 20"/>
             <wp:cNvGraphicFramePr>
               <a:graphicFrameLocks xmlns:a="http://schemas.openxmlformats.org/drawingml/2006/main"/>
             </wp:cNvGraphicFramePr>
@@ -2765,7 +3103,7 @@
               <a:graphicData uri="http://schemas.openxmlformats.org/drawingml/2006/picture">
                 <pic:pic xmlns:pic="http://schemas.openxmlformats.org/drawingml/2006/picture">
                   <pic:nvPicPr>
-                    <pic:cNvPr id="21" name="Image 21"/>
+                    <pic:cNvPr id="20" name="Image 20"/>
                     <pic:cNvPicPr/>
                   </pic:nvPicPr>
                   <pic:blipFill>
@@ -2796,270 +3134,42 @@
           <w:sz w:val="24"/>
           <w:szCs w:val="24"/>
         </w:rPr>
-        <w:t xml:space="preserve"> decisamente si</w:t>
-      </w:r>
-    </w:p>
-    <w:p>
-      <w:pPr>
-        <w:pStyle w:val="Corpotesto"/>
-        <w:rPr>
-          <w:rFonts w:ascii="Aptos" w:hAnsi="Aptos"/>
-          <w:sz w:val="24"/>
-          <w:szCs w:val="24"/>
-        </w:rPr>
-      </w:pPr>
-    </w:p>
-    <w:p>
-      <w:pPr>
-        <w:pStyle w:val="Corpotesto"/>
-        <w:rPr>
-          <w:rFonts w:ascii="Aptos" w:hAnsi="Aptos"/>
-          <w:sz w:val="24"/>
-          <w:szCs w:val="24"/>
-        </w:rPr>
-      </w:pPr>
-    </w:p>
-    <w:p>
-      <w:pPr>
-        <w:pStyle w:val="Corpotesto"/>
-        <w:spacing w:before="62"/>
-        <w:rPr>
-          <w:rFonts w:ascii="Aptos" w:hAnsi="Aptos"/>
-          <w:sz w:val="24"/>
-          <w:szCs w:val="24"/>
-        </w:rPr>
-      </w:pPr>
-    </w:p>
-    <w:p>
-      <w:pPr>
-        <w:pStyle w:val="Titolo1"/>
-        <w:numPr>
-          <w:ilvl w:val="0"/>
-          <w:numId w:val="1"/>
-        </w:numPr>
-        <w:tabs>
-          <w:tab w:val="left" w:pos="885"/>
-        </w:tabs>
-        <w:spacing w:before="1"/>
-        <w:ind w:left="885" w:hanging="498"/>
-        <w:rPr>
-          <w:rFonts w:ascii="Aptos" w:hAnsi="Aptos"/>
-        </w:rPr>
-      </w:pPr>
-      <w:r>
-        <w:rPr>
-          <w:rFonts w:ascii="Aptos" w:hAnsi="Aptos"/>
-          <w:color w:val="202024"/>
-        </w:rPr>
-        <w:t>trovo</w:t>
-      </w:r>
-      <w:r>
-        <w:rPr>
-          <w:rFonts w:ascii="Aptos" w:hAnsi="Aptos"/>
-          <w:color w:val="202024"/>
-          <w:spacing w:val="-14"/>
-        </w:rPr>
-        <w:t xml:space="preserve"> </w:t>
-      </w:r>
-      <w:r>
-        <w:rPr>
-          <w:rFonts w:ascii="Aptos" w:hAnsi="Aptos"/>
-          <w:color w:val="202024"/>
-        </w:rPr>
-        <w:t>le</w:t>
-      </w:r>
-      <w:r>
-        <w:rPr>
-          <w:rFonts w:ascii="Aptos" w:hAnsi="Aptos"/>
-          <w:color w:val="202024"/>
-          <w:spacing w:val="-13"/>
-        </w:rPr>
-        <w:t xml:space="preserve"> </w:t>
-      </w:r>
-      <w:r>
-        <w:rPr>
-          <w:rFonts w:ascii="Aptos" w:hAnsi="Aptos"/>
-          <w:color w:val="202024"/>
-        </w:rPr>
-        <w:t>funzionalità</w:t>
-      </w:r>
-      <w:r>
-        <w:rPr>
-          <w:rFonts w:ascii="Aptos" w:hAnsi="Aptos"/>
-          <w:color w:val="202024"/>
-          <w:spacing w:val="-13"/>
-        </w:rPr>
-        <w:t xml:space="preserve"> </w:t>
-      </w:r>
-      <w:r>
-        <w:rPr>
-          <w:rFonts w:ascii="Aptos" w:hAnsi="Aptos"/>
-          <w:color w:val="202024"/>
-        </w:rPr>
-        <w:t>del</w:t>
-      </w:r>
-      <w:r>
-        <w:rPr>
-          <w:rFonts w:ascii="Aptos" w:hAnsi="Aptos"/>
-          <w:color w:val="202024"/>
-          <w:spacing w:val="-13"/>
-        </w:rPr>
-        <w:t xml:space="preserve"> </w:t>
-      </w:r>
-      <w:r>
-        <w:rPr>
-          <w:rFonts w:ascii="Aptos" w:hAnsi="Aptos"/>
-          <w:color w:val="202024"/>
-        </w:rPr>
-        <w:t>sito</w:t>
-      </w:r>
-      <w:r>
-        <w:rPr>
-          <w:rFonts w:ascii="Aptos" w:hAnsi="Aptos"/>
-          <w:color w:val="202024"/>
-          <w:spacing w:val="-13"/>
-        </w:rPr>
-        <w:t xml:space="preserve"> </w:t>
-      </w:r>
-      <w:r>
-        <w:rPr>
-          <w:rFonts w:ascii="Aptos" w:hAnsi="Aptos"/>
-          <w:color w:val="202024"/>
-        </w:rPr>
-        <w:t>ben</w:t>
-      </w:r>
-      <w:r>
-        <w:rPr>
-          <w:rFonts w:ascii="Aptos" w:hAnsi="Aptos"/>
-          <w:color w:val="202024"/>
-          <w:spacing w:val="-13"/>
-        </w:rPr>
-        <w:t xml:space="preserve"> </w:t>
-      </w:r>
-      <w:r>
-        <w:rPr>
-          <w:rFonts w:ascii="Aptos" w:hAnsi="Aptos"/>
-          <w:color w:val="202024"/>
-        </w:rPr>
-        <w:t>integrate</w:t>
-      </w:r>
-      <w:r>
-        <w:rPr>
-          <w:rFonts w:ascii="Aptos" w:hAnsi="Aptos"/>
-          <w:color w:val="202024"/>
-          <w:spacing w:val="-12"/>
-        </w:rPr>
-        <w:t xml:space="preserve"> </w:t>
-      </w:r>
-      <w:r>
-        <w:rPr>
-          <w:rFonts w:ascii="Aptos" w:hAnsi="Aptos"/>
-          <w:color w:val="D92F25"/>
-          <w:spacing w:val="-10"/>
-        </w:rPr>
-        <w:t>*</w:t>
-      </w:r>
-    </w:p>
-    <w:p>
-      <w:pPr>
-        <w:pStyle w:val="Titolo2"/>
-        <w:rPr>
-          <w:rFonts w:ascii="Aptos" w:hAnsi="Aptos"/>
-        </w:rPr>
-      </w:pPr>
-      <w:r>
-        <w:rPr>
-          <w:rFonts w:ascii="Aptos" w:hAnsi="Aptos"/>
-          <w:color w:val="202024"/>
-          <w:spacing w:val="-4"/>
-        </w:rPr>
-        <w:t>Contrassegna</w:t>
-      </w:r>
-      <w:r>
-        <w:rPr>
-          <w:rFonts w:ascii="Aptos" w:hAnsi="Aptos"/>
-          <w:color w:val="202024"/>
-          <w:spacing w:val="-7"/>
-        </w:rPr>
-        <w:t xml:space="preserve"> </w:t>
-      </w:r>
-      <w:r>
-        <w:rPr>
-          <w:rFonts w:ascii="Aptos" w:hAnsi="Aptos"/>
-          <w:color w:val="202024"/>
-          <w:spacing w:val="-4"/>
-        </w:rPr>
-        <w:t>solo</w:t>
-      </w:r>
-      <w:r>
-        <w:rPr>
-          <w:rFonts w:ascii="Aptos" w:hAnsi="Aptos"/>
-          <w:color w:val="202024"/>
-          <w:spacing w:val="-7"/>
-        </w:rPr>
-        <w:t xml:space="preserve"> </w:t>
-      </w:r>
-      <w:r>
-        <w:rPr>
-          <w:rFonts w:ascii="Aptos" w:hAnsi="Aptos"/>
-          <w:color w:val="202024"/>
-          <w:spacing w:val="-4"/>
-        </w:rPr>
-        <w:t>un</w:t>
-      </w:r>
-      <w:r>
-        <w:rPr>
-          <w:rFonts w:ascii="Aptos" w:hAnsi="Aptos"/>
-          <w:color w:val="202024"/>
-          <w:spacing w:val="-7"/>
-        </w:rPr>
-        <w:t xml:space="preserve"> </w:t>
-      </w:r>
-      <w:r>
-        <w:rPr>
-          <w:rFonts w:ascii="Aptos" w:hAnsi="Aptos"/>
-          <w:color w:val="202024"/>
-          <w:spacing w:val="-4"/>
-        </w:rPr>
-        <w:t>ovale.</w:t>
-      </w:r>
-    </w:p>
-    <w:p>
-      <w:pPr>
-        <w:pStyle w:val="Corpotesto"/>
-        <w:spacing w:before="41"/>
-        <w:rPr>
-          <w:rFonts w:ascii="Aptos" w:hAnsi="Aptos"/>
-          <w:i/>
-          <w:sz w:val="24"/>
-          <w:szCs w:val="24"/>
-        </w:rPr>
-      </w:pPr>
-    </w:p>
-    <w:p>
-      <w:pPr>
-        <w:pStyle w:val="Corpotesto"/>
-        <w:spacing w:before="1" w:line="391" w:lineRule="auto"/>
-        <w:ind w:left="957" w:right="6577"/>
-        <w:rPr>
-          <w:rFonts w:ascii="Aptos" w:hAnsi="Aptos"/>
-          <w:sz w:val="24"/>
-          <w:szCs w:val="24"/>
-        </w:rPr>
-      </w:pPr>
+        <w:t xml:space="preserve"> più </w:t>
+      </w:r>
+      <w:proofErr w:type="spellStart"/>
+      <w:r>
+        <w:rPr>
+          <w:rFonts w:ascii="Aptos" w:hAnsi="Aptos"/>
+          <w:color w:val="202024"/>
+          <w:sz w:val="24"/>
+          <w:szCs w:val="24"/>
+        </w:rPr>
+        <w:t>si</w:t>
+      </w:r>
+      <w:proofErr w:type="spellEnd"/>
+      <w:r>
+        <w:rPr>
+          <w:rFonts w:ascii="Aptos" w:hAnsi="Aptos"/>
+          <w:color w:val="202024"/>
+          <w:sz w:val="24"/>
+          <w:szCs w:val="24"/>
+        </w:rPr>
+        <w:t xml:space="preserve"> che no </w:t>
+      </w:r>
       <w:r>
         <w:rPr>
           <w:rFonts w:ascii="Aptos" w:hAnsi="Aptos"/>
           <w:noProof/>
+          <w:color w:val="202024"/>
           <w:position w:val="-2"/>
           <w:sz w:val="24"/>
           <w:szCs w:val="24"/>
         </w:rPr>
         <w:drawing>
-          <wp:inline distT="0" distB="0" distL="0" distR="0" wp14:anchorId="3B6D4EC0" wp14:editId="6B72F1EA">
+          <wp:inline distT="0" distB="0" distL="0" distR="0" wp14:anchorId="0284110B" wp14:editId="1F8E916A">
             <wp:extent cx="304800" cy="171449"/>
             <wp:effectExtent l="0" t="0" r="0" b="0"/>
-            <wp:docPr id="22" name="Image 22"/>
+            <wp:docPr id="21" name="Image 21"/>
             <wp:cNvGraphicFramePr>
               <a:graphicFrameLocks xmlns:a="http://schemas.openxmlformats.org/drawingml/2006/main"/>
             </wp:cNvGraphicFramePr>
@@ -3067,7 +3177,7 @@
               <a:graphicData uri="http://schemas.openxmlformats.org/drawingml/2006/picture">
                 <pic:pic xmlns:pic="http://schemas.openxmlformats.org/drawingml/2006/picture">
                   <pic:nvPicPr>
-                    <pic:cNvPr id="22" name="Image 22"/>
+                    <pic:cNvPr id="21" name="Image 21"/>
                     <pic:cNvPicPr/>
                   </pic:nvPicPr>
                   <pic:blipFill>
@@ -3094,54 +3204,274 @@
       <w:r>
         <w:rPr>
           <w:rFonts w:ascii="Aptos" w:hAnsi="Aptos"/>
-          <w:spacing w:val="-5"/>
-          <w:sz w:val="24"/>
-          <w:szCs w:val="24"/>
-        </w:rPr>
-        <w:t xml:space="preserve"> </w:t>
-      </w:r>
-      <w:r>
-        <w:rPr>
-          <w:rFonts w:ascii="Aptos" w:hAnsi="Aptos"/>
-          <w:color w:val="202024"/>
-          <w:sz w:val="24"/>
-          <w:szCs w:val="24"/>
-        </w:rPr>
-        <w:t>decisamente</w:t>
+          <w:color w:val="202024"/>
+          <w:sz w:val="24"/>
+          <w:szCs w:val="24"/>
+        </w:rPr>
+        <w:t xml:space="preserve"> decisamente si</w:t>
+      </w:r>
+    </w:p>
+    <w:p>
+      <w:pPr>
+        <w:pStyle w:val="Corpotesto"/>
+        <w:rPr>
+          <w:rFonts w:ascii="Aptos" w:hAnsi="Aptos"/>
+          <w:sz w:val="24"/>
+          <w:szCs w:val="24"/>
+        </w:rPr>
+      </w:pPr>
+    </w:p>
+    <w:p>
+      <w:pPr>
+        <w:pStyle w:val="Corpotesto"/>
+        <w:rPr>
+          <w:rFonts w:ascii="Aptos" w:hAnsi="Aptos"/>
+          <w:sz w:val="24"/>
+          <w:szCs w:val="24"/>
+        </w:rPr>
+      </w:pPr>
+    </w:p>
+    <w:p>
+      <w:pPr>
+        <w:pStyle w:val="Corpotesto"/>
+        <w:spacing w:before="62"/>
+        <w:rPr>
+          <w:rFonts w:ascii="Aptos" w:hAnsi="Aptos"/>
+          <w:sz w:val="24"/>
+          <w:szCs w:val="24"/>
+        </w:rPr>
+      </w:pPr>
+    </w:p>
+    <w:p>
+      <w:pPr>
+        <w:pStyle w:val="Titolo1"/>
+        <w:numPr>
+          <w:ilvl w:val="0"/>
+          <w:numId w:val="1"/>
+        </w:numPr>
+        <w:tabs>
+          <w:tab w:val="left" w:pos="885"/>
+        </w:tabs>
+        <w:spacing w:before="1"/>
+        <w:ind w:left="885" w:hanging="498"/>
+        <w:rPr>
+          <w:rFonts w:ascii="Aptos" w:hAnsi="Aptos"/>
+        </w:rPr>
+      </w:pPr>
+      <w:r>
+        <w:rPr>
+          <w:rFonts w:ascii="Aptos" w:hAnsi="Aptos"/>
+          <w:color w:val="202024"/>
+        </w:rPr>
+        <w:t>trovo</w:t>
       </w:r>
       <w:r>
         <w:rPr>
           <w:rFonts w:ascii="Aptos" w:hAnsi="Aptos"/>
           <w:color w:val="202024"/>
           <w:spacing w:val="-14"/>
-          <w:sz w:val="24"/>
-          <w:szCs w:val="24"/>
-        </w:rPr>
-        <w:t xml:space="preserve"> </w:t>
-      </w:r>
-      <w:r>
-        <w:rPr>
-          <w:rFonts w:ascii="Aptos" w:hAnsi="Aptos"/>
-          <w:color w:val="202024"/>
-          <w:sz w:val="24"/>
-          <w:szCs w:val="24"/>
-        </w:rPr>
-        <w:t xml:space="preserve">no </w:t>
-      </w:r>
+        </w:rPr>
+        <w:t xml:space="preserve"> </w:t>
+      </w:r>
+      <w:r>
+        <w:rPr>
+          <w:rFonts w:ascii="Aptos" w:hAnsi="Aptos"/>
+          <w:color w:val="202024"/>
+        </w:rPr>
+        <w:t>le</w:t>
+      </w:r>
+      <w:r>
+        <w:rPr>
+          <w:rFonts w:ascii="Aptos" w:hAnsi="Aptos"/>
+          <w:color w:val="202024"/>
+          <w:spacing w:val="-13"/>
+        </w:rPr>
+        <w:t xml:space="preserve"> </w:t>
+      </w:r>
+      <w:r>
+        <w:rPr>
+          <w:rFonts w:ascii="Aptos" w:hAnsi="Aptos"/>
+          <w:color w:val="202024"/>
+        </w:rPr>
+        <w:t>funzionalità</w:t>
+      </w:r>
+      <w:r>
+        <w:rPr>
+          <w:rFonts w:ascii="Aptos" w:hAnsi="Aptos"/>
+          <w:color w:val="202024"/>
+          <w:spacing w:val="-13"/>
+        </w:rPr>
+        <w:t xml:space="preserve"> </w:t>
+      </w:r>
+      <w:r>
+        <w:rPr>
+          <w:rFonts w:ascii="Aptos" w:hAnsi="Aptos"/>
+          <w:color w:val="202024"/>
+        </w:rPr>
+        <w:t>del</w:t>
+      </w:r>
+      <w:r>
+        <w:rPr>
+          <w:rFonts w:ascii="Aptos" w:hAnsi="Aptos"/>
+          <w:color w:val="202024"/>
+          <w:spacing w:val="-13"/>
+        </w:rPr>
+        <w:t xml:space="preserve"> </w:t>
+      </w:r>
+      <w:r>
+        <w:rPr>
+          <w:rFonts w:ascii="Aptos" w:hAnsi="Aptos"/>
+          <w:color w:val="202024"/>
+        </w:rPr>
+        <w:t>sito</w:t>
+      </w:r>
+      <w:r>
+        <w:rPr>
+          <w:rFonts w:ascii="Aptos" w:hAnsi="Aptos"/>
+          <w:color w:val="202024"/>
+          <w:spacing w:val="-13"/>
+        </w:rPr>
+        <w:t xml:space="preserve"> </w:t>
+      </w:r>
+      <w:r>
+        <w:rPr>
+          <w:rFonts w:ascii="Aptos" w:hAnsi="Aptos"/>
+          <w:color w:val="202024"/>
+        </w:rPr>
+        <w:t>ben</w:t>
+      </w:r>
+      <w:r>
+        <w:rPr>
+          <w:rFonts w:ascii="Aptos" w:hAnsi="Aptos"/>
+          <w:color w:val="202024"/>
+          <w:spacing w:val="-13"/>
+        </w:rPr>
+        <w:t xml:space="preserve"> </w:t>
+      </w:r>
+      <w:r>
+        <w:rPr>
+          <w:rFonts w:ascii="Aptos" w:hAnsi="Aptos"/>
+          <w:color w:val="202024"/>
+        </w:rPr>
+        <w:t>integrate</w:t>
+      </w:r>
+      <w:r>
+        <w:rPr>
+          <w:rFonts w:ascii="Aptos" w:hAnsi="Aptos"/>
+          <w:color w:val="202024"/>
+          <w:spacing w:val="-12"/>
+        </w:rPr>
+        <w:t xml:space="preserve"> </w:t>
+      </w:r>
+      <w:r>
+        <w:rPr>
+          <w:rFonts w:ascii="Aptos" w:hAnsi="Aptos"/>
+          <w:color w:val="D92F25"/>
+          <w:spacing w:val="-10"/>
+        </w:rPr>
+        <w:t>*</w:t>
+      </w:r>
+    </w:p>
+    <w:p>
+      <w:pPr>
+        <w:pStyle w:val="Titolo2"/>
+        <w:rPr>
+          <w:rFonts w:ascii="Aptos" w:hAnsi="Aptos"/>
+        </w:rPr>
+      </w:pPr>
+      <w:r>
+        <w:rPr>
+          <w:rFonts w:ascii="Aptos" w:hAnsi="Aptos"/>
+          <w:color w:val="202024"/>
+          <w:spacing w:val="-4"/>
+        </w:rPr>
+        <w:t>Contrassegna</w:t>
+      </w:r>
+      <w:r>
+        <w:rPr>
+          <w:rFonts w:ascii="Aptos" w:hAnsi="Aptos"/>
+          <w:color w:val="202024"/>
+          <w:spacing w:val="-7"/>
+        </w:rPr>
+        <w:t xml:space="preserve"> </w:t>
+      </w:r>
+      <w:r>
+        <w:rPr>
+          <w:rFonts w:ascii="Aptos" w:hAnsi="Aptos"/>
+          <w:color w:val="202024"/>
+          <w:spacing w:val="-4"/>
+        </w:rPr>
+        <w:t>solo</w:t>
+      </w:r>
+      <w:r>
+        <w:rPr>
+          <w:rFonts w:ascii="Aptos" w:hAnsi="Aptos"/>
+          <w:color w:val="202024"/>
+          <w:spacing w:val="-7"/>
+        </w:rPr>
+        <w:t xml:space="preserve"> </w:t>
+      </w:r>
+      <w:r>
+        <w:rPr>
+          <w:rFonts w:ascii="Aptos" w:hAnsi="Aptos"/>
+          <w:color w:val="202024"/>
+          <w:spacing w:val="-4"/>
+        </w:rPr>
+        <w:t>un</w:t>
+      </w:r>
+      <w:r>
+        <w:rPr>
+          <w:rFonts w:ascii="Aptos" w:hAnsi="Aptos"/>
+          <w:color w:val="202024"/>
+          <w:spacing w:val="-7"/>
+        </w:rPr>
+        <w:t xml:space="preserve"> </w:t>
+      </w:r>
+      <w:r>
+        <w:rPr>
+          <w:rFonts w:ascii="Aptos" w:hAnsi="Aptos"/>
+          <w:color w:val="202024"/>
+          <w:spacing w:val="-4"/>
+        </w:rPr>
+        <w:t>ovale.</w:t>
+      </w:r>
+    </w:p>
+    <w:p>
+      <w:pPr>
+        <w:pStyle w:val="Corpotesto"/>
+        <w:spacing w:before="41"/>
+        <w:rPr>
+          <w:rFonts w:ascii="Aptos" w:hAnsi="Aptos"/>
+          <w:i/>
+          <w:sz w:val="24"/>
+          <w:szCs w:val="24"/>
+        </w:rPr>
+      </w:pPr>
+    </w:p>
+    <w:p>
+      <w:pPr>
+        <w:pStyle w:val="Corpotesto"/>
+        <w:spacing w:before="1" w:line="391" w:lineRule="auto"/>
+        <w:ind w:left="957" w:right="6577"/>
+        <w:rPr>
+          <w:rFonts w:ascii="Aptos" w:hAnsi="Aptos"/>
+          <w:sz w:val="24"/>
+          <w:szCs w:val="24"/>
+        </w:rPr>
+      </w:pPr>
       <w:r>
         <w:rPr>
           <w:rFonts w:ascii="Aptos" w:hAnsi="Aptos"/>
           <w:noProof/>
-          <w:color w:val="202024"/>
           <w:position w:val="-2"/>
           <w:sz w:val="24"/>
           <w:szCs w:val="24"/>
         </w:rPr>
         <w:drawing>
-          <wp:inline distT="0" distB="0" distL="0" distR="0" wp14:anchorId="33B799DE" wp14:editId="259696DE">
+          <wp:inline distT="0" distB="0" distL="0" distR="0" wp14:anchorId="3B6D4EC0" wp14:editId="6B72F1EA">
             <wp:extent cx="304800" cy="171449"/>
             <wp:effectExtent l="0" t="0" r="0" b="0"/>
-            <wp:docPr id="23" name="Image 23"/>
+            <wp:docPr id="22" name="Image 22"/>
             <wp:cNvGraphicFramePr>
               <a:graphicFrameLocks xmlns:a="http://schemas.openxmlformats.org/drawingml/2006/main"/>
             </wp:cNvGraphicFramePr>
@@ -3149,7 +3479,7 @@
               <a:graphicData uri="http://schemas.openxmlformats.org/drawingml/2006/picture">
                 <pic:pic xmlns:pic="http://schemas.openxmlformats.org/drawingml/2006/picture">
                   <pic:nvPicPr>
-                    <pic:cNvPr id="23" name="Image 23"/>
+                    <pic:cNvPr id="22" name="Image 22"/>
                     <pic:cNvPicPr/>
                   </pic:nvPicPr>
                   <pic:blipFill>
@@ -3176,11 +3506,39 @@
       <w:r>
         <w:rPr>
           <w:rFonts w:ascii="Aptos" w:hAnsi="Aptos"/>
-          <w:color w:val="202024"/>
-          <w:sz w:val="24"/>
-          <w:szCs w:val="24"/>
-        </w:rPr>
-        <w:t xml:space="preserve"> più no che si </w:t>
+          <w:spacing w:val="-5"/>
+          <w:sz w:val="24"/>
+          <w:szCs w:val="24"/>
+        </w:rPr>
+        <w:t xml:space="preserve"> </w:t>
+      </w:r>
+      <w:r>
+        <w:rPr>
+          <w:rFonts w:ascii="Aptos" w:hAnsi="Aptos"/>
+          <w:color w:val="202024"/>
+          <w:sz w:val="24"/>
+          <w:szCs w:val="24"/>
+        </w:rPr>
+        <w:t>decisamente</w:t>
+      </w:r>
+      <w:r>
+        <w:rPr>
+          <w:rFonts w:ascii="Aptos" w:hAnsi="Aptos"/>
+          <w:color w:val="202024"/>
+          <w:spacing w:val="-14"/>
+          <w:sz w:val="24"/>
+          <w:szCs w:val="24"/>
+        </w:rPr>
+        <w:t xml:space="preserve"> </w:t>
+      </w:r>
+      <w:r>
+        <w:rPr>
+          <w:rFonts w:ascii="Aptos" w:hAnsi="Aptos"/>
+          <w:color w:val="202024"/>
+          <w:sz w:val="24"/>
+          <w:szCs w:val="24"/>
+        </w:rPr>
+        <w:t xml:space="preserve">no </w:t>
       </w:r>
       <w:r>
         <w:rPr>
@@ -3192,10 +3550,10 @@
           <w:szCs w:val="24"/>
         </w:rPr>
         <w:drawing>
-          <wp:inline distT="0" distB="0" distL="0" distR="0" wp14:anchorId="1D26857D" wp14:editId="69DBC0C8">
+          <wp:inline distT="0" distB="0" distL="0" distR="0" wp14:anchorId="33B799DE" wp14:editId="259696DE">
             <wp:extent cx="304800" cy="171449"/>
             <wp:effectExtent l="0" t="0" r="0" b="0"/>
-            <wp:docPr id="24" name="Image 24"/>
+            <wp:docPr id="23" name="Image 23"/>
             <wp:cNvGraphicFramePr>
               <a:graphicFrameLocks xmlns:a="http://schemas.openxmlformats.org/drawingml/2006/main"/>
             </wp:cNvGraphicFramePr>
@@ -3203,7 +3561,7 @@
               <a:graphicData uri="http://schemas.openxmlformats.org/drawingml/2006/picture">
                 <pic:pic xmlns:pic="http://schemas.openxmlformats.org/drawingml/2006/picture">
                   <pic:nvPicPr>
-                    <pic:cNvPr id="24" name="Image 24"/>
+                    <pic:cNvPr id="23" name="Image 23"/>
                     <pic:cNvPicPr/>
                   </pic:nvPicPr>
                   <pic:blipFill>
@@ -3234,7 +3592,27 @@
           <w:sz w:val="24"/>
           <w:szCs w:val="24"/>
         </w:rPr>
-        <w:t xml:space="preserve"> più si che no </w:t>
+        <w:t xml:space="preserve"> più no che </w:t>
+      </w:r>
+      <w:proofErr w:type="spellStart"/>
+      <w:r>
+        <w:rPr>
+          <w:rFonts w:ascii="Aptos" w:hAnsi="Aptos"/>
+          <w:color w:val="202024"/>
+          <w:sz w:val="24"/>
+          <w:szCs w:val="24"/>
+        </w:rPr>
+        <w:t>si</w:t>
+      </w:r>
+      <w:proofErr w:type="spellEnd"/>
+      <w:r>
+        <w:rPr>
+          <w:rFonts w:ascii="Aptos" w:hAnsi="Aptos"/>
+          <w:color w:val="202024"/>
+          <w:sz w:val="24"/>
+          <w:szCs w:val="24"/>
+        </w:rPr>
+        <w:t xml:space="preserve"> </w:t>
       </w:r>
       <w:r>
         <w:rPr>
@@ -3246,10 +3624,10 @@
           <w:szCs w:val="24"/>
         </w:rPr>
         <w:drawing>
-          <wp:inline distT="0" distB="0" distL="0" distR="0" wp14:anchorId="2E7FB796" wp14:editId="74B2C3CA">
+          <wp:inline distT="0" distB="0" distL="0" distR="0" wp14:anchorId="1D26857D" wp14:editId="69DBC0C8">
             <wp:extent cx="304800" cy="171449"/>
             <wp:effectExtent l="0" t="0" r="0" b="0"/>
-            <wp:docPr id="25" name="Image 25"/>
+            <wp:docPr id="24" name="Image 24"/>
             <wp:cNvGraphicFramePr>
               <a:graphicFrameLocks xmlns:a="http://schemas.openxmlformats.org/drawingml/2006/main"/>
             </wp:cNvGraphicFramePr>
@@ -3257,7 +3635,7 @@
               <a:graphicData uri="http://schemas.openxmlformats.org/drawingml/2006/picture">
                 <pic:pic xmlns:pic="http://schemas.openxmlformats.org/drawingml/2006/picture">
                   <pic:nvPicPr>
-                    <pic:cNvPr id="25" name="Image 25"/>
+                    <pic:cNvPr id="24" name="Image 24"/>
                     <pic:cNvPicPr/>
                   </pic:nvPicPr>
                   <pic:blipFill>
@@ -3288,284 +3666,42 @@
           <w:sz w:val="24"/>
           <w:szCs w:val="24"/>
         </w:rPr>
-        <w:t xml:space="preserve"> decisamente si</w:t>
-      </w:r>
-    </w:p>
-    <w:p>
-      <w:pPr>
-        <w:pStyle w:val="Corpotesto"/>
-        <w:rPr>
-          <w:rFonts w:ascii="Aptos" w:hAnsi="Aptos"/>
-          <w:sz w:val="24"/>
-          <w:szCs w:val="24"/>
-        </w:rPr>
-      </w:pPr>
-    </w:p>
-    <w:p>
-      <w:pPr>
-        <w:pStyle w:val="Corpotesto"/>
-        <w:rPr>
-          <w:rFonts w:ascii="Aptos" w:hAnsi="Aptos"/>
-          <w:sz w:val="24"/>
-          <w:szCs w:val="24"/>
-        </w:rPr>
-      </w:pPr>
-    </w:p>
-    <w:p>
-      <w:pPr>
-        <w:pStyle w:val="Corpotesto"/>
-        <w:spacing w:before="62"/>
-        <w:rPr>
-          <w:rFonts w:ascii="Aptos" w:hAnsi="Aptos"/>
-          <w:sz w:val="24"/>
-          <w:szCs w:val="24"/>
-        </w:rPr>
-      </w:pPr>
-    </w:p>
-    <w:p>
-      <w:pPr>
-        <w:pStyle w:val="Titolo1"/>
-        <w:numPr>
-          <w:ilvl w:val="0"/>
-          <w:numId w:val="1"/>
-        </w:numPr>
-        <w:tabs>
-          <w:tab w:val="left" w:pos="885"/>
-        </w:tabs>
-        <w:ind w:left="885" w:hanging="498"/>
-        <w:rPr>
-          <w:rFonts w:ascii="Aptos" w:hAnsi="Aptos"/>
-        </w:rPr>
-      </w:pPr>
-      <w:r>
-        <w:rPr>
-          <w:rFonts w:ascii="Aptos" w:hAnsi="Aptos"/>
-          <w:color w:val="202024"/>
+        <w:t xml:space="preserve"> più </w:t>
+      </w:r>
+      <w:proofErr w:type="spellStart"/>
+      <w:r>
+        <w:rPr>
+          <w:rFonts w:ascii="Aptos" w:hAnsi="Aptos"/>
+          <w:color w:val="202024"/>
+          <w:sz w:val="24"/>
+          <w:szCs w:val="24"/>
         </w:rPr>
         <w:t>si</w:t>
       </w:r>
-      <w:r>
-        <w:rPr>
-          <w:rFonts w:ascii="Aptos" w:hAnsi="Aptos"/>
-          <w:color w:val="202024"/>
-          <w:spacing w:val="-12"/>
-        </w:rPr>
-        <w:t xml:space="preserve"> </w:t>
-      </w:r>
-      <w:r>
-        <w:rPr>
-          <w:rFonts w:ascii="Aptos" w:hAnsi="Aptos"/>
-          <w:color w:val="202024"/>
-        </w:rPr>
-        <w:t>può</w:t>
-      </w:r>
-      <w:r>
-        <w:rPr>
-          <w:rFonts w:ascii="Aptos" w:hAnsi="Aptos"/>
-          <w:color w:val="202024"/>
-          <w:spacing w:val="-11"/>
-        </w:rPr>
-        <w:t xml:space="preserve"> </w:t>
-      </w:r>
-      <w:r>
-        <w:rPr>
-          <w:rFonts w:ascii="Aptos" w:hAnsi="Aptos"/>
-          <w:color w:val="202024"/>
-        </w:rPr>
-        <w:t>imparare</w:t>
-      </w:r>
-      <w:r>
-        <w:rPr>
-          <w:rFonts w:ascii="Aptos" w:hAnsi="Aptos"/>
-          <w:color w:val="202024"/>
-          <w:spacing w:val="-12"/>
-        </w:rPr>
-        <w:t xml:space="preserve"> </w:t>
-      </w:r>
-      <w:r>
-        <w:rPr>
-          <w:rFonts w:ascii="Aptos" w:hAnsi="Aptos"/>
-          <w:color w:val="202024"/>
-        </w:rPr>
-        <w:t>a</w:t>
-      </w:r>
-      <w:r>
-        <w:rPr>
-          <w:rFonts w:ascii="Aptos" w:hAnsi="Aptos"/>
-          <w:color w:val="202024"/>
-          <w:spacing w:val="-11"/>
-        </w:rPr>
-        <w:t xml:space="preserve"> </w:t>
-      </w:r>
-      <w:r>
-        <w:rPr>
-          <w:rFonts w:ascii="Aptos" w:hAnsi="Aptos"/>
-          <w:color w:val="202024"/>
-        </w:rPr>
-        <w:t>usare</w:t>
-      </w:r>
-      <w:r>
-        <w:rPr>
-          <w:rFonts w:ascii="Aptos" w:hAnsi="Aptos"/>
-          <w:color w:val="202024"/>
-          <w:spacing w:val="-11"/>
-        </w:rPr>
-        <w:t xml:space="preserve"> </w:t>
-      </w:r>
-      <w:r>
-        <w:rPr>
-          <w:rFonts w:ascii="Aptos" w:hAnsi="Aptos"/>
-          <w:color w:val="202024"/>
-        </w:rPr>
-        <w:t>il</w:t>
-      </w:r>
-      <w:r>
-        <w:rPr>
-          <w:rFonts w:ascii="Aptos" w:hAnsi="Aptos"/>
-          <w:color w:val="202024"/>
-          <w:spacing w:val="-12"/>
-        </w:rPr>
-        <w:t xml:space="preserve"> </w:t>
-      </w:r>
-      <w:r>
-        <w:rPr>
-          <w:rFonts w:ascii="Aptos" w:hAnsi="Aptos"/>
-          <w:color w:val="202024"/>
-        </w:rPr>
-        <w:t>sito</w:t>
-      </w:r>
-      <w:r>
-        <w:rPr>
-          <w:rFonts w:ascii="Aptos" w:hAnsi="Aptos"/>
-          <w:color w:val="202024"/>
-          <w:spacing w:val="-11"/>
-        </w:rPr>
-        <w:t xml:space="preserve"> </w:t>
-      </w:r>
-      <w:r>
-        <w:rPr>
-          <w:rFonts w:ascii="Aptos" w:hAnsi="Aptos"/>
-          <w:color w:val="202024"/>
-        </w:rPr>
-        <w:t>facilmente</w:t>
-      </w:r>
-      <w:r>
-        <w:rPr>
-          <w:rFonts w:ascii="Aptos" w:hAnsi="Aptos"/>
-          <w:color w:val="202024"/>
-          <w:spacing w:val="-11"/>
-        </w:rPr>
-        <w:t xml:space="preserve"> </w:t>
-      </w:r>
-      <w:r>
-        <w:rPr>
-          <w:rFonts w:ascii="Aptos" w:hAnsi="Aptos"/>
-          <w:color w:val="D92F25"/>
-          <w:spacing w:val="-10"/>
-        </w:rPr>
-        <w:t>*</w:t>
-      </w:r>
-    </w:p>
-    <w:p>
-      <w:pPr>
-        <w:pStyle w:val="Titolo2"/>
-        <w:rPr>
-          <w:rFonts w:ascii="Aptos" w:hAnsi="Aptos"/>
-        </w:rPr>
-      </w:pPr>
-      <w:r>
-        <w:rPr>
-          <w:rFonts w:ascii="Aptos" w:hAnsi="Aptos"/>
-          <w:color w:val="202024"/>
-          <w:spacing w:val="-4"/>
-        </w:rPr>
-        <w:t>Contrassegna</w:t>
-      </w:r>
-      <w:r>
-        <w:rPr>
-          <w:rFonts w:ascii="Aptos" w:hAnsi="Aptos"/>
-          <w:color w:val="202024"/>
-          <w:spacing w:val="-7"/>
-        </w:rPr>
-        <w:t xml:space="preserve"> </w:t>
-      </w:r>
-      <w:r>
-        <w:rPr>
-          <w:rFonts w:ascii="Aptos" w:hAnsi="Aptos"/>
-          <w:color w:val="202024"/>
-          <w:spacing w:val="-4"/>
-        </w:rPr>
-        <w:t>solo</w:t>
-      </w:r>
-      <w:r>
-        <w:rPr>
-          <w:rFonts w:ascii="Aptos" w:hAnsi="Aptos"/>
-          <w:color w:val="202024"/>
-          <w:spacing w:val="-7"/>
-        </w:rPr>
-        <w:t xml:space="preserve"> </w:t>
-      </w:r>
-      <w:r>
-        <w:rPr>
-          <w:rFonts w:ascii="Aptos" w:hAnsi="Aptos"/>
-          <w:color w:val="202024"/>
-          <w:spacing w:val="-4"/>
-        </w:rPr>
-        <w:t>un</w:t>
-      </w:r>
-      <w:r>
-        <w:rPr>
-          <w:rFonts w:ascii="Aptos" w:hAnsi="Aptos"/>
-          <w:color w:val="202024"/>
-          <w:spacing w:val="-7"/>
-        </w:rPr>
-        <w:t xml:space="preserve"> </w:t>
-      </w:r>
-      <w:r>
-        <w:rPr>
-          <w:rFonts w:ascii="Aptos" w:hAnsi="Aptos"/>
-          <w:color w:val="202024"/>
-          <w:spacing w:val="-4"/>
-        </w:rPr>
-        <w:t>ovale.</w:t>
-      </w:r>
-    </w:p>
-    <w:p>
-      <w:pPr>
-        <w:pStyle w:val="Corpotesto"/>
-        <w:spacing w:before="42"/>
-        <w:rPr>
-          <w:rFonts w:ascii="Aptos" w:hAnsi="Aptos"/>
-          <w:i/>
-          <w:sz w:val="24"/>
-          <w:szCs w:val="24"/>
-        </w:rPr>
-      </w:pPr>
-    </w:p>
-    <w:p>
-      <w:pPr>
-        <w:pStyle w:val="Corpotesto"/>
-        <w:spacing w:line="391" w:lineRule="auto"/>
-        <w:ind w:left="957" w:right="6577"/>
-        <w:rPr>
-          <w:rFonts w:ascii="Aptos" w:hAnsi="Aptos"/>
-          <w:sz w:val="24"/>
-          <w:szCs w:val="24"/>
-        </w:rPr>
-      </w:pPr>
+      <w:proofErr w:type="spellEnd"/>
+      <w:r>
+        <w:rPr>
+          <w:rFonts w:ascii="Aptos" w:hAnsi="Aptos"/>
+          <w:color w:val="202024"/>
+          <w:sz w:val="24"/>
+          <w:szCs w:val="24"/>
+        </w:rPr>
+        <w:t xml:space="preserve"> che no </w:t>
+      </w:r>
       <w:r>
         <w:rPr>
           <w:rFonts w:ascii="Aptos" w:hAnsi="Aptos"/>
           <w:noProof/>
+          <w:color w:val="202024"/>
           <w:position w:val="-2"/>
           <w:sz w:val="24"/>
           <w:szCs w:val="24"/>
         </w:rPr>
         <w:drawing>
-          <wp:inline distT="0" distB="0" distL="0" distR="0" wp14:anchorId="090E1578" wp14:editId="7C5A6472">
+          <wp:inline distT="0" distB="0" distL="0" distR="0" wp14:anchorId="2E7FB796" wp14:editId="74B2C3CA">
             <wp:extent cx="304800" cy="171449"/>
             <wp:effectExtent l="0" t="0" r="0" b="0"/>
-            <wp:docPr id="26" name="Image 26"/>
+            <wp:docPr id="25" name="Image 25"/>
             <wp:cNvGraphicFramePr>
               <a:graphicFrameLocks xmlns:a="http://schemas.openxmlformats.org/drawingml/2006/main"/>
             </wp:cNvGraphicFramePr>
@@ -3573,7 +3709,7 @@
               <a:graphicData uri="http://schemas.openxmlformats.org/drawingml/2006/picture">
                 <pic:pic xmlns:pic="http://schemas.openxmlformats.org/drawingml/2006/picture">
                   <pic:nvPicPr>
-                    <pic:cNvPr id="26" name="Image 26"/>
+                    <pic:cNvPr id="25" name="Image 25"/>
                     <pic:cNvPicPr/>
                   </pic:nvPicPr>
                   <pic:blipFill>
@@ -3600,54 +3736,288 @@
       <w:r>
         <w:rPr>
           <w:rFonts w:ascii="Aptos" w:hAnsi="Aptos"/>
-          <w:spacing w:val="-5"/>
-          <w:sz w:val="24"/>
-          <w:szCs w:val="24"/>
-        </w:rPr>
-        <w:t xml:space="preserve"> </w:t>
-      </w:r>
-      <w:r>
-        <w:rPr>
-          <w:rFonts w:ascii="Aptos" w:hAnsi="Aptos"/>
-          <w:color w:val="202024"/>
-          <w:sz w:val="24"/>
-          <w:szCs w:val="24"/>
-        </w:rPr>
-        <w:t>decisamente</w:t>
-      </w:r>
-      <w:r>
-        <w:rPr>
-          <w:rFonts w:ascii="Aptos" w:hAnsi="Aptos"/>
-          <w:color w:val="202024"/>
-          <w:spacing w:val="-14"/>
-          <w:sz w:val="24"/>
-          <w:szCs w:val="24"/>
-        </w:rPr>
-        <w:t xml:space="preserve"> </w:t>
-      </w:r>
-      <w:r>
-        <w:rPr>
-          <w:rFonts w:ascii="Aptos" w:hAnsi="Aptos"/>
-          <w:color w:val="202024"/>
-          <w:sz w:val="24"/>
-          <w:szCs w:val="24"/>
-        </w:rPr>
-        <w:t xml:space="preserve">no </w:t>
-      </w:r>
+          <w:color w:val="202024"/>
+          <w:sz w:val="24"/>
+          <w:szCs w:val="24"/>
+        </w:rPr>
+        <w:t xml:space="preserve"> decisamente si</w:t>
+      </w:r>
+    </w:p>
+    <w:p>
+      <w:pPr>
+        <w:pStyle w:val="Corpotesto"/>
+        <w:rPr>
+          <w:rFonts w:ascii="Aptos" w:hAnsi="Aptos"/>
+          <w:sz w:val="24"/>
+          <w:szCs w:val="24"/>
+        </w:rPr>
+      </w:pPr>
+    </w:p>
+    <w:p>
+      <w:pPr>
+        <w:pStyle w:val="Corpotesto"/>
+        <w:rPr>
+          <w:rFonts w:ascii="Aptos" w:hAnsi="Aptos"/>
+          <w:sz w:val="24"/>
+          <w:szCs w:val="24"/>
+        </w:rPr>
+      </w:pPr>
+    </w:p>
+    <w:p>
+      <w:pPr>
+        <w:pStyle w:val="Corpotesto"/>
+        <w:spacing w:before="62"/>
+        <w:rPr>
+          <w:rFonts w:ascii="Aptos" w:hAnsi="Aptos"/>
+          <w:sz w:val="24"/>
+          <w:szCs w:val="24"/>
+        </w:rPr>
+      </w:pPr>
+    </w:p>
+    <w:p>
+      <w:pPr>
+        <w:pStyle w:val="Titolo1"/>
+        <w:numPr>
+          <w:ilvl w:val="0"/>
+          <w:numId w:val="1"/>
+        </w:numPr>
+        <w:tabs>
+          <w:tab w:val="left" w:pos="885"/>
+        </w:tabs>
+        <w:ind w:left="885" w:hanging="498"/>
+        <w:rPr>
+          <w:rFonts w:ascii="Aptos" w:hAnsi="Aptos"/>
+        </w:rPr>
+      </w:pPr>
+      <w:r>
+        <w:rPr>
+          <w:rFonts w:ascii="Aptos" w:hAnsi="Aptos"/>
+          <w:color w:val="202024"/>
+        </w:rPr>
+        <w:t>si</w:t>
+      </w:r>
+      <w:r>
+        <w:rPr>
+          <w:rFonts w:ascii="Aptos" w:hAnsi="Aptos"/>
+          <w:color w:val="202024"/>
+          <w:spacing w:val="-12"/>
+        </w:rPr>
+        <w:t xml:space="preserve"> </w:t>
+      </w:r>
+      <w:r>
+        <w:rPr>
+          <w:rFonts w:ascii="Aptos" w:hAnsi="Aptos"/>
+          <w:color w:val="202024"/>
+        </w:rPr>
+        <w:t>può</w:t>
+      </w:r>
+      <w:r>
+        <w:rPr>
+          <w:rFonts w:ascii="Aptos" w:hAnsi="Aptos"/>
+          <w:color w:val="202024"/>
+          <w:spacing w:val="-11"/>
+        </w:rPr>
+        <w:t xml:space="preserve"> </w:t>
+      </w:r>
+      <w:r>
+        <w:rPr>
+          <w:rFonts w:ascii="Aptos" w:hAnsi="Aptos"/>
+          <w:color w:val="202024"/>
+        </w:rPr>
+        <w:t>imparare</w:t>
+      </w:r>
+      <w:r>
+        <w:rPr>
+          <w:rFonts w:ascii="Aptos" w:hAnsi="Aptos"/>
+          <w:color w:val="202024"/>
+          <w:spacing w:val="-12"/>
+        </w:rPr>
+        <w:t xml:space="preserve"> </w:t>
+      </w:r>
+      <w:r>
+        <w:rPr>
+          <w:rFonts w:ascii="Aptos" w:hAnsi="Aptos"/>
+          <w:color w:val="202024"/>
+        </w:rPr>
+        <w:t>a</w:t>
+      </w:r>
+      <w:r>
+        <w:rPr>
+          <w:rFonts w:ascii="Aptos" w:hAnsi="Aptos"/>
+          <w:color w:val="202024"/>
+          <w:spacing w:val="-11"/>
+        </w:rPr>
+        <w:t xml:space="preserve"> </w:t>
+      </w:r>
+      <w:r>
+        <w:rPr>
+          <w:rFonts w:ascii="Aptos" w:hAnsi="Aptos"/>
+          <w:color w:val="202024"/>
+        </w:rPr>
+        <w:t>usare</w:t>
+      </w:r>
+      <w:r>
+        <w:rPr>
+          <w:rFonts w:ascii="Aptos" w:hAnsi="Aptos"/>
+          <w:color w:val="202024"/>
+          <w:spacing w:val="-11"/>
+        </w:rPr>
+        <w:t xml:space="preserve"> </w:t>
+      </w:r>
+      <w:r>
+        <w:rPr>
+          <w:rFonts w:ascii="Aptos" w:hAnsi="Aptos"/>
+          <w:color w:val="202024"/>
+        </w:rPr>
+        <w:t>il</w:t>
+      </w:r>
+      <w:r>
+        <w:rPr>
+          <w:rFonts w:ascii="Aptos" w:hAnsi="Aptos"/>
+          <w:color w:val="202024"/>
+          <w:spacing w:val="-12"/>
+        </w:rPr>
+        <w:t xml:space="preserve"> </w:t>
+      </w:r>
+      <w:r>
+        <w:rPr>
+          <w:rFonts w:ascii="Aptos" w:hAnsi="Aptos"/>
+          <w:color w:val="202024"/>
+        </w:rPr>
+        <w:t>sito</w:t>
+      </w:r>
+      <w:r>
+        <w:rPr>
+          <w:rFonts w:ascii="Aptos" w:hAnsi="Aptos"/>
+          <w:color w:val="202024"/>
+          <w:spacing w:val="-11"/>
+        </w:rPr>
+        <w:t xml:space="preserve"> </w:t>
+      </w:r>
+      <w:r>
+        <w:rPr>
+          <w:rFonts w:ascii="Aptos" w:hAnsi="Aptos"/>
+          <w:color w:val="202024"/>
+        </w:rPr>
+        <w:t>facilmente</w:t>
+      </w:r>
+      <w:r>
+        <w:rPr>
+          <w:rFonts w:ascii="Aptos" w:hAnsi="Aptos"/>
+          <w:color w:val="202024"/>
+          <w:spacing w:val="-11"/>
+        </w:rPr>
+        <w:t xml:space="preserve"> </w:t>
+      </w:r>
+      <w:r>
+        <w:rPr>
+          <w:rFonts w:ascii="Aptos" w:hAnsi="Aptos"/>
+          <w:color w:val="D92F25"/>
+          <w:spacing w:val="-10"/>
+        </w:rPr>
+        <w:t>*</w:t>
+      </w:r>
+    </w:p>
+    <w:p>
+      <w:pPr>
+        <w:pStyle w:val="Titolo2"/>
+        <w:rPr>
+          <w:rFonts w:ascii="Aptos" w:hAnsi="Aptos"/>
+        </w:rPr>
+      </w:pPr>
+      <w:r>
+        <w:rPr>
+          <w:rFonts w:ascii="Aptos" w:hAnsi="Aptos"/>
+          <w:color w:val="202024"/>
+          <w:spacing w:val="-4"/>
+        </w:rPr>
+        <w:t>Contrassegna</w:t>
+      </w:r>
+      <w:r>
+        <w:rPr>
+          <w:rFonts w:ascii="Aptos" w:hAnsi="Aptos"/>
+          <w:color w:val="202024"/>
+          <w:spacing w:val="-7"/>
+        </w:rPr>
+        <w:t xml:space="preserve"> </w:t>
+      </w:r>
+      <w:r>
+        <w:rPr>
+          <w:rFonts w:ascii="Aptos" w:hAnsi="Aptos"/>
+          <w:color w:val="202024"/>
+          <w:spacing w:val="-4"/>
+        </w:rPr>
+        <w:t>solo</w:t>
+      </w:r>
+      <w:r>
+        <w:rPr>
+          <w:rFonts w:ascii="Aptos" w:hAnsi="Aptos"/>
+          <w:color w:val="202024"/>
+          <w:spacing w:val="-7"/>
+        </w:rPr>
+        <w:t xml:space="preserve"> </w:t>
+      </w:r>
+      <w:r>
+        <w:rPr>
+          <w:rFonts w:ascii="Aptos" w:hAnsi="Aptos"/>
+          <w:color w:val="202024"/>
+          <w:spacing w:val="-4"/>
+        </w:rPr>
+        <w:t>un</w:t>
+      </w:r>
+      <w:r>
+        <w:rPr>
+          <w:rFonts w:ascii="Aptos" w:hAnsi="Aptos"/>
+          <w:color w:val="202024"/>
+          <w:spacing w:val="-7"/>
+        </w:rPr>
+        <w:t xml:space="preserve"> </w:t>
+      </w:r>
+      <w:r>
+        <w:rPr>
+          <w:rFonts w:ascii="Aptos" w:hAnsi="Aptos"/>
+          <w:color w:val="202024"/>
+          <w:spacing w:val="-4"/>
+        </w:rPr>
+        <w:t>ovale.</w:t>
+      </w:r>
+    </w:p>
+    <w:p>
+      <w:pPr>
+        <w:pStyle w:val="Corpotesto"/>
+        <w:spacing w:before="42"/>
+        <w:rPr>
+          <w:rFonts w:ascii="Aptos" w:hAnsi="Aptos"/>
+          <w:i/>
+          <w:sz w:val="24"/>
+          <w:szCs w:val="24"/>
+        </w:rPr>
+      </w:pPr>
+    </w:p>
+    <w:p>
+      <w:pPr>
+        <w:pStyle w:val="Corpotesto"/>
+        <w:spacing w:line="391" w:lineRule="auto"/>
+        <w:ind w:left="957" w:right="6577"/>
+        <w:rPr>
+          <w:rFonts w:ascii="Aptos" w:hAnsi="Aptos"/>
+          <w:sz w:val="24"/>
+          <w:szCs w:val="24"/>
+        </w:rPr>
+      </w:pPr>
       <w:r>
         <w:rPr>
           <w:rFonts w:ascii="Aptos" w:hAnsi="Aptos"/>
           <w:noProof/>
-          <w:color w:val="202024"/>
           <w:position w:val="-2"/>
           <w:sz w:val="24"/>
           <w:szCs w:val="24"/>
         </w:rPr>
         <w:drawing>
-          <wp:inline distT="0" distB="0" distL="0" distR="0" wp14:anchorId="32CC7109" wp14:editId="6819376A">
+          <wp:inline distT="0" distB="0" distL="0" distR="0" wp14:anchorId="090E1578" wp14:editId="7C5A6472">
             <wp:extent cx="304800" cy="171449"/>
             <wp:effectExtent l="0" t="0" r="0" b="0"/>
-            <wp:docPr id="27" name="Image 27"/>
+            <wp:docPr id="26" name="Image 26"/>
             <wp:cNvGraphicFramePr>
               <a:graphicFrameLocks xmlns:a="http://schemas.openxmlformats.org/drawingml/2006/main"/>
             </wp:cNvGraphicFramePr>
@@ -3655,7 +4025,7 @@
               <a:graphicData uri="http://schemas.openxmlformats.org/drawingml/2006/picture">
                 <pic:pic xmlns:pic="http://schemas.openxmlformats.org/drawingml/2006/picture">
                   <pic:nvPicPr>
-                    <pic:cNvPr id="27" name="Image 27"/>
+                    <pic:cNvPr id="26" name="Image 26"/>
                     <pic:cNvPicPr/>
                   </pic:nvPicPr>
                   <pic:blipFill>
@@ -3682,11 +4052,39 @@
       <w:r>
         <w:rPr>
           <w:rFonts w:ascii="Aptos" w:hAnsi="Aptos"/>
-          <w:color w:val="202024"/>
-          <w:sz w:val="24"/>
-          <w:szCs w:val="24"/>
-        </w:rPr>
-        <w:t xml:space="preserve"> più no che si </w:t>
+          <w:spacing w:val="-5"/>
+          <w:sz w:val="24"/>
+          <w:szCs w:val="24"/>
+        </w:rPr>
+        <w:t xml:space="preserve"> </w:t>
+      </w:r>
+      <w:r>
+        <w:rPr>
+          <w:rFonts w:ascii="Aptos" w:hAnsi="Aptos"/>
+          <w:color w:val="202024"/>
+          <w:sz w:val="24"/>
+          <w:szCs w:val="24"/>
+        </w:rPr>
+        <w:t>decisamente</w:t>
+      </w:r>
+      <w:r>
+        <w:rPr>
+          <w:rFonts w:ascii="Aptos" w:hAnsi="Aptos"/>
+          <w:color w:val="202024"/>
+          <w:spacing w:val="-14"/>
+          <w:sz w:val="24"/>
+          <w:szCs w:val="24"/>
+        </w:rPr>
+        <w:t xml:space="preserve"> </w:t>
+      </w:r>
+      <w:r>
+        <w:rPr>
+          <w:rFonts w:ascii="Aptos" w:hAnsi="Aptos"/>
+          <w:color w:val="202024"/>
+          <w:sz w:val="24"/>
+          <w:szCs w:val="24"/>
+        </w:rPr>
+        <w:t xml:space="preserve">no </w:t>
       </w:r>
       <w:r>
         <w:rPr>
@@ -3698,10 +4096,10 @@
           <w:szCs w:val="24"/>
         </w:rPr>
         <w:drawing>
-          <wp:inline distT="0" distB="0" distL="0" distR="0" wp14:anchorId="2A6FD2D9" wp14:editId="1EF8938B">
+          <wp:inline distT="0" distB="0" distL="0" distR="0" wp14:anchorId="32CC7109" wp14:editId="6819376A">
             <wp:extent cx="304800" cy="171449"/>
             <wp:effectExtent l="0" t="0" r="0" b="0"/>
-            <wp:docPr id="28" name="Image 28"/>
+            <wp:docPr id="27" name="Image 27"/>
             <wp:cNvGraphicFramePr>
               <a:graphicFrameLocks xmlns:a="http://schemas.openxmlformats.org/drawingml/2006/main"/>
             </wp:cNvGraphicFramePr>
@@ -3709,7 +4107,7 @@
               <a:graphicData uri="http://schemas.openxmlformats.org/drawingml/2006/picture">
                 <pic:pic xmlns:pic="http://schemas.openxmlformats.org/drawingml/2006/picture">
                   <pic:nvPicPr>
-                    <pic:cNvPr id="28" name="Image 28"/>
+                    <pic:cNvPr id="27" name="Image 27"/>
                     <pic:cNvPicPr/>
                   </pic:nvPicPr>
                   <pic:blipFill>
@@ -3740,7 +4138,27 @@
           <w:sz w:val="24"/>
           <w:szCs w:val="24"/>
         </w:rPr>
-        <w:t xml:space="preserve"> più si che no </w:t>
+        <w:t xml:space="preserve"> più no che </w:t>
+      </w:r>
+      <w:proofErr w:type="spellStart"/>
+      <w:r>
+        <w:rPr>
+          <w:rFonts w:ascii="Aptos" w:hAnsi="Aptos"/>
+          <w:color w:val="202024"/>
+          <w:sz w:val="24"/>
+          <w:szCs w:val="24"/>
+        </w:rPr>
+        <w:t>si</w:t>
+      </w:r>
+      <w:proofErr w:type="spellEnd"/>
+      <w:r>
+        <w:rPr>
+          <w:rFonts w:ascii="Aptos" w:hAnsi="Aptos"/>
+          <w:color w:val="202024"/>
+          <w:sz w:val="24"/>
+          <w:szCs w:val="24"/>
+        </w:rPr>
+        <w:t xml:space="preserve"> </w:t>
       </w:r>
       <w:r>
         <w:rPr>
@@ -3752,10 +4170,10 @@
           <w:szCs w:val="24"/>
         </w:rPr>
         <w:drawing>
-          <wp:inline distT="0" distB="0" distL="0" distR="0" wp14:anchorId="414104A0" wp14:editId="765B52C0">
+          <wp:inline distT="0" distB="0" distL="0" distR="0" wp14:anchorId="2A6FD2D9" wp14:editId="1EF8938B">
             <wp:extent cx="304800" cy="171449"/>
             <wp:effectExtent l="0" t="0" r="0" b="0"/>
-            <wp:docPr id="29" name="Image 29"/>
+            <wp:docPr id="28" name="Image 28"/>
             <wp:cNvGraphicFramePr>
               <a:graphicFrameLocks xmlns:a="http://schemas.openxmlformats.org/drawingml/2006/main"/>
             </wp:cNvGraphicFramePr>
@@ -3763,7 +4181,7 @@
               <a:graphicData uri="http://schemas.openxmlformats.org/drawingml/2006/picture">
                 <pic:pic xmlns:pic="http://schemas.openxmlformats.org/drawingml/2006/picture">
                   <pic:nvPicPr>
-                    <pic:cNvPr id="29" name="Image 29"/>
+                    <pic:cNvPr id="28" name="Image 28"/>
                     <pic:cNvPicPr/>
                   </pic:nvPicPr>
                   <pic:blipFill>
@@ -3794,329 +4212,42 @@
           <w:sz w:val="24"/>
           <w:szCs w:val="24"/>
         </w:rPr>
-        <w:t xml:space="preserve"> decisamente si</w:t>
-      </w:r>
-    </w:p>
-    <w:p>
-      <w:pPr>
-        <w:pStyle w:val="Corpotesto"/>
-        <w:rPr>
-          <w:rFonts w:ascii="Aptos" w:hAnsi="Aptos"/>
-          <w:sz w:val="24"/>
-          <w:szCs w:val="24"/>
-        </w:rPr>
-      </w:pPr>
-    </w:p>
-    <w:p>
-      <w:pPr>
-        <w:pStyle w:val="Corpotesto"/>
-        <w:rPr>
-          <w:rFonts w:ascii="Aptos" w:hAnsi="Aptos"/>
-          <w:sz w:val="24"/>
-          <w:szCs w:val="24"/>
-        </w:rPr>
-      </w:pPr>
-    </w:p>
-    <w:p>
-      <w:pPr>
-        <w:pStyle w:val="Corpotesto"/>
-        <w:spacing w:before="62"/>
-        <w:rPr>
-          <w:rFonts w:ascii="Aptos" w:hAnsi="Aptos"/>
-          <w:sz w:val="24"/>
-          <w:szCs w:val="24"/>
-        </w:rPr>
-      </w:pPr>
-    </w:p>
-    <w:p>
-      <w:pPr>
-        <w:pStyle w:val="Titolo1"/>
-        <w:numPr>
-          <w:ilvl w:val="0"/>
-          <w:numId w:val="1"/>
-        </w:numPr>
-        <w:tabs>
-          <w:tab w:val="left" w:pos="885"/>
-        </w:tabs>
-        <w:ind w:left="885" w:hanging="498"/>
-        <w:rPr>
-          <w:rFonts w:ascii="Aptos" w:hAnsi="Aptos"/>
-        </w:rPr>
-      </w:pPr>
-      <w:r>
-        <w:rPr>
-          <w:rFonts w:ascii="Aptos" w:hAnsi="Aptos"/>
-          <w:color w:val="202024"/>
-        </w:rPr>
-        <w:t>hai</w:t>
-      </w:r>
-      <w:r>
-        <w:rPr>
-          <w:rFonts w:ascii="Aptos" w:hAnsi="Aptos"/>
-          <w:color w:val="202024"/>
-          <w:spacing w:val="-14"/>
-        </w:rPr>
-        <w:t xml:space="preserve"> </w:t>
-      </w:r>
-      <w:r>
-        <w:rPr>
-          <w:rFonts w:ascii="Aptos" w:hAnsi="Aptos"/>
-          <w:color w:val="202024"/>
-        </w:rPr>
-        <w:t>dovuto</w:t>
-      </w:r>
-      <w:r>
-        <w:rPr>
-          <w:rFonts w:ascii="Aptos" w:hAnsi="Aptos"/>
-          <w:color w:val="202024"/>
-          <w:spacing w:val="-13"/>
-        </w:rPr>
-        <w:t xml:space="preserve"> </w:t>
-      </w:r>
-      <w:r>
-        <w:rPr>
-          <w:rFonts w:ascii="Aptos" w:hAnsi="Aptos"/>
-          <w:color w:val="202024"/>
-        </w:rPr>
-        <w:t>apprendere</w:t>
-      </w:r>
-      <w:r>
-        <w:rPr>
-          <w:rFonts w:ascii="Aptos" w:hAnsi="Aptos"/>
-          <w:color w:val="202024"/>
-          <w:spacing w:val="-14"/>
-        </w:rPr>
-        <w:t xml:space="preserve"> </w:t>
-      </w:r>
-      <w:r>
-        <w:rPr>
-          <w:rFonts w:ascii="Aptos" w:hAnsi="Aptos"/>
-          <w:color w:val="202024"/>
-        </w:rPr>
-        <w:t>molti</w:t>
-      </w:r>
-      <w:r>
-        <w:rPr>
-          <w:rFonts w:ascii="Aptos" w:hAnsi="Aptos"/>
-          <w:color w:val="202024"/>
-          <w:spacing w:val="-13"/>
-        </w:rPr>
-        <w:t xml:space="preserve"> </w:t>
-      </w:r>
-      <w:r>
-        <w:rPr>
-          <w:rFonts w:ascii="Aptos" w:hAnsi="Aptos"/>
-          <w:color w:val="202024"/>
-        </w:rPr>
-        <w:t>processi</w:t>
-      </w:r>
-      <w:r>
-        <w:rPr>
-          <w:rFonts w:ascii="Aptos" w:hAnsi="Aptos"/>
-          <w:color w:val="202024"/>
-          <w:spacing w:val="-14"/>
-        </w:rPr>
-        <w:t xml:space="preserve"> </w:t>
-      </w:r>
-      <w:r>
-        <w:rPr>
-          <w:rFonts w:ascii="Aptos" w:hAnsi="Aptos"/>
-          <w:color w:val="202024"/>
-        </w:rPr>
-        <w:t>prima</w:t>
-      </w:r>
-      <w:r>
-        <w:rPr>
-          <w:rFonts w:ascii="Aptos" w:hAnsi="Aptos"/>
-          <w:color w:val="202024"/>
-          <w:spacing w:val="-13"/>
-        </w:rPr>
-        <w:t xml:space="preserve"> </w:t>
-      </w:r>
-      <w:r>
-        <w:rPr>
-          <w:rFonts w:ascii="Aptos" w:hAnsi="Aptos"/>
-          <w:color w:val="202024"/>
-        </w:rPr>
-        <w:t>di</w:t>
-      </w:r>
-      <w:r>
-        <w:rPr>
-          <w:rFonts w:ascii="Aptos" w:hAnsi="Aptos"/>
-          <w:color w:val="202024"/>
-          <w:spacing w:val="-13"/>
-        </w:rPr>
-        <w:t xml:space="preserve"> </w:t>
-      </w:r>
-      <w:r>
-        <w:rPr>
-          <w:rFonts w:ascii="Aptos" w:hAnsi="Aptos"/>
-          <w:color w:val="202024"/>
-        </w:rPr>
-        <w:t>poter</w:t>
-      </w:r>
-      <w:r>
-        <w:rPr>
-          <w:rFonts w:ascii="Aptos" w:hAnsi="Aptos"/>
-          <w:color w:val="202024"/>
-          <w:spacing w:val="-14"/>
-        </w:rPr>
-        <w:t xml:space="preserve"> </w:t>
-      </w:r>
-      <w:r>
-        <w:rPr>
-          <w:rFonts w:ascii="Aptos" w:hAnsi="Aptos"/>
-          <w:color w:val="202024"/>
-        </w:rPr>
-        <w:t>utilizzare</w:t>
-      </w:r>
-      <w:r>
-        <w:rPr>
-          <w:rFonts w:ascii="Aptos" w:hAnsi="Aptos"/>
-          <w:color w:val="202024"/>
-          <w:spacing w:val="-13"/>
-        </w:rPr>
-        <w:t xml:space="preserve"> </w:t>
-      </w:r>
-      <w:r>
-        <w:rPr>
-          <w:rFonts w:ascii="Aptos" w:hAnsi="Aptos"/>
-          <w:color w:val="202024"/>
-        </w:rPr>
-        <w:t>il</w:t>
-      </w:r>
-      <w:r>
-        <w:rPr>
-          <w:rFonts w:ascii="Aptos" w:hAnsi="Aptos"/>
-          <w:color w:val="202024"/>
-          <w:spacing w:val="-14"/>
-        </w:rPr>
-        <w:t xml:space="preserve"> </w:t>
-      </w:r>
-      <w:r>
-        <w:rPr>
-          <w:rFonts w:ascii="Aptos" w:hAnsi="Aptos"/>
-          <w:color w:val="202024"/>
-        </w:rPr>
-        <w:t>sito</w:t>
-      </w:r>
-      <w:r>
-        <w:rPr>
-          <w:rFonts w:ascii="Aptos" w:hAnsi="Aptos"/>
-          <w:color w:val="202024"/>
-          <w:spacing w:val="-12"/>
-        </w:rPr>
-        <w:t xml:space="preserve"> </w:t>
-      </w:r>
-      <w:r>
-        <w:rPr>
-          <w:rFonts w:ascii="Aptos" w:hAnsi="Aptos"/>
-          <w:color w:val="D92F25"/>
-          <w:spacing w:val="-10"/>
-        </w:rPr>
-        <w:t>*</w:t>
-      </w:r>
-    </w:p>
-    <w:p>
-      <w:pPr>
-        <w:pStyle w:val="Titolo2"/>
-        <w:rPr>
-          <w:rFonts w:ascii="Aptos" w:hAnsi="Aptos"/>
-        </w:rPr>
-      </w:pPr>
-      <w:r>
-        <w:rPr>
-          <w:rFonts w:ascii="Aptos" w:hAnsi="Aptos"/>
-          <w:color w:val="202024"/>
-          <w:spacing w:val="-4"/>
-        </w:rPr>
-        <w:t>Contrassegna</w:t>
-      </w:r>
-      <w:r>
-        <w:rPr>
-          <w:rFonts w:ascii="Aptos" w:hAnsi="Aptos"/>
-          <w:color w:val="202024"/>
-          <w:spacing w:val="-7"/>
-        </w:rPr>
-        <w:t xml:space="preserve"> </w:t>
-      </w:r>
-      <w:r>
-        <w:rPr>
-          <w:rFonts w:ascii="Aptos" w:hAnsi="Aptos"/>
-          <w:color w:val="202024"/>
-          <w:spacing w:val="-4"/>
-        </w:rPr>
-        <w:t>solo</w:t>
-      </w:r>
-      <w:r>
-        <w:rPr>
-          <w:rFonts w:ascii="Aptos" w:hAnsi="Aptos"/>
-          <w:color w:val="202024"/>
-          <w:spacing w:val="-7"/>
-        </w:rPr>
-        <w:t xml:space="preserve"> </w:t>
-      </w:r>
-      <w:r>
-        <w:rPr>
-          <w:rFonts w:ascii="Aptos" w:hAnsi="Aptos"/>
-          <w:color w:val="202024"/>
-          <w:spacing w:val="-4"/>
-        </w:rPr>
-        <w:t>un</w:t>
-      </w:r>
-      <w:r>
-        <w:rPr>
-          <w:rFonts w:ascii="Aptos" w:hAnsi="Aptos"/>
-          <w:color w:val="202024"/>
-          <w:spacing w:val="-7"/>
-        </w:rPr>
-        <w:t xml:space="preserve"> </w:t>
-      </w:r>
-      <w:r>
-        <w:rPr>
-          <w:rFonts w:ascii="Aptos" w:hAnsi="Aptos"/>
-          <w:color w:val="202024"/>
-          <w:spacing w:val="-4"/>
-        </w:rPr>
-        <w:t>ovale.</w:t>
-      </w:r>
-    </w:p>
-    <w:p>
-      <w:pPr>
-        <w:pStyle w:val="Corpotesto"/>
-        <w:spacing w:before="42"/>
-        <w:rPr>
-          <w:rFonts w:ascii="Aptos" w:hAnsi="Aptos"/>
-          <w:i/>
-          <w:sz w:val="24"/>
-          <w:szCs w:val="24"/>
-        </w:rPr>
-      </w:pPr>
-    </w:p>
-    <w:p>
-      <w:pPr>
-        <w:pStyle w:val="Corpotesto"/>
-        <w:spacing w:line="391" w:lineRule="auto"/>
-        <w:ind w:left="957" w:right="6577"/>
-        <w:rPr>
-          <w:rFonts w:ascii="Aptos" w:hAnsi="Aptos"/>
-          <w:sz w:val="24"/>
-          <w:szCs w:val="24"/>
-        </w:rPr>
-      </w:pPr>
+        <w:t xml:space="preserve"> più </w:t>
+      </w:r>
+      <w:proofErr w:type="spellStart"/>
+      <w:r>
+        <w:rPr>
+          <w:rFonts w:ascii="Aptos" w:hAnsi="Aptos"/>
+          <w:color w:val="202024"/>
+          <w:sz w:val="24"/>
+          <w:szCs w:val="24"/>
+        </w:rPr>
+        <w:t>si</w:t>
+      </w:r>
+      <w:proofErr w:type="spellEnd"/>
+      <w:r>
+        <w:rPr>
+          <w:rFonts w:ascii="Aptos" w:hAnsi="Aptos"/>
+          <w:color w:val="202024"/>
+          <w:sz w:val="24"/>
+          <w:szCs w:val="24"/>
+        </w:rPr>
+        <w:t xml:space="preserve"> che no </w:t>
+      </w:r>
       <w:r>
         <w:rPr>
           <w:rFonts w:ascii="Aptos" w:hAnsi="Aptos"/>
           <w:noProof/>
+          <w:color w:val="202024"/>
           <w:position w:val="-2"/>
           <w:sz w:val="24"/>
           <w:szCs w:val="24"/>
         </w:rPr>
         <w:drawing>
-          <wp:inline distT="0" distB="0" distL="0" distR="0" wp14:anchorId="28828DC8" wp14:editId="3385F937">
+          <wp:inline distT="0" distB="0" distL="0" distR="0" wp14:anchorId="414104A0" wp14:editId="765B52C0">
             <wp:extent cx="304800" cy="171449"/>
             <wp:effectExtent l="0" t="0" r="0" b="0"/>
-            <wp:docPr id="30" name="Image 30"/>
+            <wp:docPr id="29" name="Image 29"/>
             <wp:cNvGraphicFramePr>
               <a:graphicFrameLocks xmlns:a="http://schemas.openxmlformats.org/drawingml/2006/main"/>
             </wp:cNvGraphicFramePr>
@@ -4124,7 +4255,7 @@
               <a:graphicData uri="http://schemas.openxmlformats.org/drawingml/2006/picture">
                 <pic:pic xmlns:pic="http://schemas.openxmlformats.org/drawingml/2006/picture">
                   <pic:nvPicPr>
-                    <pic:cNvPr id="30" name="Image 30"/>
+                    <pic:cNvPr id="29" name="Image 29"/>
                     <pic:cNvPicPr/>
                   </pic:nvPicPr>
                   <pic:blipFill>
@@ -4151,54 +4282,333 @@
       <w:r>
         <w:rPr>
           <w:rFonts w:ascii="Aptos" w:hAnsi="Aptos"/>
-          <w:spacing w:val="-5"/>
-          <w:sz w:val="24"/>
-          <w:szCs w:val="24"/>
-        </w:rPr>
-        <w:t xml:space="preserve"> </w:t>
-      </w:r>
-      <w:r>
-        <w:rPr>
-          <w:rFonts w:ascii="Aptos" w:hAnsi="Aptos"/>
-          <w:color w:val="202024"/>
-          <w:sz w:val="24"/>
-          <w:szCs w:val="24"/>
-        </w:rPr>
-        <w:t>decisamente</w:t>
+          <w:color w:val="202024"/>
+          <w:sz w:val="24"/>
+          <w:szCs w:val="24"/>
+        </w:rPr>
+        <w:t xml:space="preserve"> decisamente si</w:t>
+      </w:r>
+    </w:p>
+    <w:p>
+      <w:pPr>
+        <w:pStyle w:val="Corpotesto"/>
+        <w:rPr>
+          <w:rFonts w:ascii="Aptos" w:hAnsi="Aptos"/>
+          <w:sz w:val="24"/>
+          <w:szCs w:val="24"/>
+        </w:rPr>
+      </w:pPr>
+    </w:p>
+    <w:p>
+      <w:pPr>
+        <w:pStyle w:val="Corpotesto"/>
+        <w:rPr>
+          <w:rFonts w:ascii="Aptos" w:hAnsi="Aptos"/>
+          <w:sz w:val="24"/>
+          <w:szCs w:val="24"/>
+        </w:rPr>
+      </w:pPr>
+    </w:p>
+    <w:p>
+      <w:pPr>
+        <w:pStyle w:val="Corpotesto"/>
+        <w:spacing w:before="62"/>
+        <w:rPr>
+          <w:rFonts w:ascii="Aptos" w:hAnsi="Aptos"/>
+          <w:sz w:val="24"/>
+          <w:szCs w:val="24"/>
+        </w:rPr>
+      </w:pPr>
+    </w:p>
+    <w:p>
+      <w:pPr>
+        <w:pStyle w:val="Titolo1"/>
+        <w:numPr>
+          <w:ilvl w:val="0"/>
+          <w:numId w:val="1"/>
+        </w:numPr>
+        <w:tabs>
+          <w:tab w:val="left" w:pos="885"/>
+        </w:tabs>
+        <w:ind w:left="885" w:hanging="498"/>
+        <w:rPr>
+          <w:rFonts w:ascii="Aptos" w:hAnsi="Aptos"/>
+        </w:rPr>
+      </w:pPr>
+      <w:r>
+        <w:rPr>
+          <w:rFonts w:ascii="Aptos" w:hAnsi="Aptos"/>
+          <w:color w:val="202024"/>
+        </w:rPr>
+        <w:t>hai</w:t>
       </w:r>
       <w:r>
         <w:rPr>
           <w:rFonts w:ascii="Aptos" w:hAnsi="Aptos"/>
           <w:color w:val="202024"/>
           <w:spacing w:val="-14"/>
-          <w:sz w:val="24"/>
-          <w:szCs w:val="24"/>
-        </w:rPr>
-        <w:t xml:space="preserve"> </w:t>
-      </w:r>
-      <w:r>
-        <w:rPr>
-          <w:rFonts w:ascii="Aptos" w:hAnsi="Aptos"/>
-          <w:color w:val="202024"/>
-          <w:sz w:val="24"/>
-          <w:szCs w:val="24"/>
-        </w:rPr>
-        <w:t xml:space="preserve">no </w:t>
-      </w:r>
+        </w:rPr>
+        <w:t xml:space="preserve"> </w:t>
+      </w:r>
+      <w:r>
+        <w:rPr>
+          <w:rFonts w:ascii="Aptos" w:hAnsi="Aptos"/>
+          <w:color w:val="202024"/>
+        </w:rPr>
+        <w:t>dovuto</w:t>
+      </w:r>
+      <w:r>
+        <w:rPr>
+          <w:rFonts w:ascii="Aptos" w:hAnsi="Aptos"/>
+          <w:color w:val="202024"/>
+          <w:spacing w:val="-13"/>
+        </w:rPr>
+        <w:t xml:space="preserve"> </w:t>
+      </w:r>
+      <w:r>
+        <w:rPr>
+          <w:rFonts w:ascii="Aptos" w:hAnsi="Aptos"/>
+          <w:color w:val="202024"/>
+        </w:rPr>
+        <w:t>apprendere</w:t>
+      </w:r>
+      <w:r>
+        <w:rPr>
+          <w:rFonts w:ascii="Aptos" w:hAnsi="Aptos"/>
+          <w:color w:val="202024"/>
+          <w:spacing w:val="-14"/>
+        </w:rPr>
+        <w:t xml:space="preserve"> </w:t>
+      </w:r>
+      <w:r>
+        <w:rPr>
+          <w:rFonts w:ascii="Aptos" w:hAnsi="Aptos"/>
+          <w:color w:val="202024"/>
+        </w:rPr>
+        <w:t>molti</w:t>
+      </w:r>
+      <w:r>
+        <w:rPr>
+          <w:rFonts w:ascii="Aptos" w:hAnsi="Aptos"/>
+          <w:color w:val="202024"/>
+          <w:spacing w:val="-13"/>
+        </w:rPr>
+        <w:t xml:space="preserve"> </w:t>
+      </w:r>
+      <w:r>
+        <w:rPr>
+          <w:rFonts w:ascii="Aptos" w:hAnsi="Aptos"/>
+          <w:color w:val="202024"/>
+        </w:rPr>
+        <w:t>processi</w:t>
+      </w:r>
+      <w:r>
+        <w:rPr>
+          <w:rFonts w:ascii="Aptos" w:hAnsi="Aptos"/>
+          <w:color w:val="202024"/>
+          <w:spacing w:val="-14"/>
+        </w:rPr>
+        <w:t xml:space="preserve"> </w:t>
+      </w:r>
+      <w:r>
+        <w:rPr>
+          <w:rFonts w:ascii="Aptos" w:hAnsi="Aptos"/>
+          <w:color w:val="202024"/>
+        </w:rPr>
+        <w:t>prima</w:t>
+      </w:r>
+      <w:r>
+        <w:rPr>
+          <w:rFonts w:ascii="Aptos" w:hAnsi="Aptos"/>
+          <w:color w:val="202024"/>
+          <w:spacing w:val="-13"/>
+        </w:rPr>
+        <w:t xml:space="preserve"> </w:t>
+      </w:r>
+      <w:r>
+        <w:rPr>
+          <w:rFonts w:ascii="Aptos" w:hAnsi="Aptos"/>
+          <w:color w:val="202024"/>
+        </w:rPr>
+        <w:t>di</w:t>
+      </w:r>
+      <w:r>
+        <w:rPr>
+          <w:rFonts w:ascii="Aptos" w:hAnsi="Aptos"/>
+          <w:color w:val="202024"/>
+          <w:spacing w:val="-13"/>
+        </w:rPr>
+        <w:t xml:space="preserve"> </w:t>
+      </w:r>
+      <w:r>
+        <w:rPr>
+          <w:rFonts w:ascii="Aptos" w:hAnsi="Aptos"/>
+          <w:color w:val="202024"/>
+        </w:rPr>
+        <w:t>poter</w:t>
+      </w:r>
+      <w:r>
+        <w:rPr>
+          <w:rFonts w:ascii="Aptos" w:hAnsi="Aptos"/>
+          <w:color w:val="202024"/>
+          <w:spacing w:val="-14"/>
+        </w:rPr>
+        <w:t xml:space="preserve"> </w:t>
+      </w:r>
+      <w:r>
+        <w:rPr>
+          <w:rFonts w:ascii="Aptos" w:hAnsi="Aptos"/>
+          <w:color w:val="202024"/>
+        </w:rPr>
+        <w:t>utilizzare</w:t>
+      </w:r>
+      <w:r>
+        <w:rPr>
+          <w:rFonts w:ascii="Aptos" w:hAnsi="Aptos"/>
+          <w:color w:val="202024"/>
+          <w:spacing w:val="-13"/>
+        </w:rPr>
+        <w:t xml:space="preserve"> </w:t>
+      </w:r>
+      <w:r>
+        <w:rPr>
+          <w:rFonts w:ascii="Aptos" w:hAnsi="Aptos"/>
+          <w:color w:val="202024"/>
+        </w:rPr>
+        <w:t>il</w:t>
+      </w:r>
+      <w:r>
+        <w:rPr>
+          <w:rFonts w:ascii="Aptos" w:hAnsi="Aptos"/>
+          <w:color w:val="202024"/>
+          <w:spacing w:val="-14"/>
+        </w:rPr>
+        <w:t xml:space="preserve"> </w:t>
+      </w:r>
+      <w:r>
+        <w:rPr>
+          <w:rFonts w:ascii="Aptos" w:hAnsi="Aptos"/>
+          <w:color w:val="202024"/>
+        </w:rPr>
+        <w:t>sito</w:t>
+      </w:r>
+      <w:r>
+        <w:rPr>
+          <w:rFonts w:ascii="Aptos" w:hAnsi="Aptos"/>
+          <w:color w:val="202024"/>
+          <w:spacing w:val="-12"/>
+        </w:rPr>
+        <w:t xml:space="preserve"> </w:t>
+      </w:r>
+      <w:r>
+        <w:rPr>
+          <w:rFonts w:ascii="Aptos" w:hAnsi="Aptos"/>
+          <w:color w:val="D92F25"/>
+          <w:spacing w:val="-10"/>
+        </w:rPr>
+        <w:t>*</w:t>
+      </w:r>
+    </w:p>
+    <w:p>
+      <w:pPr>
+        <w:pStyle w:val="Titolo2"/>
+        <w:rPr>
+          <w:rFonts w:ascii="Aptos" w:hAnsi="Aptos"/>
+        </w:rPr>
+      </w:pPr>
+      <w:r>
+        <w:rPr>
+          <w:rFonts w:ascii="Aptos" w:hAnsi="Aptos"/>
+          <w:color w:val="202024"/>
+          <w:spacing w:val="-4"/>
+        </w:rPr>
+        <w:t>Contrassegna</w:t>
+      </w:r>
+      <w:r>
+        <w:rPr>
+          <w:rFonts w:ascii="Aptos" w:hAnsi="Aptos"/>
+          <w:color w:val="202024"/>
+          <w:spacing w:val="-7"/>
+        </w:rPr>
+        <w:t xml:space="preserve"> </w:t>
+      </w:r>
+      <w:r>
+        <w:rPr>
+          <w:rFonts w:ascii="Aptos" w:hAnsi="Aptos"/>
+          <w:color w:val="202024"/>
+          <w:spacing w:val="-4"/>
+        </w:rPr>
+        <w:t>solo</w:t>
+      </w:r>
+      <w:r>
+        <w:rPr>
+          <w:rFonts w:ascii="Aptos" w:hAnsi="Aptos"/>
+          <w:color w:val="202024"/>
+          <w:spacing w:val="-7"/>
+        </w:rPr>
+        <w:t xml:space="preserve"> </w:t>
+      </w:r>
+      <w:r>
+        <w:rPr>
+          <w:rFonts w:ascii="Aptos" w:hAnsi="Aptos"/>
+          <w:color w:val="202024"/>
+          <w:spacing w:val="-4"/>
+        </w:rPr>
+        <w:t>un</w:t>
+      </w:r>
+      <w:r>
+        <w:rPr>
+          <w:rFonts w:ascii="Aptos" w:hAnsi="Aptos"/>
+          <w:color w:val="202024"/>
+          <w:spacing w:val="-7"/>
+        </w:rPr>
+        <w:t xml:space="preserve"> </w:t>
+      </w:r>
+      <w:r>
+        <w:rPr>
+          <w:rFonts w:ascii="Aptos" w:hAnsi="Aptos"/>
+          <w:color w:val="202024"/>
+          <w:spacing w:val="-4"/>
+        </w:rPr>
+        <w:t>ovale.</w:t>
+      </w:r>
+    </w:p>
+    <w:p>
+      <w:pPr>
+        <w:pStyle w:val="Corpotesto"/>
+        <w:spacing w:before="42"/>
+        <w:rPr>
+          <w:rFonts w:ascii="Aptos" w:hAnsi="Aptos"/>
+          <w:i/>
+          <w:sz w:val="24"/>
+          <w:szCs w:val="24"/>
+        </w:rPr>
+      </w:pPr>
+    </w:p>
+    <w:p>
+      <w:pPr>
+        <w:pStyle w:val="Corpotesto"/>
+        <w:spacing w:line="391" w:lineRule="auto"/>
+        <w:ind w:left="957" w:right="6577"/>
+        <w:rPr>
+          <w:rFonts w:ascii="Aptos" w:hAnsi="Aptos"/>
+          <w:sz w:val="24"/>
+          <w:szCs w:val="24"/>
+        </w:rPr>
+      </w:pPr>
       <w:r>
         <w:rPr>
           <w:rFonts w:ascii="Aptos" w:hAnsi="Aptos"/>
           <w:noProof/>
-          <w:color w:val="202024"/>
           <w:position w:val="-2"/>
           <w:sz w:val="24"/>
           <w:szCs w:val="24"/>
         </w:rPr>
         <w:drawing>
-          <wp:inline distT="0" distB="0" distL="0" distR="0" wp14:anchorId="35B6785D" wp14:editId="34346945">
+          <wp:inline distT="0" distB="0" distL="0" distR="0" wp14:anchorId="28828DC8" wp14:editId="3385F937">
             <wp:extent cx="304800" cy="171449"/>
             <wp:effectExtent l="0" t="0" r="0" b="0"/>
-            <wp:docPr id="31" name="Image 31"/>
+            <wp:docPr id="30" name="Image 30"/>
             <wp:cNvGraphicFramePr>
               <a:graphicFrameLocks xmlns:a="http://schemas.openxmlformats.org/drawingml/2006/main"/>
             </wp:cNvGraphicFramePr>
@@ -4206,7 +4616,7 @@
               <a:graphicData uri="http://schemas.openxmlformats.org/drawingml/2006/picture">
                 <pic:pic xmlns:pic="http://schemas.openxmlformats.org/drawingml/2006/picture">
                   <pic:nvPicPr>
-                    <pic:cNvPr id="31" name="Image 31"/>
+                    <pic:cNvPr id="30" name="Image 30"/>
                     <pic:cNvPicPr/>
                   </pic:nvPicPr>
                   <pic:blipFill>
@@ -4233,11 +4643,39 @@
       <w:r>
         <w:rPr>
           <w:rFonts w:ascii="Aptos" w:hAnsi="Aptos"/>
-          <w:color w:val="202024"/>
-          <w:sz w:val="24"/>
-          <w:szCs w:val="24"/>
-        </w:rPr>
-        <w:t xml:space="preserve"> più no che si </w:t>
+          <w:spacing w:val="-5"/>
+          <w:sz w:val="24"/>
+          <w:szCs w:val="24"/>
+        </w:rPr>
+        <w:t xml:space="preserve"> </w:t>
+      </w:r>
+      <w:r>
+        <w:rPr>
+          <w:rFonts w:ascii="Aptos" w:hAnsi="Aptos"/>
+          <w:color w:val="202024"/>
+          <w:sz w:val="24"/>
+          <w:szCs w:val="24"/>
+        </w:rPr>
+        <w:t>decisamente</w:t>
+      </w:r>
+      <w:r>
+        <w:rPr>
+          <w:rFonts w:ascii="Aptos" w:hAnsi="Aptos"/>
+          <w:color w:val="202024"/>
+          <w:spacing w:val="-14"/>
+          <w:sz w:val="24"/>
+          <w:szCs w:val="24"/>
+        </w:rPr>
+        <w:t xml:space="preserve"> </w:t>
+      </w:r>
+      <w:r>
+        <w:rPr>
+          <w:rFonts w:ascii="Aptos" w:hAnsi="Aptos"/>
+          <w:color w:val="202024"/>
+          <w:sz w:val="24"/>
+          <w:szCs w:val="24"/>
+        </w:rPr>
+        <w:t xml:space="preserve">no </w:t>
       </w:r>
       <w:r>
         <w:rPr>
@@ -4249,10 +4687,10 @@
           <w:szCs w:val="24"/>
         </w:rPr>
         <w:drawing>
-          <wp:inline distT="0" distB="0" distL="0" distR="0" wp14:anchorId="59B73B9B" wp14:editId="65768458">
+          <wp:inline distT="0" distB="0" distL="0" distR="0" wp14:anchorId="35B6785D" wp14:editId="34346945">
             <wp:extent cx="304800" cy="171449"/>
             <wp:effectExtent l="0" t="0" r="0" b="0"/>
-            <wp:docPr id="32" name="Image 32"/>
+            <wp:docPr id="31" name="Image 31"/>
             <wp:cNvGraphicFramePr>
               <a:graphicFrameLocks xmlns:a="http://schemas.openxmlformats.org/drawingml/2006/main"/>
             </wp:cNvGraphicFramePr>
@@ -4260,7 +4698,7 @@
               <a:graphicData uri="http://schemas.openxmlformats.org/drawingml/2006/picture">
                 <pic:pic xmlns:pic="http://schemas.openxmlformats.org/drawingml/2006/picture">
                   <pic:nvPicPr>
-                    <pic:cNvPr id="32" name="Image 32"/>
+                    <pic:cNvPr id="31" name="Image 31"/>
                     <pic:cNvPicPr/>
                   </pic:nvPicPr>
                   <pic:blipFill>
@@ -4291,7 +4729,27 @@
           <w:sz w:val="24"/>
           <w:szCs w:val="24"/>
         </w:rPr>
-        <w:t xml:space="preserve"> più si che no </w:t>
+        <w:t xml:space="preserve"> più no che </w:t>
+      </w:r>
+      <w:proofErr w:type="spellStart"/>
+      <w:r>
+        <w:rPr>
+          <w:rFonts w:ascii="Aptos" w:hAnsi="Aptos"/>
+          <w:color w:val="202024"/>
+          <w:sz w:val="24"/>
+          <w:szCs w:val="24"/>
+        </w:rPr>
+        <w:t>si</w:t>
+      </w:r>
+      <w:proofErr w:type="spellEnd"/>
+      <w:r>
+        <w:rPr>
+          <w:rFonts w:ascii="Aptos" w:hAnsi="Aptos"/>
+          <w:color w:val="202024"/>
+          <w:sz w:val="24"/>
+          <w:szCs w:val="24"/>
+        </w:rPr>
+        <w:t xml:space="preserve"> </w:t>
       </w:r>
       <w:r>
         <w:rPr>
@@ -4303,10 +4761,10 @@
           <w:szCs w:val="24"/>
         </w:rPr>
         <w:drawing>
-          <wp:inline distT="0" distB="0" distL="0" distR="0" wp14:anchorId="0EC01869" wp14:editId="7A7531F5">
+          <wp:inline distT="0" distB="0" distL="0" distR="0" wp14:anchorId="59B73B9B" wp14:editId="65768458">
             <wp:extent cx="304800" cy="171449"/>
             <wp:effectExtent l="0" t="0" r="0" b="0"/>
-            <wp:docPr id="33" name="Image 33"/>
+            <wp:docPr id="32" name="Image 32"/>
             <wp:cNvGraphicFramePr>
               <a:graphicFrameLocks xmlns:a="http://schemas.openxmlformats.org/drawingml/2006/main"/>
             </wp:cNvGraphicFramePr>
@@ -4314,7 +4772,7 @@
               <a:graphicData uri="http://schemas.openxmlformats.org/drawingml/2006/picture">
                 <pic:pic xmlns:pic="http://schemas.openxmlformats.org/drawingml/2006/picture">
                   <pic:nvPicPr>
-                    <pic:cNvPr id="33" name="Image 33"/>
+                    <pic:cNvPr id="32" name="Image 32"/>
                     <pic:cNvPicPr/>
                   </pic:nvPicPr>
                   <pic:blipFill>
@@ -4345,286 +4803,42 @@
           <w:sz w:val="24"/>
           <w:szCs w:val="24"/>
         </w:rPr>
-        <w:t xml:space="preserve"> decisamente si</w:t>
-      </w:r>
-    </w:p>
-    <w:p>
-      <w:pPr>
-        <w:pStyle w:val="Corpotesto"/>
-        <w:spacing w:line="391" w:lineRule="auto"/>
-        <w:rPr>
-          <w:rFonts w:ascii="Aptos" w:hAnsi="Aptos"/>
-          <w:sz w:val="24"/>
-          <w:szCs w:val="24"/>
-        </w:rPr>
-        <w:sectPr>
-          <w:pgSz w:w="11900" w:h="16840"/>
-          <w:pgMar w:top="620" w:right="1133" w:bottom="460" w:left="992" w:header="284" w:footer="268" w:gutter="0"/>
-          <w:cols w:space="720"/>
-        </w:sectPr>
-      </w:pPr>
-    </w:p>
-    <w:p>
-      <w:pPr>
-        <w:pStyle w:val="Titolo1"/>
-        <w:numPr>
-          <w:ilvl w:val="0"/>
-          <w:numId w:val="1"/>
-        </w:numPr>
-        <w:tabs>
-          <w:tab w:val="left" w:pos="885"/>
-        </w:tabs>
-        <w:spacing w:before="84"/>
-        <w:ind w:left="885" w:hanging="498"/>
-        <w:rPr>
-          <w:rFonts w:ascii="Aptos" w:hAnsi="Aptos"/>
-        </w:rPr>
-      </w:pPr>
-      <w:r>
-        <w:rPr>
-          <w:rFonts w:ascii="Aptos" w:hAnsi="Aptos"/>
-          <w:color w:val="202024"/>
-        </w:rPr>
-        <w:lastRenderedPageBreak/>
-        <w:t>ci</w:t>
-      </w:r>
-      <w:r>
-        <w:rPr>
-          <w:rFonts w:ascii="Aptos" w:hAnsi="Aptos"/>
-          <w:color w:val="202024"/>
-          <w:spacing w:val="-12"/>
-        </w:rPr>
-        <w:t xml:space="preserve"> </w:t>
-      </w:r>
-      <w:r>
-        <w:rPr>
-          <w:rFonts w:ascii="Aptos" w:hAnsi="Aptos"/>
-          <w:color w:val="202024"/>
-        </w:rPr>
-        <w:t>sono</w:t>
-      </w:r>
-      <w:r>
-        <w:rPr>
-          <w:rFonts w:ascii="Aptos" w:hAnsi="Aptos"/>
-          <w:color w:val="202024"/>
-          <w:spacing w:val="-12"/>
-        </w:rPr>
-        <w:t xml:space="preserve"> </w:t>
-      </w:r>
-      <w:r>
-        <w:rPr>
-          <w:rFonts w:ascii="Aptos" w:hAnsi="Aptos"/>
-          <w:color w:val="202024"/>
-        </w:rPr>
-        <w:t>incoerenze</w:t>
-      </w:r>
-      <w:r>
-        <w:rPr>
-          <w:rFonts w:ascii="Aptos" w:hAnsi="Aptos"/>
-          <w:color w:val="202024"/>
-          <w:spacing w:val="-12"/>
-        </w:rPr>
-        <w:t xml:space="preserve"> </w:t>
-      </w:r>
-      <w:r>
-        <w:rPr>
-          <w:rFonts w:ascii="Aptos" w:hAnsi="Aptos"/>
-          <w:color w:val="202024"/>
-        </w:rPr>
-        <w:t>tra</w:t>
-      </w:r>
-      <w:r>
-        <w:rPr>
-          <w:rFonts w:ascii="Aptos" w:hAnsi="Aptos"/>
-          <w:color w:val="202024"/>
-          <w:spacing w:val="-12"/>
-        </w:rPr>
-        <w:t xml:space="preserve"> </w:t>
-      </w:r>
-      <w:r>
-        <w:rPr>
-          <w:rFonts w:ascii="Aptos" w:hAnsi="Aptos"/>
-          <w:color w:val="202024"/>
-        </w:rPr>
-        <w:t>le</w:t>
-      </w:r>
-      <w:r>
-        <w:rPr>
-          <w:rFonts w:ascii="Aptos" w:hAnsi="Aptos"/>
-          <w:color w:val="202024"/>
-          <w:spacing w:val="-12"/>
-        </w:rPr>
-        <w:t xml:space="preserve"> </w:t>
-      </w:r>
-      <w:r>
-        <w:rPr>
-          <w:rFonts w:ascii="Aptos" w:hAnsi="Aptos"/>
-          <w:color w:val="202024"/>
-        </w:rPr>
-        <w:t>varie</w:t>
-      </w:r>
-      <w:r>
-        <w:rPr>
-          <w:rFonts w:ascii="Aptos" w:hAnsi="Aptos"/>
-          <w:color w:val="202024"/>
-          <w:spacing w:val="-12"/>
-        </w:rPr>
-        <w:t xml:space="preserve"> </w:t>
-      </w:r>
-      <w:r>
-        <w:rPr>
-          <w:rFonts w:ascii="Aptos" w:hAnsi="Aptos"/>
-          <w:color w:val="202024"/>
-        </w:rPr>
-        <w:t>funzionalità</w:t>
-      </w:r>
-      <w:r>
-        <w:rPr>
-          <w:rFonts w:ascii="Aptos" w:hAnsi="Aptos"/>
-          <w:color w:val="202024"/>
-          <w:spacing w:val="-11"/>
-        </w:rPr>
-        <w:t xml:space="preserve"> </w:t>
-      </w:r>
-      <w:r>
-        <w:rPr>
-          <w:rFonts w:ascii="Aptos" w:hAnsi="Aptos"/>
-          <w:color w:val="202024"/>
-        </w:rPr>
-        <w:t>del</w:t>
-      </w:r>
-      <w:r>
-        <w:rPr>
-          <w:rFonts w:ascii="Aptos" w:hAnsi="Aptos"/>
-          <w:color w:val="202024"/>
-          <w:spacing w:val="-12"/>
-        </w:rPr>
-        <w:t xml:space="preserve"> </w:t>
-      </w:r>
-      <w:r>
-        <w:rPr>
-          <w:rFonts w:ascii="Aptos" w:hAnsi="Aptos"/>
-          <w:color w:val="202024"/>
-        </w:rPr>
-        <w:t>sito</w:t>
-      </w:r>
-      <w:r>
-        <w:rPr>
-          <w:rFonts w:ascii="Aptos" w:hAnsi="Aptos"/>
-          <w:color w:val="202024"/>
-          <w:spacing w:val="-11"/>
-        </w:rPr>
-        <w:t xml:space="preserve"> </w:t>
-      </w:r>
-      <w:r>
-        <w:rPr>
-          <w:rFonts w:ascii="Aptos" w:hAnsi="Aptos"/>
-          <w:color w:val="D92F25"/>
-          <w:spacing w:val="-10"/>
-        </w:rPr>
-        <w:t>*</w:t>
-      </w:r>
-    </w:p>
-    <w:p>
-      <w:pPr>
-        <w:pStyle w:val="Titolo2"/>
-        <w:rPr>
-          <w:rFonts w:ascii="Aptos" w:hAnsi="Aptos"/>
-        </w:rPr>
-      </w:pPr>
-      <w:r>
-        <w:rPr>
-          <w:rFonts w:ascii="Aptos" w:hAnsi="Aptos"/>
-          <w:color w:val="202024"/>
-          <w:spacing w:val="-4"/>
-        </w:rPr>
-        <w:t>Contrassegna</w:t>
-      </w:r>
-      <w:r>
-        <w:rPr>
-          <w:rFonts w:ascii="Aptos" w:hAnsi="Aptos"/>
-          <w:color w:val="202024"/>
-          <w:spacing w:val="-7"/>
-        </w:rPr>
-        <w:t xml:space="preserve"> </w:t>
-      </w:r>
-      <w:r>
-        <w:rPr>
-          <w:rFonts w:ascii="Aptos" w:hAnsi="Aptos"/>
-          <w:color w:val="202024"/>
-          <w:spacing w:val="-4"/>
-        </w:rPr>
-        <w:t>solo</w:t>
-      </w:r>
-      <w:r>
-        <w:rPr>
-          <w:rFonts w:ascii="Aptos" w:hAnsi="Aptos"/>
-          <w:color w:val="202024"/>
-          <w:spacing w:val="-7"/>
-        </w:rPr>
-        <w:t xml:space="preserve"> </w:t>
-      </w:r>
-      <w:r>
-        <w:rPr>
-          <w:rFonts w:ascii="Aptos" w:hAnsi="Aptos"/>
-          <w:color w:val="202024"/>
-          <w:spacing w:val="-4"/>
-        </w:rPr>
-        <w:t>un</w:t>
-      </w:r>
-      <w:r>
-        <w:rPr>
-          <w:rFonts w:ascii="Aptos" w:hAnsi="Aptos"/>
-          <w:color w:val="202024"/>
-          <w:spacing w:val="-7"/>
-        </w:rPr>
-        <w:t xml:space="preserve"> </w:t>
-      </w:r>
-      <w:r>
-        <w:rPr>
-          <w:rFonts w:ascii="Aptos" w:hAnsi="Aptos"/>
-          <w:color w:val="202024"/>
-          <w:spacing w:val="-4"/>
-        </w:rPr>
-        <w:t>ovale.</w:t>
-      </w:r>
-    </w:p>
-    <w:p>
-      <w:pPr>
-        <w:pStyle w:val="Corpotesto"/>
-        <w:spacing w:before="42"/>
-        <w:rPr>
-          <w:rFonts w:ascii="Aptos" w:hAnsi="Aptos"/>
-          <w:i/>
-          <w:sz w:val="24"/>
-          <w:szCs w:val="24"/>
-        </w:rPr>
-      </w:pPr>
-    </w:p>
-    <w:p>
-      <w:pPr>
-        <w:pStyle w:val="Corpotesto"/>
-        <w:spacing w:line="391" w:lineRule="auto"/>
-        <w:ind w:left="957" w:right="6577"/>
-        <w:rPr>
-          <w:rFonts w:ascii="Aptos" w:hAnsi="Aptos"/>
-          <w:sz w:val="24"/>
-          <w:szCs w:val="24"/>
-        </w:rPr>
-      </w:pPr>
+        <w:t xml:space="preserve"> più </w:t>
+      </w:r>
+      <w:proofErr w:type="spellStart"/>
+      <w:r>
+        <w:rPr>
+          <w:rFonts w:ascii="Aptos" w:hAnsi="Aptos"/>
+          <w:color w:val="202024"/>
+          <w:sz w:val="24"/>
+          <w:szCs w:val="24"/>
+        </w:rPr>
+        <w:t>si</w:t>
+      </w:r>
+      <w:proofErr w:type="spellEnd"/>
+      <w:r>
+        <w:rPr>
+          <w:rFonts w:ascii="Aptos" w:hAnsi="Aptos"/>
+          <w:color w:val="202024"/>
+          <w:sz w:val="24"/>
+          <w:szCs w:val="24"/>
+        </w:rPr>
+        <w:t xml:space="preserve"> che no </w:t>
+      </w:r>
       <w:r>
         <w:rPr>
           <w:rFonts w:ascii="Aptos" w:hAnsi="Aptos"/>
           <w:noProof/>
+          <w:color w:val="202024"/>
           <w:position w:val="-2"/>
           <w:sz w:val="24"/>
           <w:szCs w:val="24"/>
         </w:rPr>
         <w:drawing>
-          <wp:inline distT="0" distB="0" distL="0" distR="0" wp14:anchorId="7D0A7E95" wp14:editId="16A720A1">
+          <wp:inline distT="0" distB="0" distL="0" distR="0" wp14:anchorId="0EC01869" wp14:editId="7A7531F5">
             <wp:extent cx="304800" cy="171449"/>
             <wp:effectExtent l="0" t="0" r="0" b="0"/>
-            <wp:docPr id="34" name="Image 34"/>
+            <wp:docPr id="33" name="Image 33"/>
             <wp:cNvGraphicFramePr>
               <a:graphicFrameLocks xmlns:a="http://schemas.openxmlformats.org/drawingml/2006/main"/>
             </wp:cNvGraphicFramePr>
@@ -4632,7 +4846,7 @@
               <a:graphicData uri="http://schemas.openxmlformats.org/drawingml/2006/picture">
                 <pic:pic xmlns:pic="http://schemas.openxmlformats.org/drawingml/2006/picture">
                   <pic:nvPicPr>
-                    <pic:cNvPr id="34" name="Image 34"/>
+                    <pic:cNvPr id="33" name="Image 33"/>
                     <pic:cNvPicPr/>
                   </pic:nvPicPr>
                   <pic:blipFill>
@@ -4659,54 +4873,290 @@
       <w:r>
         <w:rPr>
           <w:rFonts w:ascii="Aptos" w:hAnsi="Aptos"/>
-          <w:spacing w:val="-5"/>
-          <w:sz w:val="24"/>
-          <w:szCs w:val="24"/>
-        </w:rPr>
-        <w:t xml:space="preserve"> </w:t>
-      </w:r>
-      <w:r>
-        <w:rPr>
-          <w:rFonts w:ascii="Aptos" w:hAnsi="Aptos"/>
-          <w:color w:val="202024"/>
-          <w:sz w:val="24"/>
-          <w:szCs w:val="24"/>
-        </w:rPr>
-        <w:t>decisamente</w:t>
-      </w:r>
-      <w:r>
-        <w:rPr>
-          <w:rFonts w:ascii="Aptos" w:hAnsi="Aptos"/>
-          <w:color w:val="202024"/>
-          <w:spacing w:val="-14"/>
-          <w:sz w:val="24"/>
-          <w:szCs w:val="24"/>
-        </w:rPr>
-        <w:t xml:space="preserve"> </w:t>
-      </w:r>
-      <w:r>
-        <w:rPr>
-          <w:rFonts w:ascii="Aptos" w:hAnsi="Aptos"/>
-          <w:color w:val="202024"/>
-          <w:sz w:val="24"/>
-          <w:szCs w:val="24"/>
-        </w:rPr>
-        <w:t xml:space="preserve">no </w:t>
-      </w:r>
+          <w:color w:val="202024"/>
+          <w:sz w:val="24"/>
+          <w:szCs w:val="24"/>
+        </w:rPr>
+        <w:t xml:space="preserve"> decisamente si</w:t>
+      </w:r>
+    </w:p>
+    <w:p>
+      <w:pPr>
+        <w:pStyle w:val="Corpotesto"/>
+        <w:spacing w:line="391" w:lineRule="auto"/>
+        <w:rPr>
+          <w:rFonts w:ascii="Aptos" w:hAnsi="Aptos"/>
+          <w:sz w:val="24"/>
+          <w:szCs w:val="24"/>
+        </w:rPr>
+        <w:sectPr>
+          <w:pgSz w:w="11900" w:h="16840"/>
+          <w:pgMar w:top="620" w:right="1133" w:bottom="460" w:left="992" w:header="284" w:footer="268" w:gutter="0"/>
+          <w:cols w:space="720"/>
+        </w:sectPr>
+      </w:pPr>
+    </w:p>
+    <w:p>
+      <w:pPr>
+        <w:pStyle w:val="Titolo1"/>
+        <w:numPr>
+          <w:ilvl w:val="0"/>
+          <w:numId w:val="1"/>
+        </w:numPr>
+        <w:tabs>
+          <w:tab w:val="left" w:pos="885"/>
+        </w:tabs>
+        <w:spacing w:before="84"/>
+        <w:ind w:left="885" w:hanging="498"/>
+        <w:rPr>
+          <w:rFonts w:ascii="Aptos" w:hAnsi="Aptos"/>
+        </w:rPr>
+      </w:pPr>
+      <w:r>
+        <w:rPr>
+          <w:rFonts w:ascii="Aptos" w:hAnsi="Aptos"/>
+          <w:color w:val="202024"/>
+        </w:rPr>
+        <w:lastRenderedPageBreak/>
+        <w:t>ci</w:t>
+      </w:r>
+      <w:r>
+        <w:rPr>
+          <w:rFonts w:ascii="Aptos" w:hAnsi="Aptos"/>
+          <w:color w:val="202024"/>
+          <w:spacing w:val="-12"/>
+        </w:rPr>
+        <w:t xml:space="preserve"> </w:t>
+      </w:r>
+      <w:r>
+        <w:rPr>
+          <w:rFonts w:ascii="Aptos" w:hAnsi="Aptos"/>
+          <w:color w:val="202024"/>
+        </w:rPr>
+        <w:t>sono</w:t>
+      </w:r>
+      <w:r>
+        <w:rPr>
+          <w:rFonts w:ascii="Aptos" w:hAnsi="Aptos"/>
+          <w:color w:val="202024"/>
+          <w:spacing w:val="-12"/>
+        </w:rPr>
+        <w:t xml:space="preserve"> </w:t>
+      </w:r>
+      <w:r>
+        <w:rPr>
+          <w:rFonts w:ascii="Aptos" w:hAnsi="Aptos"/>
+          <w:color w:val="202024"/>
+        </w:rPr>
+        <w:t>incoerenze</w:t>
+      </w:r>
+      <w:r>
+        <w:rPr>
+          <w:rFonts w:ascii="Aptos" w:hAnsi="Aptos"/>
+          <w:color w:val="202024"/>
+          <w:spacing w:val="-12"/>
+        </w:rPr>
+        <w:t xml:space="preserve"> </w:t>
+      </w:r>
+      <w:r>
+        <w:rPr>
+          <w:rFonts w:ascii="Aptos" w:hAnsi="Aptos"/>
+          <w:color w:val="202024"/>
+        </w:rPr>
+        <w:t>tra</w:t>
+      </w:r>
+      <w:r>
+        <w:rPr>
+          <w:rFonts w:ascii="Aptos" w:hAnsi="Aptos"/>
+          <w:color w:val="202024"/>
+          <w:spacing w:val="-12"/>
+        </w:rPr>
+        <w:t xml:space="preserve"> </w:t>
+      </w:r>
+      <w:r>
+        <w:rPr>
+          <w:rFonts w:ascii="Aptos" w:hAnsi="Aptos"/>
+          <w:color w:val="202024"/>
+        </w:rPr>
+        <w:t>le</w:t>
+      </w:r>
+      <w:r>
+        <w:rPr>
+          <w:rFonts w:ascii="Aptos" w:hAnsi="Aptos"/>
+          <w:color w:val="202024"/>
+          <w:spacing w:val="-12"/>
+        </w:rPr>
+        <w:t xml:space="preserve"> </w:t>
+      </w:r>
+      <w:r>
+        <w:rPr>
+          <w:rFonts w:ascii="Aptos" w:hAnsi="Aptos"/>
+          <w:color w:val="202024"/>
+        </w:rPr>
+        <w:t>varie</w:t>
+      </w:r>
+      <w:r>
+        <w:rPr>
+          <w:rFonts w:ascii="Aptos" w:hAnsi="Aptos"/>
+          <w:color w:val="202024"/>
+          <w:spacing w:val="-12"/>
+        </w:rPr>
+        <w:t xml:space="preserve"> </w:t>
+      </w:r>
+      <w:r>
+        <w:rPr>
+          <w:rFonts w:ascii="Aptos" w:hAnsi="Aptos"/>
+          <w:color w:val="202024"/>
+        </w:rPr>
+        <w:t>funzionalità</w:t>
+      </w:r>
+      <w:r>
+        <w:rPr>
+          <w:rFonts w:ascii="Aptos" w:hAnsi="Aptos"/>
+          <w:color w:val="202024"/>
+          <w:spacing w:val="-11"/>
+        </w:rPr>
+        <w:t xml:space="preserve"> </w:t>
+      </w:r>
+      <w:r>
+        <w:rPr>
+          <w:rFonts w:ascii="Aptos" w:hAnsi="Aptos"/>
+          <w:color w:val="202024"/>
+        </w:rPr>
+        <w:t>del</w:t>
+      </w:r>
+      <w:r>
+        <w:rPr>
+          <w:rFonts w:ascii="Aptos" w:hAnsi="Aptos"/>
+          <w:color w:val="202024"/>
+          <w:spacing w:val="-12"/>
+        </w:rPr>
+        <w:t xml:space="preserve"> </w:t>
+      </w:r>
+      <w:r>
+        <w:rPr>
+          <w:rFonts w:ascii="Aptos" w:hAnsi="Aptos"/>
+          <w:color w:val="202024"/>
+        </w:rPr>
+        <w:t>sito</w:t>
+      </w:r>
+      <w:r>
+        <w:rPr>
+          <w:rFonts w:ascii="Aptos" w:hAnsi="Aptos"/>
+          <w:color w:val="202024"/>
+          <w:spacing w:val="-11"/>
+        </w:rPr>
+        <w:t xml:space="preserve"> </w:t>
+      </w:r>
+      <w:r>
+        <w:rPr>
+          <w:rFonts w:ascii="Aptos" w:hAnsi="Aptos"/>
+          <w:color w:val="D92F25"/>
+          <w:spacing w:val="-10"/>
+        </w:rPr>
+        <w:t>*</w:t>
+      </w:r>
+    </w:p>
+    <w:p>
+      <w:pPr>
+        <w:pStyle w:val="Titolo2"/>
+        <w:rPr>
+          <w:rFonts w:ascii="Aptos" w:hAnsi="Aptos"/>
+        </w:rPr>
+      </w:pPr>
+      <w:r>
+        <w:rPr>
+          <w:rFonts w:ascii="Aptos" w:hAnsi="Aptos"/>
+          <w:color w:val="202024"/>
+          <w:spacing w:val="-4"/>
+        </w:rPr>
+        <w:t>Contrassegna</w:t>
+      </w:r>
+      <w:r>
+        <w:rPr>
+          <w:rFonts w:ascii="Aptos" w:hAnsi="Aptos"/>
+          <w:color w:val="202024"/>
+          <w:spacing w:val="-7"/>
+        </w:rPr>
+        <w:t xml:space="preserve"> </w:t>
+      </w:r>
+      <w:r>
+        <w:rPr>
+          <w:rFonts w:ascii="Aptos" w:hAnsi="Aptos"/>
+          <w:color w:val="202024"/>
+          <w:spacing w:val="-4"/>
+        </w:rPr>
+        <w:t>solo</w:t>
+      </w:r>
+      <w:r>
+        <w:rPr>
+          <w:rFonts w:ascii="Aptos" w:hAnsi="Aptos"/>
+          <w:color w:val="202024"/>
+          <w:spacing w:val="-7"/>
+        </w:rPr>
+        <w:t xml:space="preserve"> </w:t>
+      </w:r>
+      <w:r>
+        <w:rPr>
+          <w:rFonts w:ascii="Aptos" w:hAnsi="Aptos"/>
+          <w:color w:val="202024"/>
+          <w:spacing w:val="-4"/>
+        </w:rPr>
+        <w:t>un</w:t>
+      </w:r>
+      <w:r>
+        <w:rPr>
+          <w:rFonts w:ascii="Aptos" w:hAnsi="Aptos"/>
+          <w:color w:val="202024"/>
+          <w:spacing w:val="-7"/>
+        </w:rPr>
+        <w:t xml:space="preserve"> </w:t>
+      </w:r>
+      <w:r>
+        <w:rPr>
+          <w:rFonts w:ascii="Aptos" w:hAnsi="Aptos"/>
+          <w:color w:val="202024"/>
+          <w:spacing w:val="-4"/>
+        </w:rPr>
+        <w:t>ovale.</w:t>
+      </w:r>
+    </w:p>
+    <w:p>
+      <w:pPr>
+        <w:pStyle w:val="Corpotesto"/>
+        <w:spacing w:before="42"/>
+        <w:rPr>
+          <w:rFonts w:ascii="Aptos" w:hAnsi="Aptos"/>
+          <w:i/>
+          <w:sz w:val="24"/>
+          <w:szCs w:val="24"/>
+        </w:rPr>
+      </w:pPr>
+    </w:p>
+    <w:p>
+      <w:pPr>
+        <w:pStyle w:val="Corpotesto"/>
+        <w:spacing w:line="391" w:lineRule="auto"/>
+        <w:ind w:left="957" w:right="6577"/>
+        <w:rPr>
+          <w:rFonts w:ascii="Aptos" w:hAnsi="Aptos"/>
+          <w:sz w:val="24"/>
+          <w:szCs w:val="24"/>
+        </w:rPr>
+      </w:pPr>
       <w:r>
         <w:rPr>
           <w:rFonts w:ascii="Aptos" w:hAnsi="Aptos"/>
           <w:noProof/>
-          <w:color w:val="202024"/>
           <w:position w:val="-2"/>
           <w:sz w:val="24"/>
           <w:szCs w:val="24"/>
         </w:rPr>
         <w:drawing>
-          <wp:inline distT="0" distB="0" distL="0" distR="0" wp14:anchorId="249B75C4" wp14:editId="7B01994C">
+          <wp:inline distT="0" distB="0" distL="0" distR="0" wp14:anchorId="7D0A7E95" wp14:editId="16A720A1">
             <wp:extent cx="304800" cy="171449"/>
             <wp:effectExtent l="0" t="0" r="0" b="0"/>
-            <wp:docPr id="35" name="Image 35"/>
+            <wp:docPr id="34" name="Image 34"/>
             <wp:cNvGraphicFramePr>
               <a:graphicFrameLocks xmlns:a="http://schemas.openxmlformats.org/drawingml/2006/main"/>
             </wp:cNvGraphicFramePr>
@@ -4714,7 +5164,7 @@
               <a:graphicData uri="http://schemas.openxmlformats.org/drawingml/2006/picture">
                 <pic:pic xmlns:pic="http://schemas.openxmlformats.org/drawingml/2006/picture">
                   <pic:nvPicPr>
-                    <pic:cNvPr id="35" name="Image 35"/>
+                    <pic:cNvPr id="34" name="Image 34"/>
                     <pic:cNvPicPr/>
                   </pic:nvPicPr>
                   <pic:blipFill>
@@ -4741,11 +5191,39 @@
       <w:r>
         <w:rPr>
           <w:rFonts w:ascii="Aptos" w:hAnsi="Aptos"/>
-          <w:color w:val="202024"/>
-          <w:sz w:val="24"/>
-          <w:szCs w:val="24"/>
-        </w:rPr>
-        <w:t xml:space="preserve"> più no che si </w:t>
+          <w:spacing w:val="-5"/>
+          <w:sz w:val="24"/>
+          <w:szCs w:val="24"/>
+        </w:rPr>
+        <w:t xml:space="preserve"> </w:t>
+      </w:r>
+      <w:r>
+        <w:rPr>
+          <w:rFonts w:ascii="Aptos" w:hAnsi="Aptos"/>
+          <w:color w:val="202024"/>
+          <w:sz w:val="24"/>
+          <w:szCs w:val="24"/>
+        </w:rPr>
+        <w:t>decisamente</w:t>
+      </w:r>
+      <w:r>
+        <w:rPr>
+          <w:rFonts w:ascii="Aptos" w:hAnsi="Aptos"/>
+          <w:color w:val="202024"/>
+          <w:spacing w:val="-14"/>
+          <w:sz w:val="24"/>
+          <w:szCs w:val="24"/>
+        </w:rPr>
+        <w:t xml:space="preserve"> </w:t>
+      </w:r>
+      <w:r>
+        <w:rPr>
+          <w:rFonts w:ascii="Aptos" w:hAnsi="Aptos"/>
+          <w:color w:val="202024"/>
+          <w:sz w:val="24"/>
+          <w:szCs w:val="24"/>
+        </w:rPr>
+        <w:t xml:space="preserve">no </w:t>
       </w:r>
       <w:r>
         <w:rPr>
@@ -4757,10 +5235,10 @@
           <w:szCs w:val="24"/>
         </w:rPr>
         <w:drawing>
-          <wp:inline distT="0" distB="0" distL="0" distR="0" wp14:anchorId="0762E230" wp14:editId="778BFC5D">
+          <wp:inline distT="0" distB="0" distL="0" distR="0" wp14:anchorId="249B75C4" wp14:editId="7B01994C">
             <wp:extent cx="304800" cy="171449"/>
             <wp:effectExtent l="0" t="0" r="0" b="0"/>
-            <wp:docPr id="36" name="Image 36"/>
+            <wp:docPr id="35" name="Image 35"/>
             <wp:cNvGraphicFramePr>
               <a:graphicFrameLocks xmlns:a="http://schemas.openxmlformats.org/drawingml/2006/main"/>
             </wp:cNvGraphicFramePr>
@@ -4768,7 +5246,7 @@
               <a:graphicData uri="http://schemas.openxmlformats.org/drawingml/2006/picture">
                 <pic:pic xmlns:pic="http://schemas.openxmlformats.org/drawingml/2006/picture">
                   <pic:nvPicPr>
-                    <pic:cNvPr id="36" name="Image 36"/>
+                    <pic:cNvPr id="35" name="Image 35"/>
                     <pic:cNvPicPr/>
                   </pic:nvPicPr>
                   <pic:blipFill>
@@ -4799,7 +5277,27 @@
           <w:sz w:val="24"/>
           <w:szCs w:val="24"/>
         </w:rPr>
-        <w:t xml:space="preserve"> più si che no </w:t>
+        <w:t xml:space="preserve"> più no che </w:t>
+      </w:r>
+      <w:proofErr w:type="spellStart"/>
+      <w:r>
+        <w:rPr>
+          <w:rFonts w:ascii="Aptos" w:hAnsi="Aptos"/>
+          <w:color w:val="202024"/>
+          <w:sz w:val="24"/>
+          <w:szCs w:val="24"/>
+        </w:rPr>
+        <w:t>si</w:t>
+      </w:r>
+      <w:proofErr w:type="spellEnd"/>
+      <w:r>
+        <w:rPr>
+          <w:rFonts w:ascii="Aptos" w:hAnsi="Aptos"/>
+          <w:color w:val="202024"/>
+          <w:sz w:val="24"/>
+          <w:szCs w:val="24"/>
+        </w:rPr>
+        <w:t xml:space="preserve"> </w:t>
       </w:r>
       <w:r>
         <w:rPr>
@@ -4811,10 +5309,10 @@
           <w:szCs w:val="24"/>
         </w:rPr>
         <w:drawing>
-          <wp:inline distT="0" distB="0" distL="0" distR="0" wp14:anchorId="505D6D13" wp14:editId="2B2E6452">
+          <wp:inline distT="0" distB="0" distL="0" distR="0" wp14:anchorId="0762E230" wp14:editId="778BFC5D">
             <wp:extent cx="304800" cy="171449"/>
             <wp:effectExtent l="0" t="0" r="0" b="0"/>
-            <wp:docPr id="37" name="Image 37"/>
+            <wp:docPr id="36" name="Image 36"/>
             <wp:cNvGraphicFramePr>
               <a:graphicFrameLocks xmlns:a="http://schemas.openxmlformats.org/drawingml/2006/main"/>
             </wp:cNvGraphicFramePr>
@@ -4822,7 +5320,7 @@
               <a:graphicData uri="http://schemas.openxmlformats.org/drawingml/2006/picture">
                 <pic:pic xmlns:pic="http://schemas.openxmlformats.org/drawingml/2006/picture">
                   <pic:nvPicPr>
-                    <pic:cNvPr id="37" name="Image 37"/>
+                    <pic:cNvPr id="36" name="Image 36"/>
                     <pic:cNvPicPr/>
                   </pic:nvPicPr>
                   <pic:blipFill>
@@ -4853,300 +5351,42 @@
           <w:sz w:val="24"/>
           <w:szCs w:val="24"/>
         </w:rPr>
-        <w:t xml:space="preserve"> decisamente si</w:t>
-      </w:r>
-    </w:p>
-    <w:p>
-      <w:pPr>
-        <w:pStyle w:val="Corpotesto"/>
-        <w:rPr>
-          <w:rFonts w:ascii="Aptos" w:hAnsi="Aptos"/>
-          <w:sz w:val="24"/>
-          <w:szCs w:val="24"/>
-        </w:rPr>
-      </w:pPr>
-    </w:p>
-    <w:p>
-      <w:pPr>
-        <w:pStyle w:val="Corpotesto"/>
-        <w:rPr>
-          <w:rFonts w:ascii="Aptos" w:hAnsi="Aptos"/>
-          <w:sz w:val="24"/>
-          <w:szCs w:val="24"/>
-        </w:rPr>
-      </w:pPr>
-    </w:p>
-    <w:p>
-      <w:pPr>
-        <w:pStyle w:val="Corpotesto"/>
-        <w:spacing w:before="62"/>
-        <w:rPr>
-          <w:rFonts w:ascii="Aptos" w:hAnsi="Aptos"/>
-          <w:sz w:val="24"/>
-          <w:szCs w:val="24"/>
-        </w:rPr>
-      </w:pPr>
-    </w:p>
-    <w:p>
-      <w:pPr>
-        <w:pStyle w:val="Titolo1"/>
-        <w:numPr>
-          <w:ilvl w:val="0"/>
-          <w:numId w:val="1"/>
-        </w:numPr>
-        <w:tabs>
-          <w:tab w:val="left" w:pos="885"/>
-        </w:tabs>
-        <w:spacing w:before="1"/>
-        <w:ind w:left="885" w:hanging="498"/>
-        <w:rPr>
-          <w:rFonts w:ascii="Aptos" w:hAnsi="Aptos"/>
-        </w:rPr>
-      </w:pPr>
-      <w:r>
-        <w:rPr>
-          <w:rFonts w:ascii="Aptos" w:hAnsi="Aptos"/>
-          <w:color w:val="202024"/>
-        </w:rPr>
-        <w:t>trovi</w:t>
-      </w:r>
-      <w:r>
-        <w:rPr>
-          <w:rFonts w:ascii="Aptos" w:hAnsi="Aptos"/>
-          <w:color w:val="202024"/>
-          <w:spacing w:val="-14"/>
-        </w:rPr>
-        <w:t xml:space="preserve"> </w:t>
-      </w:r>
-      <w:r>
-        <w:rPr>
-          <w:rFonts w:ascii="Aptos" w:hAnsi="Aptos"/>
-          <w:color w:val="202024"/>
-        </w:rPr>
-        <w:t>che</w:t>
-      </w:r>
-      <w:r>
-        <w:rPr>
-          <w:rFonts w:ascii="Aptos" w:hAnsi="Aptos"/>
-          <w:color w:val="202024"/>
-          <w:spacing w:val="-13"/>
-        </w:rPr>
-        <w:t xml:space="preserve"> </w:t>
-      </w:r>
-      <w:r>
-        <w:rPr>
-          <w:rFonts w:ascii="Aptos" w:hAnsi="Aptos"/>
-          <w:color w:val="202024"/>
-        </w:rPr>
-        <w:t>il</w:t>
-      </w:r>
-      <w:r>
-        <w:rPr>
-          <w:rFonts w:ascii="Aptos" w:hAnsi="Aptos"/>
-          <w:color w:val="202024"/>
-          <w:spacing w:val="-14"/>
-        </w:rPr>
-        <w:t xml:space="preserve"> </w:t>
-      </w:r>
-      <w:r>
-        <w:rPr>
-          <w:rFonts w:ascii="Aptos" w:hAnsi="Aptos"/>
-          <w:color w:val="202024"/>
-        </w:rPr>
-        <w:t>sito</w:t>
-      </w:r>
-      <w:r>
-        <w:rPr>
-          <w:rFonts w:ascii="Aptos" w:hAnsi="Aptos"/>
-          <w:color w:val="202024"/>
-          <w:spacing w:val="-13"/>
-        </w:rPr>
-        <w:t xml:space="preserve"> </w:t>
-      </w:r>
-      <w:r>
-        <w:rPr>
-          <w:rFonts w:ascii="Aptos" w:hAnsi="Aptos"/>
-          <w:color w:val="202024"/>
-        </w:rPr>
-        <w:t>offra</w:t>
-      </w:r>
-      <w:r>
-        <w:rPr>
-          <w:rFonts w:ascii="Aptos" w:hAnsi="Aptos"/>
-          <w:color w:val="202024"/>
-          <w:spacing w:val="-14"/>
-        </w:rPr>
-        <w:t xml:space="preserve"> </w:t>
-      </w:r>
-      <w:r>
-        <w:rPr>
-          <w:rFonts w:ascii="Aptos" w:hAnsi="Aptos"/>
-          <w:color w:val="202024"/>
-        </w:rPr>
-        <w:t>informazioni</w:t>
-      </w:r>
-      <w:r>
-        <w:rPr>
-          <w:rFonts w:ascii="Aptos" w:hAnsi="Aptos"/>
-          <w:color w:val="202024"/>
-          <w:spacing w:val="-13"/>
-        </w:rPr>
-        <w:t xml:space="preserve"> </w:t>
-      </w:r>
-      <w:r>
-        <w:rPr>
-          <w:rFonts w:ascii="Aptos" w:hAnsi="Aptos"/>
-          <w:color w:val="202024"/>
-        </w:rPr>
-        <w:t>accurate</w:t>
-      </w:r>
-      <w:r>
-        <w:rPr>
-          <w:rFonts w:ascii="Aptos" w:hAnsi="Aptos"/>
-          <w:color w:val="202024"/>
-          <w:spacing w:val="-13"/>
-        </w:rPr>
-        <w:t xml:space="preserve"> </w:t>
-      </w:r>
-      <w:r>
-        <w:rPr>
-          <w:rFonts w:ascii="Aptos" w:hAnsi="Aptos"/>
-          <w:color w:val="202024"/>
-        </w:rPr>
-        <w:t>e</w:t>
-      </w:r>
-      <w:r>
-        <w:rPr>
-          <w:rFonts w:ascii="Aptos" w:hAnsi="Aptos"/>
-          <w:color w:val="202024"/>
-          <w:spacing w:val="-14"/>
-        </w:rPr>
-        <w:t xml:space="preserve"> </w:t>
-      </w:r>
-      <w:r>
-        <w:rPr>
-          <w:rFonts w:ascii="Aptos" w:hAnsi="Aptos"/>
-          <w:color w:val="202024"/>
-        </w:rPr>
-        <w:t>aggiornate</w:t>
-      </w:r>
-      <w:r>
-        <w:rPr>
-          <w:rFonts w:ascii="Aptos" w:hAnsi="Aptos"/>
-          <w:color w:val="202024"/>
-          <w:spacing w:val="-12"/>
-        </w:rPr>
-        <w:t xml:space="preserve"> </w:t>
-      </w:r>
-      <w:r>
-        <w:rPr>
-          <w:rFonts w:ascii="Aptos" w:hAnsi="Aptos"/>
-          <w:color w:val="D92F25"/>
-          <w:spacing w:val="-10"/>
-        </w:rPr>
-        <w:t>*</w:t>
-      </w:r>
-    </w:p>
-    <w:p>
-      <w:pPr>
-        <w:pStyle w:val="Titolo2"/>
-        <w:rPr>
-          <w:rFonts w:ascii="Aptos" w:hAnsi="Aptos"/>
-        </w:rPr>
-      </w:pPr>
-      <w:r>
-        <w:rPr>
-          <w:rFonts w:ascii="Aptos" w:hAnsi="Aptos"/>
-          <w:color w:val="202024"/>
-          <w:spacing w:val="-4"/>
-        </w:rPr>
-        <w:t>Contrassegna</w:t>
-      </w:r>
-      <w:r>
-        <w:rPr>
-          <w:rFonts w:ascii="Aptos" w:hAnsi="Aptos"/>
-          <w:color w:val="202024"/>
-          <w:spacing w:val="-7"/>
-        </w:rPr>
-        <w:t xml:space="preserve"> </w:t>
-      </w:r>
-      <w:r>
-        <w:rPr>
-          <w:rFonts w:ascii="Aptos" w:hAnsi="Aptos"/>
-          <w:color w:val="202024"/>
-          <w:spacing w:val="-4"/>
-        </w:rPr>
-        <w:t>solo</w:t>
-      </w:r>
-      <w:r>
-        <w:rPr>
-          <w:rFonts w:ascii="Aptos" w:hAnsi="Aptos"/>
-          <w:color w:val="202024"/>
-          <w:spacing w:val="-7"/>
-        </w:rPr>
-        <w:t xml:space="preserve"> </w:t>
-      </w:r>
-      <w:r>
-        <w:rPr>
-          <w:rFonts w:ascii="Aptos" w:hAnsi="Aptos"/>
-          <w:color w:val="202024"/>
-          <w:spacing w:val="-4"/>
-        </w:rPr>
-        <w:t>un</w:t>
-      </w:r>
-      <w:r>
-        <w:rPr>
-          <w:rFonts w:ascii="Aptos" w:hAnsi="Aptos"/>
-          <w:color w:val="202024"/>
-          <w:spacing w:val="-7"/>
-        </w:rPr>
-        <w:t xml:space="preserve"> </w:t>
-      </w:r>
-      <w:r>
-        <w:rPr>
-          <w:rFonts w:ascii="Aptos" w:hAnsi="Aptos"/>
-          <w:color w:val="202024"/>
-          <w:spacing w:val="-4"/>
-        </w:rPr>
-        <w:t>ovale.</w:t>
-      </w:r>
-    </w:p>
-    <w:p>
-      <w:pPr>
-        <w:pStyle w:val="Corpotesto"/>
-        <w:spacing w:before="41"/>
-        <w:rPr>
-          <w:rFonts w:ascii="Aptos" w:hAnsi="Aptos"/>
-          <w:i/>
-          <w:sz w:val="24"/>
-          <w:szCs w:val="24"/>
-        </w:rPr>
-      </w:pPr>
-    </w:p>
-    <w:p>
-      <w:pPr>
-        <w:pStyle w:val="Corpotesto"/>
-        <w:spacing w:before="1" w:line="391" w:lineRule="auto"/>
-        <w:ind w:left="957" w:right="6577"/>
-        <w:rPr>
-          <w:rFonts w:ascii="Aptos" w:hAnsi="Aptos"/>
-          <w:sz w:val="24"/>
-          <w:szCs w:val="24"/>
-        </w:rPr>
-      </w:pPr>
+        <w:t xml:space="preserve"> più </w:t>
+      </w:r>
+      <w:proofErr w:type="spellStart"/>
+      <w:r>
+        <w:rPr>
+          <w:rFonts w:ascii="Aptos" w:hAnsi="Aptos"/>
+          <w:color w:val="202024"/>
+          <w:sz w:val="24"/>
+          <w:szCs w:val="24"/>
+        </w:rPr>
+        <w:t>si</w:t>
+      </w:r>
+      <w:proofErr w:type="spellEnd"/>
+      <w:r>
+        <w:rPr>
+          <w:rFonts w:ascii="Aptos" w:hAnsi="Aptos"/>
+          <w:color w:val="202024"/>
+          <w:sz w:val="24"/>
+          <w:szCs w:val="24"/>
+        </w:rPr>
+        <w:t xml:space="preserve"> che no </w:t>
+      </w:r>
       <w:r>
         <w:rPr>
           <w:rFonts w:ascii="Aptos" w:hAnsi="Aptos"/>
           <w:noProof/>
+          <w:color w:val="202024"/>
           <w:position w:val="-2"/>
           <w:sz w:val="24"/>
           <w:szCs w:val="24"/>
         </w:rPr>
         <w:drawing>
-          <wp:inline distT="0" distB="0" distL="0" distR="0" wp14:anchorId="2DCB5F47" wp14:editId="6E12F730">
+          <wp:inline distT="0" distB="0" distL="0" distR="0" wp14:anchorId="505D6D13" wp14:editId="2B2E6452">
             <wp:extent cx="304800" cy="171449"/>
             <wp:effectExtent l="0" t="0" r="0" b="0"/>
-            <wp:docPr id="38" name="Image 38"/>
+            <wp:docPr id="37" name="Image 37"/>
             <wp:cNvGraphicFramePr>
               <a:graphicFrameLocks xmlns:a="http://schemas.openxmlformats.org/drawingml/2006/main"/>
             </wp:cNvGraphicFramePr>
@@ -5154,7 +5394,7 @@
               <a:graphicData uri="http://schemas.openxmlformats.org/drawingml/2006/picture">
                 <pic:pic xmlns:pic="http://schemas.openxmlformats.org/drawingml/2006/picture">
                   <pic:nvPicPr>
-                    <pic:cNvPr id="38" name="Image 38"/>
+                    <pic:cNvPr id="37" name="Image 37"/>
                     <pic:cNvPicPr/>
                   </pic:nvPicPr>
                   <pic:blipFill>
@@ -5181,54 +5421,304 @@
       <w:r>
         <w:rPr>
           <w:rFonts w:ascii="Aptos" w:hAnsi="Aptos"/>
-          <w:spacing w:val="-5"/>
-          <w:sz w:val="24"/>
-          <w:szCs w:val="24"/>
-        </w:rPr>
-        <w:t xml:space="preserve"> </w:t>
-      </w:r>
-      <w:r>
-        <w:rPr>
-          <w:rFonts w:ascii="Aptos" w:hAnsi="Aptos"/>
-          <w:color w:val="202024"/>
-          <w:sz w:val="24"/>
-          <w:szCs w:val="24"/>
-        </w:rPr>
-        <w:t>decisamente</w:t>
+          <w:color w:val="202024"/>
+          <w:sz w:val="24"/>
+          <w:szCs w:val="24"/>
+        </w:rPr>
+        <w:t xml:space="preserve"> decisamente si</w:t>
+      </w:r>
+    </w:p>
+    <w:p>
+      <w:pPr>
+        <w:pStyle w:val="Corpotesto"/>
+        <w:rPr>
+          <w:rFonts w:ascii="Aptos" w:hAnsi="Aptos"/>
+          <w:sz w:val="24"/>
+          <w:szCs w:val="24"/>
+        </w:rPr>
+      </w:pPr>
+    </w:p>
+    <w:p>
+      <w:pPr>
+        <w:pStyle w:val="Corpotesto"/>
+        <w:rPr>
+          <w:rFonts w:ascii="Aptos" w:hAnsi="Aptos"/>
+          <w:sz w:val="24"/>
+          <w:szCs w:val="24"/>
+        </w:rPr>
+      </w:pPr>
+    </w:p>
+    <w:p>
+      <w:pPr>
+        <w:pStyle w:val="Corpotesto"/>
+        <w:spacing w:before="62"/>
+        <w:rPr>
+          <w:rFonts w:ascii="Aptos" w:hAnsi="Aptos"/>
+          <w:sz w:val="24"/>
+          <w:szCs w:val="24"/>
+        </w:rPr>
+      </w:pPr>
+    </w:p>
+    <w:p>
+      <w:pPr>
+        <w:pStyle w:val="Titolo1"/>
+        <w:numPr>
+          <w:ilvl w:val="0"/>
+          <w:numId w:val="1"/>
+        </w:numPr>
+        <w:tabs>
+          <w:tab w:val="left" w:pos="885"/>
+        </w:tabs>
+        <w:spacing w:before="1"/>
+        <w:ind w:left="885" w:hanging="498"/>
+        <w:rPr>
+          <w:rFonts w:ascii="Aptos" w:hAnsi="Aptos"/>
+        </w:rPr>
+      </w:pPr>
+      <w:r>
+        <w:rPr>
+          <w:rFonts w:ascii="Aptos" w:hAnsi="Aptos"/>
+          <w:color w:val="202024"/>
+        </w:rPr>
+        <w:t>trovi</w:t>
       </w:r>
       <w:r>
         <w:rPr>
           <w:rFonts w:ascii="Aptos" w:hAnsi="Aptos"/>
           <w:color w:val="202024"/>
           <w:spacing w:val="-14"/>
-          <w:sz w:val="24"/>
-          <w:szCs w:val="24"/>
-        </w:rPr>
-        <w:t xml:space="preserve"> </w:t>
-      </w:r>
-      <w:r>
-        <w:rPr>
-          <w:rFonts w:ascii="Aptos" w:hAnsi="Aptos"/>
-          <w:color w:val="202024"/>
-          <w:sz w:val="24"/>
-          <w:szCs w:val="24"/>
-        </w:rPr>
-        <w:t xml:space="preserve">no </w:t>
-      </w:r>
+        </w:rPr>
+        <w:t xml:space="preserve"> </w:t>
+      </w:r>
+      <w:r>
+        <w:rPr>
+          <w:rFonts w:ascii="Aptos" w:hAnsi="Aptos"/>
+          <w:color w:val="202024"/>
+        </w:rPr>
+        <w:t>che</w:t>
+      </w:r>
+      <w:r>
+        <w:rPr>
+          <w:rFonts w:ascii="Aptos" w:hAnsi="Aptos"/>
+          <w:color w:val="202024"/>
+          <w:spacing w:val="-13"/>
+        </w:rPr>
+        <w:t xml:space="preserve"> </w:t>
+      </w:r>
+      <w:r>
+        <w:rPr>
+          <w:rFonts w:ascii="Aptos" w:hAnsi="Aptos"/>
+          <w:color w:val="202024"/>
+        </w:rPr>
+        <w:t>il</w:t>
+      </w:r>
+      <w:r>
+        <w:rPr>
+          <w:rFonts w:ascii="Aptos" w:hAnsi="Aptos"/>
+          <w:color w:val="202024"/>
+          <w:spacing w:val="-14"/>
+        </w:rPr>
+        <w:t xml:space="preserve"> </w:t>
+      </w:r>
+      <w:r>
+        <w:rPr>
+          <w:rFonts w:ascii="Aptos" w:hAnsi="Aptos"/>
+          <w:color w:val="202024"/>
+        </w:rPr>
+        <w:t>sito</w:t>
+      </w:r>
+      <w:r>
+        <w:rPr>
+          <w:rFonts w:ascii="Aptos" w:hAnsi="Aptos"/>
+          <w:color w:val="202024"/>
+          <w:spacing w:val="-13"/>
+        </w:rPr>
+        <w:t xml:space="preserve"> </w:t>
+      </w:r>
+      <w:r>
+        <w:rPr>
+          <w:rFonts w:ascii="Aptos" w:hAnsi="Aptos"/>
+          <w:color w:val="202024"/>
+        </w:rPr>
+        <w:t>offra</w:t>
+      </w:r>
+      <w:r>
+        <w:rPr>
+          <w:rFonts w:ascii="Aptos" w:hAnsi="Aptos"/>
+          <w:color w:val="202024"/>
+          <w:spacing w:val="-14"/>
+        </w:rPr>
+        <w:t xml:space="preserve"> </w:t>
+      </w:r>
+      <w:r>
+        <w:rPr>
+          <w:rFonts w:ascii="Aptos" w:hAnsi="Aptos"/>
+          <w:color w:val="202024"/>
+        </w:rPr>
+        <w:t>informazioni</w:t>
+      </w:r>
+      <w:r>
+        <w:rPr>
+          <w:rFonts w:ascii="Aptos" w:hAnsi="Aptos"/>
+          <w:color w:val="202024"/>
+          <w:spacing w:val="-13"/>
+        </w:rPr>
+        <w:t xml:space="preserve"> </w:t>
+      </w:r>
+      <w:r>
+        <w:rPr>
+          <w:rFonts w:ascii="Aptos" w:hAnsi="Aptos"/>
+          <w:color w:val="202024"/>
+        </w:rPr>
+        <w:t>accurate</w:t>
+      </w:r>
+      <w:r>
+        <w:rPr>
+          <w:rFonts w:ascii="Aptos" w:hAnsi="Aptos"/>
+          <w:color w:val="202024"/>
+          <w:spacing w:val="-13"/>
+        </w:rPr>
+        <w:t xml:space="preserve"> </w:t>
+      </w:r>
+      <w:r>
+        <w:rPr>
+          <w:rFonts w:ascii="Aptos" w:hAnsi="Aptos"/>
+          <w:color w:val="202024"/>
+        </w:rPr>
+        <w:t>e</w:t>
+      </w:r>
+      <w:r>
+        <w:rPr>
+          <w:rFonts w:ascii="Aptos" w:hAnsi="Aptos"/>
+          <w:color w:val="202024"/>
+          <w:spacing w:val="-14"/>
+        </w:rPr>
+        <w:t xml:space="preserve"> </w:t>
+      </w:r>
+      <w:r>
+        <w:rPr>
+          <w:rFonts w:ascii="Aptos" w:hAnsi="Aptos"/>
+          <w:color w:val="202024"/>
+        </w:rPr>
+        <w:t>aggiornate</w:t>
+      </w:r>
+      <w:r>
+        <w:rPr>
+          <w:rFonts w:ascii="Aptos" w:hAnsi="Aptos"/>
+          <w:color w:val="202024"/>
+          <w:spacing w:val="-12"/>
+        </w:rPr>
+        <w:t xml:space="preserve"> </w:t>
+      </w:r>
+      <w:r>
+        <w:rPr>
+          <w:rFonts w:ascii="Aptos" w:hAnsi="Aptos"/>
+          <w:color w:val="D92F25"/>
+          <w:spacing w:val="-10"/>
+        </w:rPr>
+        <w:t>*</w:t>
+      </w:r>
+    </w:p>
+    <w:p>
+      <w:pPr>
+        <w:pStyle w:val="Titolo2"/>
+        <w:rPr>
+          <w:rFonts w:ascii="Aptos" w:hAnsi="Aptos"/>
+        </w:rPr>
+      </w:pPr>
+      <w:r>
+        <w:rPr>
+          <w:rFonts w:ascii="Aptos" w:hAnsi="Aptos"/>
+          <w:color w:val="202024"/>
+          <w:spacing w:val="-4"/>
+        </w:rPr>
+        <w:t>Contrassegna</w:t>
+      </w:r>
+      <w:r>
+        <w:rPr>
+          <w:rFonts w:ascii="Aptos" w:hAnsi="Aptos"/>
+          <w:color w:val="202024"/>
+          <w:spacing w:val="-7"/>
+        </w:rPr>
+        <w:t xml:space="preserve"> </w:t>
+      </w:r>
+      <w:r>
+        <w:rPr>
+          <w:rFonts w:ascii="Aptos" w:hAnsi="Aptos"/>
+          <w:color w:val="202024"/>
+          <w:spacing w:val="-4"/>
+        </w:rPr>
+        <w:t>solo</w:t>
+      </w:r>
+      <w:r>
+        <w:rPr>
+          <w:rFonts w:ascii="Aptos" w:hAnsi="Aptos"/>
+          <w:color w:val="202024"/>
+          <w:spacing w:val="-7"/>
+        </w:rPr>
+        <w:t xml:space="preserve"> </w:t>
+      </w:r>
+      <w:r>
+        <w:rPr>
+          <w:rFonts w:ascii="Aptos" w:hAnsi="Aptos"/>
+          <w:color w:val="202024"/>
+          <w:spacing w:val="-4"/>
+        </w:rPr>
+        <w:t>un</w:t>
+      </w:r>
+      <w:r>
+        <w:rPr>
+          <w:rFonts w:ascii="Aptos" w:hAnsi="Aptos"/>
+          <w:color w:val="202024"/>
+          <w:spacing w:val="-7"/>
+        </w:rPr>
+        <w:t xml:space="preserve"> </w:t>
+      </w:r>
+      <w:r>
+        <w:rPr>
+          <w:rFonts w:ascii="Aptos" w:hAnsi="Aptos"/>
+          <w:color w:val="202024"/>
+          <w:spacing w:val="-4"/>
+        </w:rPr>
+        <w:t>ovale.</w:t>
+      </w:r>
+    </w:p>
+    <w:p>
+      <w:pPr>
+        <w:pStyle w:val="Corpotesto"/>
+        <w:spacing w:before="41"/>
+        <w:rPr>
+          <w:rFonts w:ascii="Aptos" w:hAnsi="Aptos"/>
+          <w:i/>
+          <w:sz w:val="24"/>
+          <w:szCs w:val="24"/>
+        </w:rPr>
+      </w:pPr>
+    </w:p>
+    <w:p>
+      <w:pPr>
+        <w:pStyle w:val="Corpotesto"/>
+        <w:spacing w:before="1" w:line="391" w:lineRule="auto"/>
+        <w:ind w:left="957" w:right="6577"/>
+        <w:rPr>
+          <w:rFonts w:ascii="Aptos" w:hAnsi="Aptos"/>
+          <w:sz w:val="24"/>
+          <w:szCs w:val="24"/>
+        </w:rPr>
+      </w:pPr>
       <w:r>
         <w:rPr>
           <w:rFonts w:ascii="Aptos" w:hAnsi="Aptos"/>
           <w:noProof/>
-          <w:color w:val="202024"/>
           <w:position w:val="-2"/>
           <w:sz w:val="24"/>
           <w:szCs w:val="24"/>
         </w:rPr>
         <w:drawing>
-          <wp:inline distT="0" distB="0" distL="0" distR="0" wp14:anchorId="68A1E8D1" wp14:editId="266D87D9">
+          <wp:inline distT="0" distB="0" distL="0" distR="0" wp14:anchorId="2DCB5F47" wp14:editId="6E12F730">
             <wp:extent cx="304800" cy="171449"/>
             <wp:effectExtent l="0" t="0" r="0" b="0"/>
-            <wp:docPr id="39" name="Image 39"/>
+            <wp:docPr id="38" name="Image 38"/>
             <wp:cNvGraphicFramePr>
               <a:graphicFrameLocks xmlns:a="http://schemas.openxmlformats.org/drawingml/2006/main"/>
             </wp:cNvGraphicFramePr>
@@ -5236,7 +5726,7 @@
               <a:graphicData uri="http://schemas.openxmlformats.org/drawingml/2006/picture">
                 <pic:pic xmlns:pic="http://schemas.openxmlformats.org/drawingml/2006/picture">
                   <pic:nvPicPr>
-                    <pic:cNvPr id="39" name="Image 39"/>
+                    <pic:cNvPr id="38" name="Image 38"/>
                     <pic:cNvPicPr/>
                   </pic:nvPicPr>
                   <pic:blipFill>
@@ -5263,11 +5753,39 @@
       <w:r>
         <w:rPr>
           <w:rFonts w:ascii="Aptos" w:hAnsi="Aptos"/>
-          <w:color w:val="202024"/>
-          <w:sz w:val="24"/>
-          <w:szCs w:val="24"/>
-        </w:rPr>
-        <w:t xml:space="preserve"> più no che si </w:t>
+          <w:spacing w:val="-5"/>
+          <w:sz w:val="24"/>
+          <w:szCs w:val="24"/>
+        </w:rPr>
+        <w:t xml:space="preserve"> </w:t>
+      </w:r>
+      <w:r>
+        <w:rPr>
+          <w:rFonts w:ascii="Aptos" w:hAnsi="Aptos"/>
+          <w:color w:val="202024"/>
+          <w:sz w:val="24"/>
+          <w:szCs w:val="24"/>
+        </w:rPr>
+        <w:t>decisamente</w:t>
+      </w:r>
+      <w:r>
+        <w:rPr>
+          <w:rFonts w:ascii="Aptos" w:hAnsi="Aptos"/>
+          <w:color w:val="202024"/>
+          <w:spacing w:val="-14"/>
+          <w:sz w:val="24"/>
+          <w:szCs w:val="24"/>
+        </w:rPr>
+        <w:t xml:space="preserve"> </w:t>
+      </w:r>
+      <w:r>
+        <w:rPr>
+          <w:rFonts w:ascii="Aptos" w:hAnsi="Aptos"/>
+          <w:color w:val="202024"/>
+          <w:sz w:val="24"/>
+          <w:szCs w:val="24"/>
+        </w:rPr>
+        <w:t xml:space="preserve">no </w:t>
       </w:r>
       <w:r>
         <w:rPr>
@@ -5279,10 +5797,10 @@
           <w:szCs w:val="24"/>
         </w:rPr>
         <w:drawing>
-          <wp:inline distT="0" distB="0" distL="0" distR="0" wp14:anchorId="53015537" wp14:editId="752F0076">
+          <wp:inline distT="0" distB="0" distL="0" distR="0" wp14:anchorId="68A1E8D1" wp14:editId="266D87D9">
             <wp:extent cx="304800" cy="171449"/>
             <wp:effectExtent l="0" t="0" r="0" b="0"/>
-            <wp:docPr id="40" name="Image 40"/>
+            <wp:docPr id="39" name="Image 39"/>
             <wp:cNvGraphicFramePr>
               <a:graphicFrameLocks xmlns:a="http://schemas.openxmlformats.org/drawingml/2006/main"/>
             </wp:cNvGraphicFramePr>
@@ -5290,7 +5808,7 @@
               <a:graphicData uri="http://schemas.openxmlformats.org/drawingml/2006/picture">
                 <pic:pic xmlns:pic="http://schemas.openxmlformats.org/drawingml/2006/picture">
                   <pic:nvPicPr>
-                    <pic:cNvPr id="40" name="Image 40"/>
+                    <pic:cNvPr id="39" name="Image 39"/>
                     <pic:cNvPicPr/>
                   </pic:nvPicPr>
                   <pic:blipFill>
@@ -5321,7 +5839,27 @@
           <w:sz w:val="24"/>
           <w:szCs w:val="24"/>
         </w:rPr>
-        <w:t xml:space="preserve"> più si che no </w:t>
+        <w:t xml:space="preserve"> più no che </w:t>
+      </w:r>
+      <w:proofErr w:type="spellStart"/>
+      <w:r>
+        <w:rPr>
+          <w:rFonts w:ascii="Aptos" w:hAnsi="Aptos"/>
+          <w:color w:val="202024"/>
+          <w:sz w:val="24"/>
+          <w:szCs w:val="24"/>
+        </w:rPr>
+        <w:t>si</w:t>
+      </w:r>
+      <w:proofErr w:type="spellEnd"/>
+      <w:r>
+        <w:rPr>
+          <w:rFonts w:ascii="Aptos" w:hAnsi="Aptos"/>
+          <w:color w:val="202024"/>
+          <w:sz w:val="24"/>
+          <w:szCs w:val="24"/>
+        </w:rPr>
+        <w:t xml:space="preserve"> </w:t>
       </w:r>
       <w:r>
         <w:rPr>
@@ -5333,10 +5871,10 @@
           <w:szCs w:val="24"/>
         </w:rPr>
         <w:drawing>
-          <wp:inline distT="0" distB="0" distL="0" distR="0" wp14:anchorId="273194C6" wp14:editId="3425249B">
+          <wp:inline distT="0" distB="0" distL="0" distR="0" wp14:anchorId="53015537" wp14:editId="752F0076">
             <wp:extent cx="304800" cy="171449"/>
             <wp:effectExtent l="0" t="0" r="0" b="0"/>
-            <wp:docPr id="41" name="Image 41"/>
+            <wp:docPr id="40" name="Image 40"/>
             <wp:cNvGraphicFramePr>
               <a:graphicFrameLocks xmlns:a="http://schemas.openxmlformats.org/drawingml/2006/main"/>
             </wp:cNvGraphicFramePr>
@@ -5344,7 +5882,7 @@
               <a:graphicData uri="http://schemas.openxmlformats.org/drawingml/2006/picture">
                 <pic:pic xmlns:pic="http://schemas.openxmlformats.org/drawingml/2006/picture">
                   <pic:nvPicPr>
-                    <pic:cNvPr id="41" name="Image 41"/>
+                    <pic:cNvPr id="40" name="Image 40"/>
                     <pic:cNvPicPr/>
                   </pic:nvPicPr>
                   <pic:blipFill>
@@ -5375,270 +5913,42 @@
           <w:sz w:val="24"/>
           <w:szCs w:val="24"/>
         </w:rPr>
-        <w:t xml:space="preserve"> decisamente si</w:t>
-      </w:r>
-    </w:p>
-    <w:p>
-      <w:pPr>
-        <w:pStyle w:val="Corpotesto"/>
-        <w:rPr>
-          <w:rFonts w:ascii="Aptos" w:hAnsi="Aptos"/>
-          <w:sz w:val="24"/>
-          <w:szCs w:val="24"/>
-        </w:rPr>
-      </w:pPr>
-    </w:p>
-    <w:p>
-      <w:pPr>
-        <w:pStyle w:val="Corpotesto"/>
-        <w:rPr>
-          <w:rFonts w:ascii="Aptos" w:hAnsi="Aptos"/>
-          <w:sz w:val="24"/>
-          <w:szCs w:val="24"/>
-        </w:rPr>
-      </w:pPr>
-    </w:p>
-    <w:p>
-      <w:pPr>
-        <w:pStyle w:val="Corpotesto"/>
-        <w:spacing w:before="62"/>
-        <w:rPr>
-          <w:rFonts w:ascii="Aptos" w:hAnsi="Aptos"/>
-          <w:sz w:val="24"/>
-          <w:szCs w:val="24"/>
-        </w:rPr>
-      </w:pPr>
-    </w:p>
-    <w:p>
-      <w:pPr>
-        <w:pStyle w:val="Titolo1"/>
-        <w:numPr>
-          <w:ilvl w:val="0"/>
-          <w:numId w:val="1"/>
-        </w:numPr>
-        <w:tabs>
-          <w:tab w:val="left" w:pos="1020"/>
-        </w:tabs>
-        <w:ind w:left="1020" w:hanging="633"/>
-        <w:rPr>
-          <w:rFonts w:ascii="Aptos" w:hAnsi="Aptos"/>
-        </w:rPr>
-      </w:pPr>
-      <w:r>
-        <w:rPr>
-          <w:rFonts w:ascii="Aptos" w:hAnsi="Aptos"/>
-          <w:color w:val="202024"/>
-        </w:rPr>
-        <w:t>hai</w:t>
-      </w:r>
-      <w:r>
-        <w:rPr>
-          <w:rFonts w:ascii="Aptos" w:hAnsi="Aptos"/>
-          <w:color w:val="202024"/>
-          <w:spacing w:val="-14"/>
-        </w:rPr>
-        <w:t xml:space="preserve"> </w:t>
-      </w:r>
-      <w:r>
-        <w:rPr>
-          <w:rFonts w:ascii="Aptos" w:hAnsi="Aptos"/>
-          <w:color w:val="202024"/>
-        </w:rPr>
-        <w:t>trovato</w:t>
-      </w:r>
-      <w:r>
-        <w:rPr>
-          <w:rFonts w:ascii="Aptos" w:hAnsi="Aptos"/>
-          <w:color w:val="202024"/>
-          <w:spacing w:val="-13"/>
-        </w:rPr>
-        <w:t xml:space="preserve"> </w:t>
-      </w:r>
-      <w:r>
-        <w:rPr>
-          <w:rFonts w:ascii="Aptos" w:hAnsi="Aptos"/>
-          <w:color w:val="202024"/>
-        </w:rPr>
-        <w:t>utile</w:t>
-      </w:r>
-      <w:r>
-        <w:rPr>
-          <w:rFonts w:ascii="Aptos" w:hAnsi="Aptos"/>
-          <w:color w:val="202024"/>
-          <w:spacing w:val="-13"/>
-        </w:rPr>
-        <w:t xml:space="preserve"> </w:t>
-      </w:r>
-      <w:r>
-        <w:rPr>
-          <w:rFonts w:ascii="Aptos" w:hAnsi="Aptos"/>
-          <w:color w:val="202024"/>
-        </w:rPr>
-        <w:t>il</w:t>
-      </w:r>
-      <w:r>
-        <w:rPr>
-          <w:rFonts w:ascii="Aptos" w:hAnsi="Aptos"/>
-          <w:color w:val="202024"/>
-          <w:spacing w:val="-14"/>
-        </w:rPr>
-        <w:t xml:space="preserve"> </w:t>
-      </w:r>
-      <w:r>
-        <w:rPr>
-          <w:rFonts w:ascii="Aptos" w:hAnsi="Aptos"/>
-          <w:color w:val="202024"/>
-        </w:rPr>
-        <w:t>contenuto</w:t>
-      </w:r>
-      <w:r>
-        <w:rPr>
-          <w:rFonts w:ascii="Aptos" w:hAnsi="Aptos"/>
-          <w:color w:val="202024"/>
-          <w:spacing w:val="-13"/>
-        </w:rPr>
-        <w:t xml:space="preserve"> </w:t>
-      </w:r>
-      <w:r>
-        <w:rPr>
-          <w:rFonts w:ascii="Aptos" w:hAnsi="Aptos"/>
-          <w:color w:val="202024"/>
-        </w:rPr>
-        <w:t>del</w:t>
-      </w:r>
-      <w:r>
-        <w:rPr>
-          <w:rFonts w:ascii="Aptos" w:hAnsi="Aptos"/>
-          <w:color w:val="202024"/>
-          <w:spacing w:val="-13"/>
-        </w:rPr>
-        <w:t xml:space="preserve"> </w:t>
-      </w:r>
-      <w:r>
-        <w:rPr>
-          <w:rFonts w:ascii="Aptos" w:hAnsi="Aptos"/>
-          <w:color w:val="202024"/>
-        </w:rPr>
-        <w:t>sito</w:t>
-      </w:r>
-      <w:r>
-        <w:rPr>
-          <w:rFonts w:ascii="Aptos" w:hAnsi="Aptos"/>
-          <w:color w:val="202024"/>
-          <w:spacing w:val="-13"/>
-        </w:rPr>
-        <w:t xml:space="preserve"> </w:t>
-      </w:r>
-      <w:r>
-        <w:rPr>
-          <w:rFonts w:ascii="Aptos" w:hAnsi="Aptos"/>
-          <w:color w:val="D92F25"/>
-          <w:spacing w:val="-10"/>
-        </w:rPr>
-        <w:t>*</w:t>
-      </w:r>
-    </w:p>
-    <w:p>
-      <w:pPr>
-        <w:pStyle w:val="Titolo2"/>
-        <w:ind w:left="1020"/>
-        <w:rPr>
-          <w:rFonts w:ascii="Aptos" w:hAnsi="Aptos"/>
-        </w:rPr>
-      </w:pPr>
-      <w:r>
-        <w:rPr>
-          <w:rFonts w:ascii="Aptos" w:hAnsi="Aptos"/>
-          <w:color w:val="202024"/>
-          <w:spacing w:val="-4"/>
-        </w:rPr>
-        <w:t>Contrassegna</w:t>
-      </w:r>
-      <w:r>
-        <w:rPr>
-          <w:rFonts w:ascii="Aptos" w:hAnsi="Aptos"/>
-          <w:color w:val="202024"/>
-          <w:spacing w:val="-7"/>
-        </w:rPr>
-        <w:t xml:space="preserve"> </w:t>
-      </w:r>
-      <w:r>
-        <w:rPr>
-          <w:rFonts w:ascii="Aptos" w:hAnsi="Aptos"/>
-          <w:color w:val="202024"/>
-          <w:spacing w:val="-4"/>
-        </w:rPr>
-        <w:t>solo</w:t>
-      </w:r>
-      <w:r>
-        <w:rPr>
-          <w:rFonts w:ascii="Aptos" w:hAnsi="Aptos"/>
-          <w:color w:val="202024"/>
-          <w:spacing w:val="-7"/>
-        </w:rPr>
-        <w:t xml:space="preserve"> </w:t>
-      </w:r>
-      <w:r>
-        <w:rPr>
-          <w:rFonts w:ascii="Aptos" w:hAnsi="Aptos"/>
-          <w:color w:val="202024"/>
-          <w:spacing w:val="-4"/>
-        </w:rPr>
-        <w:t>un</w:t>
-      </w:r>
-      <w:r>
-        <w:rPr>
-          <w:rFonts w:ascii="Aptos" w:hAnsi="Aptos"/>
-          <w:color w:val="202024"/>
-          <w:spacing w:val="-7"/>
-        </w:rPr>
-        <w:t xml:space="preserve"> </w:t>
-      </w:r>
-      <w:r>
-        <w:rPr>
-          <w:rFonts w:ascii="Aptos" w:hAnsi="Aptos"/>
-          <w:color w:val="202024"/>
-          <w:spacing w:val="-4"/>
-        </w:rPr>
-        <w:t>ovale.</w:t>
-      </w:r>
-    </w:p>
-    <w:p>
-      <w:pPr>
-        <w:pStyle w:val="Corpotesto"/>
-        <w:spacing w:before="42"/>
-        <w:rPr>
-          <w:rFonts w:ascii="Aptos" w:hAnsi="Aptos"/>
-          <w:i/>
-          <w:sz w:val="24"/>
-          <w:szCs w:val="24"/>
-        </w:rPr>
-      </w:pPr>
-    </w:p>
-    <w:p>
-      <w:pPr>
-        <w:pStyle w:val="Corpotesto"/>
-        <w:spacing w:line="391" w:lineRule="auto"/>
-        <w:ind w:left="1092" w:right="6442"/>
-        <w:rPr>
-          <w:rFonts w:ascii="Aptos" w:hAnsi="Aptos"/>
-          <w:sz w:val="24"/>
-          <w:szCs w:val="24"/>
-        </w:rPr>
-      </w:pPr>
+        <w:t xml:space="preserve"> più </w:t>
+      </w:r>
+      <w:proofErr w:type="spellStart"/>
+      <w:r>
+        <w:rPr>
+          <w:rFonts w:ascii="Aptos" w:hAnsi="Aptos"/>
+          <w:color w:val="202024"/>
+          <w:sz w:val="24"/>
+          <w:szCs w:val="24"/>
+        </w:rPr>
+        <w:t>si</w:t>
+      </w:r>
+      <w:proofErr w:type="spellEnd"/>
+      <w:r>
+        <w:rPr>
+          <w:rFonts w:ascii="Aptos" w:hAnsi="Aptos"/>
+          <w:color w:val="202024"/>
+          <w:sz w:val="24"/>
+          <w:szCs w:val="24"/>
+        </w:rPr>
+        <w:t xml:space="preserve"> che no </w:t>
+      </w:r>
       <w:r>
         <w:rPr>
           <w:rFonts w:ascii="Aptos" w:hAnsi="Aptos"/>
           <w:noProof/>
+          <w:color w:val="202024"/>
           <w:position w:val="-2"/>
           <w:sz w:val="24"/>
           <w:szCs w:val="24"/>
         </w:rPr>
         <w:drawing>
-          <wp:inline distT="0" distB="0" distL="0" distR="0" wp14:anchorId="0FFA1C63" wp14:editId="091FBFC9">
+          <wp:inline distT="0" distB="0" distL="0" distR="0" wp14:anchorId="273194C6" wp14:editId="3425249B">
             <wp:extent cx="304800" cy="171449"/>
             <wp:effectExtent l="0" t="0" r="0" b="0"/>
-            <wp:docPr id="42" name="Image 42"/>
+            <wp:docPr id="41" name="Image 41"/>
             <wp:cNvGraphicFramePr>
               <a:graphicFrameLocks xmlns:a="http://schemas.openxmlformats.org/drawingml/2006/main"/>
             </wp:cNvGraphicFramePr>
@@ -5646,7 +5956,7 @@
               <a:graphicData uri="http://schemas.openxmlformats.org/drawingml/2006/picture">
                 <pic:pic xmlns:pic="http://schemas.openxmlformats.org/drawingml/2006/picture">
                   <pic:nvPicPr>
-                    <pic:cNvPr id="42" name="Image 42"/>
+                    <pic:cNvPr id="41" name="Image 41"/>
                     <pic:cNvPicPr/>
                   </pic:nvPicPr>
                   <pic:blipFill>
@@ -5673,54 +5983,274 @@
       <w:r>
         <w:rPr>
           <w:rFonts w:ascii="Aptos" w:hAnsi="Aptos"/>
-          <w:spacing w:val="-5"/>
-          <w:sz w:val="24"/>
-          <w:szCs w:val="24"/>
-        </w:rPr>
-        <w:t xml:space="preserve"> </w:t>
-      </w:r>
-      <w:r>
-        <w:rPr>
-          <w:rFonts w:ascii="Aptos" w:hAnsi="Aptos"/>
-          <w:color w:val="202024"/>
-          <w:sz w:val="24"/>
-          <w:szCs w:val="24"/>
-        </w:rPr>
-        <w:t>decisamente</w:t>
+          <w:color w:val="202024"/>
+          <w:sz w:val="24"/>
+          <w:szCs w:val="24"/>
+        </w:rPr>
+        <w:t xml:space="preserve"> decisamente si</w:t>
+      </w:r>
+    </w:p>
+    <w:p>
+      <w:pPr>
+        <w:pStyle w:val="Corpotesto"/>
+        <w:rPr>
+          <w:rFonts w:ascii="Aptos" w:hAnsi="Aptos"/>
+          <w:sz w:val="24"/>
+          <w:szCs w:val="24"/>
+        </w:rPr>
+      </w:pPr>
+    </w:p>
+    <w:p>
+      <w:pPr>
+        <w:pStyle w:val="Corpotesto"/>
+        <w:rPr>
+          <w:rFonts w:ascii="Aptos" w:hAnsi="Aptos"/>
+          <w:sz w:val="24"/>
+          <w:szCs w:val="24"/>
+        </w:rPr>
+      </w:pPr>
+    </w:p>
+    <w:p>
+      <w:pPr>
+        <w:pStyle w:val="Corpotesto"/>
+        <w:spacing w:before="62"/>
+        <w:rPr>
+          <w:rFonts w:ascii="Aptos" w:hAnsi="Aptos"/>
+          <w:sz w:val="24"/>
+          <w:szCs w:val="24"/>
+        </w:rPr>
+      </w:pPr>
+    </w:p>
+    <w:p>
+      <w:pPr>
+        <w:pStyle w:val="Titolo1"/>
+        <w:numPr>
+          <w:ilvl w:val="0"/>
+          <w:numId w:val="1"/>
+        </w:numPr>
+        <w:tabs>
+          <w:tab w:val="left" w:pos="1020"/>
+        </w:tabs>
+        <w:ind w:left="1020" w:hanging="633"/>
+        <w:rPr>
+          <w:rFonts w:ascii="Aptos" w:hAnsi="Aptos"/>
+        </w:rPr>
+      </w:pPr>
+      <w:r>
+        <w:rPr>
+          <w:rFonts w:ascii="Aptos" w:hAnsi="Aptos"/>
+          <w:color w:val="202024"/>
+        </w:rPr>
+        <w:t>hai</w:t>
       </w:r>
       <w:r>
         <w:rPr>
           <w:rFonts w:ascii="Aptos" w:hAnsi="Aptos"/>
           <w:color w:val="202024"/>
           <w:spacing w:val="-14"/>
-          <w:sz w:val="24"/>
-          <w:szCs w:val="24"/>
-        </w:rPr>
-        <w:t xml:space="preserve"> </w:t>
-      </w:r>
-      <w:r>
-        <w:rPr>
-          <w:rFonts w:ascii="Aptos" w:hAnsi="Aptos"/>
-          <w:color w:val="202024"/>
-          <w:sz w:val="24"/>
-          <w:szCs w:val="24"/>
-        </w:rPr>
-        <w:t xml:space="preserve">no </w:t>
-      </w:r>
+        </w:rPr>
+        <w:t xml:space="preserve"> </w:t>
+      </w:r>
+      <w:r>
+        <w:rPr>
+          <w:rFonts w:ascii="Aptos" w:hAnsi="Aptos"/>
+          <w:color w:val="202024"/>
+        </w:rPr>
+        <w:t>trovato</w:t>
+      </w:r>
+      <w:r>
+        <w:rPr>
+          <w:rFonts w:ascii="Aptos" w:hAnsi="Aptos"/>
+          <w:color w:val="202024"/>
+          <w:spacing w:val="-13"/>
+        </w:rPr>
+        <w:t xml:space="preserve"> </w:t>
+      </w:r>
+      <w:r>
+        <w:rPr>
+          <w:rFonts w:ascii="Aptos" w:hAnsi="Aptos"/>
+          <w:color w:val="202024"/>
+        </w:rPr>
+        <w:t>utile</w:t>
+      </w:r>
+      <w:r>
+        <w:rPr>
+          <w:rFonts w:ascii="Aptos" w:hAnsi="Aptos"/>
+          <w:color w:val="202024"/>
+          <w:spacing w:val="-13"/>
+        </w:rPr>
+        <w:t xml:space="preserve"> </w:t>
+      </w:r>
+      <w:r>
+        <w:rPr>
+          <w:rFonts w:ascii="Aptos" w:hAnsi="Aptos"/>
+          <w:color w:val="202024"/>
+        </w:rPr>
+        <w:t>il</w:t>
+      </w:r>
+      <w:r>
+        <w:rPr>
+          <w:rFonts w:ascii="Aptos" w:hAnsi="Aptos"/>
+          <w:color w:val="202024"/>
+          <w:spacing w:val="-14"/>
+        </w:rPr>
+        <w:t xml:space="preserve"> </w:t>
+      </w:r>
+      <w:r>
+        <w:rPr>
+          <w:rFonts w:ascii="Aptos" w:hAnsi="Aptos"/>
+          <w:color w:val="202024"/>
+        </w:rPr>
+        <w:t>contenuto</w:t>
+      </w:r>
+      <w:r>
+        <w:rPr>
+          <w:rFonts w:ascii="Aptos" w:hAnsi="Aptos"/>
+          <w:color w:val="202024"/>
+          <w:spacing w:val="-13"/>
+        </w:rPr>
+        <w:t xml:space="preserve"> </w:t>
+      </w:r>
+      <w:r>
+        <w:rPr>
+          <w:rFonts w:ascii="Aptos" w:hAnsi="Aptos"/>
+          <w:color w:val="202024"/>
+        </w:rPr>
+        <w:t>del</w:t>
+      </w:r>
+      <w:r>
+        <w:rPr>
+          <w:rFonts w:ascii="Aptos" w:hAnsi="Aptos"/>
+          <w:color w:val="202024"/>
+          <w:spacing w:val="-13"/>
+        </w:rPr>
+        <w:t xml:space="preserve"> </w:t>
+      </w:r>
+      <w:r>
+        <w:rPr>
+          <w:rFonts w:ascii="Aptos" w:hAnsi="Aptos"/>
+          <w:color w:val="202024"/>
+        </w:rPr>
+        <w:t>sito</w:t>
+      </w:r>
+      <w:r>
+        <w:rPr>
+          <w:rFonts w:ascii="Aptos" w:hAnsi="Aptos"/>
+          <w:color w:val="202024"/>
+          <w:spacing w:val="-13"/>
+        </w:rPr>
+        <w:t xml:space="preserve"> </w:t>
+      </w:r>
+      <w:r>
+        <w:rPr>
+          <w:rFonts w:ascii="Aptos" w:hAnsi="Aptos"/>
+          <w:color w:val="D92F25"/>
+          <w:spacing w:val="-10"/>
+        </w:rPr>
+        <w:t>*</w:t>
+      </w:r>
+    </w:p>
+    <w:p>
+      <w:pPr>
+        <w:pStyle w:val="Titolo2"/>
+        <w:ind w:left="1020"/>
+        <w:rPr>
+          <w:rFonts w:ascii="Aptos" w:hAnsi="Aptos"/>
+        </w:rPr>
+      </w:pPr>
+      <w:r>
+        <w:rPr>
+          <w:rFonts w:ascii="Aptos" w:hAnsi="Aptos"/>
+          <w:color w:val="202024"/>
+          <w:spacing w:val="-4"/>
+        </w:rPr>
+        <w:t>Contrassegna</w:t>
+      </w:r>
+      <w:r>
+        <w:rPr>
+          <w:rFonts w:ascii="Aptos" w:hAnsi="Aptos"/>
+          <w:color w:val="202024"/>
+          <w:spacing w:val="-7"/>
+        </w:rPr>
+        <w:t xml:space="preserve"> </w:t>
+      </w:r>
+      <w:r>
+        <w:rPr>
+          <w:rFonts w:ascii="Aptos" w:hAnsi="Aptos"/>
+          <w:color w:val="202024"/>
+          <w:spacing w:val="-4"/>
+        </w:rPr>
+        <w:t>solo</w:t>
+      </w:r>
+      <w:r>
+        <w:rPr>
+          <w:rFonts w:ascii="Aptos" w:hAnsi="Aptos"/>
+          <w:color w:val="202024"/>
+          <w:spacing w:val="-7"/>
+        </w:rPr>
+        <w:t xml:space="preserve"> </w:t>
+      </w:r>
+      <w:r>
+        <w:rPr>
+          <w:rFonts w:ascii="Aptos" w:hAnsi="Aptos"/>
+          <w:color w:val="202024"/>
+          <w:spacing w:val="-4"/>
+        </w:rPr>
+        <w:t>un</w:t>
+      </w:r>
+      <w:r>
+        <w:rPr>
+          <w:rFonts w:ascii="Aptos" w:hAnsi="Aptos"/>
+          <w:color w:val="202024"/>
+          <w:spacing w:val="-7"/>
+        </w:rPr>
+        <w:t xml:space="preserve"> </w:t>
+      </w:r>
+      <w:r>
+        <w:rPr>
+          <w:rFonts w:ascii="Aptos" w:hAnsi="Aptos"/>
+          <w:color w:val="202024"/>
+          <w:spacing w:val="-4"/>
+        </w:rPr>
+        <w:t>ovale.</w:t>
+      </w:r>
+    </w:p>
+    <w:p>
+      <w:pPr>
+        <w:pStyle w:val="Corpotesto"/>
+        <w:spacing w:before="42"/>
+        <w:rPr>
+          <w:rFonts w:ascii="Aptos" w:hAnsi="Aptos"/>
+          <w:i/>
+          <w:sz w:val="24"/>
+          <w:szCs w:val="24"/>
+        </w:rPr>
+      </w:pPr>
+    </w:p>
+    <w:p>
+      <w:pPr>
+        <w:pStyle w:val="Corpotesto"/>
+        <w:spacing w:line="391" w:lineRule="auto"/>
+        <w:ind w:left="1092" w:right="6442"/>
+        <w:rPr>
+          <w:rFonts w:ascii="Aptos" w:hAnsi="Aptos"/>
+          <w:sz w:val="24"/>
+          <w:szCs w:val="24"/>
+        </w:rPr>
+      </w:pPr>
       <w:r>
         <w:rPr>
           <w:rFonts w:ascii="Aptos" w:hAnsi="Aptos"/>
           <w:noProof/>
-          <w:color w:val="202024"/>
           <w:position w:val="-2"/>
           <w:sz w:val="24"/>
           <w:szCs w:val="24"/>
         </w:rPr>
         <w:drawing>
-          <wp:inline distT="0" distB="0" distL="0" distR="0" wp14:anchorId="220D2FE1" wp14:editId="6EF28481">
+          <wp:inline distT="0" distB="0" distL="0" distR="0" wp14:anchorId="0FFA1C63" wp14:editId="091FBFC9">
             <wp:extent cx="304800" cy="171449"/>
             <wp:effectExtent l="0" t="0" r="0" b="0"/>
-            <wp:docPr id="43" name="Image 43"/>
+            <wp:docPr id="42" name="Image 42"/>
             <wp:cNvGraphicFramePr>
               <a:graphicFrameLocks xmlns:a="http://schemas.openxmlformats.org/drawingml/2006/main"/>
             </wp:cNvGraphicFramePr>
@@ -5728,7 +6258,7 @@
               <a:graphicData uri="http://schemas.openxmlformats.org/drawingml/2006/picture">
                 <pic:pic xmlns:pic="http://schemas.openxmlformats.org/drawingml/2006/picture">
                   <pic:nvPicPr>
-                    <pic:cNvPr id="43" name="Image 43"/>
+                    <pic:cNvPr id="42" name="Image 42"/>
                     <pic:cNvPicPr/>
                   </pic:nvPicPr>
                   <pic:blipFill>
@@ -5755,11 +6285,39 @@
       <w:r>
         <w:rPr>
           <w:rFonts w:ascii="Aptos" w:hAnsi="Aptos"/>
-          <w:color w:val="202024"/>
-          <w:sz w:val="24"/>
-          <w:szCs w:val="24"/>
-        </w:rPr>
-        <w:t xml:space="preserve"> più no che si </w:t>
+          <w:spacing w:val="-5"/>
+          <w:sz w:val="24"/>
+          <w:szCs w:val="24"/>
+        </w:rPr>
+        <w:t xml:space="preserve"> </w:t>
+      </w:r>
+      <w:r>
+        <w:rPr>
+          <w:rFonts w:ascii="Aptos" w:hAnsi="Aptos"/>
+          <w:color w:val="202024"/>
+          <w:sz w:val="24"/>
+          <w:szCs w:val="24"/>
+        </w:rPr>
+        <w:t>decisamente</w:t>
+      </w:r>
+      <w:r>
+        <w:rPr>
+          <w:rFonts w:ascii="Aptos" w:hAnsi="Aptos"/>
+          <w:color w:val="202024"/>
+          <w:spacing w:val="-14"/>
+          <w:sz w:val="24"/>
+          <w:szCs w:val="24"/>
+        </w:rPr>
+        <w:t xml:space="preserve"> </w:t>
+      </w:r>
+      <w:r>
+        <w:rPr>
+          <w:rFonts w:ascii="Aptos" w:hAnsi="Aptos"/>
+          <w:color w:val="202024"/>
+          <w:sz w:val="24"/>
+          <w:szCs w:val="24"/>
+        </w:rPr>
+        <w:t xml:space="preserve">no </w:t>
       </w:r>
       <w:r>
         <w:rPr>
@@ -5771,10 +6329,10 @@
           <w:szCs w:val="24"/>
         </w:rPr>
         <w:drawing>
-          <wp:inline distT="0" distB="0" distL="0" distR="0" wp14:anchorId="68D24AC9" wp14:editId="668C0005">
+          <wp:inline distT="0" distB="0" distL="0" distR="0" wp14:anchorId="220D2FE1" wp14:editId="6EF28481">
             <wp:extent cx="304800" cy="171449"/>
             <wp:effectExtent l="0" t="0" r="0" b="0"/>
-            <wp:docPr id="44" name="Image 44"/>
+            <wp:docPr id="43" name="Image 43"/>
             <wp:cNvGraphicFramePr>
               <a:graphicFrameLocks xmlns:a="http://schemas.openxmlformats.org/drawingml/2006/main"/>
             </wp:cNvGraphicFramePr>
@@ -5782,7 +6340,7 @@
               <a:graphicData uri="http://schemas.openxmlformats.org/drawingml/2006/picture">
                 <pic:pic xmlns:pic="http://schemas.openxmlformats.org/drawingml/2006/picture">
                   <pic:nvPicPr>
-                    <pic:cNvPr id="44" name="Image 44"/>
+                    <pic:cNvPr id="43" name="Image 43"/>
                     <pic:cNvPicPr/>
                   </pic:nvPicPr>
                   <pic:blipFill>
@@ -5813,7 +6371,101 @@
           <w:sz w:val="24"/>
           <w:szCs w:val="24"/>
         </w:rPr>
-        <w:t xml:space="preserve"> più si che no </w:t>
+        <w:t xml:space="preserve"> più no che </w:t>
+      </w:r>
+      <w:proofErr w:type="spellStart"/>
+      <w:r>
+        <w:rPr>
+          <w:rFonts w:ascii="Aptos" w:hAnsi="Aptos"/>
+          <w:color w:val="202024"/>
+          <w:sz w:val="24"/>
+          <w:szCs w:val="24"/>
+        </w:rPr>
+        <w:t>si</w:t>
+      </w:r>
+      <w:proofErr w:type="spellEnd"/>
+      <w:r>
+        <w:rPr>
+          <w:rFonts w:ascii="Aptos" w:hAnsi="Aptos"/>
+          <w:color w:val="202024"/>
+          <w:sz w:val="24"/>
+          <w:szCs w:val="24"/>
+        </w:rPr>
+        <w:t xml:space="preserve"> </w:t>
+      </w:r>
+      <w:r>
+        <w:rPr>
+          <w:rFonts w:ascii="Aptos" w:hAnsi="Aptos"/>
+          <w:noProof/>
+          <w:color w:val="202024"/>
+          <w:position w:val="-2"/>
+          <w:sz w:val="24"/>
+          <w:szCs w:val="24"/>
+        </w:rPr>
+        <w:drawing>
+          <wp:inline distT="0" distB="0" distL="0" distR="0" wp14:anchorId="68D24AC9" wp14:editId="668C0005">
+            <wp:extent cx="304800" cy="171449"/>
+            <wp:effectExtent l="0" t="0" r="0" b="0"/>
+            <wp:docPr id="44" name="Image 44"/>
+            <wp:cNvGraphicFramePr>
+              <a:graphicFrameLocks xmlns:a="http://schemas.openxmlformats.org/drawingml/2006/main"/>
+            </wp:cNvGraphicFramePr>
+            <a:graphic xmlns:a="http://schemas.openxmlformats.org/drawingml/2006/main">
+              <a:graphicData uri="http://schemas.openxmlformats.org/drawingml/2006/picture">
+                <pic:pic xmlns:pic="http://schemas.openxmlformats.org/drawingml/2006/picture">
+                  <pic:nvPicPr>
+                    <pic:cNvPr id="44" name="Image 44"/>
+                    <pic:cNvPicPr/>
+                  </pic:nvPicPr>
+                  <pic:blipFill>
+                    <a:blip r:embed="rId41" cstate="print"/>
+                    <a:stretch>
+                      <a:fillRect/>
+                    </a:stretch>
+                  </pic:blipFill>
+                  <pic:spPr>
+                    <a:xfrm>
+                      <a:off x="0" y="0"/>
+                      <a:ext cx="304800" cy="171449"/>
+                    </a:xfrm>
+                    <a:prstGeom prst="rect">
+                      <a:avLst/>
+                    </a:prstGeom>
+                  </pic:spPr>
+                </pic:pic>
+              </a:graphicData>
+            </a:graphic>
+          </wp:inline>
+        </w:drawing>
+      </w:r>
+      <w:r>
+        <w:rPr>
+          <w:rFonts w:ascii="Aptos" w:hAnsi="Aptos"/>
+          <w:color w:val="202024"/>
+          <w:sz w:val="24"/>
+          <w:szCs w:val="24"/>
+        </w:rPr>
+        <w:t xml:space="preserve"> più </w:t>
+      </w:r>
+      <w:proofErr w:type="spellStart"/>
+      <w:r>
+        <w:rPr>
+          <w:rFonts w:ascii="Aptos" w:hAnsi="Aptos"/>
+          <w:color w:val="202024"/>
+          <w:sz w:val="24"/>
+          <w:szCs w:val="24"/>
+        </w:rPr>
+        <w:t>si</w:t>
+      </w:r>
+      <w:proofErr w:type="spellEnd"/>
+      <w:r>
+        <w:rPr>
+          <w:rFonts w:ascii="Aptos" w:hAnsi="Aptos"/>
+          <w:color w:val="202024"/>
+          <w:sz w:val="24"/>
+          <w:szCs w:val="24"/>
+        </w:rPr>
+        <w:t xml:space="preserve"> che no </w:t>
       </w:r>
       <w:r>
         <w:rPr>
@@ -5840,7 +6492,7 @@
                     <pic:cNvPicPr/>
                   </pic:nvPicPr>
                   <pic:blipFill>
-                    <a:blip r:embed="rId41" cstate="print"/>
+                    <a:blip r:embed="rId42" cstate="print"/>
                     <a:stretch>
                       <a:fillRect/>
                     </a:stretch>
@@ -6797,7 +7449,7 @@
                     <pic:cNvPicPr/>
                   </pic:nvPicPr>
                   <pic:blipFill>
-                    <a:blip r:embed="rId42" cstate="print"/>
+                    <a:blip r:embed="rId43" cstate="print"/>
                     <a:stretch>
                       <a:fillRect/>
                     </a:stretch>
@@ -6825,14 +7477,25 @@
         </w:rPr>
         <w:t xml:space="preserve"> </w:t>
       </w:r>
-      <w:r>
-        <w:rPr>
-          <w:rFonts w:ascii="Aptos" w:hAnsi="Aptos"/>
-          <w:color w:val="202024"/>
-          <w:sz w:val="24"/>
-          <w:szCs w:val="24"/>
-        </w:rPr>
-        <w:t xml:space="preserve">si </w:t>
+      <w:proofErr w:type="spellStart"/>
+      <w:r>
+        <w:rPr>
+          <w:rFonts w:ascii="Aptos" w:hAnsi="Aptos"/>
+          <w:color w:val="202024"/>
+          <w:sz w:val="24"/>
+          <w:szCs w:val="24"/>
+        </w:rPr>
+        <w:t>si</w:t>
+      </w:r>
+      <w:proofErr w:type="spellEnd"/>
+      <w:r>
+        <w:rPr>
+          <w:rFonts w:ascii="Aptos" w:hAnsi="Aptos"/>
+          <w:color w:val="202024"/>
+          <w:sz w:val="24"/>
+          <w:szCs w:val="24"/>
+        </w:rPr>
+        <w:t xml:space="preserve"> </w:t>
       </w:r>
       <w:r>
         <w:rPr>
@@ -6859,7 +7522,7 @@
                     <pic:cNvPicPr/>
                   </pic:nvPicPr>
                   <pic:blipFill>
-                    <a:blip r:embed="rId43" cstate="print"/>
+                    <a:blip r:embed="rId44" cstate="print"/>
                     <a:stretch>
                       <a:fillRect/>
                     </a:stretch>
@@ -7251,7 +7914,7 @@
             <wp:extent cx="696277" cy="218979"/>
             <wp:effectExtent l="0" t="0" r="0" b="0"/>
             <wp:docPr id="54" name="Image 54">
-              <a:hlinkClick xmlns:a="http://schemas.openxmlformats.org/drawingml/2006/main" r:id="rId44"/>
+              <a:hlinkClick xmlns:a="http://schemas.openxmlformats.org/drawingml/2006/main" r:id="rId45"/>
             </wp:docPr>
             <wp:cNvGraphicFramePr>
               <a:graphicFrameLocks xmlns:a="http://schemas.openxmlformats.org/drawingml/2006/main"/>
@@ -7261,12 +7924,12 @@
                 <pic:pic xmlns:pic="http://schemas.openxmlformats.org/drawingml/2006/picture">
                   <pic:nvPicPr>
                     <pic:cNvPr id="54" name="Image 54">
-                      <a:hlinkClick r:id="rId44"/>
+                      <a:hlinkClick r:id="rId45"/>
                     </pic:cNvPr>
                     <pic:cNvPicPr/>
                   </pic:nvPicPr>
                   <pic:blipFill>
-                    <a:blip r:embed="rId45" cstate="print"/>
+                    <a:blip r:embed="rId46" cstate="print"/>
                     <a:stretch>
                       <a:fillRect/>
                     </a:stretch>
@@ -7294,7 +7957,7 @@
         </w:rPr>
         <w:t xml:space="preserve"> </w:t>
       </w:r>
-      <w:hyperlink r:id="rId46">
+      <w:hyperlink r:id="rId47">
         <w:r>
           <w:rPr>
             <w:rFonts w:ascii="Aptos" w:hAnsi="Aptos"/>
@@ -7388,7 +8051,7 @@
           <w:sz w:val="33"/>
         </w:rPr>
       </w:pPr>
-      <w:hyperlink r:id="rId47" w:history="1">
+      <w:hyperlink r:id="rId48" w:history="1">
         <w:r>
           <w:rPr>
             <w:rStyle w:val="Collegamentoipertestuale"/>
@@ -8753,6 +9416,7 @@
   <w:style w:type="paragraph" w:styleId="Titolo">
     <w:name w:val="Title"/>
     <w:basedOn w:val="Normale"/>
+    <w:link w:val="TitoloCarattere"/>
     <w:uiPriority w:val="10"/>
     <w:qFormat/>
     <w:pPr>
@@ -8861,6 +9525,42 @@
     <w:rPr>
       <w:color w:val="800080" w:themeColor="followedHyperlink"/>
       <w:u w:val="single"/>
+    </w:rPr>
+  </w:style>
+  <w:style w:type="character" w:customStyle="1" w:styleId="TitoloCarattere">
+    <w:name w:val="Titolo Carattere"/>
+    <w:basedOn w:val="Carpredefinitoparagrafo"/>
+    <w:link w:val="Titolo"/>
+    <w:uiPriority w:val="10"/>
+    <w:rsid w:val="00A654EF"/>
+    <w:rPr>
+      <w:rFonts w:ascii="Roboto" w:eastAsia="Roboto" w:hAnsi="Roboto" w:cs="Roboto"/>
+      <w:sz w:val="48"/>
+      <w:szCs w:val="48"/>
+      <w:lang w:val="it-IT"/>
+    </w:rPr>
+  </w:style>
+  <w:style w:type="character" w:styleId="Enfasiintensa">
+    <w:name w:val="Intense Emphasis"/>
+    <w:uiPriority w:val="21"/>
+    <w:qFormat/>
+    <w:rsid w:val="00A654EF"/>
+    <w:rPr>
+      <w:b/>
+      <w:bCs/>
+      <w:caps/>
+      <w:color w:val="243F60" w:themeColor="accent1" w:themeShade="7F"/>
+      <w:spacing w:val="10"/>
+    </w:rPr>
+  </w:style>
+  <w:style w:type="character" w:styleId="Enfasigrassetto">
+    <w:name w:val="Strong"/>
+    <w:uiPriority w:val="22"/>
+    <w:qFormat/>
+    <w:rsid w:val="00A654EF"/>
+    <w:rPr>
+      <w:b/>
+      <w:bCs/>
     </w:rPr>
   </w:style>
 </w:styles>

--- a/Documentazione/questionario - Moduli Google.docx
+++ b/Documentazione/questionario - Moduli Google.docx
@@ -39,6 +39,9 @@
         <w:jc w:val="center"/>
       </w:pPr>
       <w:r>
+        <w:rPr>
+          <w:noProof/>
+        </w:rPr>
         <w:drawing>
           <wp:inline distT="0" distB="0" distL="0" distR="0" wp14:anchorId="574A5AA0" wp14:editId="5A8380CB">
             <wp:extent cx="6041332" cy="2628900"/>
@@ -199,16 +202,8 @@
         <w:rPr>
           <w:rStyle w:val="Enfasigrassetto"/>
         </w:rPr>
-        <w:t xml:space="preserve">Daniele </w:t>
-      </w:r>
-      <w:proofErr w:type="spellStart"/>
-      <w:r>
-        <w:rPr>
-          <w:rStyle w:val="Enfasigrassetto"/>
-        </w:rPr>
-        <w:t>Giriardi</w:t>
-      </w:r>
-      <w:proofErr w:type="spellEnd"/>
+        <w:t>Daniele Girardi</w:t>
+      </w:r>
       <w:r>
         <w:rPr>
           <w:rStyle w:val="Enfasigrassetto"/>
@@ -251,16 +246,20 @@
         <w:rPr>
           <w:rStyle w:val="Enfasigrassetto"/>
         </w:rPr>
-        <w:t xml:space="preserve">Marco </w:t>
-      </w:r>
-      <w:proofErr w:type="spellStart"/>
+        <w:t>Marco Rosset</w:t>
+      </w:r>
       <w:r>
         <w:rPr>
           <w:rStyle w:val="Enfasigrassetto"/>
         </w:rPr>
-        <w:t>Rosseto</w:t>
-      </w:r>
-      <w:proofErr w:type="spellEnd"/>
+        <w:t>t</w:t>
+      </w:r>
+      <w:r>
+        <w:rPr>
+          <w:rStyle w:val="Enfasigrassetto"/>
+        </w:rPr>
+        <w:t>o</w:t>
+      </w:r>
       <w:r>
         <w:rPr>
           <w:rStyle w:val="Enfasigrassetto"/>

--- a/Documentazione/questionario - Moduli Google.docx
+++ b/Documentazione/questionario - Moduli Google.docx
@@ -295,7 +295,7 @@
           <w:rStyle w:val="Enfasigrassetto"/>
         </w:rPr>
         <w:tab/>
-        <w:t xml:space="preserve">      Programmazione e Produzione Multimediale</w:t>
+        <w:t xml:space="preserve">      Programmazione e Produzione </w:t>
       </w:r>
     </w:p>
     <w:p>
